--- a/train/IUT_TD_TP_2015.docx
+++ b/train/IUT_TD_TP_2015.docx
@@ -1603,14 +1603,7 @@
             <w:rStyle w:val="Sautdindex"/>
             <w:webHidden/>
           </w:rPr>
-          <w:t>TD/TP 1</w:t>
-        </w:r>
-        <w:r>
-          <w:rPr>
-            <w:rStyle w:val="Sautdindex"/>
-            <w:webHidden/>
-          </w:rPr>
-          <w:t xml:space="preserve"> – Rappels</w:t>
+          <w:t>TD/TP 1 – Rappels</w:t>
         </w:r>
         <w:r>
           <w:rPr>
@@ -1811,11 +1804,6 @@
             <w:rStyle w:val="Sautdindex"/>
           </w:rPr>
           <w:tab/>
-        </w:r>
-        <w:r>
-          <w:rPr>
-            <w:rStyle w:val="Sautdindex"/>
-          </w:rPr>
           <w:t>5</w:t>
         </w:r>
         <w:r>
@@ -2071,14 +2059,7 @@
             <w:rStyle w:val="Sautdindex"/>
             <w:webHidden/>
           </w:rPr>
-          <w:t>Diffi</w:t>
-        </w:r>
-        <w:r>
-          <w:rPr>
-            <w:rStyle w:val="Sautdindex"/>
-            <w:webHidden/>
-          </w:rPr>
-          <w:t>cultés rencontrées</w:t>
+          <w:t>Difficultés rencontrées</w:t>
         </w:r>
         <w:r>
           <w:rPr>
@@ -2712,14 +2693,7 @@
             <w:rStyle w:val="Sautdindex"/>
             <w:webHidden/>
           </w:rPr>
-          <w:t>T</w:t>
-        </w:r>
-        <w:r>
-          <w:rPr>
-            <w:rStyle w:val="Sautdindex"/>
-            <w:webHidden/>
-          </w:rPr>
-          <w:t xml:space="preserve">D/TP 3 – Généricité, Collections &amp; </w:t>
+          <w:t xml:space="preserve">TD/TP 3 – Généricité, Collections &amp; </w:t>
         </w:r>
         <w:r>
           <w:rPr>
@@ -2897,14 +2871,7 @@
             <w:rStyle w:val="Sautdindex"/>
             <w:webHidden/>
           </w:rPr>
-          <w:t>Exercice 1 : Généricité – Création d’un lecteur d’a</w:t>
-        </w:r>
-        <w:r>
-          <w:rPr>
-            <w:rStyle w:val="Sautdindex"/>
-            <w:webHidden/>
-          </w:rPr>
-          <w:t>rguments</w:t>
+          <w:t>Exercice 1 : Généricité – Création d’un lecteur d’arguments</w:t>
         </w:r>
         <w:r>
           <w:rPr>
@@ -3266,13 +3233,7 @@
           <w:rPr>
             <w:webHidden/>
           </w:rPr>
-          <w:instrText>PAGE</w:instrText>
-        </w:r>
-        <w:r>
-          <w:rPr>
-            <w:webHidden/>
-          </w:rPr>
-          <w:instrText>REF _Toc430965385 \h</w:instrText>
+          <w:instrText>PAGEREF _Toc430965385 \h</w:instrText>
         </w:r>
         <w:r>
           <w:rPr>
@@ -3545,14 +3506,7 @@
             <w:rStyle w:val="Sautdindex"/>
             <w:webHidden/>
           </w:rPr>
-          <w:t>Exe</w:t>
-        </w:r>
-        <w:r>
-          <w:rPr>
-            <w:rStyle w:val="Sautdindex"/>
-            <w:webHidden/>
-          </w:rPr>
-          <w:t>rcice 2: Créer et lire un fichier de configuration pour une application</w:t>
+          <w:t>Exercice 2: Créer et lire un fichier de configuration pour une application</w:t>
         </w:r>
         <w:r>
           <w:rPr>
@@ -3609,14 +3563,7 @@
             <w:rStyle w:val="Sautdindex"/>
             <w:webHidden/>
           </w:rPr>
-          <w:t>Exercice 3 : Sauvegarder et charger l’état d’une appl</w:t>
-        </w:r>
-        <w:r>
-          <w:rPr>
-            <w:rStyle w:val="Sautdindex"/>
-            <w:webHidden/>
-          </w:rPr>
-          <w:t>ication</w:t>
+          <w:t>Exercice 3 : Sauvegarder et charger l’état d’une application</w:t>
         </w:r>
         <w:r>
           <w:rPr>
@@ -3856,13 +3803,7 @@
           <w:rPr>
             <w:webHidden/>
           </w:rPr>
-          <w:instrText>PAGEREF _Toc</w:instrText>
-        </w:r>
-        <w:r>
-          <w:rPr>
-            <w:webHidden/>
-          </w:rPr>
-          <w:instrText>430965395 \h</w:instrText>
+          <w:instrText>PAGEREF _Toc430965395 \h</w:instrText>
         </w:r>
         <w:r>
           <w:rPr>
@@ -4148,14 +4089,7 @@
             <w:rStyle w:val="Sautdindex"/>
             <w:webHidden/>
           </w:rPr>
-          <w:t xml:space="preserve">Exercice 1 : Sauvegarde en tâche </w:t>
-        </w:r>
-        <w:r>
-          <w:rPr>
-            <w:rStyle w:val="Sautdindex"/>
-            <w:webHidden/>
-          </w:rPr>
-          <w:t>de fond</w:t>
+          <w:t>Exercice 1 : Sauvegarde en tâche de fond</w:t>
         </w:r>
         <w:r>
           <w:rPr>
@@ -4346,13 +4280,7 @@
           <w:rPr>
             <w:webHidden/>
           </w:rPr>
-          <w:instrText>PAGEREF _To</w:instrText>
-        </w:r>
-        <w:r>
-          <w:rPr>
-            <w:webHidden/>
-          </w:rPr>
-          <w:instrText>c430965403 \h</w:instrText>
+          <w:instrText>PAGEREF _Toc430965403 \h</w:instrText>
         </w:r>
         <w:r>
           <w:rPr>
@@ -5739,10 +5667,7 @@
         <w:t>avant</w:t>
       </w:r>
       <w:r>
-        <w:t xml:space="preserve"> le premier TD/TP (vous fournirez les adresses à vos chargés de T</w:t>
-      </w:r>
-      <w:r>
-        <w:t xml:space="preserve">D). Chaque semaine, vous y déposerez vos travaux. La documentation de </w:t>
+        <w:t xml:space="preserve"> le premier TD/TP (vous fournirez les adresses à vos chargés de TD). Chaque semaine, vous y déposerez vos travaux. La documentation de </w:t>
       </w:r>
       <w:proofErr w:type="spellStart"/>
       <w:r>
@@ -5782,10 +5707,7 @@
         <w:t>train</w:t>
       </w:r>
       <w:r>
-        <w:t xml:space="preserve"> », il devra être complété (nom, prénom, email et groupe - en première page) </w:t>
-      </w:r>
-      <w:r>
-        <w:t xml:space="preserve">et </w:t>
+        <w:t xml:space="preserve"> », il devra être complété (nom, prénom, email et groupe - en première page) et </w:t>
       </w:r>
       <w:proofErr w:type="spellStart"/>
       <w:r>
@@ -6215,10 +6137,7 @@
         <w:t>tests unitaires</w:t>
       </w:r>
       <w:r>
-        <w:t xml:space="preserve"> (il faudra effectuer ce travail sur le TP1 également). Une note comprise entre 0</w:t>
-      </w:r>
-      <w:r>
-        <w:t>,25 et 0,75 par TP sera donnée pour ce travail.</w:t>
+        <w:t xml:space="preserve"> (il faudra effectuer ce travail sur le TP1 également). Une note comprise entre 0,25 et 0,75 par TP sera donnée pour ce travail.</w:t>
       </w:r>
     </w:p>
     <w:p>
@@ -6262,10 +6181,7 @@
         <w:t>rapport</w:t>
       </w:r>
       <w:r>
-        <w:t> » de ce document afin d’expliquer votre déma</w:t>
-      </w:r>
-      <w:r>
-        <w:t xml:space="preserve">rche et les difficultés rencontrées. Vous pouvez ajouter des diagrammes de classes et d’états.  </w:t>
+        <w:t xml:space="preserve"> » de ce document afin d’expliquer votre démarche et les difficultés rencontrées. Vous pouvez ajouter des diagrammes de classes et d’états.  </w:t>
       </w:r>
     </w:p>
     <w:p>
@@ -6289,10 +6205,7 @@
       </w:r>
       <w:proofErr w:type="spellEnd"/>
       <w:r>
-        <w:t>, il sera inutile de faire un dossier par</w:t>
-      </w:r>
-      <w:r>
-        <w:t xml:space="preserve"> TP, vous compléterez l’existant : suivez la hiérarchie de dossier proposée. </w:t>
+        <w:t xml:space="preserve">, il sera inutile de faire un dossier par TP, vous compléterez l’existant : suivez la hiérarchie de dossier proposée. </w:t>
       </w:r>
     </w:p>
     <w:p>
@@ -6491,10 +6404,7 @@
       </w:r>
       <w:proofErr w:type="spellEnd"/>
       <w:r>
-        <w:t xml:space="preserve"> ayan</w:t>
-      </w:r>
-      <w:r>
-        <w:t>t  les méthodes suivantes</w:t>
+        <w:t xml:space="preserve"> ayant  les méthodes suivantes</w:t>
       </w:r>
     </w:p>
     <w:p>
@@ -6745,14 +6655,7 @@
           <w:b/>
           <w:i/>
         </w:rPr>
-        <w:t>IAp</w:t>
-      </w:r>
-      <w:r>
-        <w:rPr>
-          <w:b/>
-          <w:i/>
-        </w:rPr>
-        <w:t>plicationLog</w:t>
+        <w:t>IApplicationLog</w:t>
       </w:r>
       <w:proofErr w:type="spellEnd"/>
     </w:p>
@@ -6828,14 +6731,7 @@
           <w:b/>
           <w:i/>
         </w:rPr>
-        <w:t>ApplicationErrorLo</w:t>
-      </w:r>
-      <w:r>
-        <w:rPr>
-          <w:b/>
-          <w:i/>
-        </w:rPr>
-        <w:t>g</w:t>
+        <w:t>ApplicationErrorLog</w:t>
       </w:r>
       <w:proofErr w:type="spellEnd"/>
       <w:r>
@@ -6964,10 +6860,7 @@
       </w:r>
       <w:proofErr w:type="spellEnd"/>
       <w:r>
-        <w:t xml:space="preserve"> de chaque élément du t</w:t>
-      </w:r>
-      <w:r>
-        <w:t xml:space="preserve">ableau </w:t>
+        <w:t xml:space="preserve"> de chaque élément du tableau </w:t>
       </w:r>
       <w:proofErr w:type="gramStart"/>
       <w:r>
@@ -7073,10 +6966,7 @@
         <w:t> )</w:t>
       </w:r>
       <w:r>
-        <w:t xml:space="preserve">, cette méthode doit être </w:t>
-      </w:r>
-      <w:r>
-        <w:t xml:space="preserve">accessible par les classe filles seulement. </w:t>
+        <w:t xml:space="preserve">, cette méthode doit être accessible par les classe filles seulement. </w:t>
       </w:r>
     </w:p>
     <w:p>
@@ -7225,10 +7115,7 @@
         <w:t xml:space="preserve"> </w:t>
       </w:r>
       <w:r>
-        <w:t>affichant un me</w:t>
-      </w:r>
-      <w:r>
-        <w:t>ssage d’erreur</w:t>
+        <w:t>affichant un message d’erreur</w:t>
       </w:r>
     </w:p>
     <w:p>
@@ -7338,10 +7225,7 @@
         <w:t xml:space="preserve"> </w:t>
       </w:r>
       <w:r>
-        <w:t>doit dériver d’une Collection représen</w:t>
-      </w:r>
-      <w:r>
-        <w:t xml:space="preserve">tant un tableau </w:t>
+        <w:t xml:space="preserve">doit dériver d’une Collection représentant un tableau </w:t>
       </w:r>
       <w:proofErr w:type="gramStart"/>
       <w:r>
@@ -7581,10 +7465,7 @@
       <w:bookmarkStart w:id="8" w:name="_Toc430965361"/>
       <w:bookmarkEnd w:id="8"/>
       <w:r>
-        <w:t xml:space="preserve">Exercice 3 : GUI – </w:t>
-      </w:r>
-      <w:r>
-        <w:t xml:space="preserve">Visualisation de </w:t>
+        <w:t xml:space="preserve">Exercice 3 : GUI – Visualisation de </w:t>
       </w:r>
       <w:proofErr w:type="spellStart"/>
       <w:r>
@@ -7698,14 +7579,7 @@
           <w:b/>
           <w:i/>
         </w:rPr>
-        <w:t>Schedule</w:t>
-      </w:r>
-      <w:r>
-        <w:rPr>
-          <w:b/>
-          <w:i/>
-        </w:rPr>
-        <w:t>rFrame</w:t>
+        <w:t>SchedulerFrame</w:t>
       </w:r>
       <w:proofErr w:type="spellEnd"/>
     </w:p>
@@ -7883,10 +7757,7 @@
       </w:r>
       <w:proofErr w:type="spellEnd"/>
       <w:r>
-        <w:t xml:space="preserve">’ nous devons pouvoir </w:t>
-      </w:r>
-      <w:r>
-        <w:t>voyager entre les vues</w:t>
+        <w:t>’ nous devons pouvoir voyager entre les vues</w:t>
       </w:r>
     </w:p>
     <w:p/>
@@ -7957,14 +7828,7 @@
             <w:rStyle w:val="LienInternet"/>
             <w:webHidden/>
           </w:rPr>
-          <w:t>https://openclassrooms.com/courses/apprenez-a-programmer-en-java/les-menus-e</w:t>
-        </w:r>
-        <w:r>
-          <w:rPr>
-            <w:rStyle w:val="LienInternet"/>
-            <w:webHidden/>
-          </w:rPr>
-          <w:t>t-boites-de-dialogue</w:t>
+          <w:t>https://openclassrooms.com/courses/apprenez-a-programmer-en-java/les-menus-et-boites-de-dialogue</w:t>
         </w:r>
       </w:hyperlink>
     </w:p>
@@ -7993,7 +7857,25 @@
     <w:p/>
     <w:p>
       <w:r>
-        <w:t>Nous avons corrigé les erreurs et vérifier l’utilité qu’avait chaque classe. Par la suit nous avons réalisé plusieurs test jusqu’à ce que le programme compile et affiche donc l’interfaces graphique.</w:t>
+        <w:t>Nous avons corrigé les erreurs et vérifier l’utilité qu’avait chaque classe. Par la suit</w:t>
+      </w:r>
+      <w:r>
+        <w:t>e</w:t>
+      </w:r>
+      <w:r>
+        <w:t xml:space="preserve"> nous avons réalisé plusieurs test</w:t>
+      </w:r>
+      <w:r>
+        <w:t>s</w:t>
+      </w:r>
+      <w:r>
+        <w:t xml:space="preserve"> jusqu’à ce que le programme comp</w:t>
+      </w:r>
+      <w:r>
+        <w:t>ile et affiche donc l’interface</w:t>
+      </w:r>
+      <w:r>
+        <w:t xml:space="preserve"> graphique.</w:t>
       </w:r>
     </w:p>
     <w:p>
@@ -8006,21 +7888,24 @@
         <w:t>Difficultés rencontrées</w:t>
       </w:r>
     </w:p>
-    <w:p>
+    <w:p/>
+    <w:p>
+      <w:r>
+        <w:t xml:space="preserve">La difficulté que l’on a rencontrée sur ce TP est la compression du sujet. Et aussi nous n’étions pas sûrs que la correction que nous avons </w:t>
+      </w:r>
+      <w:r>
+        <w:t>effectuée</w:t>
+      </w:r>
+      <w:r>
+        <w:t xml:space="preserve"> </w:t>
+      </w:r>
       <w:bookmarkStart w:id="13" w:name="_GoBack"/>
       <w:bookmarkEnd w:id="13"/>
-    </w:p>
-    <w:p>
-      <w:r>
-        <w:t xml:space="preserve">La difficulté que l’on a rencontrée sur ce TP est la compression du sujet. Et aussi nous n’étions pas sûrs que la correction que nous avons </w:t>
-      </w:r>
-      <w:proofErr w:type="gramStart"/>
-      <w:r>
-        <w:t>effectué</w:t>
-      </w:r>
-      <w:proofErr w:type="gramEnd"/>
-      <w:r>
-        <w:t xml:space="preserve"> était exactement ce qu’il fallait faire.</w:t>
+      <w:r>
+        <w:t>fût</w:t>
+      </w:r>
+      <w:r>
+        <w:t xml:space="preserve"> exactement ce qu’il fallait faire.</w:t>
       </w:r>
       <w:r>
         <w:br w:type="page"/>
@@ -8125,10 +8010,7 @@
         <w:t>Singleton</w:t>
       </w:r>
       <w:r>
-        <w:t xml:space="preserve"> session, permettant de gérer l’internationalisation (</w:t>
-      </w:r>
-      <w:r>
-        <w:t xml:space="preserve">français / anglais) </w:t>
+        <w:t xml:space="preserve"> session, permettant de gérer l’internationalisation (français / anglais) </w:t>
       </w:r>
       <w:proofErr w:type="spellStart"/>
       <w:r>
@@ -8191,10 +8073,7 @@
         <w:t xml:space="preserve"> </w:t>
       </w:r>
       <w:r>
-        <w:t>devra pouvo</w:t>
-      </w:r>
-      <w:r>
-        <w:t>ir ‘</w:t>
+        <w:t>devra pouvoir ‘</w:t>
       </w:r>
       <w:proofErr w:type="spellStart"/>
       <w:r>
@@ -8274,10 +8153,7 @@
       </w:r>
       <w:proofErr w:type="spellEnd"/>
       <w:r>
-        <w:t xml:space="preserve"> permettant une gestion avancée des erreurs utilisant de</w:t>
-      </w:r>
-      <w:r>
-        <w:t xml:space="preserve">s </w:t>
+        <w:t xml:space="preserve"> permettant une gestion avancée des erreurs utilisant des </w:t>
       </w:r>
       <w:proofErr w:type="spellStart"/>
       <w:r>
@@ -8339,10 +8215,7 @@
         <w:t>Locale</w:t>
       </w:r>
       <w:r>
-        <w:t xml:space="preserve"> (autrement dit, l’application devra pouvoir afficher de l’anglais et du français </w:t>
-      </w:r>
-      <w:r>
-        <w:t>sans avoir été recompilée).</w:t>
+        <w:t xml:space="preserve"> (autrement dit, l’application devra pouvoir afficher de l’anglais et du français sans avoir été recompilée).</w:t>
       </w:r>
     </w:p>
     <w:p/>
@@ -8393,30 +8266,7 @@
           <w:b/>
           <w:i/>
         </w:rPr>
-        <w:t>Ce livrable devra désormais être disponible tout le temps (pour chaque</w:t>
-      </w:r>
-      <w:r>
-        <w:rPr>
-          <w:b/>
-          <w:i/>
-        </w:rPr>
-        <w:t xml:space="preserve"> TD/TP ou à chaque évolution majeur de vos codes, il </w:t>
-      </w:r>
-      <w:proofErr w:type="gramStart"/>
-      <w:r>
-        <w:rPr>
-          <w:b/>
-          <w:i/>
-        </w:rPr>
-        <w:t>faudra</w:t>
-      </w:r>
-      <w:proofErr w:type="gramEnd"/>
-      <w:r>
-        <w:rPr>
-          <w:b/>
-          <w:i/>
-        </w:rPr>
-        <w:t xml:space="preserve"> le reconstruire). Il faut donc le ‘</w:t>
+        <w:t>Ce livrable devra désormais être disponible tout le temps (pour chaque TD/TP ou à chaque évolution majeur de vos codes, il faudra le reconstruire). Il faut donc le ‘</w:t>
       </w:r>
       <w:proofErr w:type="spellStart"/>
       <w:r>
@@ -8484,10 +8334,7 @@
       <w:bookmarkStart w:id="23" w:name="_Toc430965375"/>
       <w:bookmarkEnd w:id="23"/>
       <w:r>
-        <w:t>Difficultés renc</w:t>
-      </w:r>
-      <w:r>
-        <w:t>ontrées</w:t>
+        <w:t>Difficultés rencontrées</w:t>
       </w:r>
     </w:p>
     <w:p/>
@@ -8609,10 +8456,7 @@
         <w:t xml:space="preserve">Option, </w:t>
       </w:r>
       <w:r>
-        <w:t>Les options peuvent être des booléens, des entiers, des réels, des chaînes de caractères ou encore des fichiers. Une option est caractérisée par  une clé, une valeur et la description de l’option (Note : pensez à l’internationalisation). Ici vous d</w:t>
-      </w:r>
-      <w:r>
-        <w:t xml:space="preserve">evrez travailler sur la classe </w:t>
+        <w:t xml:space="preserve">Les options peuvent être des booléens, des entiers, des réels, des chaînes de caractères ou encore des fichiers. Une option est caractérisée par  une clé, une valeur et la description de l’option (Note : pensez à l’internationalisation). Ici vous devrez travailler sur la classe </w:t>
       </w:r>
       <w:proofErr w:type="spellStart"/>
       <w:r>
@@ -8753,10 +8597,7 @@
       </w:r>
       <w:proofErr w:type="spellEnd"/>
       <w:r>
-        <w:t>,</w:t>
-      </w:r>
-      <w:r>
-        <w:t xml:space="preserve"> </w:t>
+        <w:t xml:space="preserve">, </w:t>
       </w:r>
     </w:p>
     <w:p>
@@ -8824,10 +8665,7 @@
         <w:t>Person</w:t>
       </w:r>
       <w:r>
-        <w:t xml:space="preserve"> (celle passant l’examen), </w:t>
-      </w:r>
-      <w:r>
-        <w:t xml:space="preserve">une collection de </w:t>
+        <w:t xml:space="preserve"> (celle passant l’examen), une collection de </w:t>
       </w:r>
       <w:r>
         <w:rPr>
@@ -9107,10 +8945,7 @@
       </w:r>
       <w:proofErr w:type="spellEnd"/>
       <w:r>
-        <w:t>) d’information prévenant l’utilisateur que la fonctionnalité n</w:t>
-      </w:r>
-      <w:r>
-        <w:t>’est pas encore implémentée.</w:t>
+        <w:t>) d’information prévenant l’utilisateur que la fonctionnalité n’est pas encore implémentée.</w:t>
       </w:r>
     </w:p>
     <w:p>
@@ -9213,10 +9048,7 @@
       </w:r>
       <w:proofErr w:type="spellEnd"/>
       <w:r>
-        <w:t xml:space="preserve"> contenant les jou</w:t>
-      </w:r>
-      <w:r>
-        <w:t>rs de la semaine (positionné sur le jour courant)</w:t>
+        <w:t xml:space="preserve"> contenant les jours de la semaine (positionné sur le jour courant)</w:t>
       </w:r>
     </w:p>
     <w:p>
@@ -9276,10 +9108,7 @@
       </w:r>
       <w:proofErr w:type="spellEnd"/>
       <w:r>
-        <w:t xml:space="preserve"> devront permettre l’ajout/la suppression et la modifi</w:t>
-      </w:r>
-      <w:r>
-        <w:t xml:space="preserve">cation d’un </w:t>
+        <w:t xml:space="preserve"> devront permettre l’ajout/la suppression et la modification d’un </w:t>
       </w:r>
       <w:proofErr w:type="spellStart"/>
       <w:r>
@@ -9384,14 +9213,7 @@
             <w:rStyle w:val="LienInternet"/>
             <w:webHidden/>
           </w:rPr>
-          <w:t>https://docs.oracle.com/javase/tutorial/uiswing/compon</w:t>
-        </w:r>
-        <w:r>
-          <w:rPr>
-            <w:rStyle w:val="LienInternet"/>
-            <w:webHidden/>
-          </w:rPr>
-          <w:t>ents/spinner.html</w:t>
+          <w:t>https://docs.oracle.com/javase/tutorial/uiswing/components/spinner.html</w:t>
         </w:r>
       </w:hyperlink>
     </w:p>
@@ -9483,10 +9305,7 @@
         </w:numPr>
       </w:pPr>
       <w:r>
-        <w:t xml:space="preserve">Sauvegarder le contenu de l’application (agenda) dans un fichier </w:t>
-      </w:r>
-      <w:r>
-        <w:t>XML.</w:t>
+        <w:t>Sauvegarder le contenu de l’application (agenda) dans un fichier XML.</w:t>
       </w:r>
     </w:p>
     <w:p>
@@ -9563,10 +9382,7 @@
         </w:numPr>
       </w:pPr>
       <w:r>
-        <w:t>La configuration doit contenir le chemin</w:t>
-      </w:r>
-      <w:r>
-        <w:t xml:space="preserve"> du fichier de log et le chemin d’un dossier temporaire (il faudra donc ajouter dans la session la possibilité de </w:t>
+        <w:t xml:space="preserve">La configuration doit contenir le chemin du fichier de log et le chemin d’un dossier temporaire (il faudra donc ajouter dans la session la possibilité de </w:t>
       </w:r>
       <w:proofErr w:type="spellStart"/>
       <w:r>
@@ -9609,14 +9425,7 @@
           <w:b/>
           <w:i/>
         </w:rPr>
-        <w:t>–confi</w:t>
-      </w:r>
-      <w:r>
-        <w:rPr>
-          <w:b/>
-          <w:i/>
-        </w:rPr>
-        <w:t>g=&lt;FILE&gt;</w:t>
+        <w:t>–config=&lt;FILE&gt;</w:t>
       </w:r>
       <w:r>
         <w:t xml:space="preserve"> pour pouvoir charger une configuration</w:t>
@@ -9658,10 +9467,7 @@
         </w:numPr>
       </w:pPr>
       <w:r>
-        <w:t>Lire et visualis</w:t>
-      </w:r>
-      <w:r>
-        <w:t xml:space="preserve">er une aide HTML (vous pouvez activer le </w:t>
+        <w:t xml:space="preserve">Lire et visualiser une aide HTML (vous pouvez activer le </w:t>
       </w:r>
       <w:proofErr w:type="spellStart"/>
       <w:r>
@@ -9735,10 +9541,7 @@
       </w:pPr>
       <w:bookmarkStart w:id="41" w:name="_Toc430965393"/>
       <w:r>
-        <w:t>Exercice 5 - fa</w:t>
-      </w:r>
-      <w:r>
-        <w:t>cultatif: Base de données</w:t>
+        <w:t>Exercice 5 - facultatif: Base de données</w:t>
       </w:r>
       <w:bookmarkEnd w:id="41"/>
       <w:r>
@@ -9911,10 +9714,7 @@
     </w:p>
     <w:p>
       <w:r>
-        <w:t xml:space="preserve">En utilisant un Thread et le système de sauvegarde </w:t>
-      </w:r>
-      <w:r>
-        <w:t>du TD/TP 4 (exercice 1), sauvegarder le projet toute les minutes.</w:t>
+        <w:t>En utilisant un Thread et le système de sauvegarde du TD/TP 4 (exercice 1), sauvegarder le projet toute les minutes.</w:t>
       </w:r>
     </w:p>
     <w:p/>
@@ -9970,10 +9770,7 @@
       <w:bookmarkStart w:id="50" w:name="_Toc430965402"/>
       <w:bookmarkEnd w:id="50"/>
       <w:r>
-        <w:t>Exercice 2 : Lan</w:t>
-      </w:r>
-      <w:r>
-        <w:t>cer des calculs distribués</w:t>
+        <w:t>Exercice 2 : Lancer des calculs distribués</w:t>
       </w:r>
     </w:p>
     <w:p>
@@ -9983,10 +9780,7 @@
     </w:p>
     <w:p>
       <w:r>
-        <w:t>Cette fonctionnalité ne doit en rien casser l’existan</w:t>
-      </w:r>
-      <w:r>
-        <w:t xml:space="preserve">t : l’utilisateur devra pouvoir utiliser des calculs externalisés ou bien ses propres ressources. </w:t>
+        <w:t xml:space="preserve">Cette fonctionnalité ne doit en rien casser l’existant : l’utilisateur devra pouvoir utiliser des calculs externalisés ou bien ses propres ressources. </w:t>
       </w:r>
     </w:p>
     <w:p>
@@ -10006,10 +9800,7 @@
       <w:bookmarkStart w:id="51" w:name="_Toc430965403"/>
       <w:bookmarkEnd w:id="51"/>
       <w:r>
-        <w:t>Exercice 3 : GU</w:t>
-      </w:r>
-      <w:r>
-        <w:t>I – configuration</w:t>
+        <w:t>Exercice 3 : GUI – configuration</w:t>
       </w:r>
     </w:p>
     <w:p>
@@ -10120,10 +9911,7 @@
         </w:rPr>
       </w:pPr>
       <w:r>
-        <w:t xml:space="preserve">La configuration devra être </w:t>
-      </w:r>
-      <w:r>
-        <w:t>sauvegardée dans un fichier de configuration</w:t>
+        <w:t>La configuration devra être sauvegardée dans un fichier de configuration</w:t>
       </w:r>
     </w:p>
     <w:p>
@@ -10183,10 +9971,7 @@
       <w:bookmarkStart w:id="53" w:name="_Toc430965405"/>
       <w:bookmarkEnd w:id="53"/>
       <w:r>
-        <w:t xml:space="preserve">Description des </w:t>
-      </w:r>
-      <w:r>
-        <w:t>travaux</w:t>
+        <w:t>Description des travaux</w:t>
       </w:r>
     </w:p>
     <w:p>
@@ -10327,10 +10112,7 @@
       </w:pPr>
       <w:bookmarkStart w:id="58" w:name="_Toc430965410"/>
       <w:r>
-        <w:t>Exercice 2 </w:t>
-      </w:r>
-      <w:r>
-        <w:t xml:space="preserve">: Créer une </w:t>
+        <w:t xml:space="preserve">Exercice 2 : Créer une </w:t>
       </w:r>
       <w:proofErr w:type="spellStart"/>
       <w:r>
@@ -17087,111 +16869,111 @@
     </dgm:pt>
   </dgm:ptLst>
   <dgm:cxnLst>
-    <dgm:cxn modelId="{052893C4-F967-474A-922D-818D6AE56F42}" type="presOf" srcId="{B13E7694-BD7E-4ACD-8A25-288621413B33}" destId="{2FF43323-1B88-4D6E-A12C-28C1BD2304F7}" srcOrd="1" destOrd="0" presId="urn:microsoft.com/office/officeart/2005/8/layout/hierarchy2"/>
-    <dgm:cxn modelId="{E3CDFD64-D67A-4A55-912A-8BF02E4A7E93}" type="presOf" srcId="{597EB83F-9AF9-4A72-80A3-732912F27C6D}" destId="{1FDB852C-60D2-4512-8688-DBBE489C7C32}" srcOrd="1" destOrd="0" presId="urn:microsoft.com/office/officeart/2005/8/layout/hierarchy2"/>
-    <dgm:cxn modelId="{40848317-FC50-42BA-AD6E-9F19AC4F6FB8}" type="presOf" srcId="{F1D4A2FF-1ED4-48C6-8293-904F41872AF1}" destId="{881DB251-9FB1-4300-9BCC-5ED061EBD6BA}" srcOrd="1" destOrd="0" presId="urn:microsoft.com/office/officeart/2005/8/layout/hierarchy2"/>
-    <dgm:cxn modelId="{12C99EDC-E07D-42D4-921E-EB567125B72C}" type="presOf" srcId="{913E8ED9-5793-4239-BAD8-A00A3159E04D}" destId="{A21B35AB-A6E7-40B0-A48C-F2137E09EDE9}" srcOrd="0" destOrd="0" presId="urn:microsoft.com/office/officeart/2005/8/layout/hierarchy2"/>
-    <dgm:cxn modelId="{287F052B-4AAC-47DC-9A90-E3F3371C5A6D}" type="presOf" srcId="{DD6977A0-3802-4240-88A2-691E7C2C48A6}" destId="{6F424515-AE64-4689-98CF-DEE19DC54531}" srcOrd="1" destOrd="0" presId="urn:microsoft.com/office/officeart/2005/8/layout/hierarchy2"/>
     <dgm:cxn modelId="{49E69296-6243-4B23-BB27-A3D4BEF5529C}" srcId="{4D72C498-B5D7-4A5E-9949-13D4BDD70C79}" destId="{CFFF95AD-6A3E-4156-870B-74376FA448BF}" srcOrd="1" destOrd="0" parTransId="{139FBCB0-87C1-4D19-9898-BB48C99D5614}" sibTransId="{2D803B32-337B-4EAC-B215-13958E412DA9}"/>
-    <dgm:cxn modelId="{63221792-118C-424B-9792-F6CE05A17419}" type="presOf" srcId="{139FBCB0-87C1-4D19-9898-BB48C99D5614}" destId="{2D4C1DD3-7A1B-4669-AB42-72A65ACFF1A8}" srcOrd="1" destOrd="0" presId="urn:microsoft.com/office/officeart/2005/8/layout/hierarchy2"/>
-    <dgm:cxn modelId="{3C96BD2D-6563-44E1-AF9E-92D0AAB6C558}" type="presOf" srcId="{CFFF95AD-6A3E-4156-870B-74376FA448BF}" destId="{DE27DD97-4305-47FC-AFB0-35E1E791B27F}" srcOrd="0" destOrd="0" presId="urn:microsoft.com/office/officeart/2005/8/layout/hierarchy2"/>
-    <dgm:cxn modelId="{26E2C825-97FE-4007-9B89-E2DA8C5B06F4}" type="presOf" srcId="{99F72719-26C5-43AC-9154-CEFFF5CEB37E}" destId="{ECBF6DD1-22FB-4942-9A69-C2E334F2B933}" srcOrd="1" destOrd="0" presId="urn:microsoft.com/office/officeart/2005/8/layout/hierarchy2"/>
+    <dgm:cxn modelId="{0C10DFAF-79B4-453F-9CCA-48DF6E69E169}" type="presOf" srcId="{99F72719-26C5-43AC-9154-CEFFF5CEB37E}" destId="{ECBF6DD1-22FB-4942-9A69-C2E334F2B933}" srcOrd="1" destOrd="0" presId="urn:microsoft.com/office/officeart/2005/8/layout/hierarchy2"/>
+    <dgm:cxn modelId="{8F4D6630-E3DF-4467-BF9A-D1D94810DC36}" type="presOf" srcId="{559D18E3-752D-4EE1-9939-C38FEFFAE5A4}" destId="{E36A5456-E43A-492B-ABAE-06F81987E8E0}" srcOrd="1" destOrd="0" presId="urn:microsoft.com/office/officeart/2005/8/layout/hierarchy2"/>
+    <dgm:cxn modelId="{DBB971EA-F94B-4A66-AF8E-A694B0C370C1}" type="presOf" srcId="{C72AA88C-4AEE-412B-ABBF-33D17A0AD941}" destId="{C0DFBE07-132A-42A3-A5E2-F594000B2340}" srcOrd="1" destOrd="0" presId="urn:microsoft.com/office/officeart/2005/8/layout/hierarchy2"/>
     <dgm:cxn modelId="{502FB9F7-55F9-4593-B1F2-FBE723CFF641}" srcId="{90721A67-6AD1-4A80-A90E-9D77E7AD4E6D}" destId="{AD7B3DA5-2EE7-42E6-A405-E9204AD083F8}" srcOrd="0" destOrd="0" parTransId="{0B7CF66D-0A27-42E3-AC6D-2DB726B0F1E6}" sibTransId="{4BBF8FF6-E72D-4A5B-A1FE-6EAB41BA4F5C}"/>
-    <dgm:cxn modelId="{CAE7ACF1-28F6-4262-B21E-731239F9A24F}" type="presOf" srcId="{FDC9356B-5836-435E-BB19-C94DC8F3D3EF}" destId="{D63F150D-0E96-4C27-A427-95C317656D1D}" srcOrd="0" destOrd="0" presId="urn:microsoft.com/office/officeart/2005/8/layout/hierarchy2"/>
-    <dgm:cxn modelId="{47F0D061-B25E-4538-A8C0-721203B4D150}" type="presOf" srcId="{AD7B3DA5-2EE7-42E6-A405-E9204AD083F8}" destId="{B96A10A5-DFF5-46F1-944C-3675766C550F}" srcOrd="0" destOrd="0" presId="urn:microsoft.com/office/officeart/2005/8/layout/hierarchy2"/>
     <dgm:cxn modelId="{7176B68D-8377-4602-BE4C-B7D75F5D41A5}" srcId="{4D72C498-B5D7-4A5E-9949-13D4BDD70C79}" destId="{24E98E51-90AC-468F-867A-C952D6FD5668}" srcOrd="2" destOrd="0" parTransId="{559D18E3-752D-4EE1-9939-C38FEFFAE5A4}" sibTransId="{5A87DC0A-A2A4-49BC-8D66-8E04CC32771A}"/>
-    <dgm:cxn modelId="{5378A382-1CE5-4B69-83AE-C29FFB52A2A0}" type="presOf" srcId="{139FBCB0-87C1-4D19-9898-BB48C99D5614}" destId="{AEBC5B76-A737-49A2-B533-66F2022C87AD}" srcOrd="0" destOrd="0" presId="urn:microsoft.com/office/officeart/2005/8/layout/hierarchy2"/>
+    <dgm:cxn modelId="{366A4022-90F2-43AE-99EC-CBE480E5C941}" type="presOf" srcId="{CFFF95AD-6A3E-4156-870B-74376FA448BF}" destId="{DE27DD97-4305-47FC-AFB0-35E1E791B27F}" srcOrd="0" destOrd="0" presId="urn:microsoft.com/office/officeart/2005/8/layout/hierarchy2"/>
     <dgm:cxn modelId="{6E9F04CF-538C-49AC-B727-EE48AD00E24E}" srcId="{90721A67-6AD1-4A80-A90E-9D77E7AD4E6D}" destId="{6EAA9C23-3A78-4C27-AAC9-504C071FA2D8}" srcOrd="1" destOrd="0" parTransId="{99F72719-26C5-43AC-9154-CEFFF5CEB37E}" sibTransId="{9DE824F4-9157-4786-AD52-3E163FA3C3B4}"/>
-    <dgm:cxn modelId="{9E810407-3603-4FC2-AB1F-990EF205D5D2}" type="presOf" srcId="{1489036D-A9DA-40B5-957F-936B4A348264}" destId="{D2E89353-C1DC-4D8C-81F7-770019C69DEF}" srcOrd="1" destOrd="0" presId="urn:microsoft.com/office/officeart/2005/8/layout/hierarchy2"/>
-    <dgm:cxn modelId="{E52AF913-74E8-4229-9C76-CA16C8737A0D}" type="presOf" srcId="{F1D4A2FF-1ED4-48C6-8293-904F41872AF1}" destId="{215E04C8-8ADC-4870-8072-6C6871A934E8}" srcOrd="0" destOrd="0" presId="urn:microsoft.com/office/officeart/2005/8/layout/hierarchy2"/>
-    <dgm:cxn modelId="{B61663A1-DE5A-435D-A3EB-FBC4D8C790B1}" type="presOf" srcId="{90721A67-6AD1-4A80-A90E-9D77E7AD4E6D}" destId="{2D8842D7-E959-42FA-BA94-C6E6A8D46F08}" srcOrd="0" destOrd="0" presId="urn:microsoft.com/office/officeart/2005/8/layout/hierarchy2"/>
-    <dgm:cxn modelId="{B12824FC-EA97-4904-9DA3-767C6A726FFA}" type="presOf" srcId="{B13E7694-BD7E-4ACD-8A25-288621413B33}" destId="{D36435EE-5DD9-4CB1-80E2-64E88C5269A2}" srcOrd="0" destOrd="0" presId="urn:microsoft.com/office/officeart/2005/8/layout/hierarchy2"/>
-    <dgm:cxn modelId="{80116885-2F3E-4355-8CF3-98A167F90ED4}" type="presOf" srcId="{495223E1-057C-40FA-B321-DB15D7B7BF1E}" destId="{98EDA116-065D-473B-983B-F7A1A4E0692D}" srcOrd="0" destOrd="0" presId="urn:microsoft.com/office/officeart/2005/8/layout/hierarchy2"/>
-    <dgm:cxn modelId="{5D4E3362-97D6-4FD1-A266-A4386372B5F1}" type="presOf" srcId="{559D18E3-752D-4EE1-9939-C38FEFFAE5A4}" destId="{E36A5456-E43A-492B-ABAE-06F81987E8E0}" srcOrd="1" destOrd="0" presId="urn:microsoft.com/office/officeart/2005/8/layout/hierarchy2"/>
-    <dgm:cxn modelId="{08EB481C-897C-4395-82DC-3FD49AC4D85C}" type="presOf" srcId="{597EB83F-9AF9-4A72-80A3-732912F27C6D}" destId="{D955C53B-B716-4B38-9366-F9DF3D076BCB}" srcOrd="0" destOrd="0" presId="urn:microsoft.com/office/officeart/2005/8/layout/hierarchy2"/>
-    <dgm:cxn modelId="{E059F79C-0379-4F56-8ED4-C93C856CA512}" type="presOf" srcId="{3FE4910D-602C-4A72-BB9E-A3BE3A3A0E78}" destId="{F14A685D-1E0D-4B4F-8491-096DFB19D677}" srcOrd="1" destOrd="0" presId="urn:microsoft.com/office/officeart/2005/8/layout/hierarchy2"/>
-    <dgm:cxn modelId="{FE536916-CEA3-4EFF-82A5-FCF4A05797D0}" type="presOf" srcId="{DD6977A0-3802-4240-88A2-691E7C2C48A6}" destId="{968AF4BE-4974-4BD5-85C7-35A0B47C6F8A}" srcOrd="0" destOrd="0" presId="urn:microsoft.com/office/officeart/2005/8/layout/hierarchy2"/>
-    <dgm:cxn modelId="{CEDFE450-98CF-4B60-B8B9-5AE96CF81A7B}" type="presOf" srcId="{4D72C498-B5D7-4A5E-9949-13D4BDD70C79}" destId="{3F3231AA-D37A-47E2-AA64-F3C7B7B2954D}" srcOrd="0" destOrd="0" presId="urn:microsoft.com/office/officeart/2005/8/layout/hierarchy2"/>
+    <dgm:cxn modelId="{85C9E8C3-470F-45F2-84E5-699E61801FBA}" type="presOf" srcId="{FDC9356B-5836-435E-BB19-C94DC8F3D3EF}" destId="{D63F150D-0E96-4C27-A427-95C317656D1D}" srcOrd="0" destOrd="0" presId="urn:microsoft.com/office/officeart/2005/8/layout/hierarchy2"/>
+    <dgm:cxn modelId="{92517DC2-E794-4C06-B7E1-A68B711ED92E}" type="presOf" srcId="{C72AA88C-4AEE-412B-ABBF-33D17A0AD941}" destId="{8E5DD861-D493-4A0A-B81E-EB2108ED9BB3}" srcOrd="0" destOrd="0" presId="urn:microsoft.com/office/officeart/2005/8/layout/hierarchy2"/>
+    <dgm:cxn modelId="{A559AD3C-0939-4EFC-9BFD-DD8C7FEE90E1}" type="presOf" srcId="{6EAA9C23-3A78-4C27-AAC9-504C071FA2D8}" destId="{FFF314B7-9492-4462-8B1C-7BC33784FA0A}" srcOrd="0" destOrd="0" presId="urn:microsoft.com/office/officeart/2005/8/layout/hierarchy2"/>
+    <dgm:cxn modelId="{9640DF7C-172F-43AC-8756-4C99856B57EF}" type="presOf" srcId="{139FBCB0-87C1-4D19-9898-BB48C99D5614}" destId="{2D4C1DD3-7A1B-4669-AB42-72A65ACFF1A8}" srcOrd="1" destOrd="0" presId="urn:microsoft.com/office/officeart/2005/8/layout/hierarchy2"/>
+    <dgm:cxn modelId="{3FFBFDE8-BF17-4B74-A891-EFA380DA754B}" type="presOf" srcId="{9E6B55FE-E53C-49DC-B515-C2397BEC2CAB}" destId="{288590B9-AA3F-44E1-86EF-EEFFCBA51BD5}" srcOrd="0" destOrd="0" presId="urn:microsoft.com/office/officeart/2005/8/layout/hierarchy2"/>
+    <dgm:cxn modelId="{407A4E52-4B64-4526-A65E-5C72504EA0FC}" type="presOf" srcId="{0B7CF66D-0A27-42E3-AC6D-2DB726B0F1E6}" destId="{F84282DA-A190-4AE4-80A2-887CA41C8DE9}" srcOrd="0" destOrd="0" presId="urn:microsoft.com/office/officeart/2005/8/layout/hierarchy2"/>
+    <dgm:cxn modelId="{895F794A-96E3-4907-96C3-8EA74BA98584}" type="presOf" srcId="{16244E34-B2A7-4CB0-B85E-995BCA75C3E6}" destId="{D91136A0-BBA5-4033-85D4-E551E48A4097}" srcOrd="0" destOrd="0" presId="urn:microsoft.com/office/officeart/2005/8/layout/hierarchy2"/>
+    <dgm:cxn modelId="{8E953A61-F72A-4CAE-91CD-A7B79A733061}" type="presOf" srcId="{597EB83F-9AF9-4A72-80A3-732912F27C6D}" destId="{1FDB852C-60D2-4512-8688-DBBE489C7C32}" srcOrd="1" destOrd="0" presId="urn:microsoft.com/office/officeart/2005/8/layout/hierarchy2"/>
+    <dgm:cxn modelId="{16A0DBDC-2EA1-45AB-A387-4E2E3CBCA3FA}" type="presOf" srcId="{90721A67-6AD1-4A80-A90E-9D77E7AD4E6D}" destId="{2D8842D7-E959-42FA-BA94-C6E6A8D46F08}" srcOrd="0" destOrd="0" presId="urn:microsoft.com/office/officeart/2005/8/layout/hierarchy2"/>
+    <dgm:cxn modelId="{B2A909D7-ACDE-49CA-B6AB-F1EF02A0A0E8}" type="presOf" srcId="{65626F29-AB7F-4A3E-92D9-6AFC55134C2D}" destId="{76D26D6D-EDAF-4C52-8B4D-841B0D968087}" srcOrd="0" destOrd="0" presId="urn:microsoft.com/office/officeart/2005/8/layout/hierarchy2"/>
+    <dgm:cxn modelId="{CEEE2806-03E4-49C3-A272-9AE8198173EB}" type="presOf" srcId="{DD6977A0-3802-4240-88A2-691E7C2C48A6}" destId="{6F424515-AE64-4689-98CF-DEE19DC54531}" srcOrd="1" destOrd="0" presId="urn:microsoft.com/office/officeart/2005/8/layout/hierarchy2"/>
     <dgm:cxn modelId="{9F4D2FFF-97B0-4BDE-B2FE-9300A204E5EE}" srcId="{65626F29-AB7F-4A3E-92D9-6AFC55134C2D}" destId="{90721A67-6AD1-4A80-A90E-9D77E7AD4E6D}" srcOrd="0" destOrd="0" parTransId="{FD12DCE2-E0B7-4C60-87FD-DBDC9530217F}" sibTransId="{898BA68B-F5FB-436F-B345-A5FAFB505382}"/>
-    <dgm:cxn modelId="{5AF22EB1-B25B-45E2-842E-A95AA886EC86}" type="presOf" srcId="{9E6B55FE-E53C-49DC-B515-C2397BEC2CAB}" destId="{288590B9-AA3F-44E1-86EF-EEFFCBA51BD5}" srcOrd="0" destOrd="0" presId="urn:microsoft.com/office/officeart/2005/8/layout/hierarchy2"/>
-    <dgm:cxn modelId="{11247AEF-065C-42E8-A8C4-0469EF8274F0}" type="presOf" srcId="{65626F29-AB7F-4A3E-92D9-6AFC55134C2D}" destId="{76D26D6D-EDAF-4C52-8B4D-841B0D968087}" srcOrd="0" destOrd="0" presId="urn:microsoft.com/office/officeart/2005/8/layout/hierarchy2"/>
-    <dgm:cxn modelId="{D701F774-2329-4C54-9F48-3381FEB9FF6D}" type="presOf" srcId="{3FE4910D-602C-4A72-BB9E-A3BE3A3A0E78}" destId="{C26101A3-172C-4AFD-8AA5-00EF71442597}" srcOrd="0" destOrd="0" presId="urn:microsoft.com/office/officeart/2005/8/layout/hierarchy2"/>
-    <dgm:cxn modelId="{1F32F11C-E090-485B-8384-F26D45F77A08}" type="presOf" srcId="{0B7CF66D-0A27-42E3-AC6D-2DB726B0F1E6}" destId="{F84282DA-A190-4AE4-80A2-887CA41C8DE9}" srcOrd="0" destOrd="0" presId="urn:microsoft.com/office/officeart/2005/8/layout/hierarchy2"/>
-    <dgm:cxn modelId="{CA15CB1C-A742-45BF-B214-B2B033DE37E4}" type="presOf" srcId="{C72AA88C-4AEE-412B-ABBF-33D17A0AD941}" destId="{C0DFBE07-132A-42A3-A5E2-F594000B2340}" srcOrd="1" destOrd="0" presId="urn:microsoft.com/office/officeart/2005/8/layout/hierarchy2"/>
-    <dgm:cxn modelId="{3EEC6597-7D24-4873-8D91-23F2A5916179}" type="presOf" srcId="{559D18E3-752D-4EE1-9939-C38FEFFAE5A4}" destId="{9EFBE792-9572-41CC-B394-D06BBCFDDEA7}" srcOrd="0" destOrd="0" presId="urn:microsoft.com/office/officeart/2005/8/layout/hierarchy2"/>
-    <dgm:cxn modelId="{006AF4E8-9F8E-4687-A2A3-1E499C5412BD}" type="presOf" srcId="{24E98E51-90AC-468F-867A-C952D6FD5668}" destId="{37C38F7E-4D19-426C-A64E-1CBDFC363BB7}" srcOrd="0" destOrd="0" presId="urn:microsoft.com/office/officeart/2005/8/layout/hierarchy2"/>
+    <dgm:cxn modelId="{6518DBDF-948E-44D8-BA97-BECAF3B22C3C}" type="presOf" srcId="{3FE4910D-602C-4A72-BB9E-A3BE3A3A0E78}" destId="{C26101A3-172C-4AFD-8AA5-00EF71442597}" srcOrd="0" destOrd="0" presId="urn:microsoft.com/office/officeart/2005/8/layout/hierarchy2"/>
+    <dgm:cxn modelId="{511AF8A8-CB18-4262-9582-831AB9DCDC56}" type="presOf" srcId="{B13E7694-BD7E-4ACD-8A25-288621413B33}" destId="{D36435EE-5DD9-4CB1-80E2-64E88C5269A2}" srcOrd="0" destOrd="0" presId="urn:microsoft.com/office/officeart/2005/8/layout/hierarchy2"/>
+    <dgm:cxn modelId="{DD7D274D-7175-4E4B-BD29-CB60BF1782B8}" type="presOf" srcId="{597EB83F-9AF9-4A72-80A3-732912F27C6D}" destId="{D955C53B-B716-4B38-9366-F9DF3D076BCB}" srcOrd="0" destOrd="0" presId="urn:microsoft.com/office/officeart/2005/8/layout/hierarchy2"/>
     <dgm:cxn modelId="{64F301FB-A593-41C9-BDB6-F0EFA7C82324}" srcId="{6EAA9C23-3A78-4C27-AAC9-504C071FA2D8}" destId="{16244E34-B2A7-4CB0-B85E-995BCA75C3E6}" srcOrd="1" destOrd="0" parTransId="{B13E7694-BD7E-4ACD-8A25-288621413B33}" sibTransId="{A0EBF300-51DB-4610-8BD4-DE84A2AC4F9A}"/>
     <dgm:cxn modelId="{D05732E0-8016-4300-94E0-4C5846D8338F}" srcId="{6EAA9C23-3A78-4C27-AAC9-504C071FA2D8}" destId="{495223E1-057C-40FA-B321-DB15D7B7BF1E}" srcOrd="3" destOrd="0" parTransId="{597EB83F-9AF9-4A72-80A3-732912F27C6D}" sibTransId="{3E875B8A-F119-494A-907D-67F8BC091872}"/>
-    <dgm:cxn modelId="{B5417317-9550-4AE5-894D-BA472C38BC77}" type="presOf" srcId="{559B25C1-457C-4CA8-A035-1849D9779D21}" destId="{858F7110-3310-4783-BBA8-7EC1E711C660}" srcOrd="0" destOrd="0" presId="urn:microsoft.com/office/officeart/2005/8/layout/hierarchy2"/>
+    <dgm:cxn modelId="{F7F08A9E-E4BF-475D-B32D-9B6B3B4B58BF}" type="presOf" srcId="{1489036D-A9DA-40B5-957F-936B4A348264}" destId="{EBFADA6F-FD50-43FB-87CB-15B1D9AA94CD}" srcOrd="0" destOrd="0" presId="urn:microsoft.com/office/officeart/2005/8/layout/hierarchy2"/>
+    <dgm:cxn modelId="{C6FF907E-AFEF-4A70-BB63-CB04558DE0B2}" type="presOf" srcId="{F1D4A2FF-1ED4-48C6-8293-904F41872AF1}" destId="{881DB251-9FB1-4300-9BCC-5ED061EBD6BA}" srcOrd="1" destOrd="0" presId="urn:microsoft.com/office/officeart/2005/8/layout/hierarchy2"/>
+    <dgm:cxn modelId="{CC922242-CEC1-462E-B1DF-1823711161C1}" type="presOf" srcId="{1489036D-A9DA-40B5-957F-936B4A348264}" destId="{D2E89353-C1DC-4D8C-81F7-770019C69DEF}" srcOrd="1" destOrd="0" presId="urn:microsoft.com/office/officeart/2005/8/layout/hierarchy2"/>
     <dgm:cxn modelId="{967F65B6-C47B-4EC0-ADE6-CAFBBE1F0516}" srcId="{CFFF95AD-6A3E-4156-870B-74376FA448BF}" destId="{559B25C1-457C-4CA8-A035-1849D9779D21}" srcOrd="0" destOrd="0" parTransId="{1489036D-A9DA-40B5-957F-936B4A348264}" sibTransId="{CA40A06D-5492-4390-8F79-91529B97C7E3}"/>
     <dgm:cxn modelId="{D89F6048-F1B4-4787-B926-B49F52CB6F9B}" srcId="{AD7B3DA5-2EE7-42E6-A405-E9204AD083F8}" destId="{4D72C498-B5D7-4A5E-9949-13D4BDD70C79}" srcOrd="0" destOrd="0" parTransId="{3FE4910D-602C-4A72-BB9E-A3BE3A3A0E78}" sibTransId="{A5576FB7-9241-49DD-B403-195A5C6DB3B2}"/>
     <dgm:cxn modelId="{10820E9B-F692-4BF5-B197-3DDE2495C1CB}" srcId="{6EAA9C23-3A78-4C27-AAC9-504C071FA2D8}" destId="{913E8ED9-5793-4239-BAD8-A00A3159E04D}" srcOrd="0" destOrd="0" parTransId="{C72AA88C-4AEE-412B-ABBF-33D17A0AD941}" sibTransId="{E09A0026-5DBE-4A74-ADE4-A8C0FD11704F}"/>
-    <dgm:cxn modelId="{53621250-9A7C-49CF-B801-F398010790EC}" type="presOf" srcId="{99F72719-26C5-43AC-9154-CEFFF5CEB37E}" destId="{A8464F86-5444-4B1D-8904-D5D84FB93A63}" srcOrd="0" destOrd="0" presId="urn:microsoft.com/office/officeart/2005/8/layout/hierarchy2"/>
-    <dgm:cxn modelId="{2023B040-5E2B-4B9A-AF28-472F13962350}" type="presOf" srcId="{0B7CF66D-0A27-42E3-AC6D-2DB726B0F1E6}" destId="{C296F982-F6F0-4728-ADF2-DC91F37071EA}" srcOrd="1" destOrd="0" presId="urn:microsoft.com/office/officeart/2005/8/layout/hierarchy2"/>
+    <dgm:cxn modelId="{E0F0701A-283C-4846-AB0D-8507B2E37707}" type="presOf" srcId="{3FE4910D-602C-4A72-BB9E-A3BE3A3A0E78}" destId="{F14A685D-1E0D-4B4F-8491-096DFB19D677}" srcOrd="1" destOrd="0" presId="urn:microsoft.com/office/officeart/2005/8/layout/hierarchy2"/>
     <dgm:cxn modelId="{5D66E035-8128-4BBA-84F0-1D671D2DE898}" srcId="{6EAA9C23-3A78-4C27-AAC9-504C071FA2D8}" destId="{9E6B55FE-E53C-49DC-B515-C2397BEC2CAB}" srcOrd="2" destOrd="0" parTransId="{F1D4A2FF-1ED4-48C6-8293-904F41872AF1}" sibTransId="{9DCC26EF-3D9C-4F2C-A2B6-405DE1FD371A}"/>
-    <dgm:cxn modelId="{F629D59D-EB04-4440-8F12-247F137FE454}" type="presOf" srcId="{1489036D-A9DA-40B5-957F-936B4A348264}" destId="{EBFADA6F-FD50-43FB-87CB-15B1D9AA94CD}" srcOrd="0" destOrd="0" presId="urn:microsoft.com/office/officeart/2005/8/layout/hierarchy2"/>
+    <dgm:cxn modelId="{538433B0-80E6-49E4-9897-48D327E3F368}" type="presOf" srcId="{AD7B3DA5-2EE7-42E6-A405-E9204AD083F8}" destId="{B96A10A5-DFF5-46F1-944C-3675766C550F}" srcOrd="0" destOrd="0" presId="urn:microsoft.com/office/officeart/2005/8/layout/hierarchy2"/>
+    <dgm:cxn modelId="{08F4BA17-95CB-4928-941E-A1668609DBA9}" type="presOf" srcId="{99F72719-26C5-43AC-9154-CEFFF5CEB37E}" destId="{A8464F86-5444-4B1D-8904-D5D84FB93A63}" srcOrd="0" destOrd="0" presId="urn:microsoft.com/office/officeart/2005/8/layout/hierarchy2"/>
     <dgm:cxn modelId="{FD18F822-929A-4822-AE96-7ADBA2A3C5CD}" srcId="{4D72C498-B5D7-4A5E-9949-13D4BDD70C79}" destId="{FDC9356B-5836-435E-BB19-C94DC8F3D3EF}" srcOrd="0" destOrd="0" parTransId="{DD6977A0-3802-4240-88A2-691E7C2C48A6}" sibTransId="{20A4AF65-9EE3-422E-A635-F5D68A4A881B}"/>
-    <dgm:cxn modelId="{2BEA7BE4-4B13-4C46-A399-042126F85EF0}" type="presOf" srcId="{6EAA9C23-3A78-4C27-AAC9-504C071FA2D8}" destId="{FFF314B7-9492-4462-8B1C-7BC33784FA0A}" srcOrd="0" destOrd="0" presId="urn:microsoft.com/office/officeart/2005/8/layout/hierarchy2"/>
-    <dgm:cxn modelId="{95D37A0F-CCF6-4B65-A516-0F586D8AD650}" type="presOf" srcId="{16244E34-B2A7-4CB0-B85E-995BCA75C3E6}" destId="{D91136A0-BBA5-4033-85D4-E551E48A4097}" srcOrd="0" destOrd="0" presId="urn:microsoft.com/office/officeart/2005/8/layout/hierarchy2"/>
-    <dgm:cxn modelId="{52A8E83B-D24D-4060-8A00-73AF37451C7A}" type="presOf" srcId="{C72AA88C-4AEE-412B-ABBF-33D17A0AD941}" destId="{8E5DD861-D493-4A0A-B81E-EB2108ED9BB3}" srcOrd="0" destOrd="0" presId="urn:microsoft.com/office/officeart/2005/8/layout/hierarchy2"/>
-    <dgm:cxn modelId="{1B65786A-8CA2-4A3B-A5FE-CF37B34E038B}" type="presParOf" srcId="{76D26D6D-EDAF-4C52-8B4D-841B0D968087}" destId="{F8FABF40-7E53-41D6-A584-A511DC78C1BE}" srcOrd="0" destOrd="0" presId="urn:microsoft.com/office/officeart/2005/8/layout/hierarchy2"/>
-    <dgm:cxn modelId="{E73298ED-2CA7-4611-BCD3-240E3E9BBBD8}" type="presParOf" srcId="{F8FABF40-7E53-41D6-A584-A511DC78C1BE}" destId="{2D8842D7-E959-42FA-BA94-C6E6A8D46F08}" srcOrd="0" destOrd="0" presId="urn:microsoft.com/office/officeart/2005/8/layout/hierarchy2"/>
-    <dgm:cxn modelId="{4715B13A-B4E8-4529-9556-FB1543CDA1C3}" type="presParOf" srcId="{F8FABF40-7E53-41D6-A584-A511DC78C1BE}" destId="{BE75B47B-3650-4F5E-B461-4EF0A961DD5A}" srcOrd="1" destOrd="0" presId="urn:microsoft.com/office/officeart/2005/8/layout/hierarchy2"/>
-    <dgm:cxn modelId="{F1B01BF5-0B37-45D9-B2DE-000EBFC3F253}" type="presParOf" srcId="{BE75B47B-3650-4F5E-B461-4EF0A961DD5A}" destId="{F84282DA-A190-4AE4-80A2-887CA41C8DE9}" srcOrd="0" destOrd="0" presId="urn:microsoft.com/office/officeart/2005/8/layout/hierarchy2"/>
-    <dgm:cxn modelId="{2B9900F3-30CC-4021-9628-C0C1AE7DBA11}" type="presParOf" srcId="{F84282DA-A190-4AE4-80A2-887CA41C8DE9}" destId="{C296F982-F6F0-4728-ADF2-DC91F37071EA}" srcOrd="0" destOrd="0" presId="urn:microsoft.com/office/officeart/2005/8/layout/hierarchy2"/>
-    <dgm:cxn modelId="{234C6AF2-D166-4B07-B008-CA8D07C4C6FB}" type="presParOf" srcId="{BE75B47B-3650-4F5E-B461-4EF0A961DD5A}" destId="{CF42DF83-DDC9-476D-B33D-59E7CA944A5E}" srcOrd="1" destOrd="0" presId="urn:microsoft.com/office/officeart/2005/8/layout/hierarchy2"/>
-    <dgm:cxn modelId="{F97E74BF-E21B-4074-8BD0-215C79DE29BE}" type="presParOf" srcId="{CF42DF83-DDC9-476D-B33D-59E7CA944A5E}" destId="{B96A10A5-DFF5-46F1-944C-3675766C550F}" srcOrd="0" destOrd="0" presId="urn:microsoft.com/office/officeart/2005/8/layout/hierarchy2"/>
-    <dgm:cxn modelId="{F1B351C0-0496-4627-A2F8-0587A2D6C686}" type="presParOf" srcId="{CF42DF83-DDC9-476D-B33D-59E7CA944A5E}" destId="{4F298BFB-1885-4076-9A22-AC9C0889C64B}" srcOrd="1" destOrd="0" presId="urn:microsoft.com/office/officeart/2005/8/layout/hierarchy2"/>
-    <dgm:cxn modelId="{ED89B8B5-357C-4F37-9FD1-0894F8EAC4F2}" type="presParOf" srcId="{4F298BFB-1885-4076-9A22-AC9C0889C64B}" destId="{C26101A3-172C-4AFD-8AA5-00EF71442597}" srcOrd="0" destOrd="0" presId="urn:microsoft.com/office/officeart/2005/8/layout/hierarchy2"/>
-    <dgm:cxn modelId="{E8044634-8D1A-4BDD-A658-C9DB4696052C}" type="presParOf" srcId="{C26101A3-172C-4AFD-8AA5-00EF71442597}" destId="{F14A685D-1E0D-4B4F-8491-096DFB19D677}" srcOrd="0" destOrd="0" presId="urn:microsoft.com/office/officeart/2005/8/layout/hierarchy2"/>
-    <dgm:cxn modelId="{29ECDF36-0FB2-4E47-8693-A7585D437CDA}" type="presParOf" srcId="{4F298BFB-1885-4076-9A22-AC9C0889C64B}" destId="{F368639D-315F-4154-88B1-6A5B912D6526}" srcOrd="1" destOrd="0" presId="urn:microsoft.com/office/officeart/2005/8/layout/hierarchy2"/>
-    <dgm:cxn modelId="{782C5C98-164C-4176-8331-E917AE6C1423}" type="presParOf" srcId="{F368639D-315F-4154-88B1-6A5B912D6526}" destId="{3F3231AA-D37A-47E2-AA64-F3C7B7B2954D}" srcOrd="0" destOrd="0" presId="urn:microsoft.com/office/officeart/2005/8/layout/hierarchy2"/>
-    <dgm:cxn modelId="{263E551E-4C12-4F03-988D-B7833202A71C}" type="presParOf" srcId="{F368639D-315F-4154-88B1-6A5B912D6526}" destId="{397AEE95-8A0C-4187-A00A-9EB934AA598C}" srcOrd="1" destOrd="0" presId="urn:microsoft.com/office/officeart/2005/8/layout/hierarchy2"/>
-    <dgm:cxn modelId="{B4968165-6D1E-4846-A6C9-8EB580120AD3}" type="presParOf" srcId="{397AEE95-8A0C-4187-A00A-9EB934AA598C}" destId="{968AF4BE-4974-4BD5-85C7-35A0B47C6F8A}" srcOrd="0" destOrd="0" presId="urn:microsoft.com/office/officeart/2005/8/layout/hierarchy2"/>
-    <dgm:cxn modelId="{EB001A58-5579-4662-8DE7-9279E1BBA93D}" type="presParOf" srcId="{968AF4BE-4974-4BD5-85C7-35A0B47C6F8A}" destId="{6F424515-AE64-4689-98CF-DEE19DC54531}" srcOrd="0" destOrd="0" presId="urn:microsoft.com/office/officeart/2005/8/layout/hierarchy2"/>
-    <dgm:cxn modelId="{0D227014-3256-483C-84B1-E4705C93DA25}" type="presParOf" srcId="{397AEE95-8A0C-4187-A00A-9EB934AA598C}" destId="{EB924A49-A3F3-497C-ACC4-327EDE264F60}" srcOrd="1" destOrd="0" presId="urn:microsoft.com/office/officeart/2005/8/layout/hierarchy2"/>
-    <dgm:cxn modelId="{4416E2F2-2955-4B78-8EBA-243EDE1D358A}" type="presParOf" srcId="{EB924A49-A3F3-497C-ACC4-327EDE264F60}" destId="{D63F150D-0E96-4C27-A427-95C317656D1D}" srcOrd="0" destOrd="0" presId="urn:microsoft.com/office/officeart/2005/8/layout/hierarchy2"/>
-    <dgm:cxn modelId="{D69C1DEE-380D-48B6-9952-951FCF71B6DF}" type="presParOf" srcId="{EB924A49-A3F3-497C-ACC4-327EDE264F60}" destId="{1491B2AE-5B55-45CE-B988-8E12BEB8BF55}" srcOrd="1" destOrd="0" presId="urn:microsoft.com/office/officeart/2005/8/layout/hierarchy2"/>
-    <dgm:cxn modelId="{589F76B8-54B8-407F-ACFF-07C438D81BE8}" type="presParOf" srcId="{397AEE95-8A0C-4187-A00A-9EB934AA598C}" destId="{AEBC5B76-A737-49A2-B533-66F2022C87AD}" srcOrd="2" destOrd="0" presId="urn:microsoft.com/office/officeart/2005/8/layout/hierarchy2"/>
-    <dgm:cxn modelId="{D8EF4453-20D5-4F78-B535-9F4C1719A799}" type="presParOf" srcId="{AEBC5B76-A737-49A2-B533-66F2022C87AD}" destId="{2D4C1DD3-7A1B-4669-AB42-72A65ACFF1A8}" srcOrd="0" destOrd="0" presId="urn:microsoft.com/office/officeart/2005/8/layout/hierarchy2"/>
-    <dgm:cxn modelId="{94F0EA2C-EA96-4E2B-BF34-41EA77E55869}" type="presParOf" srcId="{397AEE95-8A0C-4187-A00A-9EB934AA598C}" destId="{9F7C6272-585E-4DDA-B1DC-EB4580AF2AB2}" srcOrd="3" destOrd="0" presId="urn:microsoft.com/office/officeart/2005/8/layout/hierarchy2"/>
-    <dgm:cxn modelId="{33B1C4E4-FBB7-4543-B2E9-34D012149F52}" type="presParOf" srcId="{9F7C6272-585E-4DDA-B1DC-EB4580AF2AB2}" destId="{DE27DD97-4305-47FC-AFB0-35E1E791B27F}" srcOrd="0" destOrd="0" presId="urn:microsoft.com/office/officeart/2005/8/layout/hierarchy2"/>
-    <dgm:cxn modelId="{97A46CDA-39F3-4BD6-BF04-8847F52215EC}" type="presParOf" srcId="{9F7C6272-585E-4DDA-B1DC-EB4580AF2AB2}" destId="{4A028989-708D-4CC4-885B-928EC3B6636B}" srcOrd="1" destOrd="0" presId="urn:microsoft.com/office/officeart/2005/8/layout/hierarchy2"/>
-    <dgm:cxn modelId="{45000345-8CC5-4EB3-A5F4-2CC3655143B1}" type="presParOf" srcId="{4A028989-708D-4CC4-885B-928EC3B6636B}" destId="{EBFADA6F-FD50-43FB-87CB-15B1D9AA94CD}" srcOrd="0" destOrd="0" presId="urn:microsoft.com/office/officeart/2005/8/layout/hierarchy2"/>
-    <dgm:cxn modelId="{FE107657-5030-4F8C-9249-BD8C8D03C789}" type="presParOf" srcId="{EBFADA6F-FD50-43FB-87CB-15B1D9AA94CD}" destId="{D2E89353-C1DC-4D8C-81F7-770019C69DEF}" srcOrd="0" destOrd="0" presId="urn:microsoft.com/office/officeart/2005/8/layout/hierarchy2"/>
-    <dgm:cxn modelId="{A841A5EB-96C9-4697-9A80-C4AB2DA1431F}" type="presParOf" srcId="{4A028989-708D-4CC4-885B-928EC3B6636B}" destId="{CC9BC564-3787-4383-9FFC-61D9D0588B21}" srcOrd="1" destOrd="0" presId="urn:microsoft.com/office/officeart/2005/8/layout/hierarchy2"/>
-    <dgm:cxn modelId="{E1E14564-3AFF-4038-AC81-5E21CA10CE69}" type="presParOf" srcId="{CC9BC564-3787-4383-9FFC-61D9D0588B21}" destId="{858F7110-3310-4783-BBA8-7EC1E711C660}" srcOrd="0" destOrd="0" presId="urn:microsoft.com/office/officeart/2005/8/layout/hierarchy2"/>
-    <dgm:cxn modelId="{0E8F2A1E-2B41-42B4-925F-3844C51BD749}" type="presParOf" srcId="{CC9BC564-3787-4383-9FFC-61D9D0588B21}" destId="{65C1A66E-C56C-4171-AB97-8297D46BDB88}" srcOrd="1" destOrd="0" presId="urn:microsoft.com/office/officeart/2005/8/layout/hierarchy2"/>
-    <dgm:cxn modelId="{416C09F3-F4BE-42AC-A26A-F29104902DC2}" type="presParOf" srcId="{397AEE95-8A0C-4187-A00A-9EB934AA598C}" destId="{9EFBE792-9572-41CC-B394-D06BBCFDDEA7}" srcOrd="4" destOrd="0" presId="urn:microsoft.com/office/officeart/2005/8/layout/hierarchy2"/>
-    <dgm:cxn modelId="{535E25D4-769D-417B-98CC-6494856C4F27}" type="presParOf" srcId="{9EFBE792-9572-41CC-B394-D06BBCFDDEA7}" destId="{E36A5456-E43A-492B-ABAE-06F81987E8E0}" srcOrd="0" destOrd="0" presId="urn:microsoft.com/office/officeart/2005/8/layout/hierarchy2"/>
-    <dgm:cxn modelId="{35FB3742-A54A-4AE7-83CB-EBAE76EBFD48}" type="presParOf" srcId="{397AEE95-8A0C-4187-A00A-9EB934AA598C}" destId="{6D225540-AFA0-415E-A130-ABE75225B256}" srcOrd="5" destOrd="0" presId="urn:microsoft.com/office/officeart/2005/8/layout/hierarchy2"/>
-    <dgm:cxn modelId="{4E0E1939-CA0A-4FFA-ABCF-C041564357C1}" type="presParOf" srcId="{6D225540-AFA0-415E-A130-ABE75225B256}" destId="{37C38F7E-4D19-426C-A64E-1CBDFC363BB7}" srcOrd="0" destOrd="0" presId="urn:microsoft.com/office/officeart/2005/8/layout/hierarchy2"/>
-    <dgm:cxn modelId="{C113D020-C30E-47BE-B255-DC152CD1EAAB}" type="presParOf" srcId="{6D225540-AFA0-415E-A130-ABE75225B256}" destId="{F4349A4C-5F5C-42E6-B925-D581139B19CA}" srcOrd="1" destOrd="0" presId="urn:microsoft.com/office/officeart/2005/8/layout/hierarchy2"/>
-    <dgm:cxn modelId="{6ED82EBF-C00D-4ADD-B616-EFCFDFEA00F5}" type="presParOf" srcId="{BE75B47B-3650-4F5E-B461-4EF0A961DD5A}" destId="{A8464F86-5444-4B1D-8904-D5D84FB93A63}" srcOrd="2" destOrd="0" presId="urn:microsoft.com/office/officeart/2005/8/layout/hierarchy2"/>
-    <dgm:cxn modelId="{667F72EE-2B43-418D-8BDF-24593B47AC90}" type="presParOf" srcId="{A8464F86-5444-4B1D-8904-D5D84FB93A63}" destId="{ECBF6DD1-22FB-4942-9A69-C2E334F2B933}" srcOrd="0" destOrd="0" presId="urn:microsoft.com/office/officeart/2005/8/layout/hierarchy2"/>
-    <dgm:cxn modelId="{F5540457-5399-4E71-87AF-54387FB4A320}" type="presParOf" srcId="{BE75B47B-3650-4F5E-B461-4EF0A961DD5A}" destId="{E0C7B8DF-83A1-45D9-B9D9-9ED1C37E4CA4}" srcOrd="3" destOrd="0" presId="urn:microsoft.com/office/officeart/2005/8/layout/hierarchy2"/>
-    <dgm:cxn modelId="{E632234C-F5BC-4157-9097-10F4FB829EC6}" type="presParOf" srcId="{E0C7B8DF-83A1-45D9-B9D9-9ED1C37E4CA4}" destId="{FFF314B7-9492-4462-8B1C-7BC33784FA0A}" srcOrd="0" destOrd="0" presId="urn:microsoft.com/office/officeart/2005/8/layout/hierarchy2"/>
-    <dgm:cxn modelId="{A335E9D1-502B-4035-872F-8B6C943C16CB}" type="presParOf" srcId="{E0C7B8DF-83A1-45D9-B9D9-9ED1C37E4CA4}" destId="{F4FA03A4-3DA6-47F7-9A77-3B374796CB77}" srcOrd="1" destOrd="0" presId="urn:microsoft.com/office/officeart/2005/8/layout/hierarchy2"/>
-    <dgm:cxn modelId="{A552259D-C575-4AE9-B989-7284752C03C5}" type="presParOf" srcId="{F4FA03A4-3DA6-47F7-9A77-3B374796CB77}" destId="{8E5DD861-D493-4A0A-B81E-EB2108ED9BB3}" srcOrd="0" destOrd="0" presId="urn:microsoft.com/office/officeart/2005/8/layout/hierarchy2"/>
-    <dgm:cxn modelId="{08CD1A6C-5608-4E19-9FEE-765DE7CDA9D6}" type="presParOf" srcId="{8E5DD861-D493-4A0A-B81E-EB2108ED9BB3}" destId="{C0DFBE07-132A-42A3-A5E2-F594000B2340}" srcOrd="0" destOrd="0" presId="urn:microsoft.com/office/officeart/2005/8/layout/hierarchy2"/>
-    <dgm:cxn modelId="{84158A42-3865-4F43-9DAA-D72553133E60}" type="presParOf" srcId="{F4FA03A4-3DA6-47F7-9A77-3B374796CB77}" destId="{D48AA310-08E8-41B2-9889-9054306545F3}" srcOrd="1" destOrd="0" presId="urn:microsoft.com/office/officeart/2005/8/layout/hierarchy2"/>
-    <dgm:cxn modelId="{BF762B69-AAF8-4165-9903-BF1142D00506}" type="presParOf" srcId="{D48AA310-08E8-41B2-9889-9054306545F3}" destId="{A21B35AB-A6E7-40B0-A48C-F2137E09EDE9}" srcOrd="0" destOrd="0" presId="urn:microsoft.com/office/officeart/2005/8/layout/hierarchy2"/>
-    <dgm:cxn modelId="{FB41CC0E-D30A-45E2-9A46-3803B48E4129}" type="presParOf" srcId="{D48AA310-08E8-41B2-9889-9054306545F3}" destId="{8B5CE3EF-0622-44C1-849C-2057D356BCBF}" srcOrd="1" destOrd="0" presId="urn:microsoft.com/office/officeart/2005/8/layout/hierarchy2"/>
-    <dgm:cxn modelId="{96C7E39A-B982-4095-B963-FA9433D37EE8}" type="presParOf" srcId="{F4FA03A4-3DA6-47F7-9A77-3B374796CB77}" destId="{D36435EE-5DD9-4CB1-80E2-64E88C5269A2}" srcOrd="2" destOrd="0" presId="urn:microsoft.com/office/officeart/2005/8/layout/hierarchy2"/>
-    <dgm:cxn modelId="{B09288A9-CD3A-4BA5-B9FB-DB9D2B791527}" type="presParOf" srcId="{D36435EE-5DD9-4CB1-80E2-64E88C5269A2}" destId="{2FF43323-1B88-4D6E-A12C-28C1BD2304F7}" srcOrd="0" destOrd="0" presId="urn:microsoft.com/office/officeart/2005/8/layout/hierarchy2"/>
-    <dgm:cxn modelId="{D44DAAC8-77CA-47CE-9A37-EE37BBBEE15A}" type="presParOf" srcId="{F4FA03A4-3DA6-47F7-9A77-3B374796CB77}" destId="{36D12C6A-C33F-444D-985E-C87528F365EF}" srcOrd="3" destOrd="0" presId="urn:microsoft.com/office/officeart/2005/8/layout/hierarchy2"/>
-    <dgm:cxn modelId="{13C2B328-B9C7-4568-95F3-5DD3857BF6BC}" type="presParOf" srcId="{36D12C6A-C33F-444D-985E-C87528F365EF}" destId="{D91136A0-BBA5-4033-85D4-E551E48A4097}" srcOrd="0" destOrd="0" presId="urn:microsoft.com/office/officeart/2005/8/layout/hierarchy2"/>
-    <dgm:cxn modelId="{B45AD4DF-0E71-4CEC-92CF-31834D8EC9EE}" type="presParOf" srcId="{36D12C6A-C33F-444D-985E-C87528F365EF}" destId="{18A8A596-414D-45EC-82A0-4CE6CE2BCEAF}" srcOrd="1" destOrd="0" presId="urn:microsoft.com/office/officeart/2005/8/layout/hierarchy2"/>
-    <dgm:cxn modelId="{0C6095F1-0D85-44B9-A29D-A86507FD762A}" type="presParOf" srcId="{F4FA03A4-3DA6-47F7-9A77-3B374796CB77}" destId="{215E04C8-8ADC-4870-8072-6C6871A934E8}" srcOrd="4" destOrd="0" presId="urn:microsoft.com/office/officeart/2005/8/layout/hierarchy2"/>
-    <dgm:cxn modelId="{933DFA22-F186-4D7D-B4CA-69459B700398}" type="presParOf" srcId="{215E04C8-8ADC-4870-8072-6C6871A934E8}" destId="{881DB251-9FB1-4300-9BCC-5ED061EBD6BA}" srcOrd="0" destOrd="0" presId="urn:microsoft.com/office/officeart/2005/8/layout/hierarchy2"/>
-    <dgm:cxn modelId="{23FA6B0E-3467-46F2-8A4A-8483EAD189F8}" type="presParOf" srcId="{F4FA03A4-3DA6-47F7-9A77-3B374796CB77}" destId="{99095670-E0F4-480E-9255-5D1CF51C2306}" srcOrd="5" destOrd="0" presId="urn:microsoft.com/office/officeart/2005/8/layout/hierarchy2"/>
-    <dgm:cxn modelId="{7D8FF996-8FBD-430E-855D-5660CD4214E7}" type="presParOf" srcId="{99095670-E0F4-480E-9255-5D1CF51C2306}" destId="{288590B9-AA3F-44E1-86EF-EEFFCBA51BD5}" srcOrd="0" destOrd="0" presId="urn:microsoft.com/office/officeart/2005/8/layout/hierarchy2"/>
-    <dgm:cxn modelId="{8CECA274-203F-44F9-A3C0-11DDD3547AB0}" type="presParOf" srcId="{99095670-E0F4-480E-9255-5D1CF51C2306}" destId="{C9ADEDFB-79EA-4185-B0EC-F6EC4D8F782E}" srcOrd="1" destOrd="0" presId="urn:microsoft.com/office/officeart/2005/8/layout/hierarchy2"/>
-    <dgm:cxn modelId="{F383B26E-41E0-4219-AC4E-72D17D90DEE3}" type="presParOf" srcId="{F4FA03A4-3DA6-47F7-9A77-3B374796CB77}" destId="{D955C53B-B716-4B38-9366-F9DF3D076BCB}" srcOrd="6" destOrd="0" presId="urn:microsoft.com/office/officeart/2005/8/layout/hierarchy2"/>
-    <dgm:cxn modelId="{14E95DE2-EE31-4450-953A-65D5C40ABE01}" type="presParOf" srcId="{D955C53B-B716-4B38-9366-F9DF3D076BCB}" destId="{1FDB852C-60D2-4512-8688-DBBE489C7C32}" srcOrd="0" destOrd="0" presId="urn:microsoft.com/office/officeart/2005/8/layout/hierarchy2"/>
-    <dgm:cxn modelId="{AC12290F-3129-43B7-A4D1-B10E67A68DEA}" type="presParOf" srcId="{F4FA03A4-3DA6-47F7-9A77-3B374796CB77}" destId="{4D2DD327-F21E-40DF-89CF-2531CE508332}" srcOrd="7" destOrd="0" presId="urn:microsoft.com/office/officeart/2005/8/layout/hierarchy2"/>
-    <dgm:cxn modelId="{AD08A27F-0795-4A3C-9977-D8AB4E80D15F}" type="presParOf" srcId="{4D2DD327-F21E-40DF-89CF-2531CE508332}" destId="{98EDA116-065D-473B-983B-F7A1A4E0692D}" srcOrd="0" destOrd="0" presId="urn:microsoft.com/office/officeart/2005/8/layout/hierarchy2"/>
-    <dgm:cxn modelId="{C058BEBB-0B6B-4009-A21A-AA8CD526D6CE}" type="presParOf" srcId="{4D2DD327-F21E-40DF-89CF-2531CE508332}" destId="{DF92D010-B557-4787-97CA-5DC4251ABFBB}" srcOrd="1" destOrd="0" presId="urn:microsoft.com/office/officeart/2005/8/layout/hierarchy2"/>
+    <dgm:cxn modelId="{F76E8BBF-85B8-4A4D-8732-877D5B9606F6}" type="presOf" srcId="{495223E1-057C-40FA-B321-DB15D7B7BF1E}" destId="{98EDA116-065D-473B-983B-F7A1A4E0692D}" srcOrd="0" destOrd="0" presId="urn:microsoft.com/office/officeart/2005/8/layout/hierarchy2"/>
+    <dgm:cxn modelId="{6456443B-F1D1-4709-AF41-791EAD24FE3F}" type="presOf" srcId="{F1D4A2FF-1ED4-48C6-8293-904F41872AF1}" destId="{215E04C8-8ADC-4870-8072-6C6871A934E8}" srcOrd="0" destOrd="0" presId="urn:microsoft.com/office/officeart/2005/8/layout/hierarchy2"/>
+    <dgm:cxn modelId="{2F3CF080-8DFC-4D6B-AAEE-F73726149009}" type="presOf" srcId="{4D72C498-B5D7-4A5E-9949-13D4BDD70C79}" destId="{3F3231AA-D37A-47E2-AA64-F3C7B7B2954D}" srcOrd="0" destOrd="0" presId="urn:microsoft.com/office/officeart/2005/8/layout/hierarchy2"/>
+    <dgm:cxn modelId="{9E20E41F-5BE6-4562-AA83-2657F2A7E02B}" type="presOf" srcId="{DD6977A0-3802-4240-88A2-691E7C2C48A6}" destId="{968AF4BE-4974-4BD5-85C7-35A0B47C6F8A}" srcOrd="0" destOrd="0" presId="urn:microsoft.com/office/officeart/2005/8/layout/hierarchy2"/>
+    <dgm:cxn modelId="{3CB8C9C2-6E13-4176-AA0C-676A826C4BCE}" type="presOf" srcId="{139FBCB0-87C1-4D19-9898-BB48C99D5614}" destId="{AEBC5B76-A737-49A2-B533-66F2022C87AD}" srcOrd="0" destOrd="0" presId="urn:microsoft.com/office/officeart/2005/8/layout/hierarchy2"/>
+    <dgm:cxn modelId="{02CBC386-E454-4DB0-8EA8-99617AB0E7C8}" type="presOf" srcId="{913E8ED9-5793-4239-BAD8-A00A3159E04D}" destId="{A21B35AB-A6E7-40B0-A48C-F2137E09EDE9}" srcOrd="0" destOrd="0" presId="urn:microsoft.com/office/officeart/2005/8/layout/hierarchy2"/>
+    <dgm:cxn modelId="{91D72BEC-E5D7-4168-BE0A-7D3CD9145DD3}" type="presOf" srcId="{559B25C1-457C-4CA8-A035-1849D9779D21}" destId="{858F7110-3310-4783-BBA8-7EC1E711C660}" srcOrd="0" destOrd="0" presId="urn:microsoft.com/office/officeart/2005/8/layout/hierarchy2"/>
+    <dgm:cxn modelId="{26390A3E-D081-4A36-92EE-6B2931D6B29D}" type="presOf" srcId="{B13E7694-BD7E-4ACD-8A25-288621413B33}" destId="{2FF43323-1B88-4D6E-A12C-28C1BD2304F7}" srcOrd="1" destOrd="0" presId="urn:microsoft.com/office/officeart/2005/8/layout/hierarchy2"/>
+    <dgm:cxn modelId="{3B3804D3-84C3-407C-A4B3-D768745E6E10}" type="presOf" srcId="{24E98E51-90AC-468F-867A-C952D6FD5668}" destId="{37C38F7E-4D19-426C-A64E-1CBDFC363BB7}" srcOrd="0" destOrd="0" presId="urn:microsoft.com/office/officeart/2005/8/layout/hierarchy2"/>
+    <dgm:cxn modelId="{73387625-1F32-4047-8CE4-E69F65585444}" type="presOf" srcId="{0B7CF66D-0A27-42E3-AC6D-2DB726B0F1E6}" destId="{C296F982-F6F0-4728-ADF2-DC91F37071EA}" srcOrd="1" destOrd="0" presId="urn:microsoft.com/office/officeart/2005/8/layout/hierarchy2"/>
+    <dgm:cxn modelId="{9071A83C-995A-45BD-BE04-FBA45DE45CDB}" type="presOf" srcId="{559D18E3-752D-4EE1-9939-C38FEFFAE5A4}" destId="{9EFBE792-9572-41CC-B394-D06BBCFDDEA7}" srcOrd="0" destOrd="0" presId="urn:microsoft.com/office/officeart/2005/8/layout/hierarchy2"/>
+    <dgm:cxn modelId="{24823DB6-5D8A-400E-B0D4-70A54C1C3D92}" type="presParOf" srcId="{76D26D6D-EDAF-4C52-8B4D-841B0D968087}" destId="{F8FABF40-7E53-41D6-A584-A511DC78C1BE}" srcOrd="0" destOrd="0" presId="urn:microsoft.com/office/officeart/2005/8/layout/hierarchy2"/>
+    <dgm:cxn modelId="{CBF01A67-D2E3-48AE-9554-0E8BC0E2CDCF}" type="presParOf" srcId="{F8FABF40-7E53-41D6-A584-A511DC78C1BE}" destId="{2D8842D7-E959-42FA-BA94-C6E6A8D46F08}" srcOrd="0" destOrd="0" presId="urn:microsoft.com/office/officeart/2005/8/layout/hierarchy2"/>
+    <dgm:cxn modelId="{69805CD3-F974-4D39-9CAF-12946189E25A}" type="presParOf" srcId="{F8FABF40-7E53-41D6-A584-A511DC78C1BE}" destId="{BE75B47B-3650-4F5E-B461-4EF0A961DD5A}" srcOrd="1" destOrd="0" presId="urn:microsoft.com/office/officeart/2005/8/layout/hierarchy2"/>
+    <dgm:cxn modelId="{3F34AA79-124F-47A8-A0E6-25EC6A748D78}" type="presParOf" srcId="{BE75B47B-3650-4F5E-B461-4EF0A961DD5A}" destId="{F84282DA-A190-4AE4-80A2-887CA41C8DE9}" srcOrd="0" destOrd="0" presId="urn:microsoft.com/office/officeart/2005/8/layout/hierarchy2"/>
+    <dgm:cxn modelId="{1533DAE9-91B3-4F32-83DC-622D7D2D1A24}" type="presParOf" srcId="{F84282DA-A190-4AE4-80A2-887CA41C8DE9}" destId="{C296F982-F6F0-4728-ADF2-DC91F37071EA}" srcOrd="0" destOrd="0" presId="urn:microsoft.com/office/officeart/2005/8/layout/hierarchy2"/>
+    <dgm:cxn modelId="{1292E1DD-752E-4A07-B876-799F1EE25411}" type="presParOf" srcId="{BE75B47B-3650-4F5E-B461-4EF0A961DD5A}" destId="{CF42DF83-DDC9-476D-B33D-59E7CA944A5E}" srcOrd="1" destOrd="0" presId="urn:microsoft.com/office/officeart/2005/8/layout/hierarchy2"/>
+    <dgm:cxn modelId="{68CA64CB-2EC5-484E-BDEA-B2584D7C3842}" type="presParOf" srcId="{CF42DF83-DDC9-476D-B33D-59E7CA944A5E}" destId="{B96A10A5-DFF5-46F1-944C-3675766C550F}" srcOrd="0" destOrd="0" presId="urn:microsoft.com/office/officeart/2005/8/layout/hierarchy2"/>
+    <dgm:cxn modelId="{660B679E-7CD5-4EAA-BC3D-B06A5932C6E8}" type="presParOf" srcId="{CF42DF83-DDC9-476D-B33D-59E7CA944A5E}" destId="{4F298BFB-1885-4076-9A22-AC9C0889C64B}" srcOrd="1" destOrd="0" presId="urn:microsoft.com/office/officeart/2005/8/layout/hierarchy2"/>
+    <dgm:cxn modelId="{F753F9E4-A0BA-4FB2-A39B-EFBFA74B45D5}" type="presParOf" srcId="{4F298BFB-1885-4076-9A22-AC9C0889C64B}" destId="{C26101A3-172C-4AFD-8AA5-00EF71442597}" srcOrd="0" destOrd="0" presId="urn:microsoft.com/office/officeart/2005/8/layout/hierarchy2"/>
+    <dgm:cxn modelId="{F9800849-3A8A-41E9-AF11-60AFF70A12B4}" type="presParOf" srcId="{C26101A3-172C-4AFD-8AA5-00EF71442597}" destId="{F14A685D-1E0D-4B4F-8491-096DFB19D677}" srcOrd="0" destOrd="0" presId="urn:microsoft.com/office/officeart/2005/8/layout/hierarchy2"/>
+    <dgm:cxn modelId="{063DCE21-DF12-4FC2-8621-E6E9F6BDF990}" type="presParOf" srcId="{4F298BFB-1885-4076-9A22-AC9C0889C64B}" destId="{F368639D-315F-4154-88B1-6A5B912D6526}" srcOrd="1" destOrd="0" presId="urn:microsoft.com/office/officeart/2005/8/layout/hierarchy2"/>
+    <dgm:cxn modelId="{0C0078CE-B0FE-40AE-B12B-D9356CAF78F0}" type="presParOf" srcId="{F368639D-315F-4154-88B1-6A5B912D6526}" destId="{3F3231AA-D37A-47E2-AA64-F3C7B7B2954D}" srcOrd="0" destOrd="0" presId="urn:microsoft.com/office/officeart/2005/8/layout/hierarchy2"/>
+    <dgm:cxn modelId="{D7DE778E-0073-47C3-A862-687B4AC322D0}" type="presParOf" srcId="{F368639D-315F-4154-88B1-6A5B912D6526}" destId="{397AEE95-8A0C-4187-A00A-9EB934AA598C}" srcOrd="1" destOrd="0" presId="urn:microsoft.com/office/officeart/2005/8/layout/hierarchy2"/>
+    <dgm:cxn modelId="{FD3240DF-DC91-4F05-92A0-9F48425D94B8}" type="presParOf" srcId="{397AEE95-8A0C-4187-A00A-9EB934AA598C}" destId="{968AF4BE-4974-4BD5-85C7-35A0B47C6F8A}" srcOrd="0" destOrd="0" presId="urn:microsoft.com/office/officeart/2005/8/layout/hierarchy2"/>
+    <dgm:cxn modelId="{F3D97032-BB77-49AB-B114-941A0325AEF4}" type="presParOf" srcId="{968AF4BE-4974-4BD5-85C7-35A0B47C6F8A}" destId="{6F424515-AE64-4689-98CF-DEE19DC54531}" srcOrd="0" destOrd="0" presId="urn:microsoft.com/office/officeart/2005/8/layout/hierarchy2"/>
+    <dgm:cxn modelId="{47684EB9-DFE7-459B-A654-AD9589237A85}" type="presParOf" srcId="{397AEE95-8A0C-4187-A00A-9EB934AA598C}" destId="{EB924A49-A3F3-497C-ACC4-327EDE264F60}" srcOrd="1" destOrd="0" presId="urn:microsoft.com/office/officeart/2005/8/layout/hierarchy2"/>
+    <dgm:cxn modelId="{7288F517-4F7D-418F-A993-D40DA0FA8053}" type="presParOf" srcId="{EB924A49-A3F3-497C-ACC4-327EDE264F60}" destId="{D63F150D-0E96-4C27-A427-95C317656D1D}" srcOrd="0" destOrd="0" presId="urn:microsoft.com/office/officeart/2005/8/layout/hierarchy2"/>
+    <dgm:cxn modelId="{156D8341-4261-426F-A445-A5C7A5105B95}" type="presParOf" srcId="{EB924A49-A3F3-497C-ACC4-327EDE264F60}" destId="{1491B2AE-5B55-45CE-B988-8E12BEB8BF55}" srcOrd="1" destOrd="0" presId="urn:microsoft.com/office/officeart/2005/8/layout/hierarchy2"/>
+    <dgm:cxn modelId="{966E5B9E-1166-4139-A81A-61607257A9D8}" type="presParOf" srcId="{397AEE95-8A0C-4187-A00A-9EB934AA598C}" destId="{AEBC5B76-A737-49A2-B533-66F2022C87AD}" srcOrd="2" destOrd="0" presId="urn:microsoft.com/office/officeart/2005/8/layout/hierarchy2"/>
+    <dgm:cxn modelId="{8306E35D-5DE5-4B03-A133-A641632A4A40}" type="presParOf" srcId="{AEBC5B76-A737-49A2-B533-66F2022C87AD}" destId="{2D4C1DD3-7A1B-4669-AB42-72A65ACFF1A8}" srcOrd="0" destOrd="0" presId="urn:microsoft.com/office/officeart/2005/8/layout/hierarchy2"/>
+    <dgm:cxn modelId="{BAF7A483-C6C7-400C-8AAF-DAD199C747B1}" type="presParOf" srcId="{397AEE95-8A0C-4187-A00A-9EB934AA598C}" destId="{9F7C6272-585E-4DDA-B1DC-EB4580AF2AB2}" srcOrd="3" destOrd="0" presId="urn:microsoft.com/office/officeart/2005/8/layout/hierarchy2"/>
+    <dgm:cxn modelId="{C1B9AB98-E05C-464D-BEF6-928E3647AE5B}" type="presParOf" srcId="{9F7C6272-585E-4DDA-B1DC-EB4580AF2AB2}" destId="{DE27DD97-4305-47FC-AFB0-35E1E791B27F}" srcOrd="0" destOrd="0" presId="urn:microsoft.com/office/officeart/2005/8/layout/hierarchy2"/>
+    <dgm:cxn modelId="{16A9EE99-8D08-4A9A-AE28-31F23A4C5588}" type="presParOf" srcId="{9F7C6272-585E-4DDA-B1DC-EB4580AF2AB2}" destId="{4A028989-708D-4CC4-885B-928EC3B6636B}" srcOrd="1" destOrd="0" presId="urn:microsoft.com/office/officeart/2005/8/layout/hierarchy2"/>
+    <dgm:cxn modelId="{E7237C31-A210-4A58-A751-490D1B91646B}" type="presParOf" srcId="{4A028989-708D-4CC4-885B-928EC3B6636B}" destId="{EBFADA6F-FD50-43FB-87CB-15B1D9AA94CD}" srcOrd="0" destOrd="0" presId="urn:microsoft.com/office/officeart/2005/8/layout/hierarchy2"/>
+    <dgm:cxn modelId="{8D7F80B9-E0D7-48BF-92BA-FB4AEB060C83}" type="presParOf" srcId="{EBFADA6F-FD50-43FB-87CB-15B1D9AA94CD}" destId="{D2E89353-C1DC-4D8C-81F7-770019C69DEF}" srcOrd="0" destOrd="0" presId="urn:microsoft.com/office/officeart/2005/8/layout/hierarchy2"/>
+    <dgm:cxn modelId="{A1084DD3-CDF9-4CE2-B4C1-F4A459C42498}" type="presParOf" srcId="{4A028989-708D-4CC4-885B-928EC3B6636B}" destId="{CC9BC564-3787-4383-9FFC-61D9D0588B21}" srcOrd="1" destOrd="0" presId="urn:microsoft.com/office/officeart/2005/8/layout/hierarchy2"/>
+    <dgm:cxn modelId="{59FBCAC6-30BF-4F94-AA96-554E8A2F70DE}" type="presParOf" srcId="{CC9BC564-3787-4383-9FFC-61D9D0588B21}" destId="{858F7110-3310-4783-BBA8-7EC1E711C660}" srcOrd="0" destOrd="0" presId="urn:microsoft.com/office/officeart/2005/8/layout/hierarchy2"/>
+    <dgm:cxn modelId="{3A9CD26B-294D-45A6-8A75-C4B1BA547904}" type="presParOf" srcId="{CC9BC564-3787-4383-9FFC-61D9D0588B21}" destId="{65C1A66E-C56C-4171-AB97-8297D46BDB88}" srcOrd="1" destOrd="0" presId="urn:microsoft.com/office/officeart/2005/8/layout/hierarchy2"/>
+    <dgm:cxn modelId="{D3C6684D-6F5A-467C-8ABB-49A9E8B04B33}" type="presParOf" srcId="{397AEE95-8A0C-4187-A00A-9EB934AA598C}" destId="{9EFBE792-9572-41CC-B394-D06BBCFDDEA7}" srcOrd="4" destOrd="0" presId="urn:microsoft.com/office/officeart/2005/8/layout/hierarchy2"/>
+    <dgm:cxn modelId="{1A7058F3-BE99-436B-832E-A720F054B33C}" type="presParOf" srcId="{9EFBE792-9572-41CC-B394-D06BBCFDDEA7}" destId="{E36A5456-E43A-492B-ABAE-06F81987E8E0}" srcOrd="0" destOrd="0" presId="urn:microsoft.com/office/officeart/2005/8/layout/hierarchy2"/>
+    <dgm:cxn modelId="{BE71F095-1F93-468A-A0E5-034B6B548DE4}" type="presParOf" srcId="{397AEE95-8A0C-4187-A00A-9EB934AA598C}" destId="{6D225540-AFA0-415E-A130-ABE75225B256}" srcOrd="5" destOrd="0" presId="urn:microsoft.com/office/officeart/2005/8/layout/hierarchy2"/>
+    <dgm:cxn modelId="{12132DD7-38AD-4B34-B58E-6D49E5DCE6AF}" type="presParOf" srcId="{6D225540-AFA0-415E-A130-ABE75225B256}" destId="{37C38F7E-4D19-426C-A64E-1CBDFC363BB7}" srcOrd="0" destOrd="0" presId="urn:microsoft.com/office/officeart/2005/8/layout/hierarchy2"/>
+    <dgm:cxn modelId="{8A085AED-64E4-4D77-9DC6-74AA9807B3F1}" type="presParOf" srcId="{6D225540-AFA0-415E-A130-ABE75225B256}" destId="{F4349A4C-5F5C-42E6-B925-D581139B19CA}" srcOrd="1" destOrd="0" presId="urn:microsoft.com/office/officeart/2005/8/layout/hierarchy2"/>
+    <dgm:cxn modelId="{D16D5425-264E-4F9E-B4A7-EAEA6DAA4E4E}" type="presParOf" srcId="{BE75B47B-3650-4F5E-B461-4EF0A961DD5A}" destId="{A8464F86-5444-4B1D-8904-D5D84FB93A63}" srcOrd="2" destOrd="0" presId="urn:microsoft.com/office/officeart/2005/8/layout/hierarchy2"/>
+    <dgm:cxn modelId="{D63A1C8F-AE7F-423A-865E-EADC8610E024}" type="presParOf" srcId="{A8464F86-5444-4B1D-8904-D5D84FB93A63}" destId="{ECBF6DD1-22FB-4942-9A69-C2E334F2B933}" srcOrd="0" destOrd="0" presId="urn:microsoft.com/office/officeart/2005/8/layout/hierarchy2"/>
+    <dgm:cxn modelId="{40DD927D-7780-46BE-8540-1298C71238C2}" type="presParOf" srcId="{BE75B47B-3650-4F5E-B461-4EF0A961DD5A}" destId="{E0C7B8DF-83A1-45D9-B9D9-9ED1C37E4CA4}" srcOrd="3" destOrd="0" presId="urn:microsoft.com/office/officeart/2005/8/layout/hierarchy2"/>
+    <dgm:cxn modelId="{013DEC43-1410-4259-A6D5-1F1964464659}" type="presParOf" srcId="{E0C7B8DF-83A1-45D9-B9D9-9ED1C37E4CA4}" destId="{FFF314B7-9492-4462-8B1C-7BC33784FA0A}" srcOrd="0" destOrd="0" presId="urn:microsoft.com/office/officeart/2005/8/layout/hierarchy2"/>
+    <dgm:cxn modelId="{5CD2685B-78A6-471A-A9FE-1B66AD1F72B8}" type="presParOf" srcId="{E0C7B8DF-83A1-45D9-B9D9-9ED1C37E4CA4}" destId="{F4FA03A4-3DA6-47F7-9A77-3B374796CB77}" srcOrd="1" destOrd="0" presId="urn:microsoft.com/office/officeart/2005/8/layout/hierarchy2"/>
+    <dgm:cxn modelId="{A91AC837-BAD6-44C9-AEA2-ACB3C621EB95}" type="presParOf" srcId="{F4FA03A4-3DA6-47F7-9A77-3B374796CB77}" destId="{8E5DD861-D493-4A0A-B81E-EB2108ED9BB3}" srcOrd="0" destOrd="0" presId="urn:microsoft.com/office/officeart/2005/8/layout/hierarchy2"/>
+    <dgm:cxn modelId="{423512DF-23CA-47A0-8B8A-D840F7EDFBCB}" type="presParOf" srcId="{8E5DD861-D493-4A0A-B81E-EB2108ED9BB3}" destId="{C0DFBE07-132A-42A3-A5E2-F594000B2340}" srcOrd="0" destOrd="0" presId="urn:microsoft.com/office/officeart/2005/8/layout/hierarchy2"/>
+    <dgm:cxn modelId="{A1A47086-B007-4147-800C-E2C9AD971130}" type="presParOf" srcId="{F4FA03A4-3DA6-47F7-9A77-3B374796CB77}" destId="{D48AA310-08E8-41B2-9889-9054306545F3}" srcOrd="1" destOrd="0" presId="urn:microsoft.com/office/officeart/2005/8/layout/hierarchy2"/>
+    <dgm:cxn modelId="{B2634100-2A0F-4F87-9A9D-ADD4CFB8DC15}" type="presParOf" srcId="{D48AA310-08E8-41B2-9889-9054306545F3}" destId="{A21B35AB-A6E7-40B0-A48C-F2137E09EDE9}" srcOrd="0" destOrd="0" presId="urn:microsoft.com/office/officeart/2005/8/layout/hierarchy2"/>
+    <dgm:cxn modelId="{DED20F4E-F21A-4E48-8D2E-288003594355}" type="presParOf" srcId="{D48AA310-08E8-41B2-9889-9054306545F3}" destId="{8B5CE3EF-0622-44C1-849C-2057D356BCBF}" srcOrd="1" destOrd="0" presId="urn:microsoft.com/office/officeart/2005/8/layout/hierarchy2"/>
+    <dgm:cxn modelId="{AB36B280-7B50-411D-B2A9-DF7B81C3F6D8}" type="presParOf" srcId="{F4FA03A4-3DA6-47F7-9A77-3B374796CB77}" destId="{D36435EE-5DD9-4CB1-80E2-64E88C5269A2}" srcOrd="2" destOrd="0" presId="urn:microsoft.com/office/officeart/2005/8/layout/hierarchy2"/>
+    <dgm:cxn modelId="{6D60F394-C511-4D84-8CE9-6AFB720961C1}" type="presParOf" srcId="{D36435EE-5DD9-4CB1-80E2-64E88C5269A2}" destId="{2FF43323-1B88-4D6E-A12C-28C1BD2304F7}" srcOrd="0" destOrd="0" presId="urn:microsoft.com/office/officeart/2005/8/layout/hierarchy2"/>
+    <dgm:cxn modelId="{3595F197-6672-49BC-AB2E-FC8920CE9CB2}" type="presParOf" srcId="{F4FA03A4-3DA6-47F7-9A77-3B374796CB77}" destId="{36D12C6A-C33F-444D-985E-C87528F365EF}" srcOrd="3" destOrd="0" presId="urn:microsoft.com/office/officeart/2005/8/layout/hierarchy2"/>
+    <dgm:cxn modelId="{288D1A61-4029-4B55-86FA-1E71CD47BB92}" type="presParOf" srcId="{36D12C6A-C33F-444D-985E-C87528F365EF}" destId="{D91136A0-BBA5-4033-85D4-E551E48A4097}" srcOrd="0" destOrd="0" presId="urn:microsoft.com/office/officeart/2005/8/layout/hierarchy2"/>
+    <dgm:cxn modelId="{FFF9FB65-7DAB-4B03-843B-115DA91F7EE4}" type="presParOf" srcId="{36D12C6A-C33F-444D-985E-C87528F365EF}" destId="{18A8A596-414D-45EC-82A0-4CE6CE2BCEAF}" srcOrd="1" destOrd="0" presId="urn:microsoft.com/office/officeart/2005/8/layout/hierarchy2"/>
+    <dgm:cxn modelId="{C064C88B-58AD-42A5-A14E-3E82DC30EC15}" type="presParOf" srcId="{F4FA03A4-3DA6-47F7-9A77-3B374796CB77}" destId="{215E04C8-8ADC-4870-8072-6C6871A934E8}" srcOrd="4" destOrd="0" presId="urn:microsoft.com/office/officeart/2005/8/layout/hierarchy2"/>
+    <dgm:cxn modelId="{1009932D-2363-4C5C-B45A-934090C9D112}" type="presParOf" srcId="{215E04C8-8ADC-4870-8072-6C6871A934E8}" destId="{881DB251-9FB1-4300-9BCC-5ED061EBD6BA}" srcOrd="0" destOrd="0" presId="urn:microsoft.com/office/officeart/2005/8/layout/hierarchy2"/>
+    <dgm:cxn modelId="{18EB9CE1-5EC0-430A-97D5-C9B6110A8D05}" type="presParOf" srcId="{F4FA03A4-3DA6-47F7-9A77-3B374796CB77}" destId="{99095670-E0F4-480E-9255-5D1CF51C2306}" srcOrd="5" destOrd="0" presId="urn:microsoft.com/office/officeart/2005/8/layout/hierarchy2"/>
+    <dgm:cxn modelId="{BCB0290A-7FEA-4F9C-B813-3162B96DDB65}" type="presParOf" srcId="{99095670-E0F4-480E-9255-5D1CF51C2306}" destId="{288590B9-AA3F-44E1-86EF-EEFFCBA51BD5}" srcOrd="0" destOrd="0" presId="urn:microsoft.com/office/officeart/2005/8/layout/hierarchy2"/>
+    <dgm:cxn modelId="{EB2F587E-30A7-43C9-B5B1-51EC3C0D3BE7}" type="presParOf" srcId="{99095670-E0F4-480E-9255-5D1CF51C2306}" destId="{C9ADEDFB-79EA-4185-B0EC-F6EC4D8F782E}" srcOrd="1" destOrd="0" presId="urn:microsoft.com/office/officeart/2005/8/layout/hierarchy2"/>
+    <dgm:cxn modelId="{BD8ACEE6-7CB2-4003-828B-44221A72F07F}" type="presParOf" srcId="{F4FA03A4-3DA6-47F7-9A77-3B374796CB77}" destId="{D955C53B-B716-4B38-9366-F9DF3D076BCB}" srcOrd="6" destOrd="0" presId="urn:microsoft.com/office/officeart/2005/8/layout/hierarchy2"/>
+    <dgm:cxn modelId="{E23E262F-939F-4EE1-953A-4F7449A13097}" type="presParOf" srcId="{D955C53B-B716-4B38-9366-F9DF3D076BCB}" destId="{1FDB852C-60D2-4512-8688-DBBE489C7C32}" srcOrd="0" destOrd="0" presId="urn:microsoft.com/office/officeart/2005/8/layout/hierarchy2"/>
+    <dgm:cxn modelId="{1001FEC3-6208-4077-B330-2E1E3FD67A0B}" type="presParOf" srcId="{F4FA03A4-3DA6-47F7-9A77-3B374796CB77}" destId="{4D2DD327-F21E-40DF-89CF-2531CE508332}" srcOrd="7" destOrd="0" presId="urn:microsoft.com/office/officeart/2005/8/layout/hierarchy2"/>
+    <dgm:cxn modelId="{8E204E05-CEDC-4087-95DF-51D07072E6EF}" type="presParOf" srcId="{4D2DD327-F21E-40DF-89CF-2531CE508332}" destId="{98EDA116-065D-473B-983B-F7A1A4E0692D}" srcOrd="0" destOrd="0" presId="urn:microsoft.com/office/officeart/2005/8/layout/hierarchy2"/>
+    <dgm:cxn modelId="{1133C0B2-1AB3-4B09-B590-A1FCBE5C54FD}" type="presParOf" srcId="{4D2DD327-F21E-40DF-89CF-2531CE508332}" destId="{DF92D010-B557-4787-97CA-5DC4251ABFBB}" srcOrd="1" destOrd="0" presId="urn:microsoft.com/office/officeart/2005/8/layout/hierarchy2"/>
   </dgm:cxnLst>
   <dgm:bg/>
   <dgm:whole/>
@@ -18137,103 +17919,103 @@
     </dgm:pt>
   </dgm:ptLst>
   <dgm:cxnLst>
-    <dgm:cxn modelId="{9668D733-BE02-4C68-99D1-47209FF5AC58}" type="presOf" srcId="{F20EDC0B-CCE5-4D9D-9982-89A201087390}" destId="{674BA392-5914-4B78-A520-EE26D65D05C8}" srcOrd="0" destOrd="0" presId="urn:microsoft.com/office/officeart/2005/8/layout/hierarchy2"/>
+    <dgm:cxn modelId="{F8A38257-0359-4A01-9DE3-E6C52EEB1996}" type="presOf" srcId="{139FABCB-F47A-4731-86FD-9DEB34D850B8}" destId="{86416187-05A5-41DD-ADA2-C443892DABB2}" srcOrd="1" destOrd="0" presId="urn:microsoft.com/office/officeart/2005/8/layout/hierarchy2"/>
+    <dgm:cxn modelId="{A1A302F5-B27E-4457-A862-087D0FA795BF}" type="presOf" srcId="{3958656D-BDA3-48B8-B715-8A44FDE6304E}" destId="{2AEF7D3A-FF38-45BC-9B3E-D40CCE847072}" srcOrd="0" destOrd="0" presId="urn:microsoft.com/office/officeart/2005/8/layout/hierarchy2"/>
+    <dgm:cxn modelId="{07630B3B-1297-48CF-BCA1-EB094F72B58C}" type="presOf" srcId="{076B6350-4EE3-45E3-9904-173A771DF62A}" destId="{BE306FCD-9806-4F30-B3B1-CA273857349C}" srcOrd="0" destOrd="0" presId="urn:microsoft.com/office/officeart/2005/8/layout/hierarchy2"/>
+    <dgm:cxn modelId="{E9EDF266-1929-4B99-8061-4CDEFB41132B}" type="presOf" srcId="{753D8466-5B43-4022-9EA6-80697AD791EF}" destId="{2938BCE4-55BC-4FA7-8B13-8D7362E71CAD}" srcOrd="0" destOrd="0" presId="urn:microsoft.com/office/officeart/2005/8/layout/hierarchy2"/>
+    <dgm:cxn modelId="{1A384E96-0905-4B10-A4A4-9121F13FF723}" type="presOf" srcId="{7BC373CD-A346-4D76-9165-35DCB418DD6B}" destId="{F67B909A-A307-4E9B-9469-45A779E59A51}" srcOrd="1" destOrd="0" presId="urn:microsoft.com/office/officeart/2005/8/layout/hierarchy2"/>
     <dgm:cxn modelId="{D4445B13-46F9-4298-8EF3-3D7743530902}" srcId="{D4D9B399-9B7F-46DA-97B2-FED098F5DA6B}" destId="{86643E8D-F7CB-4F7B-B35A-FF26EACC433C}" srcOrd="1" destOrd="0" parTransId="{5E47499F-6F41-4F22-A420-01A675CE6103}" sibTransId="{DB2EC02B-535E-4B00-9144-23BE3F31800E}"/>
+    <dgm:cxn modelId="{97BB4EE2-C11A-4F63-A68D-89F3BB6B13AD}" type="presOf" srcId="{F20EDC0B-CCE5-4D9D-9982-89A201087390}" destId="{CAE1C8E1-FF9C-459C-820F-5A372E5B5202}" srcOrd="1" destOrd="0" presId="urn:microsoft.com/office/officeart/2005/8/layout/hierarchy2"/>
+    <dgm:cxn modelId="{F14138C1-A3B2-4AE2-A00B-7F7DE38EAA68}" srcId="{5AA90255-5B35-44C4-B702-E81F223BEFD8}" destId="{45CDA3C7-8713-4369-838A-8B5F475DA36B}" srcOrd="0" destOrd="0" parTransId="{139FABCB-F47A-4731-86FD-9DEB34D850B8}" sibTransId="{7D179423-A3B9-4F05-A55D-89D4307A11C9}"/>
+    <dgm:cxn modelId="{F440C769-AE86-4347-B0B2-A851D3B77543}" type="presOf" srcId="{50BC2FEF-90AA-4887-A217-BCE929A4632A}" destId="{FDA47220-895B-4A69-B2BB-8BF8C016FF4B}" srcOrd="0" destOrd="0" presId="urn:microsoft.com/office/officeart/2005/8/layout/hierarchy2"/>
     <dgm:cxn modelId="{C353768D-EED9-4E80-8091-56483B0ECF51}" srcId="{D4D9B399-9B7F-46DA-97B2-FED098F5DA6B}" destId="{C3D618C2-BF81-4220-A584-D841429B7058}" srcOrd="0" destOrd="0" parTransId="{BABCE05A-4544-49DE-A70D-EBD4C2932AA1}" sibTransId="{C88A3667-CC99-4312-8DC1-79D7EC0A2D9C}"/>
-    <dgm:cxn modelId="{73504637-8C39-4A3A-BDA9-7A769FA7CACF}" type="presOf" srcId="{B503AF60-5EB5-4190-8EFC-246E35833849}" destId="{F53448B5-447F-4F1A-81C6-1F0D19E192DD}" srcOrd="0" destOrd="0" presId="urn:microsoft.com/office/officeart/2005/8/layout/hierarchy2"/>
-    <dgm:cxn modelId="{DBE93F10-0E45-4DA8-A82C-C9D5B3CF5A2C}" type="presOf" srcId="{BABCE05A-4544-49DE-A70D-EBD4C2932AA1}" destId="{B4361C68-E191-4E89-B0BD-BAD091626B5B}" srcOrd="0" destOrd="0" presId="urn:microsoft.com/office/officeart/2005/8/layout/hierarchy2"/>
+    <dgm:cxn modelId="{93525E3D-9ADB-4E1D-A787-8A9317786063}" type="presOf" srcId="{C3D618C2-BF81-4220-A584-D841429B7058}" destId="{CA6C5886-D1D3-4819-90BD-4BAC8F1EE87D}" srcOrd="0" destOrd="0" presId="urn:microsoft.com/office/officeart/2005/8/layout/hierarchy2"/>
+    <dgm:cxn modelId="{A80A4F65-7375-4E8E-9CED-0483DD45593D}" srcId="{3958656D-BDA3-48B8-B715-8A44FDE6304E}" destId="{B503AF60-5EB5-4190-8EFC-246E35833849}" srcOrd="1" destOrd="0" parTransId="{9F4AA07C-F7C0-4EE0-B444-1A0A99B21C5A}" sibTransId="{97EEA01A-8995-4136-9B0E-B8636C2DDA04}"/>
+    <dgm:cxn modelId="{32ABE36F-B84E-48F4-BC67-8F5D825C7F85}" srcId="{076B6350-4EE3-45E3-9904-173A771DF62A}" destId="{D4D9B399-9B7F-46DA-97B2-FED098F5DA6B}" srcOrd="0" destOrd="0" parTransId="{E6A38AA6-80D6-4020-A52C-B824CD5FBB0F}" sibTransId="{48A5178F-146C-4A23-8FF2-2E99B30882F8}"/>
+    <dgm:cxn modelId="{246566A6-7AD7-4B40-BA4C-34AC8FE76024}" type="presOf" srcId="{5E47499F-6F41-4F22-A420-01A675CE6103}" destId="{E11C7B6F-7180-43A5-992E-3EA5851F2391}" srcOrd="0" destOrd="0" presId="urn:microsoft.com/office/officeart/2005/8/layout/hierarchy2"/>
+    <dgm:cxn modelId="{3FEE8B9F-E752-4D19-8C32-CE50BF2FCE8C}" type="presOf" srcId="{139FABCB-F47A-4731-86FD-9DEB34D850B8}" destId="{AB7C6CD4-FF75-4E23-A8C3-0A2318DBB1D6}" srcOrd="0" destOrd="0" presId="urn:microsoft.com/office/officeart/2005/8/layout/hierarchy2"/>
+    <dgm:cxn modelId="{45C1A199-3AF3-402D-BA09-71FB1D0CB345}" type="presOf" srcId="{BABCE05A-4544-49DE-A70D-EBD4C2932AA1}" destId="{B4361C68-E191-4E89-B0BD-BAD091626B5B}" srcOrd="0" destOrd="0" presId="urn:microsoft.com/office/officeart/2005/8/layout/hierarchy2"/>
+    <dgm:cxn modelId="{BAD6A231-5E31-4156-AE6F-4848FD9A47D6}" type="presOf" srcId="{45CDA3C7-8713-4369-838A-8B5F475DA36B}" destId="{A1B1FB24-4A19-4073-B3DA-7D6FAFFD6611}" srcOrd="0" destOrd="0" presId="urn:microsoft.com/office/officeart/2005/8/layout/hierarchy2"/>
+    <dgm:cxn modelId="{859F862B-99A2-4356-AE9B-9A3077759C32}" type="presOf" srcId="{5E47499F-6F41-4F22-A420-01A675CE6103}" destId="{FB48A239-373B-4448-BD7F-C055FA9C8C48}" srcOrd="1" destOrd="0" presId="urn:microsoft.com/office/officeart/2005/8/layout/hierarchy2"/>
+    <dgm:cxn modelId="{97CD5736-54C6-4ACB-8C56-28D4F8AF533A}" srcId="{076B6350-4EE3-45E3-9904-173A771DF62A}" destId="{3958656D-BDA3-48B8-B715-8A44FDE6304E}" srcOrd="2" destOrd="0" parTransId="{6990C93A-7D15-43F9-A3BA-EF955BCEFB0F}" sibTransId="{D8D28F1D-BA72-4B54-B03D-1B8F6862319E}"/>
     <dgm:cxn modelId="{CD688725-DE90-4245-A4AA-E82D2275B325}" srcId="{45CDA3C7-8713-4369-838A-8B5F475DA36B}" destId="{DC7A1CA0-5D34-4F3B-A580-15CFD66EA796}" srcOrd="2" destOrd="0" parTransId="{753D8466-5B43-4022-9EA6-80697AD791EF}" sibTransId="{93D5BA25-8BAF-4D7D-969F-34AFD1EF368C}"/>
-    <dgm:cxn modelId="{E14C809F-1279-488C-B43C-26EE15584C2C}" type="presOf" srcId="{F20EDC0B-CCE5-4D9D-9982-89A201087390}" destId="{CAE1C8E1-FF9C-459C-820F-5A372E5B5202}" srcOrd="1" destOrd="0" presId="urn:microsoft.com/office/officeart/2005/8/layout/hierarchy2"/>
-    <dgm:cxn modelId="{6E079508-A5E4-409A-84DE-84126BFF5752}" type="presOf" srcId="{50BC2FEF-90AA-4887-A217-BCE929A4632A}" destId="{9F0B1A31-63BD-41F6-82FC-F5574A92E909}" srcOrd="1" destOrd="0" presId="urn:microsoft.com/office/officeart/2005/8/layout/hierarchy2"/>
     <dgm:cxn modelId="{7E3C541B-032F-416C-A1AC-7C1BD89D5BB5}" srcId="{45CDA3C7-8713-4369-838A-8B5F475DA36B}" destId="{96FC7229-231F-4CA5-9914-6E9A83756569}" srcOrd="1" destOrd="0" parTransId="{7BC373CD-A346-4D76-9165-35DCB418DD6B}" sibTransId="{2C4CAAAA-9463-4CC1-AF37-CEDDE9349C90}"/>
-    <dgm:cxn modelId="{4CF3771B-E3A5-4A06-A449-50F00C17E221}" type="presOf" srcId="{45CDA3C7-8713-4369-838A-8B5F475DA36B}" destId="{A1B1FB24-4A19-4073-B3DA-7D6FAFFD6611}" srcOrd="0" destOrd="0" presId="urn:microsoft.com/office/officeart/2005/8/layout/hierarchy2"/>
-    <dgm:cxn modelId="{568A9455-A6AB-4B45-9624-973914823D3E}" type="presOf" srcId="{7BC373CD-A346-4D76-9165-35DCB418DD6B}" destId="{4E10DB54-35ED-4D9F-B388-F6C78413B8E9}" srcOrd="0" destOrd="0" presId="urn:microsoft.com/office/officeart/2005/8/layout/hierarchy2"/>
-    <dgm:cxn modelId="{FE2DF3B0-2262-4122-BA88-F6B948C19D3A}" type="presOf" srcId="{5E47499F-6F41-4F22-A420-01A675CE6103}" destId="{E11C7B6F-7180-43A5-992E-3EA5851F2391}" srcOrd="0" destOrd="0" presId="urn:microsoft.com/office/officeart/2005/8/layout/hierarchy2"/>
-    <dgm:cxn modelId="{371EFF08-2A4D-45B7-929B-4B1A69A07157}" type="presOf" srcId="{7B2890D2-36E9-4029-898C-FC7E72272380}" destId="{497DB5E4-8EF3-40EA-9803-E80F51F19C35}" srcOrd="0" destOrd="0" presId="urn:microsoft.com/office/officeart/2005/8/layout/hierarchy2"/>
-    <dgm:cxn modelId="{97CD5736-54C6-4ACB-8C56-28D4F8AF533A}" srcId="{076B6350-4EE3-45E3-9904-173A771DF62A}" destId="{3958656D-BDA3-48B8-B715-8A44FDE6304E}" srcOrd="2" destOrd="0" parTransId="{6990C93A-7D15-43F9-A3BA-EF955BCEFB0F}" sibTransId="{D8D28F1D-BA72-4B54-B03D-1B8F6862319E}"/>
-    <dgm:cxn modelId="{E74FFDB6-52B4-4434-9F92-77A10F9327EF}" type="presOf" srcId="{5E47499F-6F41-4F22-A420-01A675CE6103}" destId="{FB48A239-373B-4448-BD7F-C055FA9C8C48}" srcOrd="1" destOrd="0" presId="urn:microsoft.com/office/officeart/2005/8/layout/hierarchy2"/>
-    <dgm:cxn modelId="{3E6352AB-B0F0-4EAE-8732-150DD7362336}" type="presOf" srcId="{9F4AA07C-F7C0-4EE0-B444-1A0A99B21C5A}" destId="{87E32AC2-4577-44E3-BD84-D5E3BD970540}" srcOrd="1" destOrd="0" presId="urn:microsoft.com/office/officeart/2005/8/layout/hierarchy2"/>
+    <dgm:cxn modelId="{0F3B9D7C-4136-4900-9329-7684D8C81166}" type="presOf" srcId="{D4D9B399-9B7F-46DA-97B2-FED098F5DA6B}" destId="{6E6D9CAD-33D1-4ABE-986B-53D6D631EB94}" srcOrd="0" destOrd="0" presId="urn:microsoft.com/office/officeart/2005/8/layout/hierarchy2"/>
+    <dgm:cxn modelId="{807CA948-03FD-49FA-9A6C-D0A42DA96510}" type="presOf" srcId="{9F4AA07C-F7C0-4EE0-B444-1A0A99B21C5A}" destId="{87E32AC2-4577-44E3-BD84-D5E3BD970540}" srcOrd="1" destOrd="0" presId="urn:microsoft.com/office/officeart/2005/8/layout/hierarchy2"/>
+    <dgm:cxn modelId="{D2C8E861-0FA0-4890-ACE1-DC2569EEC6F0}" type="presOf" srcId="{83FAD934-5D5B-40FC-B3CA-D6105DE3D322}" destId="{19EBF599-727A-47CA-B105-7B4051DFB8C7}" srcOrd="1" destOrd="0" presId="urn:microsoft.com/office/officeart/2005/8/layout/hierarchy2"/>
+    <dgm:cxn modelId="{B5249163-5A9E-4947-B020-B90C3AF0E68B}" type="presOf" srcId="{753D8466-5B43-4022-9EA6-80697AD791EF}" destId="{A6341011-54EC-4E06-9306-EAF2DE56CD2C}" srcOrd="1" destOrd="0" presId="urn:microsoft.com/office/officeart/2005/8/layout/hierarchy2"/>
     <dgm:cxn modelId="{F9B1644F-E249-48EB-97B5-22C2400DED34}" srcId="{D4D9B399-9B7F-46DA-97B2-FED098F5DA6B}" destId="{80D7FF03-79A4-410F-8B98-6A9724B85CBA}" srcOrd="2" destOrd="0" parTransId="{83FAD934-5D5B-40FC-B3CA-D6105DE3D322}" sibTransId="{30CB0A91-0FCE-45F8-A754-700AB3BFFDC6}"/>
-    <dgm:cxn modelId="{AE1BC81A-FB53-4654-A15F-9A79E2E9ED85}" type="presOf" srcId="{5AA90255-5B35-44C4-B702-E81F223BEFD8}" destId="{3985982F-35AF-48B0-84C6-0C8F1D9EF2FA}" srcOrd="0" destOrd="0" presId="urn:microsoft.com/office/officeart/2005/8/layout/hierarchy2"/>
-    <dgm:cxn modelId="{CA3970B7-E7C5-41B4-AB73-8B688AC94BF7}" type="presOf" srcId="{C3D618C2-BF81-4220-A584-D841429B7058}" destId="{CA6C5886-D1D3-4819-90BD-4BAC8F1EE87D}" srcOrd="0" destOrd="0" presId="urn:microsoft.com/office/officeart/2005/8/layout/hierarchy2"/>
-    <dgm:cxn modelId="{B97448BA-8BD0-41E3-ADA9-49460C45C197}" type="presOf" srcId="{139FABCB-F47A-4731-86FD-9DEB34D850B8}" destId="{AB7C6CD4-FF75-4E23-A8C3-0A2318DBB1D6}" srcOrd="0" destOrd="0" presId="urn:microsoft.com/office/officeart/2005/8/layout/hierarchy2"/>
-    <dgm:cxn modelId="{4B89D317-6450-4289-9572-D64EDA9AA026}" type="presOf" srcId="{86643E8D-F7CB-4F7B-B35A-FF26EACC433C}" destId="{419BEB18-32F6-4B18-9238-A8818FE634FC}" srcOrd="0" destOrd="0" presId="urn:microsoft.com/office/officeart/2005/8/layout/hierarchy2"/>
-    <dgm:cxn modelId="{FF810062-A4F3-4C5B-801D-F6FAED4855BA}" type="presOf" srcId="{7BC373CD-A346-4D76-9165-35DCB418DD6B}" destId="{F67B909A-A307-4E9B-9469-45A779E59A51}" srcOrd="1" destOrd="0" presId="urn:microsoft.com/office/officeart/2005/8/layout/hierarchy2"/>
-    <dgm:cxn modelId="{F14138C1-A3B2-4AE2-A00B-7F7DE38EAA68}" srcId="{5AA90255-5B35-44C4-B702-E81F223BEFD8}" destId="{45CDA3C7-8713-4369-838A-8B5F475DA36B}" srcOrd="0" destOrd="0" parTransId="{139FABCB-F47A-4731-86FD-9DEB34D850B8}" sibTransId="{7D179423-A3B9-4F05-A55D-89D4307A11C9}"/>
-    <dgm:cxn modelId="{8BDB713C-8207-4237-8604-608FB28D06B5}" type="presOf" srcId="{50BC2FEF-90AA-4887-A217-BCE929A4632A}" destId="{FDA47220-895B-4A69-B2BB-8BF8C016FF4B}" srcOrd="0" destOrd="0" presId="urn:microsoft.com/office/officeart/2005/8/layout/hierarchy2"/>
-    <dgm:cxn modelId="{42E5B8C6-4D9E-474E-983F-DBA92FC9F7F9}" type="presOf" srcId="{753D8466-5B43-4022-9EA6-80697AD791EF}" destId="{A6341011-54EC-4E06-9306-EAF2DE56CD2C}" srcOrd="1" destOrd="0" presId="urn:microsoft.com/office/officeart/2005/8/layout/hierarchy2"/>
-    <dgm:cxn modelId="{C4B126D8-18FB-4AC1-A1F1-DFD5E68E7B6C}" type="presOf" srcId="{8B8178A4-03D0-4F83-88CD-9E6E781603E6}" destId="{C0C8DC8E-72DB-4A2E-A50E-DA1CA06D79E3}" srcOrd="0" destOrd="0" presId="urn:microsoft.com/office/officeart/2005/8/layout/hierarchy2"/>
-    <dgm:cxn modelId="{8195BA09-6C21-4352-87F3-49FAD52FD8E3}" type="presOf" srcId="{DC7A1CA0-5D34-4F3B-A580-15CFD66EA796}" destId="{368F1645-5A66-45DB-B296-C23315AB7E22}" srcOrd="0" destOrd="0" presId="urn:microsoft.com/office/officeart/2005/8/layout/hierarchy2"/>
-    <dgm:cxn modelId="{1B2A7C92-567E-47F3-A2CD-F2EF7B446F18}" type="presOf" srcId="{139FABCB-F47A-4731-86FD-9DEB34D850B8}" destId="{86416187-05A5-41DD-ADA2-C443892DABB2}" srcOrd="1" destOrd="0" presId="urn:microsoft.com/office/officeart/2005/8/layout/hierarchy2"/>
-    <dgm:cxn modelId="{464E97AB-A078-4099-8159-8E20B2B45442}" type="presOf" srcId="{83FAD934-5D5B-40FC-B3CA-D6105DE3D322}" destId="{8F195852-041E-423A-B5DF-8945941EB406}" srcOrd="0" destOrd="0" presId="urn:microsoft.com/office/officeart/2005/8/layout/hierarchy2"/>
-    <dgm:cxn modelId="{FBCA2DA5-C241-4B62-9170-3614460174DA}" type="presOf" srcId="{96FC7229-231F-4CA5-9914-6E9A83756569}" destId="{1906A700-A645-429B-8F9F-2A4F59D4835E}" srcOrd="0" destOrd="0" presId="urn:microsoft.com/office/officeart/2005/8/layout/hierarchy2"/>
+    <dgm:cxn modelId="{6D77FDF4-5F6C-49D0-8DB4-20E330641148}" type="presOf" srcId="{86643E8D-F7CB-4F7B-B35A-FF26EACC433C}" destId="{419BEB18-32F6-4B18-9238-A8818FE634FC}" srcOrd="0" destOrd="0" presId="urn:microsoft.com/office/officeart/2005/8/layout/hierarchy2"/>
+    <dgm:cxn modelId="{B9767E26-E262-4EFF-A445-C13A22B538B4}" type="presOf" srcId="{8B8178A4-03D0-4F83-88CD-9E6E781603E6}" destId="{C0C8DC8E-72DB-4A2E-A50E-DA1CA06D79E3}" srcOrd="0" destOrd="0" presId="urn:microsoft.com/office/officeart/2005/8/layout/hierarchy2"/>
+    <dgm:cxn modelId="{A5D5D113-ADEC-4F5F-9873-A9AAF6E2D734}" type="presOf" srcId="{83FAD934-5D5B-40FC-B3CA-D6105DE3D322}" destId="{8F195852-041E-423A-B5DF-8945941EB406}" srcOrd="0" destOrd="0" presId="urn:microsoft.com/office/officeart/2005/8/layout/hierarchy2"/>
+    <dgm:cxn modelId="{4CE301CD-89A8-41A8-9F17-DEC7FF5575CF}" srcId="{076B6350-4EE3-45E3-9904-173A771DF62A}" destId="{5AA90255-5B35-44C4-B702-E81F223BEFD8}" srcOrd="1" destOrd="0" parTransId="{2854FE16-3A46-47EE-A032-1136B67EB2C8}" sibTransId="{7B5E0C86-564B-4BB8-9398-E23143C8B801}"/>
     <dgm:cxn modelId="{7FB55B4B-D778-485E-80DB-622F39D1A15E}" srcId="{3958656D-BDA3-48B8-B715-8A44FDE6304E}" destId="{7B2890D2-36E9-4029-898C-FC7E72272380}" srcOrd="0" destOrd="0" parTransId="{F20EDC0B-CCE5-4D9D-9982-89A201087390}" sibTransId="{0DDB3E07-6F3E-4DE7-8E05-649EA4E9106B}"/>
-    <dgm:cxn modelId="{52A6E593-4523-49B9-B516-96280E7DC375}" type="presOf" srcId="{753D8466-5B43-4022-9EA6-80697AD791EF}" destId="{2938BCE4-55BC-4FA7-8B13-8D7362E71CAD}" srcOrd="0" destOrd="0" presId="urn:microsoft.com/office/officeart/2005/8/layout/hierarchy2"/>
-    <dgm:cxn modelId="{732014D9-8C2D-4544-91C8-DD9078FB544A}" type="presOf" srcId="{80D7FF03-79A4-410F-8B98-6A9724B85CBA}" destId="{47ACED10-AF50-4A06-8AC5-32A97AE3B1C8}" srcOrd="0" destOrd="0" presId="urn:microsoft.com/office/officeart/2005/8/layout/hierarchy2"/>
-    <dgm:cxn modelId="{EC300C44-3994-42F2-9506-3F40FEFC3B7D}" type="presOf" srcId="{076B6350-4EE3-45E3-9904-173A771DF62A}" destId="{BE306FCD-9806-4F30-B3B1-CA273857349C}" srcOrd="0" destOrd="0" presId="urn:microsoft.com/office/officeart/2005/8/layout/hierarchy2"/>
-    <dgm:cxn modelId="{55DEB634-44F5-4556-971B-5F50DA4E9210}" type="presOf" srcId="{3958656D-BDA3-48B8-B715-8A44FDE6304E}" destId="{2AEF7D3A-FF38-45BC-9B3E-D40CCE847072}" srcOrd="0" destOrd="0" presId="urn:microsoft.com/office/officeart/2005/8/layout/hierarchy2"/>
-    <dgm:cxn modelId="{32ABE36F-B84E-48F4-BC67-8F5D825C7F85}" srcId="{076B6350-4EE3-45E3-9904-173A771DF62A}" destId="{D4D9B399-9B7F-46DA-97B2-FED098F5DA6B}" srcOrd="0" destOrd="0" parTransId="{E6A38AA6-80D6-4020-A52C-B824CD5FBB0F}" sibTransId="{48A5178F-146C-4A23-8FF2-2E99B30882F8}"/>
-    <dgm:cxn modelId="{C65FFE37-F00D-4202-91D7-67C59628A152}" type="presOf" srcId="{9F4AA07C-F7C0-4EE0-B444-1A0A99B21C5A}" destId="{EB2274FC-15F8-41B7-935B-E389FD47AFD1}" srcOrd="0" destOrd="0" presId="urn:microsoft.com/office/officeart/2005/8/layout/hierarchy2"/>
-    <dgm:cxn modelId="{DAF439F0-8819-4207-B3FC-537FC15C938E}" type="presOf" srcId="{83FAD934-5D5B-40FC-B3CA-D6105DE3D322}" destId="{19EBF599-727A-47CA-B105-7B4051DFB8C7}" srcOrd="1" destOrd="0" presId="urn:microsoft.com/office/officeart/2005/8/layout/hierarchy2"/>
-    <dgm:cxn modelId="{4CE301CD-89A8-41A8-9F17-DEC7FF5575CF}" srcId="{076B6350-4EE3-45E3-9904-173A771DF62A}" destId="{5AA90255-5B35-44C4-B702-E81F223BEFD8}" srcOrd="1" destOrd="0" parTransId="{2854FE16-3A46-47EE-A032-1136B67EB2C8}" sibTransId="{7B5E0C86-564B-4BB8-9398-E23143C8B801}"/>
-    <dgm:cxn modelId="{3F1B3D62-C71D-4586-BE85-EC2813A6A9C1}" type="presOf" srcId="{BABCE05A-4544-49DE-A70D-EBD4C2932AA1}" destId="{12FD7525-DB42-46F9-B8FD-D33568A05731}" srcOrd="1" destOrd="0" presId="urn:microsoft.com/office/officeart/2005/8/layout/hierarchy2"/>
-    <dgm:cxn modelId="{A80A4F65-7375-4E8E-9CED-0483DD45593D}" srcId="{3958656D-BDA3-48B8-B715-8A44FDE6304E}" destId="{B503AF60-5EB5-4190-8EFC-246E35833849}" srcOrd="1" destOrd="0" parTransId="{9F4AA07C-F7C0-4EE0-B444-1A0A99B21C5A}" sibTransId="{97EEA01A-8995-4136-9B0E-B8636C2DDA04}"/>
+    <dgm:cxn modelId="{A27114A5-A01F-4DEC-B42E-19B0460B9535}" type="presOf" srcId="{5AA90255-5B35-44C4-B702-E81F223BEFD8}" destId="{3985982F-35AF-48B0-84C6-0C8F1D9EF2FA}" srcOrd="0" destOrd="0" presId="urn:microsoft.com/office/officeart/2005/8/layout/hierarchy2"/>
+    <dgm:cxn modelId="{83E2A3C6-6F18-4C7D-A662-E18A65A745A0}" type="presOf" srcId="{BABCE05A-4544-49DE-A70D-EBD4C2932AA1}" destId="{12FD7525-DB42-46F9-B8FD-D33568A05731}" srcOrd="1" destOrd="0" presId="urn:microsoft.com/office/officeart/2005/8/layout/hierarchy2"/>
+    <dgm:cxn modelId="{76ED611A-A5E5-4574-A473-61D4E6368640}" type="presOf" srcId="{96FC7229-231F-4CA5-9914-6E9A83756569}" destId="{1906A700-A645-429B-8F9F-2A4F59D4835E}" srcOrd="0" destOrd="0" presId="urn:microsoft.com/office/officeart/2005/8/layout/hierarchy2"/>
+    <dgm:cxn modelId="{9E9C42B1-F7CA-4349-A531-E91E220DA06B}" type="presOf" srcId="{80D7FF03-79A4-410F-8B98-6A9724B85CBA}" destId="{47ACED10-AF50-4A06-8AC5-32A97AE3B1C8}" srcOrd="0" destOrd="0" presId="urn:microsoft.com/office/officeart/2005/8/layout/hierarchy2"/>
+    <dgm:cxn modelId="{4A5B460B-EFA2-44E2-A43C-29CB9D54A7D7}" type="presOf" srcId="{7BC373CD-A346-4D76-9165-35DCB418DD6B}" destId="{4E10DB54-35ED-4D9F-B388-F6C78413B8E9}" srcOrd="0" destOrd="0" presId="urn:microsoft.com/office/officeart/2005/8/layout/hierarchy2"/>
+    <dgm:cxn modelId="{2D056AE5-E6B7-4646-8D18-D17674D25E8D}" type="presOf" srcId="{9F4AA07C-F7C0-4EE0-B444-1A0A99B21C5A}" destId="{EB2274FC-15F8-41B7-935B-E389FD47AFD1}" srcOrd="0" destOrd="0" presId="urn:microsoft.com/office/officeart/2005/8/layout/hierarchy2"/>
+    <dgm:cxn modelId="{323476F2-5EBA-45C1-88F5-ACDAA8EC982E}" type="presOf" srcId="{7B2890D2-36E9-4029-898C-FC7E72272380}" destId="{497DB5E4-8EF3-40EA-9803-E80F51F19C35}" srcOrd="0" destOrd="0" presId="urn:microsoft.com/office/officeart/2005/8/layout/hierarchy2"/>
+    <dgm:cxn modelId="{4BEA9038-3751-4ED5-9E9F-C27E88EA1C0A}" type="presOf" srcId="{B503AF60-5EB5-4190-8EFC-246E35833849}" destId="{F53448B5-447F-4F1A-81C6-1F0D19E192DD}" srcOrd="0" destOrd="0" presId="urn:microsoft.com/office/officeart/2005/8/layout/hierarchy2"/>
+    <dgm:cxn modelId="{39E50770-1000-40B3-B51E-723B6703D429}" type="presOf" srcId="{F20EDC0B-CCE5-4D9D-9982-89A201087390}" destId="{674BA392-5914-4B78-A520-EE26D65D05C8}" srcOrd="0" destOrd="0" presId="urn:microsoft.com/office/officeart/2005/8/layout/hierarchy2"/>
     <dgm:cxn modelId="{96C6A9B5-7C0D-453A-8D3D-838B1E47CC7C}" srcId="{45CDA3C7-8713-4369-838A-8B5F475DA36B}" destId="{8B8178A4-03D0-4F83-88CD-9E6E781603E6}" srcOrd="0" destOrd="0" parTransId="{50BC2FEF-90AA-4887-A217-BCE929A4632A}" sibTransId="{0B865DCC-B624-40ED-970E-B677A52C4467}"/>
-    <dgm:cxn modelId="{3FADEEA9-3F42-4460-9653-9E0EABCDC2A6}" type="presOf" srcId="{D4D9B399-9B7F-46DA-97B2-FED098F5DA6B}" destId="{6E6D9CAD-33D1-4ABE-986B-53D6D631EB94}" srcOrd="0" destOrd="0" presId="urn:microsoft.com/office/officeart/2005/8/layout/hierarchy2"/>
-    <dgm:cxn modelId="{30D87E5E-993E-4E9F-9F05-62B97E598114}" type="presParOf" srcId="{BE306FCD-9806-4F30-B3B1-CA273857349C}" destId="{BC89B9CD-5E6C-4475-ADF6-F7C2D7A5A353}" srcOrd="0" destOrd="0" presId="urn:microsoft.com/office/officeart/2005/8/layout/hierarchy2"/>
-    <dgm:cxn modelId="{BEA98925-3F93-42CB-AB4E-16CE9CA6156E}" type="presParOf" srcId="{BC89B9CD-5E6C-4475-ADF6-F7C2D7A5A353}" destId="{6E6D9CAD-33D1-4ABE-986B-53D6D631EB94}" srcOrd="0" destOrd="0" presId="urn:microsoft.com/office/officeart/2005/8/layout/hierarchy2"/>
-    <dgm:cxn modelId="{21E8D4A2-821C-4991-8C01-DF77ED4E52A2}" type="presParOf" srcId="{BC89B9CD-5E6C-4475-ADF6-F7C2D7A5A353}" destId="{47C7FA5F-116D-41D5-BE1E-63389D526519}" srcOrd="1" destOrd="0" presId="urn:microsoft.com/office/officeart/2005/8/layout/hierarchy2"/>
-    <dgm:cxn modelId="{DDBA48EE-F5E5-4A4D-9E83-A0043DCB90C9}" type="presParOf" srcId="{47C7FA5F-116D-41D5-BE1E-63389D526519}" destId="{B4361C68-E191-4E89-B0BD-BAD091626B5B}" srcOrd="0" destOrd="0" presId="urn:microsoft.com/office/officeart/2005/8/layout/hierarchy2"/>
-    <dgm:cxn modelId="{A150FA67-E0FA-40A6-9BA0-21F7E36E2549}" type="presParOf" srcId="{B4361C68-E191-4E89-B0BD-BAD091626B5B}" destId="{12FD7525-DB42-46F9-B8FD-D33568A05731}" srcOrd="0" destOrd="0" presId="urn:microsoft.com/office/officeart/2005/8/layout/hierarchy2"/>
-    <dgm:cxn modelId="{4EAEBAB0-8570-434F-80D7-DF417F2221F1}" type="presParOf" srcId="{47C7FA5F-116D-41D5-BE1E-63389D526519}" destId="{8D4B9DA0-8352-443E-AB23-4081880753A9}" srcOrd="1" destOrd="0" presId="urn:microsoft.com/office/officeart/2005/8/layout/hierarchy2"/>
-    <dgm:cxn modelId="{048A6E69-A2F9-4B62-8889-0B1EA8E89503}" type="presParOf" srcId="{8D4B9DA0-8352-443E-AB23-4081880753A9}" destId="{CA6C5886-D1D3-4819-90BD-4BAC8F1EE87D}" srcOrd="0" destOrd="0" presId="urn:microsoft.com/office/officeart/2005/8/layout/hierarchy2"/>
-    <dgm:cxn modelId="{20325928-3F78-4514-87D8-5C6BFF42CBD0}" type="presParOf" srcId="{8D4B9DA0-8352-443E-AB23-4081880753A9}" destId="{9192797A-2A70-45CD-83CD-8CC844391943}" srcOrd="1" destOrd="0" presId="urn:microsoft.com/office/officeart/2005/8/layout/hierarchy2"/>
-    <dgm:cxn modelId="{BEB67965-DA34-4849-B689-791FDDB37C5E}" type="presParOf" srcId="{47C7FA5F-116D-41D5-BE1E-63389D526519}" destId="{E11C7B6F-7180-43A5-992E-3EA5851F2391}" srcOrd="2" destOrd="0" presId="urn:microsoft.com/office/officeart/2005/8/layout/hierarchy2"/>
-    <dgm:cxn modelId="{4B5B3B25-1FAA-4E71-8C05-0A77C8B9B2F6}" type="presParOf" srcId="{E11C7B6F-7180-43A5-992E-3EA5851F2391}" destId="{FB48A239-373B-4448-BD7F-C055FA9C8C48}" srcOrd="0" destOrd="0" presId="urn:microsoft.com/office/officeart/2005/8/layout/hierarchy2"/>
-    <dgm:cxn modelId="{3AB8801A-3468-41E7-8DF3-E33F9F2FA128}" type="presParOf" srcId="{47C7FA5F-116D-41D5-BE1E-63389D526519}" destId="{49833578-BD56-4B76-A7B4-93C083AE7440}" srcOrd="3" destOrd="0" presId="urn:microsoft.com/office/officeart/2005/8/layout/hierarchy2"/>
-    <dgm:cxn modelId="{B32ED434-1906-46C1-997C-E87D3FDCA645}" type="presParOf" srcId="{49833578-BD56-4B76-A7B4-93C083AE7440}" destId="{419BEB18-32F6-4B18-9238-A8818FE634FC}" srcOrd="0" destOrd="0" presId="urn:microsoft.com/office/officeart/2005/8/layout/hierarchy2"/>
-    <dgm:cxn modelId="{F5AABD91-4FD6-4CAD-A792-64678DFAAC56}" type="presParOf" srcId="{49833578-BD56-4B76-A7B4-93C083AE7440}" destId="{9606F08B-4F70-4EB6-983D-ED46C176903C}" srcOrd="1" destOrd="0" presId="urn:microsoft.com/office/officeart/2005/8/layout/hierarchy2"/>
-    <dgm:cxn modelId="{1528C720-5DD2-4E4D-9817-F94B3B1EA93F}" type="presParOf" srcId="{47C7FA5F-116D-41D5-BE1E-63389D526519}" destId="{8F195852-041E-423A-B5DF-8945941EB406}" srcOrd="4" destOrd="0" presId="urn:microsoft.com/office/officeart/2005/8/layout/hierarchy2"/>
-    <dgm:cxn modelId="{C88341B7-2654-4823-BE4F-D57FE76420E4}" type="presParOf" srcId="{8F195852-041E-423A-B5DF-8945941EB406}" destId="{19EBF599-727A-47CA-B105-7B4051DFB8C7}" srcOrd="0" destOrd="0" presId="urn:microsoft.com/office/officeart/2005/8/layout/hierarchy2"/>
-    <dgm:cxn modelId="{9E32005D-2933-4473-9BB3-1BDC0C408397}" type="presParOf" srcId="{47C7FA5F-116D-41D5-BE1E-63389D526519}" destId="{5B0C94E8-6047-4A9D-A59D-4243CA01023B}" srcOrd="5" destOrd="0" presId="urn:microsoft.com/office/officeart/2005/8/layout/hierarchy2"/>
-    <dgm:cxn modelId="{3F52DD54-8F3A-4996-BDAA-01A68885B48B}" type="presParOf" srcId="{5B0C94E8-6047-4A9D-A59D-4243CA01023B}" destId="{47ACED10-AF50-4A06-8AC5-32A97AE3B1C8}" srcOrd="0" destOrd="0" presId="urn:microsoft.com/office/officeart/2005/8/layout/hierarchy2"/>
-    <dgm:cxn modelId="{5D1C00A4-FE06-4672-9EF2-1F9D83E72002}" type="presParOf" srcId="{5B0C94E8-6047-4A9D-A59D-4243CA01023B}" destId="{51C9AA23-5208-47C4-9495-ED7DF43D7949}" srcOrd="1" destOrd="0" presId="urn:microsoft.com/office/officeart/2005/8/layout/hierarchy2"/>
-    <dgm:cxn modelId="{B287B713-34D3-47FE-BB15-5708F4615272}" type="presParOf" srcId="{BE306FCD-9806-4F30-B3B1-CA273857349C}" destId="{8658F2C1-2E33-4716-96CE-BB95A05DA53A}" srcOrd="1" destOrd="0" presId="urn:microsoft.com/office/officeart/2005/8/layout/hierarchy2"/>
-    <dgm:cxn modelId="{8F9CAF68-98F3-407B-B4DC-585CB92A87E3}" type="presParOf" srcId="{8658F2C1-2E33-4716-96CE-BB95A05DA53A}" destId="{3985982F-35AF-48B0-84C6-0C8F1D9EF2FA}" srcOrd="0" destOrd="0" presId="urn:microsoft.com/office/officeart/2005/8/layout/hierarchy2"/>
-    <dgm:cxn modelId="{884500F0-F4F5-4780-9F0A-305563022887}" type="presParOf" srcId="{8658F2C1-2E33-4716-96CE-BB95A05DA53A}" destId="{E962D45F-3934-4127-B852-040B19CBBED4}" srcOrd="1" destOrd="0" presId="urn:microsoft.com/office/officeart/2005/8/layout/hierarchy2"/>
-    <dgm:cxn modelId="{EDAB86BF-F0D7-4B78-8520-01FDEB06B458}" type="presParOf" srcId="{E962D45F-3934-4127-B852-040B19CBBED4}" destId="{AB7C6CD4-FF75-4E23-A8C3-0A2318DBB1D6}" srcOrd="0" destOrd="0" presId="urn:microsoft.com/office/officeart/2005/8/layout/hierarchy2"/>
-    <dgm:cxn modelId="{2369E6F8-896A-46D0-BA15-E139BE704883}" type="presParOf" srcId="{AB7C6CD4-FF75-4E23-A8C3-0A2318DBB1D6}" destId="{86416187-05A5-41DD-ADA2-C443892DABB2}" srcOrd="0" destOrd="0" presId="urn:microsoft.com/office/officeart/2005/8/layout/hierarchy2"/>
-    <dgm:cxn modelId="{D38399CA-BE07-4985-AD40-C4FE02237143}" type="presParOf" srcId="{E962D45F-3934-4127-B852-040B19CBBED4}" destId="{F5141415-821F-4342-AEDF-E9BC97E8B75D}" srcOrd="1" destOrd="0" presId="urn:microsoft.com/office/officeart/2005/8/layout/hierarchy2"/>
-    <dgm:cxn modelId="{015432AC-E48C-4D1E-AE2F-4227A2216D31}" type="presParOf" srcId="{F5141415-821F-4342-AEDF-E9BC97E8B75D}" destId="{A1B1FB24-4A19-4073-B3DA-7D6FAFFD6611}" srcOrd="0" destOrd="0" presId="urn:microsoft.com/office/officeart/2005/8/layout/hierarchy2"/>
-    <dgm:cxn modelId="{A7959209-1414-453E-82A0-1DDB8E731BD1}" type="presParOf" srcId="{F5141415-821F-4342-AEDF-E9BC97E8B75D}" destId="{1AAB8F11-CB53-4E23-8DA2-6135C0475A27}" srcOrd="1" destOrd="0" presId="urn:microsoft.com/office/officeart/2005/8/layout/hierarchy2"/>
-    <dgm:cxn modelId="{79BF0A6D-555C-4955-B73D-1711CECE7F9E}" type="presParOf" srcId="{1AAB8F11-CB53-4E23-8DA2-6135C0475A27}" destId="{FDA47220-895B-4A69-B2BB-8BF8C016FF4B}" srcOrd="0" destOrd="0" presId="urn:microsoft.com/office/officeart/2005/8/layout/hierarchy2"/>
-    <dgm:cxn modelId="{79DE5C2D-7A7D-44EA-A76F-7B43D7EC27EE}" type="presParOf" srcId="{FDA47220-895B-4A69-B2BB-8BF8C016FF4B}" destId="{9F0B1A31-63BD-41F6-82FC-F5574A92E909}" srcOrd="0" destOrd="0" presId="urn:microsoft.com/office/officeart/2005/8/layout/hierarchy2"/>
-    <dgm:cxn modelId="{C8FB434B-2609-4987-8153-52389895F42D}" type="presParOf" srcId="{1AAB8F11-CB53-4E23-8DA2-6135C0475A27}" destId="{519D71D9-AD17-481A-BC45-95647664C32A}" srcOrd="1" destOrd="0" presId="urn:microsoft.com/office/officeart/2005/8/layout/hierarchy2"/>
-    <dgm:cxn modelId="{FAB81AE6-E352-4E91-B692-93F299175647}" type="presParOf" srcId="{519D71D9-AD17-481A-BC45-95647664C32A}" destId="{C0C8DC8E-72DB-4A2E-A50E-DA1CA06D79E3}" srcOrd="0" destOrd="0" presId="urn:microsoft.com/office/officeart/2005/8/layout/hierarchy2"/>
-    <dgm:cxn modelId="{4BC93050-95A3-4040-BDCC-4B871AD0521A}" type="presParOf" srcId="{519D71D9-AD17-481A-BC45-95647664C32A}" destId="{98B01CE3-DDD6-4A2E-A4D8-B0F413861D6D}" srcOrd="1" destOrd="0" presId="urn:microsoft.com/office/officeart/2005/8/layout/hierarchy2"/>
-    <dgm:cxn modelId="{5D72EFCC-2C9F-48C7-8609-CAC78354BFE3}" type="presParOf" srcId="{1AAB8F11-CB53-4E23-8DA2-6135C0475A27}" destId="{4E10DB54-35ED-4D9F-B388-F6C78413B8E9}" srcOrd="2" destOrd="0" presId="urn:microsoft.com/office/officeart/2005/8/layout/hierarchy2"/>
-    <dgm:cxn modelId="{93736C37-2907-4ECD-B2A4-B5107A5BD329}" type="presParOf" srcId="{4E10DB54-35ED-4D9F-B388-F6C78413B8E9}" destId="{F67B909A-A307-4E9B-9469-45A779E59A51}" srcOrd="0" destOrd="0" presId="urn:microsoft.com/office/officeart/2005/8/layout/hierarchy2"/>
-    <dgm:cxn modelId="{3AD8C368-C62C-421D-91DB-25113A5E374A}" type="presParOf" srcId="{1AAB8F11-CB53-4E23-8DA2-6135C0475A27}" destId="{14714887-E966-470C-860D-96908FD88E18}" srcOrd="3" destOrd="0" presId="urn:microsoft.com/office/officeart/2005/8/layout/hierarchy2"/>
-    <dgm:cxn modelId="{9BC09B9C-EB9D-41B9-B19A-C47DD19A6A44}" type="presParOf" srcId="{14714887-E966-470C-860D-96908FD88E18}" destId="{1906A700-A645-429B-8F9F-2A4F59D4835E}" srcOrd="0" destOrd="0" presId="urn:microsoft.com/office/officeart/2005/8/layout/hierarchy2"/>
-    <dgm:cxn modelId="{43BCE8A1-3E30-4AA2-A163-2DB43E29C0E3}" type="presParOf" srcId="{14714887-E966-470C-860D-96908FD88E18}" destId="{9E21E745-5CA6-4C1A-A097-7D4CFAE8952B}" srcOrd="1" destOrd="0" presId="urn:microsoft.com/office/officeart/2005/8/layout/hierarchy2"/>
-    <dgm:cxn modelId="{A19FF5FE-7548-46CA-96B5-56811EB48E88}" type="presParOf" srcId="{1AAB8F11-CB53-4E23-8DA2-6135C0475A27}" destId="{2938BCE4-55BC-4FA7-8B13-8D7362E71CAD}" srcOrd="4" destOrd="0" presId="urn:microsoft.com/office/officeart/2005/8/layout/hierarchy2"/>
-    <dgm:cxn modelId="{8EDD7FD0-E5AC-4EC7-BF0D-3B8D695583D4}" type="presParOf" srcId="{2938BCE4-55BC-4FA7-8B13-8D7362E71CAD}" destId="{A6341011-54EC-4E06-9306-EAF2DE56CD2C}" srcOrd="0" destOrd="0" presId="urn:microsoft.com/office/officeart/2005/8/layout/hierarchy2"/>
-    <dgm:cxn modelId="{0933E15A-E137-4D85-B3EB-3A324AAE0FD2}" type="presParOf" srcId="{1AAB8F11-CB53-4E23-8DA2-6135C0475A27}" destId="{A0A8C24A-B549-4DD3-A86B-5C27239361DA}" srcOrd="5" destOrd="0" presId="urn:microsoft.com/office/officeart/2005/8/layout/hierarchy2"/>
-    <dgm:cxn modelId="{21722925-6FF2-4421-8818-88B86C6BDFCB}" type="presParOf" srcId="{A0A8C24A-B549-4DD3-A86B-5C27239361DA}" destId="{368F1645-5A66-45DB-B296-C23315AB7E22}" srcOrd="0" destOrd="0" presId="urn:microsoft.com/office/officeart/2005/8/layout/hierarchy2"/>
-    <dgm:cxn modelId="{817A1A1E-8679-4CD1-81AC-87F0C062D742}" type="presParOf" srcId="{A0A8C24A-B549-4DD3-A86B-5C27239361DA}" destId="{AAB70EE2-6F5D-4397-9BEA-BD14754644EA}" srcOrd="1" destOrd="0" presId="urn:microsoft.com/office/officeart/2005/8/layout/hierarchy2"/>
-    <dgm:cxn modelId="{95A7EAFF-ABC2-4D12-AE43-E55AAA0101F1}" type="presParOf" srcId="{BE306FCD-9806-4F30-B3B1-CA273857349C}" destId="{3EC8FEA1-FACA-4B7A-ACC4-B6309011D501}" srcOrd="2" destOrd="0" presId="urn:microsoft.com/office/officeart/2005/8/layout/hierarchy2"/>
-    <dgm:cxn modelId="{DF99871E-EA1B-4059-904A-09AD0E4EDCC5}" type="presParOf" srcId="{3EC8FEA1-FACA-4B7A-ACC4-B6309011D501}" destId="{2AEF7D3A-FF38-45BC-9B3E-D40CCE847072}" srcOrd="0" destOrd="0" presId="urn:microsoft.com/office/officeart/2005/8/layout/hierarchy2"/>
-    <dgm:cxn modelId="{5E12D657-7530-43D2-88B4-8DB6B286656F}" type="presParOf" srcId="{3EC8FEA1-FACA-4B7A-ACC4-B6309011D501}" destId="{2E81C92C-CE54-4B34-8AD9-23F5F8E60BCB}" srcOrd="1" destOrd="0" presId="urn:microsoft.com/office/officeart/2005/8/layout/hierarchy2"/>
-    <dgm:cxn modelId="{47690CD9-FC42-4DB6-9FC4-EB5111740F2D}" type="presParOf" srcId="{2E81C92C-CE54-4B34-8AD9-23F5F8E60BCB}" destId="{674BA392-5914-4B78-A520-EE26D65D05C8}" srcOrd="0" destOrd="0" presId="urn:microsoft.com/office/officeart/2005/8/layout/hierarchy2"/>
-    <dgm:cxn modelId="{1F0D0B3B-8834-48B0-9094-3781AC17456A}" type="presParOf" srcId="{674BA392-5914-4B78-A520-EE26D65D05C8}" destId="{CAE1C8E1-FF9C-459C-820F-5A372E5B5202}" srcOrd="0" destOrd="0" presId="urn:microsoft.com/office/officeart/2005/8/layout/hierarchy2"/>
-    <dgm:cxn modelId="{947695D8-D9FD-4987-B8AE-BEA91BBEB9B1}" type="presParOf" srcId="{2E81C92C-CE54-4B34-8AD9-23F5F8E60BCB}" destId="{905C17AD-FE93-4469-8609-EDCF89529AA2}" srcOrd="1" destOrd="0" presId="urn:microsoft.com/office/officeart/2005/8/layout/hierarchy2"/>
-    <dgm:cxn modelId="{73AE9EC3-443C-4A0B-B203-BD4EE07F587A}" type="presParOf" srcId="{905C17AD-FE93-4469-8609-EDCF89529AA2}" destId="{497DB5E4-8EF3-40EA-9803-E80F51F19C35}" srcOrd="0" destOrd="0" presId="urn:microsoft.com/office/officeart/2005/8/layout/hierarchy2"/>
-    <dgm:cxn modelId="{07FD415A-FBD0-461A-A909-6402AE914A89}" type="presParOf" srcId="{905C17AD-FE93-4469-8609-EDCF89529AA2}" destId="{A54907F9-77D3-493A-BD14-6183BAA27BA4}" srcOrd="1" destOrd="0" presId="urn:microsoft.com/office/officeart/2005/8/layout/hierarchy2"/>
-    <dgm:cxn modelId="{75492E85-46F5-4D5F-BF43-996664ACCC07}" type="presParOf" srcId="{2E81C92C-CE54-4B34-8AD9-23F5F8E60BCB}" destId="{EB2274FC-15F8-41B7-935B-E389FD47AFD1}" srcOrd="2" destOrd="0" presId="urn:microsoft.com/office/officeart/2005/8/layout/hierarchy2"/>
-    <dgm:cxn modelId="{55FD043D-71E5-4522-8E99-61224231858C}" type="presParOf" srcId="{EB2274FC-15F8-41B7-935B-E389FD47AFD1}" destId="{87E32AC2-4577-44E3-BD84-D5E3BD970540}" srcOrd="0" destOrd="0" presId="urn:microsoft.com/office/officeart/2005/8/layout/hierarchy2"/>
-    <dgm:cxn modelId="{B3C5FEB4-680F-4A08-BFE1-B9552174DAD5}" type="presParOf" srcId="{2E81C92C-CE54-4B34-8AD9-23F5F8E60BCB}" destId="{9076073A-94D7-4B3A-BEDD-A7CFB249D472}" srcOrd="3" destOrd="0" presId="urn:microsoft.com/office/officeart/2005/8/layout/hierarchy2"/>
-    <dgm:cxn modelId="{757F973F-20C6-46D1-B4B6-DF9859595678}" type="presParOf" srcId="{9076073A-94D7-4B3A-BEDD-A7CFB249D472}" destId="{F53448B5-447F-4F1A-81C6-1F0D19E192DD}" srcOrd="0" destOrd="0" presId="urn:microsoft.com/office/officeart/2005/8/layout/hierarchy2"/>
-    <dgm:cxn modelId="{BA310BD6-3696-4B9B-A05D-BDBDCC2DCCA9}" type="presParOf" srcId="{9076073A-94D7-4B3A-BEDD-A7CFB249D472}" destId="{9771CB1D-2BA5-42D9-9957-3E7E79F8490A}" srcOrd="1" destOrd="0" presId="urn:microsoft.com/office/officeart/2005/8/layout/hierarchy2"/>
+    <dgm:cxn modelId="{A8D01DD6-E0BF-4B30-BF5E-EF2B4826DB4B}" type="presOf" srcId="{50BC2FEF-90AA-4887-A217-BCE929A4632A}" destId="{9F0B1A31-63BD-41F6-82FC-F5574A92E909}" srcOrd="1" destOrd="0" presId="urn:microsoft.com/office/officeart/2005/8/layout/hierarchy2"/>
+    <dgm:cxn modelId="{D1BBFFE8-A8A2-4DB4-948C-A9E68014FDB0}" type="presOf" srcId="{DC7A1CA0-5D34-4F3B-A580-15CFD66EA796}" destId="{368F1645-5A66-45DB-B296-C23315AB7E22}" srcOrd="0" destOrd="0" presId="urn:microsoft.com/office/officeart/2005/8/layout/hierarchy2"/>
+    <dgm:cxn modelId="{4D2D4DDB-D542-47F1-BD19-8C45EBB9FF15}" type="presParOf" srcId="{BE306FCD-9806-4F30-B3B1-CA273857349C}" destId="{BC89B9CD-5E6C-4475-ADF6-F7C2D7A5A353}" srcOrd="0" destOrd="0" presId="urn:microsoft.com/office/officeart/2005/8/layout/hierarchy2"/>
+    <dgm:cxn modelId="{024E838A-1C44-488A-80EA-39577B1DF1C8}" type="presParOf" srcId="{BC89B9CD-5E6C-4475-ADF6-F7C2D7A5A353}" destId="{6E6D9CAD-33D1-4ABE-986B-53D6D631EB94}" srcOrd="0" destOrd="0" presId="urn:microsoft.com/office/officeart/2005/8/layout/hierarchy2"/>
+    <dgm:cxn modelId="{4F890907-4C95-4C00-AC77-A8BC6DAE34A4}" type="presParOf" srcId="{BC89B9CD-5E6C-4475-ADF6-F7C2D7A5A353}" destId="{47C7FA5F-116D-41D5-BE1E-63389D526519}" srcOrd="1" destOrd="0" presId="urn:microsoft.com/office/officeart/2005/8/layout/hierarchy2"/>
+    <dgm:cxn modelId="{65944784-6720-4163-9624-FCD4379374C5}" type="presParOf" srcId="{47C7FA5F-116D-41D5-BE1E-63389D526519}" destId="{B4361C68-E191-4E89-B0BD-BAD091626B5B}" srcOrd="0" destOrd="0" presId="urn:microsoft.com/office/officeart/2005/8/layout/hierarchy2"/>
+    <dgm:cxn modelId="{1A1E45F1-3AF3-46DE-8278-48D3869B2C2B}" type="presParOf" srcId="{B4361C68-E191-4E89-B0BD-BAD091626B5B}" destId="{12FD7525-DB42-46F9-B8FD-D33568A05731}" srcOrd="0" destOrd="0" presId="urn:microsoft.com/office/officeart/2005/8/layout/hierarchy2"/>
+    <dgm:cxn modelId="{032224E0-0252-4995-8956-D43C40B43B85}" type="presParOf" srcId="{47C7FA5F-116D-41D5-BE1E-63389D526519}" destId="{8D4B9DA0-8352-443E-AB23-4081880753A9}" srcOrd="1" destOrd="0" presId="urn:microsoft.com/office/officeart/2005/8/layout/hierarchy2"/>
+    <dgm:cxn modelId="{538343AA-D128-4D54-B1C7-6139876ECBED}" type="presParOf" srcId="{8D4B9DA0-8352-443E-AB23-4081880753A9}" destId="{CA6C5886-D1D3-4819-90BD-4BAC8F1EE87D}" srcOrd="0" destOrd="0" presId="urn:microsoft.com/office/officeart/2005/8/layout/hierarchy2"/>
+    <dgm:cxn modelId="{D0E53C55-E8CE-4477-B67A-60F10ECFCBB1}" type="presParOf" srcId="{8D4B9DA0-8352-443E-AB23-4081880753A9}" destId="{9192797A-2A70-45CD-83CD-8CC844391943}" srcOrd="1" destOrd="0" presId="urn:microsoft.com/office/officeart/2005/8/layout/hierarchy2"/>
+    <dgm:cxn modelId="{141ABFAF-F980-412C-BE68-F980C607F5E8}" type="presParOf" srcId="{47C7FA5F-116D-41D5-BE1E-63389D526519}" destId="{E11C7B6F-7180-43A5-992E-3EA5851F2391}" srcOrd="2" destOrd="0" presId="urn:microsoft.com/office/officeart/2005/8/layout/hierarchy2"/>
+    <dgm:cxn modelId="{D162F74A-7BF7-4DC4-8883-90C32FB61501}" type="presParOf" srcId="{E11C7B6F-7180-43A5-992E-3EA5851F2391}" destId="{FB48A239-373B-4448-BD7F-C055FA9C8C48}" srcOrd="0" destOrd="0" presId="urn:microsoft.com/office/officeart/2005/8/layout/hierarchy2"/>
+    <dgm:cxn modelId="{2D7E4F32-4E32-4A4D-93B1-EB3E2787643E}" type="presParOf" srcId="{47C7FA5F-116D-41D5-BE1E-63389D526519}" destId="{49833578-BD56-4B76-A7B4-93C083AE7440}" srcOrd="3" destOrd="0" presId="urn:microsoft.com/office/officeart/2005/8/layout/hierarchy2"/>
+    <dgm:cxn modelId="{44B2771D-DF04-4F68-ACB9-C614A7ED48C5}" type="presParOf" srcId="{49833578-BD56-4B76-A7B4-93C083AE7440}" destId="{419BEB18-32F6-4B18-9238-A8818FE634FC}" srcOrd="0" destOrd="0" presId="urn:microsoft.com/office/officeart/2005/8/layout/hierarchy2"/>
+    <dgm:cxn modelId="{A73AC646-1505-4C85-82EE-653866309078}" type="presParOf" srcId="{49833578-BD56-4B76-A7B4-93C083AE7440}" destId="{9606F08B-4F70-4EB6-983D-ED46C176903C}" srcOrd="1" destOrd="0" presId="urn:microsoft.com/office/officeart/2005/8/layout/hierarchy2"/>
+    <dgm:cxn modelId="{586E60C8-2260-4AB3-8D38-10CA6FFEA21D}" type="presParOf" srcId="{47C7FA5F-116D-41D5-BE1E-63389D526519}" destId="{8F195852-041E-423A-B5DF-8945941EB406}" srcOrd="4" destOrd="0" presId="urn:microsoft.com/office/officeart/2005/8/layout/hierarchy2"/>
+    <dgm:cxn modelId="{5069DC1A-4462-4976-A324-4ECB849DB91E}" type="presParOf" srcId="{8F195852-041E-423A-B5DF-8945941EB406}" destId="{19EBF599-727A-47CA-B105-7B4051DFB8C7}" srcOrd="0" destOrd="0" presId="urn:microsoft.com/office/officeart/2005/8/layout/hierarchy2"/>
+    <dgm:cxn modelId="{6F32FA09-5394-4D57-999C-03853A2ED203}" type="presParOf" srcId="{47C7FA5F-116D-41D5-BE1E-63389D526519}" destId="{5B0C94E8-6047-4A9D-A59D-4243CA01023B}" srcOrd="5" destOrd="0" presId="urn:microsoft.com/office/officeart/2005/8/layout/hierarchy2"/>
+    <dgm:cxn modelId="{32F06796-273C-4E89-B02E-55CF0DC53A0E}" type="presParOf" srcId="{5B0C94E8-6047-4A9D-A59D-4243CA01023B}" destId="{47ACED10-AF50-4A06-8AC5-32A97AE3B1C8}" srcOrd="0" destOrd="0" presId="urn:microsoft.com/office/officeart/2005/8/layout/hierarchy2"/>
+    <dgm:cxn modelId="{63979365-25C5-4107-A303-72DD08969DB1}" type="presParOf" srcId="{5B0C94E8-6047-4A9D-A59D-4243CA01023B}" destId="{51C9AA23-5208-47C4-9495-ED7DF43D7949}" srcOrd="1" destOrd="0" presId="urn:microsoft.com/office/officeart/2005/8/layout/hierarchy2"/>
+    <dgm:cxn modelId="{D190B849-BCD7-4D41-BA59-78F3FF15D4AF}" type="presParOf" srcId="{BE306FCD-9806-4F30-B3B1-CA273857349C}" destId="{8658F2C1-2E33-4716-96CE-BB95A05DA53A}" srcOrd="1" destOrd="0" presId="urn:microsoft.com/office/officeart/2005/8/layout/hierarchy2"/>
+    <dgm:cxn modelId="{DF76766F-B925-430F-8CB8-A6B89C47858D}" type="presParOf" srcId="{8658F2C1-2E33-4716-96CE-BB95A05DA53A}" destId="{3985982F-35AF-48B0-84C6-0C8F1D9EF2FA}" srcOrd="0" destOrd="0" presId="urn:microsoft.com/office/officeart/2005/8/layout/hierarchy2"/>
+    <dgm:cxn modelId="{09CDDCA4-D829-4CF8-8845-5D0744BA0B89}" type="presParOf" srcId="{8658F2C1-2E33-4716-96CE-BB95A05DA53A}" destId="{E962D45F-3934-4127-B852-040B19CBBED4}" srcOrd="1" destOrd="0" presId="urn:microsoft.com/office/officeart/2005/8/layout/hierarchy2"/>
+    <dgm:cxn modelId="{52843926-9489-4B6B-94DF-E179F81554ED}" type="presParOf" srcId="{E962D45F-3934-4127-B852-040B19CBBED4}" destId="{AB7C6CD4-FF75-4E23-A8C3-0A2318DBB1D6}" srcOrd="0" destOrd="0" presId="urn:microsoft.com/office/officeart/2005/8/layout/hierarchy2"/>
+    <dgm:cxn modelId="{B851060F-0F70-46CE-9BCA-470ACD4E95F0}" type="presParOf" srcId="{AB7C6CD4-FF75-4E23-A8C3-0A2318DBB1D6}" destId="{86416187-05A5-41DD-ADA2-C443892DABB2}" srcOrd="0" destOrd="0" presId="urn:microsoft.com/office/officeart/2005/8/layout/hierarchy2"/>
+    <dgm:cxn modelId="{A8D396F3-B688-4B3D-97EE-AC6E2BA4C5D2}" type="presParOf" srcId="{E962D45F-3934-4127-B852-040B19CBBED4}" destId="{F5141415-821F-4342-AEDF-E9BC97E8B75D}" srcOrd="1" destOrd="0" presId="urn:microsoft.com/office/officeart/2005/8/layout/hierarchy2"/>
+    <dgm:cxn modelId="{7F6D0D3A-7BF0-4467-912B-E102BE4F588D}" type="presParOf" srcId="{F5141415-821F-4342-AEDF-E9BC97E8B75D}" destId="{A1B1FB24-4A19-4073-B3DA-7D6FAFFD6611}" srcOrd="0" destOrd="0" presId="urn:microsoft.com/office/officeart/2005/8/layout/hierarchy2"/>
+    <dgm:cxn modelId="{280FAD89-10B8-461E-94AE-61B492D9F877}" type="presParOf" srcId="{F5141415-821F-4342-AEDF-E9BC97E8B75D}" destId="{1AAB8F11-CB53-4E23-8DA2-6135C0475A27}" srcOrd="1" destOrd="0" presId="urn:microsoft.com/office/officeart/2005/8/layout/hierarchy2"/>
+    <dgm:cxn modelId="{35D3B96B-1B2F-4E41-85F0-F86E62CAF26C}" type="presParOf" srcId="{1AAB8F11-CB53-4E23-8DA2-6135C0475A27}" destId="{FDA47220-895B-4A69-B2BB-8BF8C016FF4B}" srcOrd="0" destOrd="0" presId="urn:microsoft.com/office/officeart/2005/8/layout/hierarchy2"/>
+    <dgm:cxn modelId="{DDDAF249-7C6A-4442-ADBD-07F9B7B70B64}" type="presParOf" srcId="{FDA47220-895B-4A69-B2BB-8BF8C016FF4B}" destId="{9F0B1A31-63BD-41F6-82FC-F5574A92E909}" srcOrd="0" destOrd="0" presId="urn:microsoft.com/office/officeart/2005/8/layout/hierarchy2"/>
+    <dgm:cxn modelId="{0931711F-43FB-458B-AB61-66A217953DA1}" type="presParOf" srcId="{1AAB8F11-CB53-4E23-8DA2-6135C0475A27}" destId="{519D71D9-AD17-481A-BC45-95647664C32A}" srcOrd="1" destOrd="0" presId="urn:microsoft.com/office/officeart/2005/8/layout/hierarchy2"/>
+    <dgm:cxn modelId="{83FCDD1F-47E0-4AAC-8799-F5EFD8CF5C4D}" type="presParOf" srcId="{519D71D9-AD17-481A-BC45-95647664C32A}" destId="{C0C8DC8E-72DB-4A2E-A50E-DA1CA06D79E3}" srcOrd="0" destOrd="0" presId="urn:microsoft.com/office/officeart/2005/8/layout/hierarchy2"/>
+    <dgm:cxn modelId="{FA8146C1-4209-4D33-93E7-C58B489E631C}" type="presParOf" srcId="{519D71D9-AD17-481A-BC45-95647664C32A}" destId="{98B01CE3-DDD6-4A2E-A4D8-B0F413861D6D}" srcOrd="1" destOrd="0" presId="urn:microsoft.com/office/officeart/2005/8/layout/hierarchy2"/>
+    <dgm:cxn modelId="{82C0E81A-22E4-4211-ADB4-F781C69AC1E9}" type="presParOf" srcId="{1AAB8F11-CB53-4E23-8DA2-6135C0475A27}" destId="{4E10DB54-35ED-4D9F-B388-F6C78413B8E9}" srcOrd="2" destOrd="0" presId="urn:microsoft.com/office/officeart/2005/8/layout/hierarchy2"/>
+    <dgm:cxn modelId="{8DEE40B9-C590-46AE-B813-B483985C18FE}" type="presParOf" srcId="{4E10DB54-35ED-4D9F-B388-F6C78413B8E9}" destId="{F67B909A-A307-4E9B-9469-45A779E59A51}" srcOrd="0" destOrd="0" presId="urn:microsoft.com/office/officeart/2005/8/layout/hierarchy2"/>
+    <dgm:cxn modelId="{A4B390DF-D1D4-4D67-8748-44550045FF0B}" type="presParOf" srcId="{1AAB8F11-CB53-4E23-8DA2-6135C0475A27}" destId="{14714887-E966-470C-860D-96908FD88E18}" srcOrd="3" destOrd="0" presId="urn:microsoft.com/office/officeart/2005/8/layout/hierarchy2"/>
+    <dgm:cxn modelId="{290437C9-F0A4-4A9C-BAEB-3ADAC6F2C568}" type="presParOf" srcId="{14714887-E966-470C-860D-96908FD88E18}" destId="{1906A700-A645-429B-8F9F-2A4F59D4835E}" srcOrd="0" destOrd="0" presId="urn:microsoft.com/office/officeart/2005/8/layout/hierarchy2"/>
+    <dgm:cxn modelId="{F1FFCA00-CC7F-49AA-8D6B-5B65FEBD8B12}" type="presParOf" srcId="{14714887-E966-470C-860D-96908FD88E18}" destId="{9E21E745-5CA6-4C1A-A097-7D4CFAE8952B}" srcOrd="1" destOrd="0" presId="urn:microsoft.com/office/officeart/2005/8/layout/hierarchy2"/>
+    <dgm:cxn modelId="{315B4679-4870-4297-A2FE-E3B909AE5DC5}" type="presParOf" srcId="{1AAB8F11-CB53-4E23-8DA2-6135C0475A27}" destId="{2938BCE4-55BC-4FA7-8B13-8D7362E71CAD}" srcOrd="4" destOrd="0" presId="urn:microsoft.com/office/officeart/2005/8/layout/hierarchy2"/>
+    <dgm:cxn modelId="{1372E312-8A69-46D0-BE4B-4C3FAA049836}" type="presParOf" srcId="{2938BCE4-55BC-4FA7-8B13-8D7362E71CAD}" destId="{A6341011-54EC-4E06-9306-EAF2DE56CD2C}" srcOrd="0" destOrd="0" presId="urn:microsoft.com/office/officeart/2005/8/layout/hierarchy2"/>
+    <dgm:cxn modelId="{7449538E-81EC-46CB-905E-2FF5D617EA45}" type="presParOf" srcId="{1AAB8F11-CB53-4E23-8DA2-6135C0475A27}" destId="{A0A8C24A-B549-4DD3-A86B-5C27239361DA}" srcOrd="5" destOrd="0" presId="urn:microsoft.com/office/officeart/2005/8/layout/hierarchy2"/>
+    <dgm:cxn modelId="{FFEC5939-DD6E-4CEE-9E85-EF59E9D8FEAA}" type="presParOf" srcId="{A0A8C24A-B549-4DD3-A86B-5C27239361DA}" destId="{368F1645-5A66-45DB-B296-C23315AB7E22}" srcOrd="0" destOrd="0" presId="urn:microsoft.com/office/officeart/2005/8/layout/hierarchy2"/>
+    <dgm:cxn modelId="{C71F5C76-AEBE-4849-A500-781B716DCE7F}" type="presParOf" srcId="{A0A8C24A-B549-4DD3-A86B-5C27239361DA}" destId="{AAB70EE2-6F5D-4397-9BEA-BD14754644EA}" srcOrd="1" destOrd="0" presId="urn:microsoft.com/office/officeart/2005/8/layout/hierarchy2"/>
+    <dgm:cxn modelId="{05A5B116-8926-48BB-AF65-0B068C3B6539}" type="presParOf" srcId="{BE306FCD-9806-4F30-B3B1-CA273857349C}" destId="{3EC8FEA1-FACA-4B7A-ACC4-B6309011D501}" srcOrd="2" destOrd="0" presId="urn:microsoft.com/office/officeart/2005/8/layout/hierarchy2"/>
+    <dgm:cxn modelId="{4C7C3E87-A46C-4E6F-86B6-1B2A9F2718B4}" type="presParOf" srcId="{3EC8FEA1-FACA-4B7A-ACC4-B6309011D501}" destId="{2AEF7D3A-FF38-45BC-9B3E-D40CCE847072}" srcOrd="0" destOrd="0" presId="urn:microsoft.com/office/officeart/2005/8/layout/hierarchy2"/>
+    <dgm:cxn modelId="{4AD479ED-B37A-4731-88B2-2309F5AE7CD7}" type="presParOf" srcId="{3EC8FEA1-FACA-4B7A-ACC4-B6309011D501}" destId="{2E81C92C-CE54-4B34-8AD9-23F5F8E60BCB}" srcOrd="1" destOrd="0" presId="urn:microsoft.com/office/officeart/2005/8/layout/hierarchy2"/>
+    <dgm:cxn modelId="{05E3B36A-774F-4467-A4A5-9C83E24654FB}" type="presParOf" srcId="{2E81C92C-CE54-4B34-8AD9-23F5F8E60BCB}" destId="{674BA392-5914-4B78-A520-EE26D65D05C8}" srcOrd="0" destOrd="0" presId="urn:microsoft.com/office/officeart/2005/8/layout/hierarchy2"/>
+    <dgm:cxn modelId="{0D0B4AED-0642-4D97-8EA5-A18AAF44A3B7}" type="presParOf" srcId="{674BA392-5914-4B78-A520-EE26D65D05C8}" destId="{CAE1C8E1-FF9C-459C-820F-5A372E5B5202}" srcOrd="0" destOrd="0" presId="urn:microsoft.com/office/officeart/2005/8/layout/hierarchy2"/>
+    <dgm:cxn modelId="{2BC94967-B3BD-4F67-B851-CAE9E8AE887A}" type="presParOf" srcId="{2E81C92C-CE54-4B34-8AD9-23F5F8E60BCB}" destId="{905C17AD-FE93-4469-8609-EDCF89529AA2}" srcOrd="1" destOrd="0" presId="urn:microsoft.com/office/officeart/2005/8/layout/hierarchy2"/>
+    <dgm:cxn modelId="{6295D37C-0179-4FE6-B566-EB63D51BAA78}" type="presParOf" srcId="{905C17AD-FE93-4469-8609-EDCF89529AA2}" destId="{497DB5E4-8EF3-40EA-9803-E80F51F19C35}" srcOrd="0" destOrd="0" presId="urn:microsoft.com/office/officeart/2005/8/layout/hierarchy2"/>
+    <dgm:cxn modelId="{861FE9C4-675A-4AA1-B0AB-F4A3CFC3EF41}" type="presParOf" srcId="{905C17AD-FE93-4469-8609-EDCF89529AA2}" destId="{A54907F9-77D3-493A-BD14-6183BAA27BA4}" srcOrd="1" destOrd="0" presId="urn:microsoft.com/office/officeart/2005/8/layout/hierarchy2"/>
+    <dgm:cxn modelId="{B52A4958-EE95-4783-A056-44F97EB5D134}" type="presParOf" srcId="{2E81C92C-CE54-4B34-8AD9-23F5F8E60BCB}" destId="{EB2274FC-15F8-41B7-935B-E389FD47AFD1}" srcOrd="2" destOrd="0" presId="urn:microsoft.com/office/officeart/2005/8/layout/hierarchy2"/>
+    <dgm:cxn modelId="{34377871-A15C-4851-82DD-68837D6F4E51}" type="presParOf" srcId="{EB2274FC-15F8-41B7-935B-E389FD47AFD1}" destId="{87E32AC2-4577-44E3-BD84-D5E3BD970540}" srcOrd="0" destOrd="0" presId="urn:microsoft.com/office/officeart/2005/8/layout/hierarchy2"/>
+    <dgm:cxn modelId="{471E998C-0502-47BC-B94C-F0BCAA441FC3}" type="presParOf" srcId="{2E81C92C-CE54-4B34-8AD9-23F5F8E60BCB}" destId="{9076073A-94D7-4B3A-BEDD-A7CFB249D472}" srcOrd="3" destOrd="0" presId="urn:microsoft.com/office/officeart/2005/8/layout/hierarchy2"/>
+    <dgm:cxn modelId="{51884C3C-78E4-4435-BE3D-17AC18EEA41D}" type="presParOf" srcId="{9076073A-94D7-4B3A-BEDD-A7CFB249D472}" destId="{F53448B5-447F-4F1A-81C6-1F0D19E192DD}" srcOrd="0" destOrd="0" presId="urn:microsoft.com/office/officeart/2005/8/layout/hierarchy2"/>
+    <dgm:cxn modelId="{59AF6B09-8561-4E8F-9152-3DA4D7286C3E}" type="presParOf" srcId="{9076073A-94D7-4B3A-BEDD-A7CFB249D472}" destId="{9771CB1D-2BA5-42D9-9957-3E7E79F8490A}" srcOrd="1" destOrd="0" presId="urn:microsoft.com/office/officeart/2005/8/layout/hierarchy2"/>
   </dgm:cxnLst>
   <dgm:bg/>
   <dgm:whole/>
@@ -24656,7 +24438,7 @@
 </file>
 
 <file path=customXml/itemProps3.xml><?xml version="1.0" encoding="utf-8"?>
-<ds:datastoreItem xmlns:ds="http://schemas.openxmlformats.org/officeDocument/2006/customXml" ds:itemID="{817A5E26-05A8-4599-ABE8-26B616A2AE33}">
+<ds:datastoreItem xmlns:ds="http://schemas.openxmlformats.org/officeDocument/2006/customXml" ds:itemID="{516136F7-1C78-45B8-92BE-7618DACD50A7}">
   <ds:schemaRefs>
     <ds:schemaRef ds:uri="http://schemas.openxmlformats.org/officeDocument/2006/bibliography"/>
   </ds:schemaRefs>

--- a/train/IUT_TD_TP_2015.docx
+++ b/train/IUT_TD_TP_2015.docx
@@ -213,36 +213,28 @@
           </mc:Choice>
           <mc:Fallback>
             <w:pict>
-              <v:rect stroked="f" strokeweight="0pt" style="position:absolute;width:559.55pt;height:75.65pt;mso-wrap-distance-left:9pt;mso-wrap-distance-right:9pt;mso-wrap-distance-top:0pt;mso-wrap-distance-bottom:0pt;margin-top:687.8pt;mso-position-vertical-relative:page;margin-left:17.9pt;mso-position-horizontal:center;mso-position-horizontal-relative:page" w14:anchorId="200508BF">
-                <v:textbox inset="1.75in,0in,0.75in,0in">
+              <v:shapetype w14:anchorId="200508BF" id="_x0000_t202" coordsize="21600,21600" o:spt="202" path="m,l,21600r21600,l21600,xe">
+                <v:stroke joinstyle="miter"/>
+                <v:path gradientshapeok="t" o:connecttype="rect"/>
+              </v:shapetype>
+              <v:shape id="Zone de texte 152" o:spid="_x0000_s1026" type="#_x0000_t202" style="position:absolute;margin-left:0;margin-top:687.8pt;width:559.55pt;height:75.65pt;z-index:3;visibility:visible;mso-wrap-style:square;mso-width-percent:940;mso-height-percent:90;mso-wrap-distance-left:9pt;mso-wrap-distance-top:0;mso-wrap-distance-right:9pt;mso-wrap-distance-bottom:0;mso-position-horizontal:center;mso-position-horizontal-relative:page;mso-position-vertical:absolute;mso-position-vertical-relative:page;mso-width-percent:940;mso-height-percent:90;mso-width-relative:page;mso-height-relative:page;v-text-anchor:bottom" o:gfxdata="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" filled="f" stroked="f">
+                <v:textbox inset="126pt,0,54pt,0">
                   <w:txbxContent>
                     <w:p>
                       <w:pPr>
-                        <w:pStyle w:val="NoSpacing"/>
+                        <w:pStyle w:val="Sansinterligne"/>
                         <w:jc w:val="right"/>
                         <w:rPr>
-                          <w:sz w:val="28"/>
+                          <w:color w:val="595959" w:themeColor="text1" w:themeTint="A6"/>
                           <w:sz w:val="28"/>
                           <w:szCs w:val="28"/>
-                          <w:color w:val="595959" w:themeColor="text1" w:themeTint="a6"/>
                         </w:rPr>
                       </w:pPr>
-                      <w:sdt>
-                        <w:sdtPr>
-                          <w:text/>
-                          <w:dataBinding w:storeItemID="{6C3C8BC8-F283-45AE-878A-BAB7291924A1}" w:xpath="/ns1:coreProperties[1]/ns0:creator[1]" w:prefixMappings="xmlns:ns0='http://purl.org/dc/elements/1.1/' xmlns:ns1='http://schemas.openxmlformats.org/package/2006/metadata/core-properties' "/>
-                        </w:sdtPr>
-                        <w:sdtContent>
-                          <w:r>
-                            <w:rPr/>
-                          </w:r>
-                        </w:sdtContent>
-                      </w:sdt>
                     </w:p>
                   </w:txbxContent>
                 </v:textbox>
-                <w10:wrap type="square"/>
-              </v:rect>
+                <w10:wrap type="square" anchorx="page" anchory="page"/>
+              </v:shape>
             </w:pict>
           </mc:Fallback>
         </mc:AlternateContent>
@@ -256,7 +248,6 @@
           <w:dataBinding w:prefixMappings="xmlns:ns0='http://purl.org/dc/elements/1.1/' xmlns:ns1='http://schemas.openxmlformats.org/package/2006/metadata/core-properties' " w:xpath="/ns1:coreProperties[1]/ns0:creator[1]" w:storeItemID="{6C3C8BC8-F283-45AE-878A-BAB7291924A1}"/>
           <w:text/>
         </w:sdtPr>
-        <w:sdtEndPr/>
         <w:sdtContent>
           <w:r>
             <w:t xml:space="preserve">     </w:t>
@@ -342,7 +333,6 @@
                                 <w:dataBinding w:prefixMappings="xmlns:ns0='http://purl.org/dc/elements/1.1/' xmlns:ns1='http://schemas.openxmlformats.org/package/2006/metadata/core-properties' " w:xpath="/ns1:coreProperties[1]/ns0:subject[1]" w:storeItemID="{6C3C8BC8-F283-45AE-878A-BAB7291924A1}"/>
                                 <w:text/>
                               </w:sdtPr>
-                              <w:sdtEndPr/>
                               <w:sdtContent>
                                 <w:r>
                                   <w:rPr>
@@ -815,11 +805,7 @@
           </mc:Choice>
           <mc:Fallback>
             <w:pict>
-              <v:shapetype w14:anchorId="7356C6FB" id="_x0000_t202" coordsize="21600,21600" o:spt="202" path="m,l,21600r21600,l21600,xe">
-                <v:stroke joinstyle="miter"/>
-                <v:path gradientshapeok="t" o:connecttype="rect"/>
-              </v:shapetype>
-              <v:shape id="Zone de texte 154" o:spid="_x0000_s1027" type="#_x0000_t202" style="position:absolute;margin-left:17.25pt;margin-top:154.95pt;width:559.55pt;height:533.35pt;z-index:2;visibility:visible;mso-wrap-style:square;mso-width-percent:940;mso-wrap-distance-left:9pt;mso-wrap-distance-top:0;mso-wrap-distance-right:9pt;mso-wrap-distance-bottom:0;mso-position-horizontal:absolute;mso-position-horizontal-relative:page;mso-position-vertical:absolute;mso-position-vertical-relative:page;mso-width-percent:940;mso-width-relative:page;v-text-anchor:bottom" o:gfxdata="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" filled="f" stroked="f">
+              <v:shape w14:anchorId="7356C6FB" id="Zone de texte 154" o:spid="_x0000_s1027" type="#_x0000_t202" style="position:absolute;margin-left:17.25pt;margin-top:154.95pt;width:559.55pt;height:533.35pt;z-index:2;visibility:visible;mso-wrap-style:square;mso-width-percent:940;mso-wrap-distance-left:9pt;mso-wrap-distance-top:0;mso-wrap-distance-right:9pt;mso-wrap-distance-bottom:0;mso-position-horizontal:absolute;mso-position-horizontal-relative:page;mso-position-vertical:absolute;mso-position-vertical-relative:page;mso-width-percent:940;mso-width-relative:page;v-text-anchor:bottom" o:gfxdata="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" filled="f" stroked="f">
                 <v:textbox inset="126pt,0,54pt,0">
                   <w:txbxContent>
                     <w:p>
@@ -863,7 +849,6 @@
                           <w:dataBinding w:prefixMappings="xmlns:ns0='http://purl.org/dc/elements/1.1/' xmlns:ns1='http://schemas.openxmlformats.org/package/2006/metadata/core-properties' " w:xpath="/ns1:coreProperties[1]/ns0:subject[1]" w:storeItemID="{6C3C8BC8-F283-45AE-878A-BAB7291924A1}"/>
                           <w:text/>
                         </w:sdtPr>
-                        <w:sdtEndPr/>
                         <w:sdtContent>
                           <w:r>
                             <w:rPr>
@@ -1337,7 +1322,6 @@
           <w:docPartUnique/>
         </w:docPartObj>
       </w:sdtPr>
-      <w:sdtEndPr/>
       <w:sdtContent>
         <w:p>
           <w:pPr>
@@ -6053,33 +6037,25 @@
           </mc:Choice>
           <mc:Fallback>
             <w:pict>
-              <v:rect fillcolor="#AD9277" strokecolor="#7F6C58" strokeweight="1pt" style="position:absolute;width:48.35pt;height:10.9pt;mso-wrap-distance-left:9pt;mso-wrap-distance-right:9pt;mso-wrap-distance-top:0pt;mso-wrap-distance-bottom:0pt;margin-top:0.5pt;mso-position-vertical-relative:text;margin-left:9pt;mso-position-horizontal:left;mso-position-horizontal-relative:margin" w14:anchorId="14997B53">
+              <v:shape w14:anchorId="14997B53" id="Rectangle 9" o:spid="_x0000_s1028" type="#_x0000_t202" style="position:absolute;margin-left:0;margin-top:.5pt;width:48.35pt;height:10.9pt;z-index:7;visibility:visible;mso-wrap-style:square;mso-wrap-distance-left:9pt;mso-wrap-distance-top:0;mso-wrap-distance-right:9pt;mso-wrap-distance-bottom:0;mso-position-horizontal:left;mso-position-horizontal-relative:margin;mso-position-vertical:absolute;mso-position-vertical-relative:text;v-text-anchor:middle" o:gfxdata="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" fillcolor="#ad9277" strokecolor="#7f6c58" strokeweight="1.25pt">
                 <v:textbox>
                   <w:txbxContent>
                     <w:p>
                       <w:pPr>
                         <w:pStyle w:val="Contenudecadre"/>
                         <w:jc w:val="center"/>
-                        <w:rPr/>
                       </w:pPr>
-                      <w:r>
-                        <w:rPr/>
-                      </w:r>
                     </w:p>
                     <w:p>
                       <w:pPr>
                         <w:pStyle w:val="Contenudecadre"/>
                         <w:jc w:val="center"/>
-                        <w:rPr/>
                       </w:pPr>
-                      <w:r>
-                        <w:rPr/>
-                      </w:r>
                     </w:p>
                   </w:txbxContent>
                 </v:textbox>
-                <w10:wrap type="square"/>
-              </v:rect>
+                <w10:wrap type="square" anchorx="margin"/>
+              </v:shape>
             </w:pict>
           </mc:Fallback>
         </mc:AlternateContent>
@@ -7899,57 +7875,55 @@
       <w:r>
         <w:t xml:space="preserve"> </w:t>
       </w:r>
-      <w:bookmarkStart w:id="13" w:name="_GoBack"/>
+      <w:r>
+        <w:t>fût</w:t>
+      </w:r>
+      <w:r>
+        <w:t xml:space="preserve"> exactement ce qu’il fallait faire.</w:t>
+      </w:r>
+      <w:r>
+        <w:br w:type="page"/>
+      </w:r>
+    </w:p>
+    <w:p/>
+    <w:p>
+      <w:pPr>
+        <w:pStyle w:val="Titre1"/>
+      </w:pPr>
+      <w:bookmarkStart w:id="13" w:name="_Toc430965366"/>
       <w:bookmarkEnd w:id="13"/>
       <w:r>
-        <w:t>fût</w:t>
-      </w:r>
-      <w:r>
-        <w:t xml:space="preserve"> exactement ce qu’il fallait faire.</w:t>
-      </w:r>
-      <w:r>
-        <w:br w:type="page"/>
+        <w:t>TD/TP 2 – Gestion des erreurs, tests &amp; bonnes pratiques</w:t>
+      </w:r>
+    </w:p>
+    <w:p>
+      <w:pPr>
+        <w:pStyle w:val="Titre2"/>
+      </w:pPr>
+    </w:p>
+    <w:p>
+      <w:pPr>
+        <w:pStyle w:val="Titre2"/>
+      </w:pPr>
+      <w:bookmarkStart w:id="14" w:name="_Toc430965367"/>
+      <w:bookmarkEnd w:id="14"/>
+      <w:r>
+        <w:t>Exercices</w:t>
       </w:r>
     </w:p>
     <w:p/>
     <w:p>
       <w:pPr>
-        <w:pStyle w:val="Titre1"/>
-      </w:pPr>
-      <w:bookmarkStart w:id="14" w:name="_Toc430965366"/>
-      <w:bookmarkEnd w:id="14"/>
-      <w:r>
-        <w:t>TD/TP 2 – Gestion des erreurs, tests &amp; bonnes pratiques</w:t>
-      </w:r>
-    </w:p>
-    <w:p>
-      <w:pPr>
-        <w:pStyle w:val="Titre2"/>
-      </w:pPr>
-    </w:p>
-    <w:p>
-      <w:pPr>
-        <w:pStyle w:val="Titre2"/>
-      </w:pPr>
-      <w:bookmarkStart w:id="15" w:name="_Toc430965367"/>
+        <w:pStyle w:val="Titre3"/>
+        <w:rPr>
+          <w:i/>
+        </w:rPr>
+      </w:pPr>
+      <w:bookmarkStart w:id="15" w:name="_Toc430965368"/>
+      <w:r>
+        <w:t xml:space="preserve">Exercice 1 : Tests unitaires et </w:t>
+      </w:r>
       <w:bookmarkEnd w:id="15"/>
-      <w:r>
-        <w:t>Exercices</w:t>
-      </w:r>
-    </w:p>
-    <w:p/>
-    <w:p>
-      <w:pPr>
-        <w:pStyle w:val="Titre3"/>
-        <w:rPr>
-          <w:i/>
-        </w:rPr>
-      </w:pPr>
-      <w:bookmarkStart w:id="16" w:name="_Toc430965368"/>
-      <w:r>
-        <w:t xml:space="preserve">Exercice 1 : Tests unitaires et </w:t>
-      </w:r>
-      <w:bookmarkEnd w:id="16"/>
       <w:r>
         <w:rPr>
           <w:i/>
@@ -7986,49 +7960,49 @@
       <w:pPr>
         <w:pStyle w:val="Titre3"/>
       </w:pPr>
-      <w:bookmarkStart w:id="17" w:name="_Toc430965369"/>
+      <w:bookmarkStart w:id="16" w:name="_Toc430965369"/>
+      <w:bookmarkEnd w:id="16"/>
+      <w:r>
+        <w:t>Exercice 2 : Internationalisation</w:t>
+      </w:r>
+    </w:p>
+    <w:p>
+      <w:pPr>
+        <w:rPr>
+          <w:b/>
+          <w:i/>
+        </w:rPr>
+      </w:pPr>
+      <w:r>
+        <w:t xml:space="preserve">Créer un </w:t>
+      </w:r>
+      <w:r>
+        <w:rPr>
+          <w:b/>
+          <w:i/>
+        </w:rPr>
+        <w:t>Singleton</w:t>
+      </w:r>
+      <w:r>
+        <w:t xml:space="preserve"> session, permettant de gérer l’internationalisation (français / anglais) </w:t>
+      </w:r>
+      <w:proofErr w:type="spellStart"/>
+      <w:r>
+        <w:rPr>
+          <w:b/>
+          <w:i/>
+        </w:rPr>
+        <w:t>edu.iut.app.ApplicationSession</w:t>
+      </w:r>
+      <w:proofErr w:type="spellEnd"/>
+    </w:p>
+    <w:p/>
+    <w:p>
+      <w:pPr>
+        <w:pStyle w:val="Titre3"/>
+      </w:pPr>
+      <w:bookmarkStart w:id="17" w:name="_Toc430965370"/>
       <w:bookmarkEnd w:id="17"/>
-      <w:r>
-        <w:t>Exercice 2 : Internationalisation</w:t>
-      </w:r>
-    </w:p>
-    <w:p>
-      <w:pPr>
-        <w:rPr>
-          <w:b/>
-          <w:i/>
-        </w:rPr>
-      </w:pPr>
-      <w:r>
-        <w:t xml:space="preserve">Créer un </w:t>
-      </w:r>
-      <w:r>
-        <w:rPr>
-          <w:b/>
-          <w:i/>
-        </w:rPr>
-        <w:t>Singleton</w:t>
-      </w:r>
-      <w:r>
-        <w:t xml:space="preserve"> session, permettant de gérer l’internationalisation (français / anglais) </w:t>
-      </w:r>
-      <w:proofErr w:type="spellStart"/>
-      <w:r>
-        <w:rPr>
-          <w:b/>
-          <w:i/>
-        </w:rPr>
-        <w:t>edu.iut.app.ApplicationSession</w:t>
-      </w:r>
-      <w:proofErr w:type="spellEnd"/>
-    </w:p>
-    <w:p/>
-    <w:p>
-      <w:pPr>
-        <w:pStyle w:val="Titre3"/>
-      </w:pPr>
-      <w:bookmarkStart w:id="18" w:name="_Toc430965370"/>
-      <w:bookmarkEnd w:id="18"/>
       <w:r>
         <w:t>Exercice 3 : Gestion des erreurs (Exceptions)</w:t>
       </w:r>
@@ -8197,142 +8171,158 @@
       <w:pPr>
         <w:pStyle w:val="Titre3"/>
       </w:pPr>
-      <w:bookmarkStart w:id="19" w:name="_Toc430965371"/>
+      <w:bookmarkStart w:id="18" w:name="_Toc430965371"/>
+      <w:bookmarkEnd w:id="18"/>
+      <w:r>
+        <w:t>Exercice 4 : GUI – Changer la langue d’une application</w:t>
+      </w:r>
+    </w:p>
+    <w:p>
+      <w:r>
+        <w:t xml:space="preserve">En vous appuyant sur le code d’internationalisation de la session, faite en sorte que les éléments affichés (dans l’interface) ou dans les erreurs, soient dépendant de </w:t>
+      </w:r>
+      <w:r>
+        <w:rPr>
+          <w:b/>
+          <w:i/>
+        </w:rPr>
+        <w:t>Locale</w:t>
+      </w:r>
+      <w:r>
+        <w:t xml:space="preserve"> (autrement dit, l’application devra pouvoir afficher de l’anglais et du français sans avoir été recompilée).</w:t>
+      </w:r>
+    </w:p>
+    <w:p/>
+    <w:p>
+      <w:pPr>
+        <w:pStyle w:val="Titre3"/>
+      </w:pPr>
+      <w:bookmarkStart w:id="19" w:name="_Toc430965372"/>
       <w:bookmarkEnd w:id="19"/>
       <w:r>
-        <w:t>Exercice 4 : GUI – Changer la langue d’une application</w:t>
-      </w:r>
-    </w:p>
-    <w:p>
-      <w:r>
-        <w:t xml:space="preserve">En vous appuyant sur le code d’internationalisation de la session, faite en sorte que les éléments affichés (dans l’interface) ou dans les erreurs, soient dépendant de </w:t>
-      </w:r>
-      <w:r>
-        <w:rPr>
-          <w:b/>
-          <w:i/>
-        </w:rPr>
-        <w:t>Locale</w:t>
-      </w:r>
-      <w:r>
-        <w:t xml:space="preserve"> (autrement dit, l’application devra pouvoir afficher de l’anglais et du français sans avoir été recompilée).</w:t>
+        <w:t>Exercice 5 : Créer sa bibliothèque &amp; construire un livrable</w:t>
+      </w:r>
+    </w:p>
+    <w:p>
+      <w:r>
+        <w:t>A l’aide d’</w:t>
+      </w:r>
+      <w:r>
+        <w:rPr>
+          <w:b/>
+          <w:i/>
+        </w:rPr>
+        <w:t>Eclipse</w:t>
+      </w:r>
+      <w:r>
+        <w:t>, créer une application (un ‘</w:t>
+      </w:r>
+      <w:r>
+        <w:rPr>
+          <w:b/>
+          <w:i/>
+        </w:rPr>
+        <w:t>.jar</w:t>
+      </w:r>
+      <w:r>
+        <w:t>’) livrable (à vos chargés de TD par exemple)</w:t>
+      </w:r>
+    </w:p>
+    <w:p>
+      <w:pPr>
+        <w:rPr>
+          <w:b/>
+          <w:i/>
+        </w:rPr>
+      </w:pPr>
+      <w:r>
+        <w:rPr>
+          <w:b/>
+          <w:i/>
+        </w:rPr>
+        <w:t>Ce livrable devra désormais être disponible tout le temps (pour chaque TD/TP ou à chaque évolution majeur de vos codes, il faudra le reconstruire). Il faut donc le ‘</w:t>
+      </w:r>
+      <w:proofErr w:type="spellStart"/>
+      <w:r>
+        <w:rPr>
+          <w:b/>
+          <w:i/>
+        </w:rPr>
+        <w:t>versionner</w:t>
+      </w:r>
+      <w:proofErr w:type="spellEnd"/>
+      <w:r>
+        <w:rPr>
+          <w:b/>
+          <w:i/>
+        </w:rPr>
+        <w:t xml:space="preserve">’ dans le dossier </w:t>
+      </w:r>
+      <w:r>
+        <w:rPr>
+          <w:b/>
+          <w:i/>
+          <w:u w:val="single"/>
+        </w:rPr>
+        <w:t>train</w:t>
+      </w:r>
+      <w:r>
+        <w:rPr>
+          <w:b/>
+          <w:i/>
+        </w:rPr>
+        <w:t>. Les scripts ‘run.sh’ et ‘run.bat’ permettent d’exécuter votre application.</w:t>
       </w:r>
     </w:p>
     <w:p/>
     <w:p>
       <w:pPr>
+        <w:pStyle w:val="Titre2"/>
+      </w:pPr>
+      <w:bookmarkStart w:id="20" w:name="_Toc430965373"/>
+      <w:bookmarkEnd w:id="20"/>
+      <w:r>
+        <w:t>Rapport</w:t>
+      </w:r>
+    </w:p>
+    <w:p/>
+    <w:p>
+      <w:pPr>
         <w:pStyle w:val="Titre3"/>
       </w:pPr>
-      <w:bookmarkStart w:id="20" w:name="_Toc430965372"/>
-      <w:bookmarkEnd w:id="20"/>
-      <w:r>
-        <w:t>Exercice 5 : Créer sa bibliothèque &amp; construire un livrable</w:t>
-      </w:r>
-    </w:p>
-    <w:p>
-      <w:r>
-        <w:t>A l’aide d’</w:t>
-      </w:r>
-      <w:r>
-        <w:rPr>
-          <w:b/>
-          <w:i/>
-        </w:rPr>
-        <w:t>Eclipse</w:t>
-      </w:r>
-      <w:r>
-        <w:t>, créer une application (un ‘</w:t>
-      </w:r>
-      <w:r>
-        <w:rPr>
-          <w:b/>
-          <w:i/>
-        </w:rPr>
-        <w:t>.jar</w:t>
-      </w:r>
-      <w:r>
-        <w:t>’) livrable (à vos chargés de TD par exemple)</w:t>
-      </w:r>
-    </w:p>
-    <w:p>
-      <w:pPr>
-        <w:rPr>
-          <w:b/>
-          <w:i/>
-        </w:rPr>
-      </w:pPr>
-      <w:r>
-        <w:rPr>
-          <w:b/>
-          <w:i/>
-        </w:rPr>
-        <w:t>Ce livrable devra désormais être disponible tout le temps (pour chaque TD/TP ou à chaque évolution majeur de vos codes, il faudra le reconstruire). Il faut donc le ‘</w:t>
+      <w:bookmarkStart w:id="21" w:name="_Toc430965374"/>
+      <w:bookmarkEnd w:id="21"/>
+      <w:r>
+        <w:t>Description des travaux</w:t>
+      </w:r>
+    </w:p>
+    <w:p>
+      <w:r>
+        <w:t xml:space="preserve">Nous avons réalisé les différents rajouts aux classe, et effectuer des tests unitaires. Nous avons réalisé la classe « Singleton » </w:t>
       </w:r>
       <w:proofErr w:type="spellStart"/>
       <w:r>
-        <w:rPr>
-          <w:b/>
-          <w:i/>
-        </w:rPr>
-        <w:t>versionner</w:t>
+        <w:t>ApplicationSession</w:t>
       </w:r>
       <w:proofErr w:type="spellEnd"/>
       <w:r>
-        <w:rPr>
-          <w:b/>
-          <w:i/>
-        </w:rPr>
-        <w:t xml:space="preserve">’ dans le dossier </w:t>
-      </w:r>
-      <w:r>
-        <w:rPr>
-          <w:b/>
-          <w:i/>
-          <w:u w:val="single"/>
-        </w:rPr>
-        <w:t>train</w:t>
-      </w:r>
-      <w:r>
-        <w:rPr>
-          <w:b/>
-          <w:i/>
-        </w:rPr>
-        <w:t>. Les scripts ‘run.sh’ et ‘run.bat’ permettent d’exécuter votre application.</w:t>
-      </w:r>
-    </w:p>
-    <w:p/>
-    <w:p>
-      <w:pPr>
-        <w:pStyle w:val="Titre2"/>
-      </w:pPr>
-      <w:bookmarkStart w:id="21" w:name="_Toc430965373"/>
-      <w:bookmarkEnd w:id="21"/>
-      <w:r>
-        <w:t>Rapport</w:t>
-      </w:r>
-    </w:p>
-    <w:p/>
+        <w:t xml:space="preserve"> tout en incorporant </w:t>
+      </w:r>
+      <w:proofErr w:type="gramStart"/>
+      <w:r>
+        <w:t>les fichier</w:t>
+      </w:r>
+      <w:proofErr w:type="gramEnd"/>
+      <w:r>
+        <w:t xml:space="preserve"> ressource.</w:t>
+      </w:r>
+    </w:p>
     <w:p>
       <w:pPr>
         <w:pStyle w:val="Titre3"/>
       </w:pPr>
-      <w:bookmarkStart w:id="22" w:name="_Toc430965374"/>
+      <w:bookmarkStart w:id="22" w:name="_Toc430965375"/>
       <w:bookmarkEnd w:id="22"/>
-      <w:r>
-        <w:t>Description des travaux</w:t>
-      </w:r>
-    </w:p>
-    <w:p>
-      <w:pPr>
-        <w:pStyle w:val="Titre3"/>
-      </w:pPr>
-    </w:p>
-    <w:p>
-      <w:pPr>
-        <w:pStyle w:val="Titre3"/>
-      </w:pPr>
-      <w:bookmarkStart w:id="23" w:name="_Toc430965375"/>
-      <w:bookmarkEnd w:id="23"/>
       <w:r>
         <w:t>Difficultés rencontrées</w:t>
       </w:r>
@@ -8347,7 +8337,6 @@
     <w:p/>
     <w:p>
       <w:r>
-        <w:lastRenderedPageBreak/>
         <w:br w:type="page"/>
       </w:r>
     </w:p>
@@ -8358,71 +8347,78 @@
           <w:i/>
         </w:rPr>
       </w:pPr>
-      <w:bookmarkStart w:id="24" w:name="_Toc430965376"/>
+      <w:bookmarkStart w:id="23" w:name="_Toc430965376"/>
       <w:r>
         <w:lastRenderedPageBreak/>
         <w:t xml:space="preserve">TD/TP 3 – Généricité, Collections &amp; </w:t>
       </w:r>
+      <w:bookmarkEnd w:id="23"/>
+      <w:r>
+        <w:rPr>
+          <w:i/>
+        </w:rPr>
+        <w:t>Design patterns</w:t>
+      </w:r>
+    </w:p>
+    <w:p/>
+    <w:p>
+      <w:pPr>
+        <w:pStyle w:val="Titre2"/>
+      </w:pPr>
+      <w:bookmarkStart w:id="24" w:name="_Toc430965377"/>
       <w:bookmarkEnd w:id="24"/>
       <w:r>
-        <w:rPr>
-          <w:i/>
-        </w:rPr>
-        <w:t>Design patterns</w:t>
-      </w:r>
-    </w:p>
-    <w:p/>
-    <w:p>
-      <w:pPr>
-        <w:pStyle w:val="Titre2"/>
-      </w:pPr>
-      <w:bookmarkStart w:id="25" w:name="_Toc430965377"/>
+        <w:t>Exercices</w:t>
+      </w:r>
+    </w:p>
+    <w:p>
+      <w:pPr>
+        <w:pStyle w:val="Titre3"/>
+      </w:pPr>
+    </w:p>
+    <w:p>
+      <w:pPr>
+        <w:pStyle w:val="Titre3"/>
+      </w:pPr>
+      <w:bookmarkStart w:id="25" w:name="_Toc430965378"/>
       <w:bookmarkEnd w:id="25"/>
       <w:r>
-        <w:t>Exercices</w:t>
-      </w:r>
-    </w:p>
-    <w:p>
-      <w:pPr>
-        <w:pStyle w:val="Titre3"/>
-      </w:pPr>
-    </w:p>
-    <w:p>
-      <w:pPr>
-        <w:pStyle w:val="Titre3"/>
-      </w:pPr>
-      <w:bookmarkStart w:id="26" w:name="_Toc430965378"/>
+        <w:t>Exercice 0</w:t>
+      </w:r>
+    </w:p>
+    <w:p>
+      <w:r>
+        <w:t xml:space="preserve">Pourquoi, dans le TP1, a-t-on créé un </w:t>
+      </w:r>
+      <w:r>
+        <w:rPr>
+          <w:b/>
+          <w:i/>
+        </w:rPr>
+        <w:t>Singleton</w:t>
+      </w:r>
+      <w:r>
+        <w:t xml:space="preserve"> (classe </w:t>
+      </w:r>
+      <w:proofErr w:type="spellStart"/>
+      <w:r>
+        <w:rPr>
+          <w:b/>
+          <w:i/>
+        </w:rPr>
+        <w:t>ApplicationSession</w:t>
+      </w:r>
+      <w:proofErr w:type="spellEnd"/>
+      <w:r>
+        <w:t>) ?</w:t>
+      </w:r>
+    </w:p>
+    <w:p>
+      <w:r>
+        <w:t>On a créé un Singleton (Design Pattern) car on a le changement de langue lorsque l’on passe d’une session à une autre.</w:t>
+      </w:r>
+      <w:bookmarkStart w:id="26" w:name="_GoBack"/>
       <w:bookmarkEnd w:id="26"/>
-      <w:r>
-        <w:t>Exercice 0</w:t>
-      </w:r>
-    </w:p>
-    <w:p>
-      <w:r>
-        <w:t xml:space="preserve">Pourquoi, dans le TP1, a-t-on créé un </w:t>
-      </w:r>
-      <w:r>
-        <w:rPr>
-          <w:b/>
-          <w:i/>
-        </w:rPr>
-        <w:t>Singleton</w:t>
-      </w:r>
-      <w:r>
-        <w:t xml:space="preserve"> (classe </w:t>
-      </w:r>
-      <w:proofErr w:type="spellStart"/>
-      <w:r>
-        <w:rPr>
-          <w:b/>
-          <w:i/>
-        </w:rPr>
-        <w:t>ApplicationSession</w:t>
-      </w:r>
-      <w:proofErr w:type="spellEnd"/>
-      <w:r>
-        <w:t>) ?</w:t>
-      </w:r>
     </w:p>
     <w:p/>
     <w:p>
@@ -8857,6 +8853,7 @@
         <w:rPr>
           <w:noProof/>
         </w:rPr>
+        <w:lastRenderedPageBreak/>
         <w:drawing>
           <wp:inline distT="0" distB="76200" distL="0" distR="0">
             <wp:extent cx="2494280" cy="1661160"/>
@@ -8878,7 +8875,6 @@
         <w:ind w:left="708"/>
       </w:pPr>
       <w:r>
-        <w:lastRenderedPageBreak/>
         <w:t xml:space="preserve">Implémenter les fonctionnalités du ‘menu’ </w:t>
       </w:r>
       <w:r>
@@ -10326,7 +10322,6 @@
         <w:docPartUnique/>
       </w:docPartObj>
     </w:sdtPr>
-    <w:sdtEndPr/>
     <w:sdtContent>
       <w:p>
         <w:pPr>
@@ -16869,111 +16864,111 @@
     </dgm:pt>
   </dgm:ptLst>
   <dgm:cxnLst>
+    <dgm:cxn modelId="{00F0ED03-596E-4AE8-B865-AF6CFBC50AFD}" type="presOf" srcId="{F1D4A2FF-1ED4-48C6-8293-904F41872AF1}" destId="{215E04C8-8ADC-4870-8072-6C6871A934E8}" srcOrd="0" destOrd="0" presId="urn:microsoft.com/office/officeart/2005/8/layout/hierarchy2"/>
+    <dgm:cxn modelId="{D5932CBB-389A-4642-8D3C-2CC610276C12}" type="presOf" srcId="{495223E1-057C-40FA-B321-DB15D7B7BF1E}" destId="{98EDA116-065D-473B-983B-F7A1A4E0692D}" srcOrd="0" destOrd="0" presId="urn:microsoft.com/office/officeart/2005/8/layout/hierarchy2"/>
+    <dgm:cxn modelId="{09C585D4-5017-4DFD-81DC-6777C09AB525}" type="presOf" srcId="{1489036D-A9DA-40B5-957F-936B4A348264}" destId="{D2E89353-C1DC-4D8C-81F7-770019C69DEF}" srcOrd="1" destOrd="0" presId="urn:microsoft.com/office/officeart/2005/8/layout/hierarchy2"/>
+    <dgm:cxn modelId="{9C4B2CDF-37A1-4002-A9D5-E6BA8C515CB4}" type="presOf" srcId="{3FE4910D-602C-4A72-BB9E-A3BE3A3A0E78}" destId="{C26101A3-172C-4AFD-8AA5-00EF71442597}" srcOrd="0" destOrd="0" presId="urn:microsoft.com/office/officeart/2005/8/layout/hierarchy2"/>
+    <dgm:cxn modelId="{60D9FB14-D3B4-4084-A850-3905DAFCE238}" type="presOf" srcId="{90721A67-6AD1-4A80-A90E-9D77E7AD4E6D}" destId="{2D8842D7-E959-42FA-BA94-C6E6A8D46F08}" srcOrd="0" destOrd="0" presId="urn:microsoft.com/office/officeart/2005/8/layout/hierarchy2"/>
+    <dgm:cxn modelId="{529BD290-9274-4199-8199-6F3C239FE85F}" type="presOf" srcId="{CFFF95AD-6A3E-4156-870B-74376FA448BF}" destId="{DE27DD97-4305-47FC-AFB0-35E1E791B27F}" srcOrd="0" destOrd="0" presId="urn:microsoft.com/office/officeart/2005/8/layout/hierarchy2"/>
     <dgm:cxn modelId="{49E69296-6243-4B23-BB27-A3D4BEF5529C}" srcId="{4D72C498-B5D7-4A5E-9949-13D4BDD70C79}" destId="{CFFF95AD-6A3E-4156-870B-74376FA448BF}" srcOrd="1" destOrd="0" parTransId="{139FBCB0-87C1-4D19-9898-BB48C99D5614}" sibTransId="{2D803B32-337B-4EAC-B215-13958E412DA9}"/>
-    <dgm:cxn modelId="{0C10DFAF-79B4-453F-9CCA-48DF6E69E169}" type="presOf" srcId="{99F72719-26C5-43AC-9154-CEFFF5CEB37E}" destId="{ECBF6DD1-22FB-4942-9A69-C2E334F2B933}" srcOrd="1" destOrd="0" presId="urn:microsoft.com/office/officeart/2005/8/layout/hierarchy2"/>
-    <dgm:cxn modelId="{8F4D6630-E3DF-4467-BF9A-D1D94810DC36}" type="presOf" srcId="{559D18E3-752D-4EE1-9939-C38FEFFAE5A4}" destId="{E36A5456-E43A-492B-ABAE-06F81987E8E0}" srcOrd="1" destOrd="0" presId="urn:microsoft.com/office/officeart/2005/8/layout/hierarchy2"/>
-    <dgm:cxn modelId="{DBB971EA-F94B-4A66-AF8E-A694B0C370C1}" type="presOf" srcId="{C72AA88C-4AEE-412B-ABBF-33D17A0AD941}" destId="{C0DFBE07-132A-42A3-A5E2-F594000B2340}" srcOrd="1" destOrd="0" presId="urn:microsoft.com/office/officeart/2005/8/layout/hierarchy2"/>
+    <dgm:cxn modelId="{DD4937E8-38DF-4C10-B1D6-B7DB5C03FFD8}" type="presOf" srcId="{597EB83F-9AF9-4A72-80A3-732912F27C6D}" destId="{D955C53B-B716-4B38-9366-F9DF3D076BCB}" srcOrd="0" destOrd="0" presId="urn:microsoft.com/office/officeart/2005/8/layout/hierarchy2"/>
+    <dgm:cxn modelId="{CCD02F91-D2C2-4D5E-A3D9-85589F4F95CB}" type="presOf" srcId="{6EAA9C23-3A78-4C27-AAC9-504C071FA2D8}" destId="{FFF314B7-9492-4462-8B1C-7BC33784FA0A}" srcOrd="0" destOrd="0" presId="urn:microsoft.com/office/officeart/2005/8/layout/hierarchy2"/>
     <dgm:cxn modelId="{502FB9F7-55F9-4593-B1F2-FBE723CFF641}" srcId="{90721A67-6AD1-4A80-A90E-9D77E7AD4E6D}" destId="{AD7B3DA5-2EE7-42E6-A405-E9204AD083F8}" srcOrd="0" destOrd="0" parTransId="{0B7CF66D-0A27-42E3-AC6D-2DB726B0F1E6}" sibTransId="{4BBF8FF6-E72D-4A5B-A1FE-6EAB41BA4F5C}"/>
     <dgm:cxn modelId="{7176B68D-8377-4602-BE4C-B7D75F5D41A5}" srcId="{4D72C498-B5D7-4A5E-9949-13D4BDD70C79}" destId="{24E98E51-90AC-468F-867A-C952D6FD5668}" srcOrd="2" destOrd="0" parTransId="{559D18E3-752D-4EE1-9939-C38FEFFAE5A4}" sibTransId="{5A87DC0A-A2A4-49BC-8D66-8E04CC32771A}"/>
-    <dgm:cxn modelId="{366A4022-90F2-43AE-99EC-CBE480E5C941}" type="presOf" srcId="{CFFF95AD-6A3E-4156-870B-74376FA448BF}" destId="{DE27DD97-4305-47FC-AFB0-35E1E791B27F}" srcOrd="0" destOrd="0" presId="urn:microsoft.com/office/officeart/2005/8/layout/hierarchy2"/>
+    <dgm:cxn modelId="{CD6CDA0E-EA79-4B06-86D0-865F6355B6BE}" type="presOf" srcId="{0B7CF66D-0A27-42E3-AC6D-2DB726B0F1E6}" destId="{F84282DA-A190-4AE4-80A2-887CA41C8DE9}" srcOrd="0" destOrd="0" presId="urn:microsoft.com/office/officeart/2005/8/layout/hierarchy2"/>
     <dgm:cxn modelId="{6E9F04CF-538C-49AC-B727-EE48AD00E24E}" srcId="{90721A67-6AD1-4A80-A90E-9D77E7AD4E6D}" destId="{6EAA9C23-3A78-4C27-AAC9-504C071FA2D8}" srcOrd="1" destOrd="0" parTransId="{99F72719-26C5-43AC-9154-CEFFF5CEB37E}" sibTransId="{9DE824F4-9157-4786-AD52-3E163FA3C3B4}"/>
-    <dgm:cxn modelId="{85C9E8C3-470F-45F2-84E5-699E61801FBA}" type="presOf" srcId="{FDC9356B-5836-435E-BB19-C94DC8F3D3EF}" destId="{D63F150D-0E96-4C27-A427-95C317656D1D}" srcOrd="0" destOrd="0" presId="urn:microsoft.com/office/officeart/2005/8/layout/hierarchy2"/>
-    <dgm:cxn modelId="{92517DC2-E794-4C06-B7E1-A68B711ED92E}" type="presOf" srcId="{C72AA88C-4AEE-412B-ABBF-33D17A0AD941}" destId="{8E5DD861-D493-4A0A-B81E-EB2108ED9BB3}" srcOrd="0" destOrd="0" presId="urn:microsoft.com/office/officeart/2005/8/layout/hierarchy2"/>
-    <dgm:cxn modelId="{A559AD3C-0939-4EFC-9BFD-DD8C7FEE90E1}" type="presOf" srcId="{6EAA9C23-3A78-4C27-AAC9-504C071FA2D8}" destId="{FFF314B7-9492-4462-8B1C-7BC33784FA0A}" srcOrd="0" destOrd="0" presId="urn:microsoft.com/office/officeart/2005/8/layout/hierarchy2"/>
-    <dgm:cxn modelId="{9640DF7C-172F-43AC-8756-4C99856B57EF}" type="presOf" srcId="{139FBCB0-87C1-4D19-9898-BB48C99D5614}" destId="{2D4C1DD3-7A1B-4669-AB42-72A65ACFF1A8}" srcOrd="1" destOrd="0" presId="urn:microsoft.com/office/officeart/2005/8/layout/hierarchy2"/>
-    <dgm:cxn modelId="{3FFBFDE8-BF17-4B74-A891-EFA380DA754B}" type="presOf" srcId="{9E6B55FE-E53C-49DC-B515-C2397BEC2CAB}" destId="{288590B9-AA3F-44E1-86EF-EEFFCBA51BD5}" srcOrd="0" destOrd="0" presId="urn:microsoft.com/office/officeart/2005/8/layout/hierarchy2"/>
-    <dgm:cxn modelId="{407A4E52-4B64-4526-A65E-5C72504EA0FC}" type="presOf" srcId="{0B7CF66D-0A27-42E3-AC6D-2DB726B0F1E6}" destId="{F84282DA-A190-4AE4-80A2-887CA41C8DE9}" srcOrd="0" destOrd="0" presId="urn:microsoft.com/office/officeart/2005/8/layout/hierarchy2"/>
-    <dgm:cxn modelId="{895F794A-96E3-4907-96C3-8EA74BA98584}" type="presOf" srcId="{16244E34-B2A7-4CB0-B85E-995BCA75C3E6}" destId="{D91136A0-BBA5-4033-85D4-E551E48A4097}" srcOrd="0" destOrd="0" presId="urn:microsoft.com/office/officeart/2005/8/layout/hierarchy2"/>
-    <dgm:cxn modelId="{8E953A61-F72A-4CAE-91CD-A7B79A733061}" type="presOf" srcId="{597EB83F-9AF9-4A72-80A3-732912F27C6D}" destId="{1FDB852C-60D2-4512-8688-DBBE489C7C32}" srcOrd="1" destOrd="0" presId="urn:microsoft.com/office/officeart/2005/8/layout/hierarchy2"/>
-    <dgm:cxn modelId="{16A0DBDC-2EA1-45AB-A387-4E2E3CBCA3FA}" type="presOf" srcId="{90721A67-6AD1-4A80-A90E-9D77E7AD4E6D}" destId="{2D8842D7-E959-42FA-BA94-C6E6A8D46F08}" srcOrd="0" destOrd="0" presId="urn:microsoft.com/office/officeart/2005/8/layout/hierarchy2"/>
-    <dgm:cxn modelId="{B2A909D7-ACDE-49CA-B6AB-F1EF02A0A0E8}" type="presOf" srcId="{65626F29-AB7F-4A3E-92D9-6AFC55134C2D}" destId="{76D26D6D-EDAF-4C52-8B4D-841B0D968087}" srcOrd="0" destOrd="0" presId="urn:microsoft.com/office/officeart/2005/8/layout/hierarchy2"/>
-    <dgm:cxn modelId="{CEEE2806-03E4-49C3-A272-9AE8198173EB}" type="presOf" srcId="{DD6977A0-3802-4240-88A2-691E7C2C48A6}" destId="{6F424515-AE64-4689-98CF-DEE19DC54531}" srcOrd="1" destOrd="0" presId="urn:microsoft.com/office/officeart/2005/8/layout/hierarchy2"/>
+    <dgm:cxn modelId="{2322E458-C654-4257-B03E-9A05661C0493}" type="presOf" srcId="{99F72719-26C5-43AC-9154-CEFFF5CEB37E}" destId="{ECBF6DD1-22FB-4942-9A69-C2E334F2B933}" srcOrd="1" destOrd="0" presId="urn:microsoft.com/office/officeart/2005/8/layout/hierarchy2"/>
+    <dgm:cxn modelId="{794A6EED-AC37-47C2-B126-B5B11327F632}" type="presOf" srcId="{559B25C1-457C-4CA8-A035-1849D9779D21}" destId="{858F7110-3310-4783-BBA8-7EC1E711C660}" srcOrd="0" destOrd="0" presId="urn:microsoft.com/office/officeart/2005/8/layout/hierarchy2"/>
+    <dgm:cxn modelId="{73191EB8-C7C3-43E9-979C-8A3EE309D0F3}" type="presOf" srcId="{139FBCB0-87C1-4D19-9898-BB48C99D5614}" destId="{AEBC5B76-A737-49A2-B533-66F2022C87AD}" srcOrd="0" destOrd="0" presId="urn:microsoft.com/office/officeart/2005/8/layout/hierarchy2"/>
+    <dgm:cxn modelId="{D4A8C36A-1504-4BC2-AAB7-7814842445CA}" type="presOf" srcId="{B13E7694-BD7E-4ACD-8A25-288621413B33}" destId="{2FF43323-1B88-4D6E-A12C-28C1BD2304F7}" srcOrd="1" destOrd="0" presId="urn:microsoft.com/office/officeart/2005/8/layout/hierarchy2"/>
+    <dgm:cxn modelId="{C5E35786-E46C-4139-88CD-60FA5943195A}" type="presOf" srcId="{559D18E3-752D-4EE1-9939-C38FEFFAE5A4}" destId="{E36A5456-E43A-492B-ABAE-06F81987E8E0}" srcOrd="1" destOrd="0" presId="urn:microsoft.com/office/officeart/2005/8/layout/hierarchy2"/>
+    <dgm:cxn modelId="{52A21ECA-3DB0-42C2-95F6-AF2E9877C1F0}" type="presOf" srcId="{9E6B55FE-E53C-49DC-B515-C2397BEC2CAB}" destId="{288590B9-AA3F-44E1-86EF-EEFFCBA51BD5}" srcOrd="0" destOrd="0" presId="urn:microsoft.com/office/officeart/2005/8/layout/hierarchy2"/>
+    <dgm:cxn modelId="{2E72ACC8-2E66-416D-BD91-19A8D33F4CC9}" type="presOf" srcId="{99F72719-26C5-43AC-9154-CEFFF5CEB37E}" destId="{A8464F86-5444-4B1D-8904-D5D84FB93A63}" srcOrd="0" destOrd="0" presId="urn:microsoft.com/office/officeart/2005/8/layout/hierarchy2"/>
+    <dgm:cxn modelId="{B5CEC46B-ECB1-4953-B400-92FCB44183FD}" type="presOf" srcId="{1489036D-A9DA-40B5-957F-936B4A348264}" destId="{EBFADA6F-FD50-43FB-87CB-15B1D9AA94CD}" srcOrd="0" destOrd="0" presId="urn:microsoft.com/office/officeart/2005/8/layout/hierarchy2"/>
+    <dgm:cxn modelId="{E7CD90CE-340E-494F-A2AE-F07AC91AC627}" type="presOf" srcId="{B13E7694-BD7E-4ACD-8A25-288621413B33}" destId="{D36435EE-5DD9-4CB1-80E2-64E88C5269A2}" srcOrd="0" destOrd="0" presId="urn:microsoft.com/office/officeart/2005/8/layout/hierarchy2"/>
+    <dgm:cxn modelId="{E9CF7B1D-B878-4BDF-8AF7-C63756B22C01}" type="presOf" srcId="{16244E34-B2A7-4CB0-B85E-995BCA75C3E6}" destId="{D91136A0-BBA5-4033-85D4-E551E48A4097}" srcOrd="0" destOrd="0" presId="urn:microsoft.com/office/officeart/2005/8/layout/hierarchy2"/>
     <dgm:cxn modelId="{9F4D2FFF-97B0-4BDE-B2FE-9300A204E5EE}" srcId="{65626F29-AB7F-4A3E-92D9-6AFC55134C2D}" destId="{90721A67-6AD1-4A80-A90E-9D77E7AD4E6D}" srcOrd="0" destOrd="0" parTransId="{FD12DCE2-E0B7-4C60-87FD-DBDC9530217F}" sibTransId="{898BA68B-F5FB-436F-B345-A5FAFB505382}"/>
-    <dgm:cxn modelId="{6518DBDF-948E-44D8-BA97-BECAF3B22C3C}" type="presOf" srcId="{3FE4910D-602C-4A72-BB9E-A3BE3A3A0E78}" destId="{C26101A3-172C-4AFD-8AA5-00EF71442597}" srcOrd="0" destOrd="0" presId="urn:microsoft.com/office/officeart/2005/8/layout/hierarchy2"/>
-    <dgm:cxn modelId="{511AF8A8-CB18-4262-9582-831AB9DCDC56}" type="presOf" srcId="{B13E7694-BD7E-4ACD-8A25-288621413B33}" destId="{D36435EE-5DD9-4CB1-80E2-64E88C5269A2}" srcOrd="0" destOrd="0" presId="urn:microsoft.com/office/officeart/2005/8/layout/hierarchy2"/>
-    <dgm:cxn modelId="{DD7D274D-7175-4E4B-BD29-CB60BF1782B8}" type="presOf" srcId="{597EB83F-9AF9-4A72-80A3-732912F27C6D}" destId="{D955C53B-B716-4B38-9366-F9DF3D076BCB}" srcOrd="0" destOrd="0" presId="urn:microsoft.com/office/officeart/2005/8/layout/hierarchy2"/>
+    <dgm:cxn modelId="{3678CA3D-AF4C-4B75-BE85-25039422E4EF}" type="presOf" srcId="{F1D4A2FF-1ED4-48C6-8293-904F41872AF1}" destId="{881DB251-9FB1-4300-9BCC-5ED061EBD6BA}" srcOrd="1" destOrd="0" presId="urn:microsoft.com/office/officeart/2005/8/layout/hierarchy2"/>
+    <dgm:cxn modelId="{D519306A-F1D8-45F8-9B35-211AC7C3650C}" type="presOf" srcId="{DD6977A0-3802-4240-88A2-691E7C2C48A6}" destId="{6F424515-AE64-4689-98CF-DEE19DC54531}" srcOrd="1" destOrd="0" presId="urn:microsoft.com/office/officeart/2005/8/layout/hierarchy2"/>
     <dgm:cxn modelId="{64F301FB-A593-41C9-BDB6-F0EFA7C82324}" srcId="{6EAA9C23-3A78-4C27-AAC9-504C071FA2D8}" destId="{16244E34-B2A7-4CB0-B85E-995BCA75C3E6}" srcOrd="1" destOrd="0" parTransId="{B13E7694-BD7E-4ACD-8A25-288621413B33}" sibTransId="{A0EBF300-51DB-4610-8BD4-DE84A2AC4F9A}"/>
+    <dgm:cxn modelId="{C219B272-AF1A-4D00-92CA-A402E1D197F7}" type="presOf" srcId="{559D18E3-752D-4EE1-9939-C38FEFFAE5A4}" destId="{9EFBE792-9572-41CC-B394-D06BBCFDDEA7}" srcOrd="0" destOrd="0" presId="urn:microsoft.com/office/officeart/2005/8/layout/hierarchy2"/>
     <dgm:cxn modelId="{D05732E0-8016-4300-94E0-4C5846D8338F}" srcId="{6EAA9C23-3A78-4C27-AAC9-504C071FA2D8}" destId="{495223E1-057C-40FA-B321-DB15D7B7BF1E}" srcOrd="3" destOrd="0" parTransId="{597EB83F-9AF9-4A72-80A3-732912F27C6D}" sibTransId="{3E875B8A-F119-494A-907D-67F8BC091872}"/>
-    <dgm:cxn modelId="{F7F08A9E-E4BF-475D-B32D-9B6B3B4B58BF}" type="presOf" srcId="{1489036D-A9DA-40B5-957F-936B4A348264}" destId="{EBFADA6F-FD50-43FB-87CB-15B1D9AA94CD}" srcOrd="0" destOrd="0" presId="urn:microsoft.com/office/officeart/2005/8/layout/hierarchy2"/>
-    <dgm:cxn modelId="{C6FF907E-AFEF-4A70-BB63-CB04558DE0B2}" type="presOf" srcId="{F1D4A2FF-1ED4-48C6-8293-904F41872AF1}" destId="{881DB251-9FB1-4300-9BCC-5ED061EBD6BA}" srcOrd="1" destOrd="0" presId="urn:microsoft.com/office/officeart/2005/8/layout/hierarchy2"/>
-    <dgm:cxn modelId="{CC922242-CEC1-462E-B1DF-1823711161C1}" type="presOf" srcId="{1489036D-A9DA-40B5-957F-936B4A348264}" destId="{D2E89353-C1DC-4D8C-81F7-770019C69DEF}" srcOrd="1" destOrd="0" presId="urn:microsoft.com/office/officeart/2005/8/layout/hierarchy2"/>
+    <dgm:cxn modelId="{9CA1AC9B-DD1B-4DC6-BDE4-CAFC3F3131CA}" type="presOf" srcId="{C72AA88C-4AEE-412B-ABBF-33D17A0AD941}" destId="{C0DFBE07-132A-42A3-A5E2-F594000B2340}" srcOrd="1" destOrd="0" presId="urn:microsoft.com/office/officeart/2005/8/layout/hierarchy2"/>
     <dgm:cxn modelId="{967F65B6-C47B-4EC0-ADE6-CAFBBE1F0516}" srcId="{CFFF95AD-6A3E-4156-870B-74376FA448BF}" destId="{559B25C1-457C-4CA8-A035-1849D9779D21}" srcOrd="0" destOrd="0" parTransId="{1489036D-A9DA-40B5-957F-936B4A348264}" sibTransId="{CA40A06D-5492-4390-8F79-91529B97C7E3}"/>
     <dgm:cxn modelId="{D89F6048-F1B4-4787-B926-B49F52CB6F9B}" srcId="{AD7B3DA5-2EE7-42E6-A405-E9204AD083F8}" destId="{4D72C498-B5D7-4A5E-9949-13D4BDD70C79}" srcOrd="0" destOrd="0" parTransId="{3FE4910D-602C-4A72-BB9E-A3BE3A3A0E78}" sibTransId="{A5576FB7-9241-49DD-B403-195A5C6DB3B2}"/>
     <dgm:cxn modelId="{10820E9B-F692-4BF5-B197-3DDE2495C1CB}" srcId="{6EAA9C23-3A78-4C27-AAC9-504C071FA2D8}" destId="{913E8ED9-5793-4239-BAD8-A00A3159E04D}" srcOrd="0" destOrd="0" parTransId="{C72AA88C-4AEE-412B-ABBF-33D17A0AD941}" sibTransId="{E09A0026-5DBE-4A74-ADE4-A8C0FD11704F}"/>
-    <dgm:cxn modelId="{E0F0701A-283C-4846-AB0D-8507B2E37707}" type="presOf" srcId="{3FE4910D-602C-4A72-BB9E-A3BE3A3A0E78}" destId="{F14A685D-1E0D-4B4F-8491-096DFB19D677}" srcOrd="1" destOrd="0" presId="urn:microsoft.com/office/officeart/2005/8/layout/hierarchy2"/>
+    <dgm:cxn modelId="{0AABB699-E449-438F-85BA-DCF9756C8AD7}" type="presOf" srcId="{C72AA88C-4AEE-412B-ABBF-33D17A0AD941}" destId="{8E5DD861-D493-4A0A-B81E-EB2108ED9BB3}" srcOrd="0" destOrd="0" presId="urn:microsoft.com/office/officeart/2005/8/layout/hierarchy2"/>
+    <dgm:cxn modelId="{B53F63CF-76B3-46B4-A440-09269794A587}" type="presOf" srcId="{24E98E51-90AC-468F-867A-C952D6FD5668}" destId="{37C38F7E-4D19-426C-A64E-1CBDFC363BB7}" srcOrd="0" destOrd="0" presId="urn:microsoft.com/office/officeart/2005/8/layout/hierarchy2"/>
+    <dgm:cxn modelId="{2EADD701-B703-45F0-81BE-C3CBC9E27B41}" type="presOf" srcId="{65626F29-AB7F-4A3E-92D9-6AFC55134C2D}" destId="{76D26D6D-EDAF-4C52-8B4D-841B0D968087}" srcOrd="0" destOrd="0" presId="urn:microsoft.com/office/officeart/2005/8/layout/hierarchy2"/>
     <dgm:cxn modelId="{5D66E035-8128-4BBA-84F0-1D671D2DE898}" srcId="{6EAA9C23-3A78-4C27-AAC9-504C071FA2D8}" destId="{9E6B55FE-E53C-49DC-B515-C2397BEC2CAB}" srcOrd="2" destOrd="0" parTransId="{F1D4A2FF-1ED4-48C6-8293-904F41872AF1}" sibTransId="{9DCC26EF-3D9C-4F2C-A2B6-405DE1FD371A}"/>
-    <dgm:cxn modelId="{538433B0-80E6-49E4-9897-48D327E3F368}" type="presOf" srcId="{AD7B3DA5-2EE7-42E6-A405-E9204AD083F8}" destId="{B96A10A5-DFF5-46F1-944C-3675766C550F}" srcOrd="0" destOrd="0" presId="urn:microsoft.com/office/officeart/2005/8/layout/hierarchy2"/>
-    <dgm:cxn modelId="{08F4BA17-95CB-4928-941E-A1668609DBA9}" type="presOf" srcId="{99F72719-26C5-43AC-9154-CEFFF5CEB37E}" destId="{A8464F86-5444-4B1D-8904-D5D84FB93A63}" srcOrd="0" destOrd="0" presId="urn:microsoft.com/office/officeart/2005/8/layout/hierarchy2"/>
+    <dgm:cxn modelId="{36B0160B-6C42-40C7-9CF3-6CCD1A3C94C0}" type="presOf" srcId="{FDC9356B-5836-435E-BB19-C94DC8F3D3EF}" destId="{D63F150D-0E96-4C27-A427-95C317656D1D}" srcOrd="0" destOrd="0" presId="urn:microsoft.com/office/officeart/2005/8/layout/hierarchy2"/>
+    <dgm:cxn modelId="{388E5204-404A-4C6B-903D-4631266A60A3}" type="presOf" srcId="{913E8ED9-5793-4239-BAD8-A00A3159E04D}" destId="{A21B35AB-A6E7-40B0-A48C-F2137E09EDE9}" srcOrd="0" destOrd="0" presId="urn:microsoft.com/office/officeart/2005/8/layout/hierarchy2"/>
+    <dgm:cxn modelId="{59378289-D3AA-4EB4-AB5F-4FF19A658A88}" type="presOf" srcId="{4D72C498-B5D7-4A5E-9949-13D4BDD70C79}" destId="{3F3231AA-D37A-47E2-AA64-F3C7B7B2954D}" srcOrd="0" destOrd="0" presId="urn:microsoft.com/office/officeart/2005/8/layout/hierarchy2"/>
+    <dgm:cxn modelId="{6C664789-D53D-47FE-BDD9-56DE5FFB643F}" type="presOf" srcId="{597EB83F-9AF9-4A72-80A3-732912F27C6D}" destId="{1FDB852C-60D2-4512-8688-DBBE489C7C32}" srcOrd="1" destOrd="0" presId="urn:microsoft.com/office/officeart/2005/8/layout/hierarchy2"/>
     <dgm:cxn modelId="{FD18F822-929A-4822-AE96-7ADBA2A3C5CD}" srcId="{4D72C498-B5D7-4A5E-9949-13D4BDD70C79}" destId="{FDC9356B-5836-435E-BB19-C94DC8F3D3EF}" srcOrd="0" destOrd="0" parTransId="{DD6977A0-3802-4240-88A2-691E7C2C48A6}" sibTransId="{20A4AF65-9EE3-422E-A635-F5D68A4A881B}"/>
-    <dgm:cxn modelId="{F76E8BBF-85B8-4A4D-8732-877D5B9606F6}" type="presOf" srcId="{495223E1-057C-40FA-B321-DB15D7B7BF1E}" destId="{98EDA116-065D-473B-983B-F7A1A4E0692D}" srcOrd="0" destOrd="0" presId="urn:microsoft.com/office/officeart/2005/8/layout/hierarchy2"/>
-    <dgm:cxn modelId="{6456443B-F1D1-4709-AF41-791EAD24FE3F}" type="presOf" srcId="{F1D4A2FF-1ED4-48C6-8293-904F41872AF1}" destId="{215E04C8-8ADC-4870-8072-6C6871A934E8}" srcOrd="0" destOrd="0" presId="urn:microsoft.com/office/officeart/2005/8/layout/hierarchy2"/>
-    <dgm:cxn modelId="{2F3CF080-8DFC-4D6B-AAEE-F73726149009}" type="presOf" srcId="{4D72C498-B5D7-4A5E-9949-13D4BDD70C79}" destId="{3F3231AA-D37A-47E2-AA64-F3C7B7B2954D}" srcOrd="0" destOrd="0" presId="urn:microsoft.com/office/officeart/2005/8/layout/hierarchy2"/>
-    <dgm:cxn modelId="{9E20E41F-5BE6-4562-AA83-2657F2A7E02B}" type="presOf" srcId="{DD6977A0-3802-4240-88A2-691E7C2C48A6}" destId="{968AF4BE-4974-4BD5-85C7-35A0B47C6F8A}" srcOrd="0" destOrd="0" presId="urn:microsoft.com/office/officeart/2005/8/layout/hierarchy2"/>
-    <dgm:cxn modelId="{3CB8C9C2-6E13-4176-AA0C-676A826C4BCE}" type="presOf" srcId="{139FBCB0-87C1-4D19-9898-BB48C99D5614}" destId="{AEBC5B76-A737-49A2-B533-66F2022C87AD}" srcOrd="0" destOrd="0" presId="urn:microsoft.com/office/officeart/2005/8/layout/hierarchy2"/>
-    <dgm:cxn modelId="{02CBC386-E454-4DB0-8EA8-99617AB0E7C8}" type="presOf" srcId="{913E8ED9-5793-4239-BAD8-A00A3159E04D}" destId="{A21B35AB-A6E7-40B0-A48C-F2137E09EDE9}" srcOrd="0" destOrd="0" presId="urn:microsoft.com/office/officeart/2005/8/layout/hierarchy2"/>
-    <dgm:cxn modelId="{91D72BEC-E5D7-4168-BE0A-7D3CD9145DD3}" type="presOf" srcId="{559B25C1-457C-4CA8-A035-1849D9779D21}" destId="{858F7110-3310-4783-BBA8-7EC1E711C660}" srcOrd="0" destOrd="0" presId="urn:microsoft.com/office/officeart/2005/8/layout/hierarchy2"/>
-    <dgm:cxn modelId="{26390A3E-D081-4A36-92EE-6B2931D6B29D}" type="presOf" srcId="{B13E7694-BD7E-4ACD-8A25-288621413B33}" destId="{2FF43323-1B88-4D6E-A12C-28C1BD2304F7}" srcOrd="1" destOrd="0" presId="urn:microsoft.com/office/officeart/2005/8/layout/hierarchy2"/>
-    <dgm:cxn modelId="{3B3804D3-84C3-407C-A4B3-D768745E6E10}" type="presOf" srcId="{24E98E51-90AC-468F-867A-C952D6FD5668}" destId="{37C38F7E-4D19-426C-A64E-1CBDFC363BB7}" srcOrd="0" destOrd="0" presId="urn:microsoft.com/office/officeart/2005/8/layout/hierarchy2"/>
-    <dgm:cxn modelId="{73387625-1F32-4047-8CE4-E69F65585444}" type="presOf" srcId="{0B7CF66D-0A27-42E3-AC6D-2DB726B0F1E6}" destId="{C296F982-F6F0-4728-ADF2-DC91F37071EA}" srcOrd="1" destOrd="0" presId="urn:microsoft.com/office/officeart/2005/8/layout/hierarchy2"/>
-    <dgm:cxn modelId="{9071A83C-995A-45BD-BE04-FBA45DE45CDB}" type="presOf" srcId="{559D18E3-752D-4EE1-9939-C38FEFFAE5A4}" destId="{9EFBE792-9572-41CC-B394-D06BBCFDDEA7}" srcOrd="0" destOrd="0" presId="urn:microsoft.com/office/officeart/2005/8/layout/hierarchy2"/>
-    <dgm:cxn modelId="{24823DB6-5D8A-400E-B0D4-70A54C1C3D92}" type="presParOf" srcId="{76D26D6D-EDAF-4C52-8B4D-841B0D968087}" destId="{F8FABF40-7E53-41D6-A584-A511DC78C1BE}" srcOrd="0" destOrd="0" presId="urn:microsoft.com/office/officeart/2005/8/layout/hierarchy2"/>
-    <dgm:cxn modelId="{CBF01A67-D2E3-48AE-9554-0E8BC0E2CDCF}" type="presParOf" srcId="{F8FABF40-7E53-41D6-A584-A511DC78C1BE}" destId="{2D8842D7-E959-42FA-BA94-C6E6A8D46F08}" srcOrd="0" destOrd="0" presId="urn:microsoft.com/office/officeart/2005/8/layout/hierarchy2"/>
-    <dgm:cxn modelId="{69805CD3-F974-4D39-9CAF-12946189E25A}" type="presParOf" srcId="{F8FABF40-7E53-41D6-A584-A511DC78C1BE}" destId="{BE75B47B-3650-4F5E-B461-4EF0A961DD5A}" srcOrd="1" destOrd="0" presId="urn:microsoft.com/office/officeart/2005/8/layout/hierarchy2"/>
-    <dgm:cxn modelId="{3F34AA79-124F-47A8-A0E6-25EC6A748D78}" type="presParOf" srcId="{BE75B47B-3650-4F5E-B461-4EF0A961DD5A}" destId="{F84282DA-A190-4AE4-80A2-887CA41C8DE9}" srcOrd="0" destOrd="0" presId="urn:microsoft.com/office/officeart/2005/8/layout/hierarchy2"/>
-    <dgm:cxn modelId="{1533DAE9-91B3-4F32-83DC-622D7D2D1A24}" type="presParOf" srcId="{F84282DA-A190-4AE4-80A2-887CA41C8DE9}" destId="{C296F982-F6F0-4728-ADF2-DC91F37071EA}" srcOrd="0" destOrd="0" presId="urn:microsoft.com/office/officeart/2005/8/layout/hierarchy2"/>
-    <dgm:cxn modelId="{1292E1DD-752E-4A07-B876-799F1EE25411}" type="presParOf" srcId="{BE75B47B-3650-4F5E-B461-4EF0A961DD5A}" destId="{CF42DF83-DDC9-476D-B33D-59E7CA944A5E}" srcOrd="1" destOrd="0" presId="urn:microsoft.com/office/officeart/2005/8/layout/hierarchy2"/>
-    <dgm:cxn modelId="{68CA64CB-2EC5-484E-BDEA-B2584D7C3842}" type="presParOf" srcId="{CF42DF83-DDC9-476D-B33D-59E7CA944A5E}" destId="{B96A10A5-DFF5-46F1-944C-3675766C550F}" srcOrd="0" destOrd="0" presId="urn:microsoft.com/office/officeart/2005/8/layout/hierarchy2"/>
-    <dgm:cxn modelId="{660B679E-7CD5-4EAA-BC3D-B06A5932C6E8}" type="presParOf" srcId="{CF42DF83-DDC9-476D-B33D-59E7CA944A5E}" destId="{4F298BFB-1885-4076-9A22-AC9C0889C64B}" srcOrd="1" destOrd="0" presId="urn:microsoft.com/office/officeart/2005/8/layout/hierarchy2"/>
-    <dgm:cxn modelId="{F753F9E4-A0BA-4FB2-A39B-EFBFA74B45D5}" type="presParOf" srcId="{4F298BFB-1885-4076-9A22-AC9C0889C64B}" destId="{C26101A3-172C-4AFD-8AA5-00EF71442597}" srcOrd="0" destOrd="0" presId="urn:microsoft.com/office/officeart/2005/8/layout/hierarchy2"/>
-    <dgm:cxn modelId="{F9800849-3A8A-41E9-AF11-60AFF70A12B4}" type="presParOf" srcId="{C26101A3-172C-4AFD-8AA5-00EF71442597}" destId="{F14A685D-1E0D-4B4F-8491-096DFB19D677}" srcOrd="0" destOrd="0" presId="urn:microsoft.com/office/officeart/2005/8/layout/hierarchy2"/>
-    <dgm:cxn modelId="{063DCE21-DF12-4FC2-8621-E6E9F6BDF990}" type="presParOf" srcId="{4F298BFB-1885-4076-9A22-AC9C0889C64B}" destId="{F368639D-315F-4154-88B1-6A5B912D6526}" srcOrd="1" destOrd="0" presId="urn:microsoft.com/office/officeart/2005/8/layout/hierarchy2"/>
-    <dgm:cxn modelId="{0C0078CE-B0FE-40AE-B12B-D9356CAF78F0}" type="presParOf" srcId="{F368639D-315F-4154-88B1-6A5B912D6526}" destId="{3F3231AA-D37A-47E2-AA64-F3C7B7B2954D}" srcOrd="0" destOrd="0" presId="urn:microsoft.com/office/officeart/2005/8/layout/hierarchy2"/>
-    <dgm:cxn modelId="{D7DE778E-0073-47C3-A862-687B4AC322D0}" type="presParOf" srcId="{F368639D-315F-4154-88B1-6A5B912D6526}" destId="{397AEE95-8A0C-4187-A00A-9EB934AA598C}" srcOrd="1" destOrd="0" presId="urn:microsoft.com/office/officeart/2005/8/layout/hierarchy2"/>
-    <dgm:cxn modelId="{FD3240DF-DC91-4F05-92A0-9F48425D94B8}" type="presParOf" srcId="{397AEE95-8A0C-4187-A00A-9EB934AA598C}" destId="{968AF4BE-4974-4BD5-85C7-35A0B47C6F8A}" srcOrd="0" destOrd="0" presId="urn:microsoft.com/office/officeart/2005/8/layout/hierarchy2"/>
-    <dgm:cxn modelId="{F3D97032-BB77-49AB-B114-941A0325AEF4}" type="presParOf" srcId="{968AF4BE-4974-4BD5-85C7-35A0B47C6F8A}" destId="{6F424515-AE64-4689-98CF-DEE19DC54531}" srcOrd="0" destOrd="0" presId="urn:microsoft.com/office/officeart/2005/8/layout/hierarchy2"/>
-    <dgm:cxn modelId="{47684EB9-DFE7-459B-A654-AD9589237A85}" type="presParOf" srcId="{397AEE95-8A0C-4187-A00A-9EB934AA598C}" destId="{EB924A49-A3F3-497C-ACC4-327EDE264F60}" srcOrd="1" destOrd="0" presId="urn:microsoft.com/office/officeart/2005/8/layout/hierarchy2"/>
-    <dgm:cxn modelId="{7288F517-4F7D-418F-A993-D40DA0FA8053}" type="presParOf" srcId="{EB924A49-A3F3-497C-ACC4-327EDE264F60}" destId="{D63F150D-0E96-4C27-A427-95C317656D1D}" srcOrd="0" destOrd="0" presId="urn:microsoft.com/office/officeart/2005/8/layout/hierarchy2"/>
-    <dgm:cxn modelId="{156D8341-4261-426F-A445-A5C7A5105B95}" type="presParOf" srcId="{EB924A49-A3F3-497C-ACC4-327EDE264F60}" destId="{1491B2AE-5B55-45CE-B988-8E12BEB8BF55}" srcOrd="1" destOrd="0" presId="urn:microsoft.com/office/officeart/2005/8/layout/hierarchy2"/>
-    <dgm:cxn modelId="{966E5B9E-1166-4139-A81A-61607257A9D8}" type="presParOf" srcId="{397AEE95-8A0C-4187-A00A-9EB934AA598C}" destId="{AEBC5B76-A737-49A2-B533-66F2022C87AD}" srcOrd="2" destOrd="0" presId="urn:microsoft.com/office/officeart/2005/8/layout/hierarchy2"/>
-    <dgm:cxn modelId="{8306E35D-5DE5-4B03-A133-A641632A4A40}" type="presParOf" srcId="{AEBC5B76-A737-49A2-B533-66F2022C87AD}" destId="{2D4C1DD3-7A1B-4669-AB42-72A65ACFF1A8}" srcOrd="0" destOrd="0" presId="urn:microsoft.com/office/officeart/2005/8/layout/hierarchy2"/>
-    <dgm:cxn modelId="{BAF7A483-C6C7-400C-8AAF-DAD199C747B1}" type="presParOf" srcId="{397AEE95-8A0C-4187-A00A-9EB934AA598C}" destId="{9F7C6272-585E-4DDA-B1DC-EB4580AF2AB2}" srcOrd="3" destOrd="0" presId="urn:microsoft.com/office/officeart/2005/8/layout/hierarchy2"/>
-    <dgm:cxn modelId="{C1B9AB98-E05C-464D-BEF6-928E3647AE5B}" type="presParOf" srcId="{9F7C6272-585E-4DDA-B1DC-EB4580AF2AB2}" destId="{DE27DD97-4305-47FC-AFB0-35E1E791B27F}" srcOrd="0" destOrd="0" presId="urn:microsoft.com/office/officeart/2005/8/layout/hierarchy2"/>
-    <dgm:cxn modelId="{16A9EE99-8D08-4A9A-AE28-31F23A4C5588}" type="presParOf" srcId="{9F7C6272-585E-4DDA-B1DC-EB4580AF2AB2}" destId="{4A028989-708D-4CC4-885B-928EC3B6636B}" srcOrd="1" destOrd="0" presId="urn:microsoft.com/office/officeart/2005/8/layout/hierarchy2"/>
-    <dgm:cxn modelId="{E7237C31-A210-4A58-A751-490D1B91646B}" type="presParOf" srcId="{4A028989-708D-4CC4-885B-928EC3B6636B}" destId="{EBFADA6F-FD50-43FB-87CB-15B1D9AA94CD}" srcOrd="0" destOrd="0" presId="urn:microsoft.com/office/officeart/2005/8/layout/hierarchy2"/>
-    <dgm:cxn modelId="{8D7F80B9-E0D7-48BF-92BA-FB4AEB060C83}" type="presParOf" srcId="{EBFADA6F-FD50-43FB-87CB-15B1D9AA94CD}" destId="{D2E89353-C1DC-4D8C-81F7-770019C69DEF}" srcOrd="0" destOrd="0" presId="urn:microsoft.com/office/officeart/2005/8/layout/hierarchy2"/>
-    <dgm:cxn modelId="{A1084DD3-CDF9-4CE2-B4C1-F4A459C42498}" type="presParOf" srcId="{4A028989-708D-4CC4-885B-928EC3B6636B}" destId="{CC9BC564-3787-4383-9FFC-61D9D0588B21}" srcOrd="1" destOrd="0" presId="urn:microsoft.com/office/officeart/2005/8/layout/hierarchy2"/>
-    <dgm:cxn modelId="{59FBCAC6-30BF-4F94-AA96-554E8A2F70DE}" type="presParOf" srcId="{CC9BC564-3787-4383-9FFC-61D9D0588B21}" destId="{858F7110-3310-4783-BBA8-7EC1E711C660}" srcOrd="0" destOrd="0" presId="urn:microsoft.com/office/officeart/2005/8/layout/hierarchy2"/>
-    <dgm:cxn modelId="{3A9CD26B-294D-45A6-8A75-C4B1BA547904}" type="presParOf" srcId="{CC9BC564-3787-4383-9FFC-61D9D0588B21}" destId="{65C1A66E-C56C-4171-AB97-8297D46BDB88}" srcOrd="1" destOrd="0" presId="urn:microsoft.com/office/officeart/2005/8/layout/hierarchy2"/>
-    <dgm:cxn modelId="{D3C6684D-6F5A-467C-8ABB-49A9E8B04B33}" type="presParOf" srcId="{397AEE95-8A0C-4187-A00A-9EB934AA598C}" destId="{9EFBE792-9572-41CC-B394-D06BBCFDDEA7}" srcOrd="4" destOrd="0" presId="urn:microsoft.com/office/officeart/2005/8/layout/hierarchy2"/>
-    <dgm:cxn modelId="{1A7058F3-BE99-436B-832E-A720F054B33C}" type="presParOf" srcId="{9EFBE792-9572-41CC-B394-D06BBCFDDEA7}" destId="{E36A5456-E43A-492B-ABAE-06F81987E8E0}" srcOrd="0" destOrd="0" presId="urn:microsoft.com/office/officeart/2005/8/layout/hierarchy2"/>
-    <dgm:cxn modelId="{BE71F095-1F93-468A-A0E5-034B6B548DE4}" type="presParOf" srcId="{397AEE95-8A0C-4187-A00A-9EB934AA598C}" destId="{6D225540-AFA0-415E-A130-ABE75225B256}" srcOrd="5" destOrd="0" presId="urn:microsoft.com/office/officeart/2005/8/layout/hierarchy2"/>
-    <dgm:cxn modelId="{12132DD7-38AD-4B34-B58E-6D49E5DCE6AF}" type="presParOf" srcId="{6D225540-AFA0-415E-A130-ABE75225B256}" destId="{37C38F7E-4D19-426C-A64E-1CBDFC363BB7}" srcOrd="0" destOrd="0" presId="urn:microsoft.com/office/officeart/2005/8/layout/hierarchy2"/>
-    <dgm:cxn modelId="{8A085AED-64E4-4D77-9DC6-74AA9807B3F1}" type="presParOf" srcId="{6D225540-AFA0-415E-A130-ABE75225B256}" destId="{F4349A4C-5F5C-42E6-B925-D581139B19CA}" srcOrd="1" destOrd="0" presId="urn:microsoft.com/office/officeart/2005/8/layout/hierarchy2"/>
-    <dgm:cxn modelId="{D16D5425-264E-4F9E-B4A7-EAEA6DAA4E4E}" type="presParOf" srcId="{BE75B47B-3650-4F5E-B461-4EF0A961DD5A}" destId="{A8464F86-5444-4B1D-8904-D5D84FB93A63}" srcOrd="2" destOrd="0" presId="urn:microsoft.com/office/officeart/2005/8/layout/hierarchy2"/>
-    <dgm:cxn modelId="{D63A1C8F-AE7F-423A-865E-EADC8610E024}" type="presParOf" srcId="{A8464F86-5444-4B1D-8904-D5D84FB93A63}" destId="{ECBF6DD1-22FB-4942-9A69-C2E334F2B933}" srcOrd="0" destOrd="0" presId="urn:microsoft.com/office/officeart/2005/8/layout/hierarchy2"/>
-    <dgm:cxn modelId="{40DD927D-7780-46BE-8540-1298C71238C2}" type="presParOf" srcId="{BE75B47B-3650-4F5E-B461-4EF0A961DD5A}" destId="{E0C7B8DF-83A1-45D9-B9D9-9ED1C37E4CA4}" srcOrd="3" destOrd="0" presId="urn:microsoft.com/office/officeart/2005/8/layout/hierarchy2"/>
-    <dgm:cxn modelId="{013DEC43-1410-4259-A6D5-1F1964464659}" type="presParOf" srcId="{E0C7B8DF-83A1-45D9-B9D9-9ED1C37E4CA4}" destId="{FFF314B7-9492-4462-8B1C-7BC33784FA0A}" srcOrd="0" destOrd="0" presId="urn:microsoft.com/office/officeart/2005/8/layout/hierarchy2"/>
-    <dgm:cxn modelId="{5CD2685B-78A6-471A-A9FE-1B66AD1F72B8}" type="presParOf" srcId="{E0C7B8DF-83A1-45D9-B9D9-9ED1C37E4CA4}" destId="{F4FA03A4-3DA6-47F7-9A77-3B374796CB77}" srcOrd="1" destOrd="0" presId="urn:microsoft.com/office/officeart/2005/8/layout/hierarchy2"/>
-    <dgm:cxn modelId="{A91AC837-BAD6-44C9-AEA2-ACB3C621EB95}" type="presParOf" srcId="{F4FA03A4-3DA6-47F7-9A77-3B374796CB77}" destId="{8E5DD861-D493-4A0A-B81E-EB2108ED9BB3}" srcOrd="0" destOrd="0" presId="urn:microsoft.com/office/officeart/2005/8/layout/hierarchy2"/>
-    <dgm:cxn modelId="{423512DF-23CA-47A0-8B8A-D840F7EDFBCB}" type="presParOf" srcId="{8E5DD861-D493-4A0A-B81E-EB2108ED9BB3}" destId="{C0DFBE07-132A-42A3-A5E2-F594000B2340}" srcOrd="0" destOrd="0" presId="urn:microsoft.com/office/officeart/2005/8/layout/hierarchy2"/>
-    <dgm:cxn modelId="{A1A47086-B007-4147-800C-E2C9AD971130}" type="presParOf" srcId="{F4FA03A4-3DA6-47F7-9A77-3B374796CB77}" destId="{D48AA310-08E8-41B2-9889-9054306545F3}" srcOrd="1" destOrd="0" presId="urn:microsoft.com/office/officeart/2005/8/layout/hierarchy2"/>
-    <dgm:cxn modelId="{B2634100-2A0F-4F87-9A9D-ADD4CFB8DC15}" type="presParOf" srcId="{D48AA310-08E8-41B2-9889-9054306545F3}" destId="{A21B35AB-A6E7-40B0-A48C-F2137E09EDE9}" srcOrd="0" destOrd="0" presId="urn:microsoft.com/office/officeart/2005/8/layout/hierarchy2"/>
-    <dgm:cxn modelId="{DED20F4E-F21A-4E48-8D2E-288003594355}" type="presParOf" srcId="{D48AA310-08E8-41B2-9889-9054306545F3}" destId="{8B5CE3EF-0622-44C1-849C-2057D356BCBF}" srcOrd="1" destOrd="0" presId="urn:microsoft.com/office/officeart/2005/8/layout/hierarchy2"/>
-    <dgm:cxn modelId="{AB36B280-7B50-411D-B2A9-DF7B81C3F6D8}" type="presParOf" srcId="{F4FA03A4-3DA6-47F7-9A77-3B374796CB77}" destId="{D36435EE-5DD9-4CB1-80E2-64E88C5269A2}" srcOrd="2" destOrd="0" presId="urn:microsoft.com/office/officeart/2005/8/layout/hierarchy2"/>
-    <dgm:cxn modelId="{6D60F394-C511-4D84-8CE9-6AFB720961C1}" type="presParOf" srcId="{D36435EE-5DD9-4CB1-80E2-64E88C5269A2}" destId="{2FF43323-1B88-4D6E-A12C-28C1BD2304F7}" srcOrd="0" destOrd="0" presId="urn:microsoft.com/office/officeart/2005/8/layout/hierarchy2"/>
-    <dgm:cxn modelId="{3595F197-6672-49BC-AB2E-FC8920CE9CB2}" type="presParOf" srcId="{F4FA03A4-3DA6-47F7-9A77-3B374796CB77}" destId="{36D12C6A-C33F-444D-985E-C87528F365EF}" srcOrd="3" destOrd="0" presId="urn:microsoft.com/office/officeart/2005/8/layout/hierarchy2"/>
-    <dgm:cxn modelId="{288D1A61-4029-4B55-86FA-1E71CD47BB92}" type="presParOf" srcId="{36D12C6A-C33F-444D-985E-C87528F365EF}" destId="{D91136A0-BBA5-4033-85D4-E551E48A4097}" srcOrd="0" destOrd="0" presId="urn:microsoft.com/office/officeart/2005/8/layout/hierarchy2"/>
-    <dgm:cxn modelId="{FFF9FB65-7DAB-4B03-843B-115DA91F7EE4}" type="presParOf" srcId="{36D12C6A-C33F-444D-985E-C87528F365EF}" destId="{18A8A596-414D-45EC-82A0-4CE6CE2BCEAF}" srcOrd="1" destOrd="0" presId="urn:microsoft.com/office/officeart/2005/8/layout/hierarchy2"/>
-    <dgm:cxn modelId="{C064C88B-58AD-42A5-A14E-3E82DC30EC15}" type="presParOf" srcId="{F4FA03A4-3DA6-47F7-9A77-3B374796CB77}" destId="{215E04C8-8ADC-4870-8072-6C6871A934E8}" srcOrd="4" destOrd="0" presId="urn:microsoft.com/office/officeart/2005/8/layout/hierarchy2"/>
-    <dgm:cxn modelId="{1009932D-2363-4C5C-B45A-934090C9D112}" type="presParOf" srcId="{215E04C8-8ADC-4870-8072-6C6871A934E8}" destId="{881DB251-9FB1-4300-9BCC-5ED061EBD6BA}" srcOrd="0" destOrd="0" presId="urn:microsoft.com/office/officeart/2005/8/layout/hierarchy2"/>
-    <dgm:cxn modelId="{18EB9CE1-5EC0-430A-97D5-C9B6110A8D05}" type="presParOf" srcId="{F4FA03A4-3DA6-47F7-9A77-3B374796CB77}" destId="{99095670-E0F4-480E-9255-5D1CF51C2306}" srcOrd="5" destOrd="0" presId="urn:microsoft.com/office/officeart/2005/8/layout/hierarchy2"/>
-    <dgm:cxn modelId="{BCB0290A-7FEA-4F9C-B813-3162B96DDB65}" type="presParOf" srcId="{99095670-E0F4-480E-9255-5D1CF51C2306}" destId="{288590B9-AA3F-44E1-86EF-EEFFCBA51BD5}" srcOrd="0" destOrd="0" presId="urn:microsoft.com/office/officeart/2005/8/layout/hierarchy2"/>
-    <dgm:cxn modelId="{EB2F587E-30A7-43C9-B5B1-51EC3C0D3BE7}" type="presParOf" srcId="{99095670-E0F4-480E-9255-5D1CF51C2306}" destId="{C9ADEDFB-79EA-4185-B0EC-F6EC4D8F782E}" srcOrd="1" destOrd="0" presId="urn:microsoft.com/office/officeart/2005/8/layout/hierarchy2"/>
-    <dgm:cxn modelId="{BD8ACEE6-7CB2-4003-828B-44221A72F07F}" type="presParOf" srcId="{F4FA03A4-3DA6-47F7-9A77-3B374796CB77}" destId="{D955C53B-B716-4B38-9366-F9DF3D076BCB}" srcOrd="6" destOrd="0" presId="urn:microsoft.com/office/officeart/2005/8/layout/hierarchy2"/>
-    <dgm:cxn modelId="{E23E262F-939F-4EE1-953A-4F7449A13097}" type="presParOf" srcId="{D955C53B-B716-4B38-9366-F9DF3D076BCB}" destId="{1FDB852C-60D2-4512-8688-DBBE489C7C32}" srcOrd="0" destOrd="0" presId="urn:microsoft.com/office/officeart/2005/8/layout/hierarchy2"/>
-    <dgm:cxn modelId="{1001FEC3-6208-4077-B330-2E1E3FD67A0B}" type="presParOf" srcId="{F4FA03A4-3DA6-47F7-9A77-3B374796CB77}" destId="{4D2DD327-F21E-40DF-89CF-2531CE508332}" srcOrd="7" destOrd="0" presId="urn:microsoft.com/office/officeart/2005/8/layout/hierarchy2"/>
-    <dgm:cxn modelId="{8E204E05-CEDC-4087-95DF-51D07072E6EF}" type="presParOf" srcId="{4D2DD327-F21E-40DF-89CF-2531CE508332}" destId="{98EDA116-065D-473B-983B-F7A1A4E0692D}" srcOrd="0" destOrd="0" presId="urn:microsoft.com/office/officeart/2005/8/layout/hierarchy2"/>
-    <dgm:cxn modelId="{1133C0B2-1AB3-4B09-B590-A1FCBE5C54FD}" type="presParOf" srcId="{4D2DD327-F21E-40DF-89CF-2531CE508332}" destId="{DF92D010-B557-4787-97CA-5DC4251ABFBB}" srcOrd="1" destOrd="0" presId="urn:microsoft.com/office/officeart/2005/8/layout/hierarchy2"/>
+    <dgm:cxn modelId="{0AF71F12-9B12-4C88-88A9-D6738CF0C7BF}" type="presOf" srcId="{0B7CF66D-0A27-42E3-AC6D-2DB726B0F1E6}" destId="{C296F982-F6F0-4728-ADF2-DC91F37071EA}" srcOrd="1" destOrd="0" presId="urn:microsoft.com/office/officeart/2005/8/layout/hierarchy2"/>
+    <dgm:cxn modelId="{2044648B-B514-4B59-B917-E37BD582044D}" type="presOf" srcId="{3FE4910D-602C-4A72-BB9E-A3BE3A3A0E78}" destId="{F14A685D-1E0D-4B4F-8491-096DFB19D677}" srcOrd="1" destOrd="0" presId="urn:microsoft.com/office/officeart/2005/8/layout/hierarchy2"/>
+    <dgm:cxn modelId="{93651425-4FEB-490F-9630-1941158CCA1C}" type="presOf" srcId="{AD7B3DA5-2EE7-42E6-A405-E9204AD083F8}" destId="{B96A10A5-DFF5-46F1-944C-3675766C550F}" srcOrd="0" destOrd="0" presId="urn:microsoft.com/office/officeart/2005/8/layout/hierarchy2"/>
+    <dgm:cxn modelId="{87A011C2-7275-465B-94FE-C47BF7D4B05D}" type="presOf" srcId="{DD6977A0-3802-4240-88A2-691E7C2C48A6}" destId="{968AF4BE-4974-4BD5-85C7-35A0B47C6F8A}" srcOrd="0" destOrd="0" presId="urn:microsoft.com/office/officeart/2005/8/layout/hierarchy2"/>
+    <dgm:cxn modelId="{DEE3406F-DC47-4693-8FEC-B09376EBD859}" type="presOf" srcId="{139FBCB0-87C1-4D19-9898-BB48C99D5614}" destId="{2D4C1DD3-7A1B-4669-AB42-72A65ACFF1A8}" srcOrd="1" destOrd="0" presId="urn:microsoft.com/office/officeart/2005/8/layout/hierarchy2"/>
+    <dgm:cxn modelId="{6D9427AB-8A64-416C-BC5E-C8C9CA9213AE}" type="presParOf" srcId="{76D26D6D-EDAF-4C52-8B4D-841B0D968087}" destId="{F8FABF40-7E53-41D6-A584-A511DC78C1BE}" srcOrd="0" destOrd="0" presId="urn:microsoft.com/office/officeart/2005/8/layout/hierarchy2"/>
+    <dgm:cxn modelId="{0998C295-FC9F-4F12-A3EE-EC178066A9F0}" type="presParOf" srcId="{F8FABF40-7E53-41D6-A584-A511DC78C1BE}" destId="{2D8842D7-E959-42FA-BA94-C6E6A8D46F08}" srcOrd="0" destOrd="0" presId="urn:microsoft.com/office/officeart/2005/8/layout/hierarchy2"/>
+    <dgm:cxn modelId="{383D6B09-0A4B-489A-ABFF-B4F6924AE044}" type="presParOf" srcId="{F8FABF40-7E53-41D6-A584-A511DC78C1BE}" destId="{BE75B47B-3650-4F5E-B461-4EF0A961DD5A}" srcOrd="1" destOrd="0" presId="urn:microsoft.com/office/officeart/2005/8/layout/hierarchy2"/>
+    <dgm:cxn modelId="{B5B4C44D-BE66-473A-B68F-1342E156A150}" type="presParOf" srcId="{BE75B47B-3650-4F5E-B461-4EF0A961DD5A}" destId="{F84282DA-A190-4AE4-80A2-887CA41C8DE9}" srcOrd="0" destOrd="0" presId="urn:microsoft.com/office/officeart/2005/8/layout/hierarchy2"/>
+    <dgm:cxn modelId="{F037D505-67F4-4109-A423-2A41AC8C787D}" type="presParOf" srcId="{F84282DA-A190-4AE4-80A2-887CA41C8DE9}" destId="{C296F982-F6F0-4728-ADF2-DC91F37071EA}" srcOrd="0" destOrd="0" presId="urn:microsoft.com/office/officeart/2005/8/layout/hierarchy2"/>
+    <dgm:cxn modelId="{57A0254A-C63F-4219-B81E-66654A23B9FD}" type="presParOf" srcId="{BE75B47B-3650-4F5E-B461-4EF0A961DD5A}" destId="{CF42DF83-DDC9-476D-B33D-59E7CA944A5E}" srcOrd="1" destOrd="0" presId="urn:microsoft.com/office/officeart/2005/8/layout/hierarchy2"/>
+    <dgm:cxn modelId="{3C2C4A28-F85B-4D33-A59B-0D07803A747B}" type="presParOf" srcId="{CF42DF83-DDC9-476D-B33D-59E7CA944A5E}" destId="{B96A10A5-DFF5-46F1-944C-3675766C550F}" srcOrd="0" destOrd="0" presId="urn:microsoft.com/office/officeart/2005/8/layout/hierarchy2"/>
+    <dgm:cxn modelId="{859DAB9D-EFBB-4C38-B48B-DAFABC2A7717}" type="presParOf" srcId="{CF42DF83-DDC9-476D-B33D-59E7CA944A5E}" destId="{4F298BFB-1885-4076-9A22-AC9C0889C64B}" srcOrd="1" destOrd="0" presId="urn:microsoft.com/office/officeart/2005/8/layout/hierarchy2"/>
+    <dgm:cxn modelId="{954BA314-3437-446E-A238-55CBD8125823}" type="presParOf" srcId="{4F298BFB-1885-4076-9A22-AC9C0889C64B}" destId="{C26101A3-172C-4AFD-8AA5-00EF71442597}" srcOrd="0" destOrd="0" presId="urn:microsoft.com/office/officeart/2005/8/layout/hierarchy2"/>
+    <dgm:cxn modelId="{933269C0-739C-489D-96D1-474461FF7248}" type="presParOf" srcId="{C26101A3-172C-4AFD-8AA5-00EF71442597}" destId="{F14A685D-1E0D-4B4F-8491-096DFB19D677}" srcOrd="0" destOrd="0" presId="urn:microsoft.com/office/officeart/2005/8/layout/hierarchy2"/>
+    <dgm:cxn modelId="{8ABF84FA-8515-4092-A0D8-FAC0B7627609}" type="presParOf" srcId="{4F298BFB-1885-4076-9A22-AC9C0889C64B}" destId="{F368639D-315F-4154-88B1-6A5B912D6526}" srcOrd="1" destOrd="0" presId="urn:microsoft.com/office/officeart/2005/8/layout/hierarchy2"/>
+    <dgm:cxn modelId="{BD0931FD-A54C-4F9B-B022-3AF783835745}" type="presParOf" srcId="{F368639D-315F-4154-88B1-6A5B912D6526}" destId="{3F3231AA-D37A-47E2-AA64-F3C7B7B2954D}" srcOrd="0" destOrd="0" presId="urn:microsoft.com/office/officeart/2005/8/layout/hierarchy2"/>
+    <dgm:cxn modelId="{C6DAFB6C-3C2A-44F7-BB0B-02E78FCA190D}" type="presParOf" srcId="{F368639D-315F-4154-88B1-6A5B912D6526}" destId="{397AEE95-8A0C-4187-A00A-9EB934AA598C}" srcOrd="1" destOrd="0" presId="urn:microsoft.com/office/officeart/2005/8/layout/hierarchy2"/>
+    <dgm:cxn modelId="{7E2BAEEC-D21F-40DA-BB22-3D39769F59CA}" type="presParOf" srcId="{397AEE95-8A0C-4187-A00A-9EB934AA598C}" destId="{968AF4BE-4974-4BD5-85C7-35A0B47C6F8A}" srcOrd="0" destOrd="0" presId="urn:microsoft.com/office/officeart/2005/8/layout/hierarchy2"/>
+    <dgm:cxn modelId="{02189486-E883-4F54-A22E-7BE62781CCC9}" type="presParOf" srcId="{968AF4BE-4974-4BD5-85C7-35A0B47C6F8A}" destId="{6F424515-AE64-4689-98CF-DEE19DC54531}" srcOrd="0" destOrd="0" presId="urn:microsoft.com/office/officeart/2005/8/layout/hierarchy2"/>
+    <dgm:cxn modelId="{36B27D13-6DCE-47E8-9668-D78D80A33CA1}" type="presParOf" srcId="{397AEE95-8A0C-4187-A00A-9EB934AA598C}" destId="{EB924A49-A3F3-497C-ACC4-327EDE264F60}" srcOrd="1" destOrd="0" presId="urn:microsoft.com/office/officeart/2005/8/layout/hierarchy2"/>
+    <dgm:cxn modelId="{B78DF023-8C1E-47A2-B0C3-23D423B76960}" type="presParOf" srcId="{EB924A49-A3F3-497C-ACC4-327EDE264F60}" destId="{D63F150D-0E96-4C27-A427-95C317656D1D}" srcOrd="0" destOrd="0" presId="urn:microsoft.com/office/officeart/2005/8/layout/hierarchy2"/>
+    <dgm:cxn modelId="{80831A96-7803-4B2B-BF79-12D482A49182}" type="presParOf" srcId="{EB924A49-A3F3-497C-ACC4-327EDE264F60}" destId="{1491B2AE-5B55-45CE-B988-8E12BEB8BF55}" srcOrd="1" destOrd="0" presId="urn:microsoft.com/office/officeart/2005/8/layout/hierarchy2"/>
+    <dgm:cxn modelId="{45023A4E-D7A2-4FF5-BC0B-F6F7BDF95CDB}" type="presParOf" srcId="{397AEE95-8A0C-4187-A00A-9EB934AA598C}" destId="{AEBC5B76-A737-49A2-B533-66F2022C87AD}" srcOrd="2" destOrd="0" presId="urn:microsoft.com/office/officeart/2005/8/layout/hierarchy2"/>
+    <dgm:cxn modelId="{A422D1A9-2955-4B36-8455-1AFACC675119}" type="presParOf" srcId="{AEBC5B76-A737-49A2-B533-66F2022C87AD}" destId="{2D4C1DD3-7A1B-4669-AB42-72A65ACFF1A8}" srcOrd="0" destOrd="0" presId="urn:microsoft.com/office/officeart/2005/8/layout/hierarchy2"/>
+    <dgm:cxn modelId="{DAA5B839-DCA3-4DFC-9FFC-42B637C4C586}" type="presParOf" srcId="{397AEE95-8A0C-4187-A00A-9EB934AA598C}" destId="{9F7C6272-585E-4DDA-B1DC-EB4580AF2AB2}" srcOrd="3" destOrd="0" presId="urn:microsoft.com/office/officeart/2005/8/layout/hierarchy2"/>
+    <dgm:cxn modelId="{1522E5D8-1DA1-48C8-A1CE-F73C6820F2A6}" type="presParOf" srcId="{9F7C6272-585E-4DDA-B1DC-EB4580AF2AB2}" destId="{DE27DD97-4305-47FC-AFB0-35E1E791B27F}" srcOrd="0" destOrd="0" presId="urn:microsoft.com/office/officeart/2005/8/layout/hierarchy2"/>
+    <dgm:cxn modelId="{2C4BB4BA-EFA4-446A-BF98-DBF981ACFB78}" type="presParOf" srcId="{9F7C6272-585E-4DDA-B1DC-EB4580AF2AB2}" destId="{4A028989-708D-4CC4-885B-928EC3B6636B}" srcOrd="1" destOrd="0" presId="urn:microsoft.com/office/officeart/2005/8/layout/hierarchy2"/>
+    <dgm:cxn modelId="{8415ACAB-6892-4F13-8B8E-83650837283C}" type="presParOf" srcId="{4A028989-708D-4CC4-885B-928EC3B6636B}" destId="{EBFADA6F-FD50-43FB-87CB-15B1D9AA94CD}" srcOrd="0" destOrd="0" presId="urn:microsoft.com/office/officeart/2005/8/layout/hierarchy2"/>
+    <dgm:cxn modelId="{604EEEC0-6B33-4078-A01D-A5540CF2E949}" type="presParOf" srcId="{EBFADA6F-FD50-43FB-87CB-15B1D9AA94CD}" destId="{D2E89353-C1DC-4D8C-81F7-770019C69DEF}" srcOrd="0" destOrd="0" presId="urn:microsoft.com/office/officeart/2005/8/layout/hierarchy2"/>
+    <dgm:cxn modelId="{F43BC86C-1C61-4E9C-8548-D4EA4ACC1DEF}" type="presParOf" srcId="{4A028989-708D-4CC4-885B-928EC3B6636B}" destId="{CC9BC564-3787-4383-9FFC-61D9D0588B21}" srcOrd="1" destOrd="0" presId="urn:microsoft.com/office/officeart/2005/8/layout/hierarchy2"/>
+    <dgm:cxn modelId="{C8C9A7C9-7525-4831-ACFE-476BB321D36C}" type="presParOf" srcId="{CC9BC564-3787-4383-9FFC-61D9D0588B21}" destId="{858F7110-3310-4783-BBA8-7EC1E711C660}" srcOrd="0" destOrd="0" presId="urn:microsoft.com/office/officeart/2005/8/layout/hierarchy2"/>
+    <dgm:cxn modelId="{158FD232-7379-4145-A815-B47DEA1622CE}" type="presParOf" srcId="{CC9BC564-3787-4383-9FFC-61D9D0588B21}" destId="{65C1A66E-C56C-4171-AB97-8297D46BDB88}" srcOrd="1" destOrd="0" presId="urn:microsoft.com/office/officeart/2005/8/layout/hierarchy2"/>
+    <dgm:cxn modelId="{A872E47D-22A5-4BC8-891F-C336E2E9C676}" type="presParOf" srcId="{397AEE95-8A0C-4187-A00A-9EB934AA598C}" destId="{9EFBE792-9572-41CC-B394-D06BBCFDDEA7}" srcOrd="4" destOrd="0" presId="urn:microsoft.com/office/officeart/2005/8/layout/hierarchy2"/>
+    <dgm:cxn modelId="{EF8FD542-250F-4E55-A044-37CF07C20FCE}" type="presParOf" srcId="{9EFBE792-9572-41CC-B394-D06BBCFDDEA7}" destId="{E36A5456-E43A-492B-ABAE-06F81987E8E0}" srcOrd="0" destOrd="0" presId="urn:microsoft.com/office/officeart/2005/8/layout/hierarchy2"/>
+    <dgm:cxn modelId="{993F65FA-0F8E-492B-97AD-C14DF72AF632}" type="presParOf" srcId="{397AEE95-8A0C-4187-A00A-9EB934AA598C}" destId="{6D225540-AFA0-415E-A130-ABE75225B256}" srcOrd="5" destOrd="0" presId="urn:microsoft.com/office/officeart/2005/8/layout/hierarchy2"/>
+    <dgm:cxn modelId="{C5F7E271-3996-4845-8861-C5399F989CA6}" type="presParOf" srcId="{6D225540-AFA0-415E-A130-ABE75225B256}" destId="{37C38F7E-4D19-426C-A64E-1CBDFC363BB7}" srcOrd="0" destOrd="0" presId="urn:microsoft.com/office/officeart/2005/8/layout/hierarchy2"/>
+    <dgm:cxn modelId="{0AE7E019-BF75-435A-A003-4612D44EA1C8}" type="presParOf" srcId="{6D225540-AFA0-415E-A130-ABE75225B256}" destId="{F4349A4C-5F5C-42E6-B925-D581139B19CA}" srcOrd="1" destOrd="0" presId="urn:microsoft.com/office/officeart/2005/8/layout/hierarchy2"/>
+    <dgm:cxn modelId="{13AC11E3-D206-4933-A696-36E2AA92EFE0}" type="presParOf" srcId="{BE75B47B-3650-4F5E-B461-4EF0A961DD5A}" destId="{A8464F86-5444-4B1D-8904-D5D84FB93A63}" srcOrd="2" destOrd="0" presId="urn:microsoft.com/office/officeart/2005/8/layout/hierarchy2"/>
+    <dgm:cxn modelId="{4E0E76E8-7943-4577-B8B7-85C1D2835C70}" type="presParOf" srcId="{A8464F86-5444-4B1D-8904-D5D84FB93A63}" destId="{ECBF6DD1-22FB-4942-9A69-C2E334F2B933}" srcOrd="0" destOrd="0" presId="urn:microsoft.com/office/officeart/2005/8/layout/hierarchy2"/>
+    <dgm:cxn modelId="{E96495D4-810D-45BE-9E0D-AA9687BD3603}" type="presParOf" srcId="{BE75B47B-3650-4F5E-B461-4EF0A961DD5A}" destId="{E0C7B8DF-83A1-45D9-B9D9-9ED1C37E4CA4}" srcOrd="3" destOrd="0" presId="urn:microsoft.com/office/officeart/2005/8/layout/hierarchy2"/>
+    <dgm:cxn modelId="{CA61C2EB-62A7-4F26-AEDD-FE25C8448EB0}" type="presParOf" srcId="{E0C7B8DF-83A1-45D9-B9D9-9ED1C37E4CA4}" destId="{FFF314B7-9492-4462-8B1C-7BC33784FA0A}" srcOrd="0" destOrd="0" presId="urn:microsoft.com/office/officeart/2005/8/layout/hierarchy2"/>
+    <dgm:cxn modelId="{45E3B7F4-5B60-4FD0-894E-0EEBCBB67832}" type="presParOf" srcId="{E0C7B8DF-83A1-45D9-B9D9-9ED1C37E4CA4}" destId="{F4FA03A4-3DA6-47F7-9A77-3B374796CB77}" srcOrd="1" destOrd="0" presId="urn:microsoft.com/office/officeart/2005/8/layout/hierarchy2"/>
+    <dgm:cxn modelId="{CF4283D8-415D-4F7D-9B58-31E324D4737C}" type="presParOf" srcId="{F4FA03A4-3DA6-47F7-9A77-3B374796CB77}" destId="{8E5DD861-D493-4A0A-B81E-EB2108ED9BB3}" srcOrd="0" destOrd="0" presId="urn:microsoft.com/office/officeart/2005/8/layout/hierarchy2"/>
+    <dgm:cxn modelId="{C37CC3C5-677E-429E-AEDF-8BB9D5870A20}" type="presParOf" srcId="{8E5DD861-D493-4A0A-B81E-EB2108ED9BB3}" destId="{C0DFBE07-132A-42A3-A5E2-F594000B2340}" srcOrd="0" destOrd="0" presId="urn:microsoft.com/office/officeart/2005/8/layout/hierarchy2"/>
+    <dgm:cxn modelId="{8132CE45-C243-4124-B440-60E38D9FEDB4}" type="presParOf" srcId="{F4FA03A4-3DA6-47F7-9A77-3B374796CB77}" destId="{D48AA310-08E8-41B2-9889-9054306545F3}" srcOrd="1" destOrd="0" presId="urn:microsoft.com/office/officeart/2005/8/layout/hierarchy2"/>
+    <dgm:cxn modelId="{1E01052F-FE7B-43E4-AA6C-82175181BCED}" type="presParOf" srcId="{D48AA310-08E8-41B2-9889-9054306545F3}" destId="{A21B35AB-A6E7-40B0-A48C-F2137E09EDE9}" srcOrd="0" destOrd="0" presId="urn:microsoft.com/office/officeart/2005/8/layout/hierarchy2"/>
+    <dgm:cxn modelId="{91590B23-DF04-4999-A8F0-86BE97FE0A7C}" type="presParOf" srcId="{D48AA310-08E8-41B2-9889-9054306545F3}" destId="{8B5CE3EF-0622-44C1-849C-2057D356BCBF}" srcOrd="1" destOrd="0" presId="urn:microsoft.com/office/officeart/2005/8/layout/hierarchy2"/>
+    <dgm:cxn modelId="{457DC63E-4D76-4A29-A823-57A7F599DAAC}" type="presParOf" srcId="{F4FA03A4-3DA6-47F7-9A77-3B374796CB77}" destId="{D36435EE-5DD9-4CB1-80E2-64E88C5269A2}" srcOrd="2" destOrd="0" presId="urn:microsoft.com/office/officeart/2005/8/layout/hierarchy2"/>
+    <dgm:cxn modelId="{7EFC43A7-8B61-442E-9FAF-573A93D6FFDD}" type="presParOf" srcId="{D36435EE-5DD9-4CB1-80E2-64E88C5269A2}" destId="{2FF43323-1B88-4D6E-A12C-28C1BD2304F7}" srcOrd="0" destOrd="0" presId="urn:microsoft.com/office/officeart/2005/8/layout/hierarchy2"/>
+    <dgm:cxn modelId="{E545ACB5-467C-4445-AE93-868220FB4FA1}" type="presParOf" srcId="{F4FA03A4-3DA6-47F7-9A77-3B374796CB77}" destId="{36D12C6A-C33F-444D-985E-C87528F365EF}" srcOrd="3" destOrd="0" presId="urn:microsoft.com/office/officeart/2005/8/layout/hierarchy2"/>
+    <dgm:cxn modelId="{371E5684-A7BA-4B20-9868-AE6B1575D46A}" type="presParOf" srcId="{36D12C6A-C33F-444D-985E-C87528F365EF}" destId="{D91136A0-BBA5-4033-85D4-E551E48A4097}" srcOrd="0" destOrd="0" presId="urn:microsoft.com/office/officeart/2005/8/layout/hierarchy2"/>
+    <dgm:cxn modelId="{E47FE1D0-DB76-47A1-966C-3172C8F86B97}" type="presParOf" srcId="{36D12C6A-C33F-444D-985E-C87528F365EF}" destId="{18A8A596-414D-45EC-82A0-4CE6CE2BCEAF}" srcOrd="1" destOrd="0" presId="urn:microsoft.com/office/officeart/2005/8/layout/hierarchy2"/>
+    <dgm:cxn modelId="{8FF329F6-7435-43FE-BB79-78651B20B2D0}" type="presParOf" srcId="{F4FA03A4-3DA6-47F7-9A77-3B374796CB77}" destId="{215E04C8-8ADC-4870-8072-6C6871A934E8}" srcOrd="4" destOrd="0" presId="urn:microsoft.com/office/officeart/2005/8/layout/hierarchy2"/>
+    <dgm:cxn modelId="{369ED1B6-828C-46C8-96A3-5A4A7F2548B6}" type="presParOf" srcId="{215E04C8-8ADC-4870-8072-6C6871A934E8}" destId="{881DB251-9FB1-4300-9BCC-5ED061EBD6BA}" srcOrd="0" destOrd="0" presId="urn:microsoft.com/office/officeart/2005/8/layout/hierarchy2"/>
+    <dgm:cxn modelId="{395E1F4D-DD61-4AA9-AE76-79A1DAE84D80}" type="presParOf" srcId="{F4FA03A4-3DA6-47F7-9A77-3B374796CB77}" destId="{99095670-E0F4-480E-9255-5D1CF51C2306}" srcOrd="5" destOrd="0" presId="urn:microsoft.com/office/officeart/2005/8/layout/hierarchy2"/>
+    <dgm:cxn modelId="{34F0D203-0701-4402-A994-F4A55A2F4353}" type="presParOf" srcId="{99095670-E0F4-480E-9255-5D1CF51C2306}" destId="{288590B9-AA3F-44E1-86EF-EEFFCBA51BD5}" srcOrd="0" destOrd="0" presId="urn:microsoft.com/office/officeart/2005/8/layout/hierarchy2"/>
+    <dgm:cxn modelId="{A5F91BEB-5835-44AB-B517-A6203387DFFD}" type="presParOf" srcId="{99095670-E0F4-480E-9255-5D1CF51C2306}" destId="{C9ADEDFB-79EA-4185-B0EC-F6EC4D8F782E}" srcOrd="1" destOrd="0" presId="urn:microsoft.com/office/officeart/2005/8/layout/hierarchy2"/>
+    <dgm:cxn modelId="{B911C70E-7513-47EC-96C0-5569CA6F9F05}" type="presParOf" srcId="{F4FA03A4-3DA6-47F7-9A77-3B374796CB77}" destId="{D955C53B-B716-4B38-9366-F9DF3D076BCB}" srcOrd="6" destOrd="0" presId="urn:microsoft.com/office/officeart/2005/8/layout/hierarchy2"/>
+    <dgm:cxn modelId="{F6BEDF40-C35D-405E-99F7-04C9EAC559FD}" type="presParOf" srcId="{D955C53B-B716-4B38-9366-F9DF3D076BCB}" destId="{1FDB852C-60D2-4512-8688-DBBE489C7C32}" srcOrd="0" destOrd="0" presId="urn:microsoft.com/office/officeart/2005/8/layout/hierarchy2"/>
+    <dgm:cxn modelId="{FEBAA013-CA74-4D74-B8E4-8C95A7C6424A}" type="presParOf" srcId="{F4FA03A4-3DA6-47F7-9A77-3B374796CB77}" destId="{4D2DD327-F21E-40DF-89CF-2531CE508332}" srcOrd="7" destOrd="0" presId="urn:microsoft.com/office/officeart/2005/8/layout/hierarchy2"/>
+    <dgm:cxn modelId="{70E222A4-5F0F-4080-845A-3566C20654A4}" type="presParOf" srcId="{4D2DD327-F21E-40DF-89CF-2531CE508332}" destId="{98EDA116-065D-473B-983B-F7A1A4E0692D}" srcOrd="0" destOrd="0" presId="urn:microsoft.com/office/officeart/2005/8/layout/hierarchy2"/>
+    <dgm:cxn modelId="{E7D687AB-E13E-4BB3-9D67-EC988D265E59}" type="presParOf" srcId="{4D2DD327-F21E-40DF-89CF-2531CE508332}" destId="{DF92D010-B557-4787-97CA-5DC4251ABFBB}" srcOrd="1" destOrd="0" presId="urn:microsoft.com/office/officeart/2005/8/layout/hierarchy2"/>
   </dgm:cxnLst>
   <dgm:bg/>
   <dgm:whole/>
@@ -17919,103 +17914,103 @@
     </dgm:pt>
   </dgm:ptLst>
   <dgm:cxnLst>
-    <dgm:cxn modelId="{F8A38257-0359-4A01-9DE3-E6C52EEB1996}" type="presOf" srcId="{139FABCB-F47A-4731-86FD-9DEB34D850B8}" destId="{86416187-05A5-41DD-ADA2-C443892DABB2}" srcOrd="1" destOrd="0" presId="urn:microsoft.com/office/officeart/2005/8/layout/hierarchy2"/>
-    <dgm:cxn modelId="{A1A302F5-B27E-4457-A862-087D0FA795BF}" type="presOf" srcId="{3958656D-BDA3-48B8-B715-8A44FDE6304E}" destId="{2AEF7D3A-FF38-45BC-9B3E-D40CCE847072}" srcOrd="0" destOrd="0" presId="urn:microsoft.com/office/officeart/2005/8/layout/hierarchy2"/>
-    <dgm:cxn modelId="{07630B3B-1297-48CF-BCA1-EB094F72B58C}" type="presOf" srcId="{076B6350-4EE3-45E3-9904-173A771DF62A}" destId="{BE306FCD-9806-4F30-B3B1-CA273857349C}" srcOrd="0" destOrd="0" presId="urn:microsoft.com/office/officeart/2005/8/layout/hierarchy2"/>
-    <dgm:cxn modelId="{E9EDF266-1929-4B99-8061-4CDEFB41132B}" type="presOf" srcId="{753D8466-5B43-4022-9EA6-80697AD791EF}" destId="{2938BCE4-55BC-4FA7-8B13-8D7362E71CAD}" srcOrd="0" destOrd="0" presId="urn:microsoft.com/office/officeart/2005/8/layout/hierarchy2"/>
-    <dgm:cxn modelId="{1A384E96-0905-4B10-A4A4-9121F13FF723}" type="presOf" srcId="{7BC373CD-A346-4D76-9165-35DCB418DD6B}" destId="{F67B909A-A307-4E9B-9469-45A779E59A51}" srcOrd="1" destOrd="0" presId="urn:microsoft.com/office/officeart/2005/8/layout/hierarchy2"/>
+    <dgm:cxn modelId="{A3359D40-D9A4-46B1-A3F9-F6FB184B4874}" type="presOf" srcId="{50BC2FEF-90AA-4887-A217-BCE929A4632A}" destId="{FDA47220-895B-4A69-B2BB-8BF8C016FF4B}" srcOrd="0" destOrd="0" presId="urn:microsoft.com/office/officeart/2005/8/layout/hierarchy2"/>
+    <dgm:cxn modelId="{84D68E00-288E-4A02-96DF-F5C04CAE6675}" type="presOf" srcId="{D4D9B399-9B7F-46DA-97B2-FED098F5DA6B}" destId="{6E6D9CAD-33D1-4ABE-986B-53D6D631EB94}" srcOrd="0" destOrd="0" presId="urn:microsoft.com/office/officeart/2005/8/layout/hierarchy2"/>
+    <dgm:cxn modelId="{C8944B2D-1A39-41A1-808B-14558EFDC466}" type="presOf" srcId="{45CDA3C7-8713-4369-838A-8B5F475DA36B}" destId="{A1B1FB24-4A19-4073-B3DA-7D6FAFFD6611}" srcOrd="0" destOrd="0" presId="urn:microsoft.com/office/officeart/2005/8/layout/hierarchy2"/>
+    <dgm:cxn modelId="{46965F73-6446-46D6-8592-D6C18CDAC3BE}" type="presOf" srcId="{7BC373CD-A346-4D76-9165-35DCB418DD6B}" destId="{4E10DB54-35ED-4D9F-B388-F6C78413B8E9}" srcOrd="0" destOrd="0" presId="urn:microsoft.com/office/officeart/2005/8/layout/hierarchy2"/>
+    <dgm:cxn modelId="{705497CD-96F5-4361-A046-8871C1ABB7AB}" type="presOf" srcId="{B503AF60-5EB5-4190-8EFC-246E35833849}" destId="{F53448B5-447F-4F1A-81C6-1F0D19E192DD}" srcOrd="0" destOrd="0" presId="urn:microsoft.com/office/officeart/2005/8/layout/hierarchy2"/>
+    <dgm:cxn modelId="{6B1C35B5-FFA2-4885-ABC4-6E9BA7046B14}" type="presOf" srcId="{5AA90255-5B35-44C4-B702-E81F223BEFD8}" destId="{3985982F-35AF-48B0-84C6-0C8F1D9EF2FA}" srcOrd="0" destOrd="0" presId="urn:microsoft.com/office/officeart/2005/8/layout/hierarchy2"/>
+    <dgm:cxn modelId="{F5013E3A-5985-4FA0-832D-9DD044088D8C}" type="presOf" srcId="{83FAD934-5D5B-40FC-B3CA-D6105DE3D322}" destId="{8F195852-041E-423A-B5DF-8945941EB406}" srcOrd="0" destOrd="0" presId="urn:microsoft.com/office/officeart/2005/8/layout/hierarchy2"/>
     <dgm:cxn modelId="{D4445B13-46F9-4298-8EF3-3D7743530902}" srcId="{D4D9B399-9B7F-46DA-97B2-FED098F5DA6B}" destId="{86643E8D-F7CB-4F7B-B35A-FF26EACC433C}" srcOrd="1" destOrd="0" parTransId="{5E47499F-6F41-4F22-A420-01A675CE6103}" sibTransId="{DB2EC02B-535E-4B00-9144-23BE3F31800E}"/>
-    <dgm:cxn modelId="{97BB4EE2-C11A-4F63-A68D-89F3BB6B13AD}" type="presOf" srcId="{F20EDC0B-CCE5-4D9D-9982-89A201087390}" destId="{CAE1C8E1-FF9C-459C-820F-5A372E5B5202}" srcOrd="1" destOrd="0" presId="urn:microsoft.com/office/officeart/2005/8/layout/hierarchy2"/>
+    <dgm:cxn modelId="{EFA67447-CD4F-489A-976E-4CA7B4BD66B0}" type="presOf" srcId="{96FC7229-231F-4CA5-9914-6E9A83756569}" destId="{1906A700-A645-429B-8F9F-2A4F59D4835E}" srcOrd="0" destOrd="0" presId="urn:microsoft.com/office/officeart/2005/8/layout/hierarchy2"/>
+    <dgm:cxn modelId="{C353768D-EED9-4E80-8091-56483B0ECF51}" srcId="{D4D9B399-9B7F-46DA-97B2-FED098F5DA6B}" destId="{C3D618C2-BF81-4220-A584-D841429B7058}" srcOrd="0" destOrd="0" parTransId="{BABCE05A-4544-49DE-A70D-EBD4C2932AA1}" sibTransId="{C88A3667-CC99-4312-8DC1-79D7EC0A2D9C}"/>
+    <dgm:cxn modelId="{CD688725-DE90-4245-A4AA-E82D2275B325}" srcId="{45CDA3C7-8713-4369-838A-8B5F475DA36B}" destId="{DC7A1CA0-5D34-4F3B-A580-15CFD66EA796}" srcOrd="2" destOrd="0" parTransId="{753D8466-5B43-4022-9EA6-80697AD791EF}" sibTransId="{93D5BA25-8BAF-4D7D-969F-34AFD1EF368C}"/>
+    <dgm:cxn modelId="{9B934B3D-2340-4D2E-AF03-AB4567F337BA}" type="presOf" srcId="{C3D618C2-BF81-4220-A584-D841429B7058}" destId="{CA6C5886-D1D3-4819-90BD-4BAC8F1EE87D}" srcOrd="0" destOrd="0" presId="urn:microsoft.com/office/officeart/2005/8/layout/hierarchy2"/>
+    <dgm:cxn modelId="{4FF7355C-5D4D-4541-87A1-005F5DF2136C}" type="presOf" srcId="{F20EDC0B-CCE5-4D9D-9982-89A201087390}" destId="{CAE1C8E1-FF9C-459C-820F-5A372E5B5202}" srcOrd="1" destOrd="0" presId="urn:microsoft.com/office/officeart/2005/8/layout/hierarchy2"/>
+    <dgm:cxn modelId="{7E3C541B-032F-416C-A1AC-7C1BD89D5BB5}" srcId="{45CDA3C7-8713-4369-838A-8B5F475DA36B}" destId="{96FC7229-231F-4CA5-9914-6E9A83756569}" srcOrd="1" destOrd="0" parTransId="{7BC373CD-A346-4D76-9165-35DCB418DD6B}" sibTransId="{2C4CAAAA-9463-4CC1-AF37-CEDDE9349C90}"/>
+    <dgm:cxn modelId="{0FCA9742-04F4-4415-9790-796636BBC886}" type="presOf" srcId="{7B2890D2-36E9-4029-898C-FC7E72272380}" destId="{497DB5E4-8EF3-40EA-9803-E80F51F19C35}" srcOrd="0" destOrd="0" presId="urn:microsoft.com/office/officeart/2005/8/layout/hierarchy2"/>
+    <dgm:cxn modelId="{FD967E5C-0020-476E-9C20-7464293B25D2}" type="presOf" srcId="{3958656D-BDA3-48B8-B715-8A44FDE6304E}" destId="{2AEF7D3A-FF38-45BC-9B3E-D40CCE847072}" srcOrd="0" destOrd="0" presId="urn:microsoft.com/office/officeart/2005/8/layout/hierarchy2"/>
+    <dgm:cxn modelId="{55D705C7-9F45-47C5-A13A-EF65FFA0E86F}" type="presOf" srcId="{BABCE05A-4544-49DE-A70D-EBD4C2932AA1}" destId="{12FD7525-DB42-46F9-B8FD-D33568A05731}" srcOrd="1" destOrd="0" presId="urn:microsoft.com/office/officeart/2005/8/layout/hierarchy2"/>
+    <dgm:cxn modelId="{955CCFDB-BB3C-4362-AA5B-9A8910A107FB}" type="presOf" srcId="{DC7A1CA0-5D34-4F3B-A580-15CFD66EA796}" destId="{368F1645-5A66-45DB-B296-C23315AB7E22}" srcOrd="0" destOrd="0" presId="urn:microsoft.com/office/officeart/2005/8/layout/hierarchy2"/>
+    <dgm:cxn modelId="{494924B6-74DF-4610-996A-6713E865420F}" type="presOf" srcId="{BABCE05A-4544-49DE-A70D-EBD4C2932AA1}" destId="{B4361C68-E191-4E89-B0BD-BAD091626B5B}" srcOrd="0" destOrd="0" presId="urn:microsoft.com/office/officeart/2005/8/layout/hierarchy2"/>
+    <dgm:cxn modelId="{E5FFDB8B-3615-4AED-BEFA-6BF224022DFB}" type="presOf" srcId="{9F4AA07C-F7C0-4EE0-B444-1A0A99B21C5A}" destId="{EB2274FC-15F8-41B7-935B-E389FD47AFD1}" srcOrd="0" destOrd="0" presId="urn:microsoft.com/office/officeart/2005/8/layout/hierarchy2"/>
+    <dgm:cxn modelId="{97CD5736-54C6-4ACB-8C56-28D4F8AF533A}" srcId="{076B6350-4EE3-45E3-9904-173A771DF62A}" destId="{3958656D-BDA3-48B8-B715-8A44FDE6304E}" srcOrd="2" destOrd="0" parTransId="{6990C93A-7D15-43F9-A3BA-EF955BCEFB0F}" sibTransId="{D8D28F1D-BA72-4B54-B03D-1B8F6862319E}"/>
+    <dgm:cxn modelId="{F9B1644F-E249-48EB-97B5-22C2400DED34}" srcId="{D4D9B399-9B7F-46DA-97B2-FED098F5DA6B}" destId="{80D7FF03-79A4-410F-8B98-6A9724B85CBA}" srcOrd="2" destOrd="0" parTransId="{83FAD934-5D5B-40FC-B3CA-D6105DE3D322}" sibTransId="{30CB0A91-0FCE-45F8-A754-700AB3BFFDC6}"/>
+    <dgm:cxn modelId="{3275B48E-374A-442A-BD04-5D35CB815C1F}" type="presOf" srcId="{8B8178A4-03D0-4F83-88CD-9E6E781603E6}" destId="{C0C8DC8E-72DB-4A2E-A50E-DA1CA06D79E3}" srcOrd="0" destOrd="0" presId="urn:microsoft.com/office/officeart/2005/8/layout/hierarchy2"/>
+    <dgm:cxn modelId="{CD7157DD-0D00-48CF-9891-491E449F92AF}" type="presOf" srcId="{80D7FF03-79A4-410F-8B98-6A9724B85CBA}" destId="{47ACED10-AF50-4A06-8AC5-32A97AE3B1C8}" srcOrd="0" destOrd="0" presId="urn:microsoft.com/office/officeart/2005/8/layout/hierarchy2"/>
+    <dgm:cxn modelId="{BCEAC6B7-E485-40E5-A6BA-17E36D944355}" type="presOf" srcId="{9F4AA07C-F7C0-4EE0-B444-1A0A99B21C5A}" destId="{87E32AC2-4577-44E3-BD84-D5E3BD970540}" srcOrd="1" destOrd="0" presId="urn:microsoft.com/office/officeart/2005/8/layout/hierarchy2"/>
     <dgm:cxn modelId="{F14138C1-A3B2-4AE2-A00B-7F7DE38EAA68}" srcId="{5AA90255-5B35-44C4-B702-E81F223BEFD8}" destId="{45CDA3C7-8713-4369-838A-8B5F475DA36B}" srcOrd="0" destOrd="0" parTransId="{139FABCB-F47A-4731-86FD-9DEB34D850B8}" sibTransId="{7D179423-A3B9-4F05-A55D-89D4307A11C9}"/>
-    <dgm:cxn modelId="{F440C769-AE86-4347-B0B2-A851D3B77543}" type="presOf" srcId="{50BC2FEF-90AA-4887-A217-BCE929A4632A}" destId="{FDA47220-895B-4A69-B2BB-8BF8C016FF4B}" srcOrd="0" destOrd="0" presId="urn:microsoft.com/office/officeart/2005/8/layout/hierarchy2"/>
-    <dgm:cxn modelId="{C353768D-EED9-4E80-8091-56483B0ECF51}" srcId="{D4D9B399-9B7F-46DA-97B2-FED098F5DA6B}" destId="{C3D618C2-BF81-4220-A584-D841429B7058}" srcOrd="0" destOrd="0" parTransId="{BABCE05A-4544-49DE-A70D-EBD4C2932AA1}" sibTransId="{C88A3667-CC99-4312-8DC1-79D7EC0A2D9C}"/>
-    <dgm:cxn modelId="{93525E3D-9ADB-4E1D-A787-8A9317786063}" type="presOf" srcId="{C3D618C2-BF81-4220-A584-D841429B7058}" destId="{CA6C5886-D1D3-4819-90BD-4BAC8F1EE87D}" srcOrd="0" destOrd="0" presId="urn:microsoft.com/office/officeart/2005/8/layout/hierarchy2"/>
+    <dgm:cxn modelId="{EEDC3DBD-7409-4AA2-B63F-8039EF4D8CB9}" type="presOf" srcId="{753D8466-5B43-4022-9EA6-80697AD791EF}" destId="{A6341011-54EC-4E06-9306-EAF2DE56CD2C}" srcOrd="1" destOrd="0" presId="urn:microsoft.com/office/officeart/2005/8/layout/hierarchy2"/>
+    <dgm:cxn modelId="{D39EF413-B4BE-45A6-BA29-77FCA6178F69}" type="presOf" srcId="{F20EDC0B-CCE5-4D9D-9982-89A201087390}" destId="{674BA392-5914-4B78-A520-EE26D65D05C8}" srcOrd="0" destOrd="0" presId="urn:microsoft.com/office/officeart/2005/8/layout/hierarchy2"/>
+    <dgm:cxn modelId="{52AC5E20-1257-4D89-8FC2-F92AE2DB26F5}" type="presOf" srcId="{83FAD934-5D5B-40FC-B3CA-D6105DE3D322}" destId="{19EBF599-727A-47CA-B105-7B4051DFB8C7}" srcOrd="1" destOrd="0" presId="urn:microsoft.com/office/officeart/2005/8/layout/hierarchy2"/>
+    <dgm:cxn modelId="{7FB55B4B-D778-485E-80DB-622F39D1A15E}" srcId="{3958656D-BDA3-48B8-B715-8A44FDE6304E}" destId="{7B2890D2-36E9-4029-898C-FC7E72272380}" srcOrd="0" destOrd="0" parTransId="{F20EDC0B-CCE5-4D9D-9982-89A201087390}" sibTransId="{0DDB3E07-6F3E-4DE7-8E05-649EA4E9106B}"/>
+    <dgm:cxn modelId="{4ADFBB2E-4A11-4F17-8089-ECB51C7A97E9}" type="presOf" srcId="{5E47499F-6F41-4F22-A420-01A675CE6103}" destId="{FB48A239-373B-4448-BD7F-C055FA9C8C48}" srcOrd="1" destOrd="0" presId="urn:microsoft.com/office/officeart/2005/8/layout/hierarchy2"/>
+    <dgm:cxn modelId="{F216C436-1C8A-48EB-A1A3-EB768DABF992}" type="presOf" srcId="{86643E8D-F7CB-4F7B-B35A-FF26EACC433C}" destId="{419BEB18-32F6-4B18-9238-A8818FE634FC}" srcOrd="0" destOrd="0" presId="urn:microsoft.com/office/officeart/2005/8/layout/hierarchy2"/>
+    <dgm:cxn modelId="{78ADAAA6-9864-47BF-B5CD-2D4630FEB8EB}" type="presOf" srcId="{139FABCB-F47A-4731-86FD-9DEB34D850B8}" destId="{AB7C6CD4-FF75-4E23-A8C3-0A2318DBB1D6}" srcOrd="0" destOrd="0" presId="urn:microsoft.com/office/officeart/2005/8/layout/hierarchy2"/>
+    <dgm:cxn modelId="{51D97356-5C2A-4DD9-8B00-0F1884228227}" type="presOf" srcId="{139FABCB-F47A-4731-86FD-9DEB34D850B8}" destId="{86416187-05A5-41DD-ADA2-C443892DABB2}" srcOrd="1" destOrd="0" presId="urn:microsoft.com/office/officeart/2005/8/layout/hierarchy2"/>
+    <dgm:cxn modelId="{E60394AB-7102-44A4-A325-D5DAE9B9932E}" type="presOf" srcId="{7BC373CD-A346-4D76-9165-35DCB418DD6B}" destId="{F67B909A-A307-4E9B-9469-45A779E59A51}" srcOrd="1" destOrd="0" presId="urn:microsoft.com/office/officeart/2005/8/layout/hierarchy2"/>
+    <dgm:cxn modelId="{32ABE36F-B84E-48F4-BC67-8F5D825C7F85}" srcId="{076B6350-4EE3-45E3-9904-173A771DF62A}" destId="{D4D9B399-9B7F-46DA-97B2-FED098F5DA6B}" srcOrd="0" destOrd="0" parTransId="{E6A38AA6-80D6-4020-A52C-B824CD5FBB0F}" sibTransId="{48A5178F-146C-4A23-8FF2-2E99B30882F8}"/>
+    <dgm:cxn modelId="{2D97A290-F2A4-4D70-B758-934282793308}" type="presOf" srcId="{50BC2FEF-90AA-4887-A217-BCE929A4632A}" destId="{9F0B1A31-63BD-41F6-82FC-F5574A92E909}" srcOrd="1" destOrd="0" presId="urn:microsoft.com/office/officeart/2005/8/layout/hierarchy2"/>
+    <dgm:cxn modelId="{4CE301CD-89A8-41A8-9F17-DEC7FF5575CF}" srcId="{076B6350-4EE3-45E3-9904-173A771DF62A}" destId="{5AA90255-5B35-44C4-B702-E81F223BEFD8}" srcOrd="1" destOrd="0" parTransId="{2854FE16-3A46-47EE-A032-1136B67EB2C8}" sibTransId="{7B5E0C86-564B-4BB8-9398-E23143C8B801}"/>
+    <dgm:cxn modelId="{680A9B98-96B2-4EB8-8AF6-C29C3827C610}" type="presOf" srcId="{076B6350-4EE3-45E3-9904-173A771DF62A}" destId="{BE306FCD-9806-4F30-B3B1-CA273857349C}" srcOrd="0" destOrd="0" presId="urn:microsoft.com/office/officeart/2005/8/layout/hierarchy2"/>
     <dgm:cxn modelId="{A80A4F65-7375-4E8E-9CED-0483DD45593D}" srcId="{3958656D-BDA3-48B8-B715-8A44FDE6304E}" destId="{B503AF60-5EB5-4190-8EFC-246E35833849}" srcOrd="1" destOrd="0" parTransId="{9F4AA07C-F7C0-4EE0-B444-1A0A99B21C5A}" sibTransId="{97EEA01A-8995-4136-9B0E-B8636C2DDA04}"/>
-    <dgm:cxn modelId="{32ABE36F-B84E-48F4-BC67-8F5D825C7F85}" srcId="{076B6350-4EE3-45E3-9904-173A771DF62A}" destId="{D4D9B399-9B7F-46DA-97B2-FED098F5DA6B}" srcOrd="0" destOrd="0" parTransId="{E6A38AA6-80D6-4020-A52C-B824CD5FBB0F}" sibTransId="{48A5178F-146C-4A23-8FF2-2E99B30882F8}"/>
-    <dgm:cxn modelId="{246566A6-7AD7-4B40-BA4C-34AC8FE76024}" type="presOf" srcId="{5E47499F-6F41-4F22-A420-01A675CE6103}" destId="{E11C7B6F-7180-43A5-992E-3EA5851F2391}" srcOrd="0" destOrd="0" presId="urn:microsoft.com/office/officeart/2005/8/layout/hierarchy2"/>
-    <dgm:cxn modelId="{3FEE8B9F-E752-4D19-8C32-CE50BF2FCE8C}" type="presOf" srcId="{139FABCB-F47A-4731-86FD-9DEB34D850B8}" destId="{AB7C6CD4-FF75-4E23-A8C3-0A2318DBB1D6}" srcOrd="0" destOrd="0" presId="urn:microsoft.com/office/officeart/2005/8/layout/hierarchy2"/>
-    <dgm:cxn modelId="{45C1A199-3AF3-402D-BA09-71FB1D0CB345}" type="presOf" srcId="{BABCE05A-4544-49DE-A70D-EBD4C2932AA1}" destId="{B4361C68-E191-4E89-B0BD-BAD091626B5B}" srcOrd="0" destOrd="0" presId="urn:microsoft.com/office/officeart/2005/8/layout/hierarchy2"/>
-    <dgm:cxn modelId="{BAD6A231-5E31-4156-AE6F-4848FD9A47D6}" type="presOf" srcId="{45CDA3C7-8713-4369-838A-8B5F475DA36B}" destId="{A1B1FB24-4A19-4073-B3DA-7D6FAFFD6611}" srcOrd="0" destOrd="0" presId="urn:microsoft.com/office/officeart/2005/8/layout/hierarchy2"/>
-    <dgm:cxn modelId="{859F862B-99A2-4356-AE9B-9A3077759C32}" type="presOf" srcId="{5E47499F-6F41-4F22-A420-01A675CE6103}" destId="{FB48A239-373B-4448-BD7F-C055FA9C8C48}" srcOrd="1" destOrd="0" presId="urn:microsoft.com/office/officeart/2005/8/layout/hierarchy2"/>
-    <dgm:cxn modelId="{97CD5736-54C6-4ACB-8C56-28D4F8AF533A}" srcId="{076B6350-4EE3-45E3-9904-173A771DF62A}" destId="{3958656D-BDA3-48B8-B715-8A44FDE6304E}" srcOrd="2" destOrd="0" parTransId="{6990C93A-7D15-43F9-A3BA-EF955BCEFB0F}" sibTransId="{D8D28F1D-BA72-4B54-B03D-1B8F6862319E}"/>
-    <dgm:cxn modelId="{CD688725-DE90-4245-A4AA-E82D2275B325}" srcId="{45CDA3C7-8713-4369-838A-8B5F475DA36B}" destId="{DC7A1CA0-5D34-4F3B-A580-15CFD66EA796}" srcOrd="2" destOrd="0" parTransId="{753D8466-5B43-4022-9EA6-80697AD791EF}" sibTransId="{93D5BA25-8BAF-4D7D-969F-34AFD1EF368C}"/>
-    <dgm:cxn modelId="{7E3C541B-032F-416C-A1AC-7C1BD89D5BB5}" srcId="{45CDA3C7-8713-4369-838A-8B5F475DA36B}" destId="{96FC7229-231F-4CA5-9914-6E9A83756569}" srcOrd="1" destOrd="0" parTransId="{7BC373CD-A346-4D76-9165-35DCB418DD6B}" sibTransId="{2C4CAAAA-9463-4CC1-AF37-CEDDE9349C90}"/>
-    <dgm:cxn modelId="{0F3B9D7C-4136-4900-9329-7684D8C81166}" type="presOf" srcId="{D4D9B399-9B7F-46DA-97B2-FED098F5DA6B}" destId="{6E6D9CAD-33D1-4ABE-986B-53D6D631EB94}" srcOrd="0" destOrd="0" presId="urn:microsoft.com/office/officeart/2005/8/layout/hierarchy2"/>
-    <dgm:cxn modelId="{807CA948-03FD-49FA-9A6C-D0A42DA96510}" type="presOf" srcId="{9F4AA07C-F7C0-4EE0-B444-1A0A99B21C5A}" destId="{87E32AC2-4577-44E3-BD84-D5E3BD970540}" srcOrd="1" destOrd="0" presId="urn:microsoft.com/office/officeart/2005/8/layout/hierarchy2"/>
-    <dgm:cxn modelId="{D2C8E861-0FA0-4890-ACE1-DC2569EEC6F0}" type="presOf" srcId="{83FAD934-5D5B-40FC-B3CA-D6105DE3D322}" destId="{19EBF599-727A-47CA-B105-7B4051DFB8C7}" srcOrd="1" destOrd="0" presId="urn:microsoft.com/office/officeart/2005/8/layout/hierarchy2"/>
-    <dgm:cxn modelId="{B5249163-5A9E-4947-B020-B90C3AF0E68B}" type="presOf" srcId="{753D8466-5B43-4022-9EA6-80697AD791EF}" destId="{A6341011-54EC-4E06-9306-EAF2DE56CD2C}" srcOrd="1" destOrd="0" presId="urn:microsoft.com/office/officeart/2005/8/layout/hierarchy2"/>
-    <dgm:cxn modelId="{F9B1644F-E249-48EB-97B5-22C2400DED34}" srcId="{D4D9B399-9B7F-46DA-97B2-FED098F5DA6B}" destId="{80D7FF03-79A4-410F-8B98-6A9724B85CBA}" srcOrd="2" destOrd="0" parTransId="{83FAD934-5D5B-40FC-B3CA-D6105DE3D322}" sibTransId="{30CB0A91-0FCE-45F8-A754-700AB3BFFDC6}"/>
-    <dgm:cxn modelId="{6D77FDF4-5F6C-49D0-8DB4-20E330641148}" type="presOf" srcId="{86643E8D-F7CB-4F7B-B35A-FF26EACC433C}" destId="{419BEB18-32F6-4B18-9238-A8818FE634FC}" srcOrd="0" destOrd="0" presId="urn:microsoft.com/office/officeart/2005/8/layout/hierarchy2"/>
-    <dgm:cxn modelId="{B9767E26-E262-4EFF-A445-C13A22B538B4}" type="presOf" srcId="{8B8178A4-03D0-4F83-88CD-9E6E781603E6}" destId="{C0C8DC8E-72DB-4A2E-A50E-DA1CA06D79E3}" srcOrd="0" destOrd="0" presId="urn:microsoft.com/office/officeart/2005/8/layout/hierarchy2"/>
-    <dgm:cxn modelId="{A5D5D113-ADEC-4F5F-9873-A9AAF6E2D734}" type="presOf" srcId="{83FAD934-5D5B-40FC-B3CA-D6105DE3D322}" destId="{8F195852-041E-423A-B5DF-8945941EB406}" srcOrd="0" destOrd="0" presId="urn:microsoft.com/office/officeart/2005/8/layout/hierarchy2"/>
-    <dgm:cxn modelId="{4CE301CD-89A8-41A8-9F17-DEC7FF5575CF}" srcId="{076B6350-4EE3-45E3-9904-173A771DF62A}" destId="{5AA90255-5B35-44C4-B702-E81F223BEFD8}" srcOrd="1" destOrd="0" parTransId="{2854FE16-3A46-47EE-A032-1136B67EB2C8}" sibTransId="{7B5E0C86-564B-4BB8-9398-E23143C8B801}"/>
-    <dgm:cxn modelId="{7FB55B4B-D778-485E-80DB-622F39D1A15E}" srcId="{3958656D-BDA3-48B8-B715-8A44FDE6304E}" destId="{7B2890D2-36E9-4029-898C-FC7E72272380}" srcOrd="0" destOrd="0" parTransId="{F20EDC0B-CCE5-4D9D-9982-89A201087390}" sibTransId="{0DDB3E07-6F3E-4DE7-8E05-649EA4E9106B}"/>
-    <dgm:cxn modelId="{A27114A5-A01F-4DEC-B42E-19B0460B9535}" type="presOf" srcId="{5AA90255-5B35-44C4-B702-E81F223BEFD8}" destId="{3985982F-35AF-48B0-84C6-0C8F1D9EF2FA}" srcOrd="0" destOrd="0" presId="urn:microsoft.com/office/officeart/2005/8/layout/hierarchy2"/>
-    <dgm:cxn modelId="{83E2A3C6-6F18-4C7D-A662-E18A65A745A0}" type="presOf" srcId="{BABCE05A-4544-49DE-A70D-EBD4C2932AA1}" destId="{12FD7525-DB42-46F9-B8FD-D33568A05731}" srcOrd="1" destOrd="0" presId="urn:microsoft.com/office/officeart/2005/8/layout/hierarchy2"/>
-    <dgm:cxn modelId="{76ED611A-A5E5-4574-A473-61D4E6368640}" type="presOf" srcId="{96FC7229-231F-4CA5-9914-6E9A83756569}" destId="{1906A700-A645-429B-8F9F-2A4F59D4835E}" srcOrd="0" destOrd="0" presId="urn:microsoft.com/office/officeart/2005/8/layout/hierarchy2"/>
-    <dgm:cxn modelId="{9E9C42B1-F7CA-4349-A531-E91E220DA06B}" type="presOf" srcId="{80D7FF03-79A4-410F-8B98-6A9724B85CBA}" destId="{47ACED10-AF50-4A06-8AC5-32A97AE3B1C8}" srcOrd="0" destOrd="0" presId="urn:microsoft.com/office/officeart/2005/8/layout/hierarchy2"/>
-    <dgm:cxn modelId="{4A5B460B-EFA2-44E2-A43C-29CB9D54A7D7}" type="presOf" srcId="{7BC373CD-A346-4D76-9165-35DCB418DD6B}" destId="{4E10DB54-35ED-4D9F-B388-F6C78413B8E9}" srcOrd="0" destOrd="0" presId="urn:microsoft.com/office/officeart/2005/8/layout/hierarchy2"/>
-    <dgm:cxn modelId="{2D056AE5-E6B7-4646-8D18-D17674D25E8D}" type="presOf" srcId="{9F4AA07C-F7C0-4EE0-B444-1A0A99B21C5A}" destId="{EB2274FC-15F8-41B7-935B-E389FD47AFD1}" srcOrd="0" destOrd="0" presId="urn:microsoft.com/office/officeart/2005/8/layout/hierarchy2"/>
-    <dgm:cxn modelId="{323476F2-5EBA-45C1-88F5-ACDAA8EC982E}" type="presOf" srcId="{7B2890D2-36E9-4029-898C-FC7E72272380}" destId="{497DB5E4-8EF3-40EA-9803-E80F51F19C35}" srcOrd="0" destOrd="0" presId="urn:microsoft.com/office/officeart/2005/8/layout/hierarchy2"/>
-    <dgm:cxn modelId="{4BEA9038-3751-4ED5-9E9F-C27E88EA1C0A}" type="presOf" srcId="{B503AF60-5EB5-4190-8EFC-246E35833849}" destId="{F53448B5-447F-4F1A-81C6-1F0D19E192DD}" srcOrd="0" destOrd="0" presId="urn:microsoft.com/office/officeart/2005/8/layout/hierarchy2"/>
-    <dgm:cxn modelId="{39E50770-1000-40B3-B51E-723B6703D429}" type="presOf" srcId="{F20EDC0B-CCE5-4D9D-9982-89A201087390}" destId="{674BA392-5914-4B78-A520-EE26D65D05C8}" srcOrd="0" destOrd="0" presId="urn:microsoft.com/office/officeart/2005/8/layout/hierarchy2"/>
+    <dgm:cxn modelId="{36F9F4CD-AFDB-4A1B-B48E-1A5E0BE51F6A}" type="presOf" srcId="{5E47499F-6F41-4F22-A420-01A675CE6103}" destId="{E11C7B6F-7180-43A5-992E-3EA5851F2391}" srcOrd="0" destOrd="0" presId="urn:microsoft.com/office/officeart/2005/8/layout/hierarchy2"/>
     <dgm:cxn modelId="{96C6A9B5-7C0D-453A-8D3D-838B1E47CC7C}" srcId="{45CDA3C7-8713-4369-838A-8B5F475DA36B}" destId="{8B8178A4-03D0-4F83-88CD-9E6E781603E6}" srcOrd="0" destOrd="0" parTransId="{50BC2FEF-90AA-4887-A217-BCE929A4632A}" sibTransId="{0B865DCC-B624-40ED-970E-B677A52C4467}"/>
-    <dgm:cxn modelId="{A8D01DD6-E0BF-4B30-BF5E-EF2B4826DB4B}" type="presOf" srcId="{50BC2FEF-90AA-4887-A217-BCE929A4632A}" destId="{9F0B1A31-63BD-41F6-82FC-F5574A92E909}" srcOrd="1" destOrd="0" presId="urn:microsoft.com/office/officeart/2005/8/layout/hierarchy2"/>
-    <dgm:cxn modelId="{D1BBFFE8-A8A2-4DB4-948C-A9E68014FDB0}" type="presOf" srcId="{DC7A1CA0-5D34-4F3B-A580-15CFD66EA796}" destId="{368F1645-5A66-45DB-B296-C23315AB7E22}" srcOrd="0" destOrd="0" presId="urn:microsoft.com/office/officeart/2005/8/layout/hierarchy2"/>
-    <dgm:cxn modelId="{4D2D4DDB-D542-47F1-BD19-8C45EBB9FF15}" type="presParOf" srcId="{BE306FCD-9806-4F30-B3B1-CA273857349C}" destId="{BC89B9CD-5E6C-4475-ADF6-F7C2D7A5A353}" srcOrd="0" destOrd="0" presId="urn:microsoft.com/office/officeart/2005/8/layout/hierarchy2"/>
-    <dgm:cxn modelId="{024E838A-1C44-488A-80EA-39577B1DF1C8}" type="presParOf" srcId="{BC89B9CD-5E6C-4475-ADF6-F7C2D7A5A353}" destId="{6E6D9CAD-33D1-4ABE-986B-53D6D631EB94}" srcOrd="0" destOrd="0" presId="urn:microsoft.com/office/officeart/2005/8/layout/hierarchy2"/>
-    <dgm:cxn modelId="{4F890907-4C95-4C00-AC77-A8BC6DAE34A4}" type="presParOf" srcId="{BC89B9CD-5E6C-4475-ADF6-F7C2D7A5A353}" destId="{47C7FA5F-116D-41D5-BE1E-63389D526519}" srcOrd="1" destOrd="0" presId="urn:microsoft.com/office/officeart/2005/8/layout/hierarchy2"/>
-    <dgm:cxn modelId="{65944784-6720-4163-9624-FCD4379374C5}" type="presParOf" srcId="{47C7FA5F-116D-41D5-BE1E-63389D526519}" destId="{B4361C68-E191-4E89-B0BD-BAD091626B5B}" srcOrd="0" destOrd="0" presId="urn:microsoft.com/office/officeart/2005/8/layout/hierarchy2"/>
-    <dgm:cxn modelId="{1A1E45F1-3AF3-46DE-8278-48D3869B2C2B}" type="presParOf" srcId="{B4361C68-E191-4E89-B0BD-BAD091626B5B}" destId="{12FD7525-DB42-46F9-B8FD-D33568A05731}" srcOrd="0" destOrd="0" presId="urn:microsoft.com/office/officeart/2005/8/layout/hierarchy2"/>
-    <dgm:cxn modelId="{032224E0-0252-4995-8956-D43C40B43B85}" type="presParOf" srcId="{47C7FA5F-116D-41D5-BE1E-63389D526519}" destId="{8D4B9DA0-8352-443E-AB23-4081880753A9}" srcOrd="1" destOrd="0" presId="urn:microsoft.com/office/officeart/2005/8/layout/hierarchy2"/>
-    <dgm:cxn modelId="{538343AA-D128-4D54-B1C7-6139876ECBED}" type="presParOf" srcId="{8D4B9DA0-8352-443E-AB23-4081880753A9}" destId="{CA6C5886-D1D3-4819-90BD-4BAC8F1EE87D}" srcOrd="0" destOrd="0" presId="urn:microsoft.com/office/officeart/2005/8/layout/hierarchy2"/>
-    <dgm:cxn modelId="{D0E53C55-E8CE-4477-B67A-60F10ECFCBB1}" type="presParOf" srcId="{8D4B9DA0-8352-443E-AB23-4081880753A9}" destId="{9192797A-2A70-45CD-83CD-8CC844391943}" srcOrd="1" destOrd="0" presId="urn:microsoft.com/office/officeart/2005/8/layout/hierarchy2"/>
-    <dgm:cxn modelId="{141ABFAF-F980-412C-BE68-F980C607F5E8}" type="presParOf" srcId="{47C7FA5F-116D-41D5-BE1E-63389D526519}" destId="{E11C7B6F-7180-43A5-992E-3EA5851F2391}" srcOrd="2" destOrd="0" presId="urn:microsoft.com/office/officeart/2005/8/layout/hierarchy2"/>
-    <dgm:cxn modelId="{D162F74A-7BF7-4DC4-8883-90C32FB61501}" type="presParOf" srcId="{E11C7B6F-7180-43A5-992E-3EA5851F2391}" destId="{FB48A239-373B-4448-BD7F-C055FA9C8C48}" srcOrd="0" destOrd="0" presId="urn:microsoft.com/office/officeart/2005/8/layout/hierarchy2"/>
-    <dgm:cxn modelId="{2D7E4F32-4E32-4A4D-93B1-EB3E2787643E}" type="presParOf" srcId="{47C7FA5F-116D-41D5-BE1E-63389D526519}" destId="{49833578-BD56-4B76-A7B4-93C083AE7440}" srcOrd="3" destOrd="0" presId="urn:microsoft.com/office/officeart/2005/8/layout/hierarchy2"/>
-    <dgm:cxn modelId="{44B2771D-DF04-4F68-ACB9-C614A7ED48C5}" type="presParOf" srcId="{49833578-BD56-4B76-A7B4-93C083AE7440}" destId="{419BEB18-32F6-4B18-9238-A8818FE634FC}" srcOrd="0" destOrd="0" presId="urn:microsoft.com/office/officeart/2005/8/layout/hierarchy2"/>
-    <dgm:cxn modelId="{A73AC646-1505-4C85-82EE-653866309078}" type="presParOf" srcId="{49833578-BD56-4B76-A7B4-93C083AE7440}" destId="{9606F08B-4F70-4EB6-983D-ED46C176903C}" srcOrd="1" destOrd="0" presId="urn:microsoft.com/office/officeart/2005/8/layout/hierarchy2"/>
-    <dgm:cxn modelId="{586E60C8-2260-4AB3-8D38-10CA6FFEA21D}" type="presParOf" srcId="{47C7FA5F-116D-41D5-BE1E-63389D526519}" destId="{8F195852-041E-423A-B5DF-8945941EB406}" srcOrd="4" destOrd="0" presId="urn:microsoft.com/office/officeart/2005/8/layout/hierarchy2"/>
-    <dgm:cxn modelId="{5069DC1A-4462-4976-A324-4ECB849DB91E}" type="presParOf" srcId="{8F195852-041E-423A-B5DF-8945941EB406}" destId="{19EBF599-727A-47CA-B105-7B4051DFB8C7}" srcOrd="0" destOrd="0" presId="urn:microsoft.com/office/officeart/2005/8/layout/hierarchy2"/>
-    <dgm:cxn modelId="{6F32FA09-5394-4D57-999C-03853A2ED203}" type="presParOf" srcId="{47C7FA5F-116D-41D5-BE1E-63389D526519}" destId="{5B0C94E8-6047-4A9D-A59D-4243CA01023B}" srcOrd="5" destOrd="0" presId="urn:microsoft.com/office/officeart/2005/8/layout/hierarchy2"/>
-    <dgm:cxn modelId="{32F06796-273C-4E89-B02E-55CF0DC53A0E}" type="presParOf" srcId="{5B0C94E8-6047-4A9D-A59D-4243CA01023B}" destId="{47ACED10-AF50-4A06-8AC5-32A97AE3B1C8}" srcOrd="0" destOrd="0" presId="urn:microsoft.com/office/officeart/2005/8/layout/hierarchy2"/>
-    <dgm:cxn modelId="{63979365-25C5-4107-A303-72DD08969DB1}" type="presParOf" srcId="{5B0C94E8-6047-4A9D-A59D-4243CA01023B}" destId="{51C9AA23-5208-47C4-9495-ED7DF43D7949}" srcOrd="1" destOrd="0" presId="urn:microsoft.com/office/officeart/2005/8/layout/hierarchy2"/>
-    <dgm:cxn modelId="{D190B849-BCD7-4D41-BA59-78F3FF15D4AF}" type="presParOf" srcId="{BE306FCD-9806-4F30-B3B1-CA273857349C}" destId="{8658F2C1-2E33-4716-96CE-BB95A05DA53A}" srcOrd="1" destOrd="0" presId="urn:microsoft.com/office/officeart/2005/8/layout/hierarchy2"/>
-    <dgm:cxn modelId="{DF76766F-B925-430F-8CB8-A6B89C47858D}" type="presParOf" srcId="{8658F2C1-2E33-4716-96CE-BB95A05DA53A}" destId="{3985982F-35AF-48B0-84C6-0C8F1D9EF2FA}" srcOrd="0" destOrd="0" presId="urn:microsoft.com/office/officeart/2005/8/layout/hierarchy2"/>
-    <dgm:cxn modelId="{09CDDCA4-D829-4CF8-8845-5D0744BA0B89}" type="presParOf" srcId="{8658F2C1-2E33-4716-96CE-BB95A05DA53A}" destId="{E962D45F-3934-4127-B852-040B19CBBED4}" srcOrd="1" destOrd="0" presId="urn:microsoft.com/office/officeart/2005/8/layout/hierarchy2"/>
-    <dgm:cxn modelId="{52843926-9489-4B6B-94DF-E179F81554ED}" type="presParOf" srcId="{E962D45F-3934-4127-B852-040B19CBBED4}" destId="{AB7C6CD4-FF75-4E23-A8C3-0A2318DBB1D6}" srcOrd="0" destOrd="0" presId="urn:microsoft.com/office/officeart/2005/8/layout/hierarchy2"/>
-    <dgm:cxn modelId="{B851060F-0F70-46CE-9BCA-470ACD4E95F0}" type="presParOf" srcId="{AB7C6CD4-FF75-4E23-A8C3-0A2318DBB1D6}" destId="{86416187-05A5-41DD-ADA2-C443892DABB2}" srcOrd="0" destOrd="0" presId="urn:microsoft.com/office/officeart/2005/8/layout/hierarchy2"/>
-    <dgm:cxn modelId="{A8D396F3-B688-4B3D-97EE-AC6E2BA4C5D2}" type="presParOf" srcId="{E962D45F-3934-4127-B852-040B19CBBED4}" destId="{F5141415-821F-4342-AEDF-E9BC97E8B75D}" srcOrd="1" destOrd="0" presId="urn:microsoft.com/office/officeart/2005/8/layout/hierarchy2"/>
-    <dgm:cxn modelId="{7F6D0D3A-7BF0-4467-912B-E102BE4F588D}" type="presParOf" srcId="{F5141415-821F-4342-AEDF-E9BC97E8B75D}" destId="{A1B1FB24-4A19-4073-B3DA-7D6FAFFD6611}" srcOrd="0" destOrd="0" presId="urn:microsoft.com/office/officeart/2005/8/layout/hierarchy2"/>
-    <dgm:cxn modelId="{280FAD89-10B8-461E-94AE-61B492D9F877}" type="presParOf" srcId="{F5141415-821F-4342-AEDF-E9BC97E8B75D}" destId="{1AAB8F11-CB53-4E23-8DA2-6135C0475A27}" srcOrd="1" destOrd="0" presId="urn:microsoft.com/office/officeart/2005/8/layout/hierarchy2"/>
-    <dgm:cxn modelId="{35D3B96B-1B2F-4E41-85F0-F86E62CAF26C}" type="presParOf" srcId="{1AAB8F11-CB53-4E23-8DA2-6135C0475A27}" destId="{FDA47220-895B-4A69-B2BB-8BF8C016FF4B}" srcOrd="0" destOrd="0" presId="urn:microsoft.com/office/officeart/2005/8/layout/hierarchy2"/>
-    <dgm:cxn modelId="{DDDAF249-7C6A-4442-ADBD-07F9B7B70B64}" type="presParOf" srcId="{FDA47220-895B-4A69-B2BB-8BF8C016FF4B}" destId="{9F0B1A31-63BD-41F6-82FC-F5574A92E909}" srcOrd="0" destOrd="0" presId="urn:microsoft.com/office/officeart/2005/8/layout/hierarchy2"/>
-    <dgm:cxn modelId="{0931711F-43FB-458B-AB61-66A217953DA1}" type="presParOf" srcId="{1AAB8F11-CB53-4E23-8DA2-6135C0475A27}" destId="{519D71D9-AD17-481A-BC45-95647664C32A}" srcOrd="1" destOrd="0" presId="urn:microsoft.com/office/officeart/2005/8/layout/hierarchy2"/>
-    <dgm:cxn modelId="{83FCDD1F-47E0-4AAC-8799-F5EFD8CF5C4D}" type="presParOf" srcId="{519D71D9-AD17-481A-BC45-95647664C32A}" destId="{C0C8DC8E-72DB-4A2E-A50E-DA1CA06D79E3}" srcOrd="0" destOrd="0" presId="urn:microsoft.com/office/officeart/2005/8/layout/hierarchy2"/>
-    <dgm:cxn modelId="{FA8146C1-4209-4D33-93E7-C58B489E631C}" type="presParOf" srcId="{519D71D9-AD17-481A-BC45-95647664C32A}" destId="{98B01CE3-DDD6-4A2E-A4D8-B0F413861D6D}" srcOrd="1" destOrd="0" presId="urn:microsoft.com/office/officeart/2005/8/layout/hierarchy2"/>
-    <dgm:cxn modelId="{82C0E81A-22E4-4211-ADB4-F781C69AC1E9}" type="presParOf" srcId="{1AAB8F11-CB53-4E23-8DA2-6135C0475A27}" destId="{4E10DB54-35ED-4D9F-B388-F6C78413B8E9}" srcOrd="2" destOrd="0" presId="urn:microsoft.com/office/officeart/2005/8/layout/hierarchy2"/>
-    <dgm:cxn modelId="{8DEE40B9-C590-46AE-B813-B483985C18FE}" type="presParOf" srcId="{4E10DB54-35ED-4D9F-B388-F6C78413B8E9}" destId="{F67B909A-A307-4E9B-9469-45A779E59A51}" srcOrd="0" destOrd="0" presId="urn:microsoft.com/office/officeart/2005/8/layout/hierarchy2"/>
-    <dgm:cxn modelId="{A4B390DF-D1D4-4D67-8748-44550045FF0B}" type="presParOf" srcId="{1AAB8F11-CB53-4E23-8DA2-6135C0475A27}" destId="{14714887-E966-470C-860D-96908FD88E18}" srcOrd="3" destOrd="0" presId="urn:microsoft.com/office/officeart/2005/8/layout/hierarchy2"/>
-    <dgm:cxn modelId="{290437C9-F0A4-4A9C-BAEB-3ADAC6F2C568}" type="presParOf" srcId="{14714887-E966-470C-860D-96908FD88E18}" destId="{1906A700-A645-429B-8F9F-2A4F59D4835E}" srcOrd="0" destOrd="0" presId="urn:microsoft.com/office/officeart/2005/8/layout/hierarchy2"/>
-    <dgm:cxn modelId="{F1FFCA00-CC7F-49AA-8D6B-5B65FEBD8B12}" type="presParOf" srcId="{14714887-E966-470C-860D-96908FD88E18}" destId="{9E21E745-5CA6-4C1A-A097-7D4CFAE8952B}" srcOrd="1" destOrd="0" presId="urn:microsoft.com/office/officeart/2005/8/layout/hierarchy2"/>
-    <dgm:cxn modelId="{315B4679-4870-4297-A2FE-E3B909AE5DC5}" type="presParOf" srcId="{1AAB8F11-CB53-4E23-8DA2-6135C0475A27}" destId="{2938BCE4-55BC-4FA7-8B13-8D7362E71CAD}" srcOrd="4" destOrd="0" presId="urn:microsoft.com/office/officeart/2005/8/layout/hierarchy2"/>
-    <dgm:cxn modelId="{1372E312-8A69-46D0-BE4B-4C3FAA049836}" type="presParOf" srcId="{2938BCE4-55BC-4FA7-8B13-8D7362E71CAD}" destId="{A6341011-54EC-4E06-9306-EAF2DE56CD2C}" srcOrd="0" destOrd="0" presId="urn:microsoft.com/office/officeart/2005/8/layout/hierarchy2"/>
-    <dgm:cxn modelId="{7449538E-81EC-46CB-905E-2FF5D617EA45}" type="presParOf" srcId="{1AAB8F11-CB53-4E23-8DA2-6135C0475A27}" destId="{A0A8C24A-B549-4DD3-A86B-5C27239361DA}" srcOrd="5" destOrd="0" presId="urn:microsoft.com/office/officeart/2005/8/layout/hierarchy2"/>
-    <dgm:cxn modelId="{FFEC5939-DD6E-4CEE-9E85-EF59E9D8FEAA}" type="presParOf" srcId="{A0A8C24A-B549-4DD3-A86B-5C27239361DA}" destId="{368F1645-5A66-45DB-B296-C23315AB7E22}" srcOrd="0" destOrd="0" presId="urn:microsoft.com/office/officeart/2005/8/layout/hierarchy2"/>
-    <dgm:cxn modelId="{C71F5C76-AEBE-4849-A500-781B716DCE7F}" type="presParOf" srcId="{A0A8C24A-B549-4DD3-A86B-5C27239361DA}" destId="{AAB70EE2-6F5D-4397-9BEA-BD14754644EA}" srcOrd="1" destOrd="0" presId="urn:microsoft.com/office/officeart/2005/8/layout/hierarchy2"/>
-    <dgm:cxn modelId="{05A5B116-8926-48BB-AF65-0B068C3B6539}" type="presParOf" srcId="{BE306FCD-9806-4F30-B3B1-CA273857349C}" destId="{3EC8FEA1-FACA-4B7A-ACC4-B6309011D501}" srcOrd="2" destOrd="0" presId="urn:microsoft.com/office/officeart/2005/8/layout/hierarchy2"/>
-    <dgm:cxn modelId="{4C7C3E87-A46C-4E6F-86B6-1B2A9F2718B4}" type="presParOf" srcId="{3EC8FEA1-FACA-4B7A-ACC4-B6309011D501}" destId="{2AEF7D3A-FF38-45BC-9B3E-D40CCE847072}" srcOrd="0" destOrd="0" presId="urn:microsoft.com/office/officeart/2005/8/layout/hierarchy2"/>
-    <dgm:cxn modelId="{4AD479ED-B37A-4731-88B2-2309F5AE7CD7}" type="presParOf" srcId="{3EC8FEA1-FACA-4B7A-ACC4-B6309011D501}" destId="{2E81C92C-CE54-4B34-8AD9-23F5F8E60BCB}" srcOrd="1" destOrd="0" presId="urn:microsoft.com/office/officeart/2005/8/layout/hierarchy2"/>
-    <dgm:cxn modelId="{05E3B36A-774F-4467-A4A5-9C83E24654FB}" type="presParOf" srcId="{2E81C92C-CE54-4B34-8AD9-23F5F8E60BCB}" destId="{674BA392-5914-4B78-A520-EE26D65D05C8}" srcOrd="0" destOrd="0" presId="urn:microsoft.com/office/officeart/2005/8/layout/hierarchy2"/>
-    <dgm:cxn modelId="{0D0B4AED-0642-4D97-8EA5-A18AAF44A3B7}" type="presParOf" srcId="{674BA392-5914-4B78-A520-EE26D65D05C8}" destId="{CAE1C8E1-FF9C-459C-820F-5A372E5B5202}" srcOrd="0" destOrd="0" presId="urn:microsoft.com/office/officeart/2005/8/layout/hierarchy2"/>
-    <dgm:cxn modelId="{2BC94967-B3BD-4F67-B851-CAE9E8AE887A}" type="presParOf" srcId="{2E81C92C-CE54-4B34-8AD9-23F5F8E60BCB}" destId="{905C17AD-FE93-4469-8609-EDCF89529AA2}" srcOrd="1" destOrd="0" presId="urn:microsoft.com/office/officeart/2005/8/layout/hierarchy2"/>
-    <dgm:cxn modelId="{6295D37C-0179-4FE6-B566-EB63D51BAA78}" type="presParOf" srcId="{905C17AD-FE93-4469-8609-EDCF89529AA2}" destId="{497DB5E4-8EF3-40EA-9803-E80F51F19C35}" srcOrd="0" destOrd="0" presId="urn:microsoft.com/office/officeart/2005/8/layout/hierarchy2"/>
-    <dgm:cxn modelId="{861FE9C4-675A-4AA1-B0AB-F4A3CFC3EF41}" type="presParOf" srcId="{905C17AD-FE93-4469-8609-EDCF89529AA2}" destId="{A54907F9-77D3-493A-BD14-6183BAA27BA4}" srcOrd="1" destOrd="0" presId="urn:microsoft.com/office/officeart/2005/8/layout/hierarchy2"/>
-    <dgm:cxn modelId="{B52A4958-EE95-4783-A056-44F97EB5D134}" type="presParOf" srcId="{2E81C92C-CE54-4B34-8AD9-23F5F8E60BCB}" destId="{EB2274FC-15F8-41B7-935B-E389FD47AFD1}" srcOrd="2" destOrd="0" presId="urn:microsoft.com/office/officeart/2005/8/layout/hierarchy2"/>
-    <dgm:cxn modelId="{34377871-A15C-4851-82DD-68837D6F4E51}" type="presParOf" srcId="{EB2274FC-15F8-41B7-935B-E389FD47AFD1}" destId="{87E32AC2-4577-44E3-BD84-D5E3BD970540}" srcOrd="0" destOrd="0" presId="urn:microsoft.com/office/officeart/2005/8/layout/hierarchy2"/>
-    <dgm:cxn modelId="{471E998C-0502-47BC-B94C-F0BCAA441FC3}" type="presParOf" srcId="{2E81C92C-CE54-4B34-8AD9-23F5F8E60BCB}" destId="{9076073A-94D7-4B3A-BEDD-A7CFB249D472}" srcOrd="3" destOrd="0" presId="urn:microsoft.com/office/officeart/2005/8/layout/hierarchy2"/>
-    <dgm:cxn modelId="{51884C3C-78E4-4435-BE3D-17AC18EEA41D}" type="presParOf" srcId="{9076073A-94D7-4B3A-BEDD-A7CFB249D472}" destId="{F53448B5-447F-4F1A-81C6-1F0D19E192DD}" srcOrd="0" destOrd="0" presId="urn:microsoft.com/office/officeart/2005/8/layout/hierarchy2"/>
-    <dgm:cxn modelId="{59AF6B09-8561-4E8F-9152-3DA4D7286C3E}" type="presParOf" srcId="{9076073A-94D7-4B3A-BEDD-A7CFB249D472}" destId="{9771CB1D-2BA5-42D9-9957-3E7E79F8490A}" srcOrd="1" destOrd="0" presId="urn:microsoft.com/office/officeart/2005/8/layout/hierarchy2"/>
+    <dgm:cxn modelId="{63218EA0-3DBF-47C9-BD6C-06608F7D967B}" type="presOf" srcId="{753D8466-5B43-4022-9EA6-80697AD791EF}" destId="{2938BCE4-55BC-4FA7-8B13-8D7362E71CAD}" srcOrd="0" destOrd="0" presId="urn:microsoft.com/office/officeart/2005/8/layout/hierarchy2"/>
+    <dgm:cxn modelId="{5FA7C342-57B0-4E9E-920F-28FCC9DBE1D6}" type="presParOf" srcId="{BE306FCD-9806-4F30-B3B1-CA273857349C}" destId="{BC89B9CD-5E6C-4475-ADF6-F7C2D7A5A353}" srcOrd="0" destOrd="0" presId="urn:microsoft.com/office/officeart/2005/8/layout/hierarchy2"/>
+    <dgm:cxn modelId="{B3A9CF91-70BC-4B05-9F5F-0DAEE7B70931}" type="presParOf" srcId="{BC89B9CD-5E6C-4475-ADF6-F7C2D7A5A353}" destId="{6E6D9CAD-33D1-4ABE-986B-53D6D631EB94}" srcOrd="0" destOrd="0" presId="urn:microsoft.com/office/officeart/2005/8/layout/hierarchy2"/>
+    <dgm:cxn modelId="{3561958C-6527-405A-89D3-840DE03E7B04}" type="presParOf" srcId="{BC89B9CD-5E6C-4475-ADF6-F7C2D7A5A353}" destId="{47C7FA5F-116D-41D5-BE1E-63389D526519}" srcOrd="1" destOrd="0" presId="urn:microsoft.com/office/officeart/2005/8/layout/hierarchy2"/>
+    <dgm:cxn modelId="{9BBD7576-2FD2-420B-9814-D5C65E84B4A6}" type="presParOf" srcId="{47C7FA5F-116D-41D5-BE1E-63389D526519}" destId="{B4361C68-E191-4E89-B0BD-BAD091626B5B}" srcOrd="0" destOrd="0" presId="urn:microsoft.com/office/officeart/2005/8/layout/hierarchy2"/>
+    <dgm:cxn modelId="{8172BD39-C97A-4010-BCC0-603349389C3F}" type="presParOf" srcId="{B4361C68-E191-4E89-B0BD-BAD091626B5B}" destId="{12FD7525-DB42-46F9-B8FD-D33568A05731}" srcOrd="0" destOrd="0" presId="urn:microsoft.com/office/officeart/2005/8/layout/hierarchy2"/>
+    <dgm:cxn modelId="{8C95F955-6978-4C2A-898B-BEC95F277271}" type="presParOf" srcId="{47C7FA5F-116D-41D5-BE1E-63389D526519}" destId="{8D4B9DA0-8352-443E-AB23-4081880753A9}" srcOrd="1" destOrd="0" presId="urn:microsoft.com/office/officeart/2005/8/layout/hierarchy2"/>
+    <dgm:cxn modelId="{C0D29CA0-5DEC-4928-8526-D8FABB42803E}" type="presParOf" srcId="{8D4B9DA0-8352-443E-AB23-4081880753A9}" destId="{CA6C5886-D1D3-4819-90BD-4BAC8F1EE87D}" srcOrd="0" destOrd="0" presId="urn:microsoft.com/office/officeart/2005/8/layout/hierarchy2"/>
+    <dgm:cxn modelId="{DB8EE4FC-152C-468D-BE1E-EB82D14EB5CA}" type="presParOf" srcId="{8D4B9DA0-8352-443E-AB23-4081880753A9}" destId="{9192797A-2A70-45CD-83CD-8CC844391943}" srcOrd="1" destOrd="0" presId="urn:microsoft.com/office/officeart/2005/8/layout/hierarchy2"/>
+    <dgm:cxn modelId="{D5148F7E-0471-4B86-A4FD-7DB579AF5ED7}" type="presParOf" srcId="{47C7FA5F-116D-41D5-BE1E-63389D526519}" destId="{E11C7B6F-7180-43A5-992E-3EA5851F2391}" srcOrd="2" destOrd="0" presId="urn:microsoft.com/office/officeart/2005/8/layout/hierarchy2"/>
+    <dgm:cxn modelId="{D6CE6101-1D32-4AE3-A2D3-DF5B1E398BE6}" type="presParOf" srcId="{E11C7B6F-7180-43A5-992E-3EA5851F2391}" destId="{FB48A239-373B-4448-BD7F-C055FA9C8C48}" srcOrd="0" destOrd="0" presId="urn:microsoft.com/office/officeart/2005/8/layout/hierarchy2"/>
+    <dgm:cxn modelId="{8D71DC14-58EF-4D0F-8D2D-94BEEB6EF91C}" type="presParOf" srcId="{47C7FA5F-116D-41D5-BE1E-63389D526519}" destId="{49833578-BD56-4B76-A7B4-93C083AE7440}" srcOrd="3" destOrd="0" presId="urn:microsoft.com/office/officeart/2005/8/layout/hierarchy2"/>
+    <dgm:cxn modelId="{E5EF2110-E397-49F1-AC31-EEDA7342108C}" type="presParOf" srcId="{49833578-BD56-4B76-A7B4-93C083AE7440}" destId="{419BEB18-32F6-4B18-9238-A8818FE634FC}" srcOrd="0" destOrd="0" presId="urn:microsoft.com/office/officeart/2005/8/layout/hierarchy2"/>
+    <dgm:cxn modelId="{EA6C5AF5-6D6D-455C-A629-B871051E2FCB}" type="presParOf" srcId="{49833578-BD56-4B76-A7B4-93C083AE7440}" destId="{9606F08B-4F70-4EB6-983D-ED46C176903C}" srcOrd="1" destOrd="0" presId="urn:microsoft.com/office/officeart/2005/8/layout/hierarchy2"/>
+    <dgm:cxn modelId="{CD975C61-3802-4FEE-AD49-0998E437D7CB}" type="presParOf" srcId="{47C7FA5F-116D-41D5-BE1E-63389D526519}" destId="{8F195852-041E-423A-B5DF-8945941EB406}" srcOrd="4" destOrd="0" presId="urn:microsoft.com/office/officeart/2005/8/layout/hierarchy2"/>
+    <dgm:cxn modelId="{3F49752A-F74B-4928-9839-ACE74919F666}" type="presParOf" srcId="{8F195852-041E-423A-B5DF-8945941EB406}" destId="{19EBF599-727A-47CA-B105-7B4051DFB8C7}" srcOrd="0" destOrd="0" presId="urn:microsoft.com/office/officeart/2005/8/layout/hierarchy2"/>
+    <dgm:cxn modelId="{160D6963-FFF6-4857-AC57-53EC4EEC280B}" type="presParOf" srcId="{47C7FA5F-116D-41D5-BE1E-63389D526519}" destId="{5B0C94E8-6047-4A9D-A59D-4243CA01023B}" srcOrd="5" destOrd="0" presId="urn:microsoft.com/office/officeart/2005/8/layout/hierarchy2"/>
+    <dgm:cxn modelId="{878A5407-8652-4A57-A2F2-CE06EDCD388E}" type="presParOf" srcId="{5B0C94E8-6047-4A9D-A59D-4243CA01023B}" destId="{47ACED10-AF50-4A06-8AC5-32A97AE3B1C8}" srcOrd="0" destOrd="0" presId="urn:microsoft.com/office/officeart/2005/8/layout/hierarchy2"/>
+    <dgm:cxn modelId="{143BEA5B-F191-4BA9-BE71-B8EF1BF302F9}" type="presParOf" srcId="{5B0C94E8-6047-4A9D-A59D-4243CA01023B}" destId="{51C9AA23-5208-47C4-9495-ED7DF43D7949}" srcOrd="1" destOrd="0" presId="urn:microsoft.com/office/officeart/2005/8/layout/hierarchy2"/>
+    <dgm:cxn modelId="{83E81C19-6BE0-4BD1-88C0-01CB4FBED58A}" type="presParOf" srcId="{BE306FCD-9806-4F30-B3B1-CA273857349C}" destId="{8658F2C1-2E33-4716-96CE-BB95A05DA53A}" srcOrd="1" destOrd="0" presId="urn:microsoft.com/office/officeart/2005/8/layout/hierarchy2"/>
+    <dgm:cxn modelId="{97307B9C-60FC-4E16-A0D7-2BAA56A049F4}" type="presParOf" srcId="{8658F2C1-2E33-4716-96CE-BB95A05DA53A}" destId="{3985982F-35AF-48B0-84C6-0C8F1D9EF2FA}" srcOrd="0" destOrd="0" presId="urn:microsoft.com/office/officeart/2005/8/layout/hierarchy2"/>
+    <dgm:cxn modelId="{8D3635C3-8798-4F20-85DB-076D9580D21B}" type="presParOf" srcId="{8658F2C1-2E33-4716-96CE-BB95A05DA53A}" destId="{E962D45F-3934-4127-B852-040B19CBBED4}" srcOrd="1" destOrd="0" presId="urn:microsoft.com/office/officeart/2005/8/layout/hierarchy2"/>
+    <dgm:cxn modelId="{ECC00B68-A2FF-48C5-AA19-26686CD01A76}" type="presParOf" srcId="{E962D45F-3934-4127-B852-040B19CBBED4}" destId="{AB7C6CD4-FF75-4E23-A8C3-0A2318DBB1D6}" srcOrd="0" destOrd="0" presId="urn:microsoft.com/office/officeart/2005/8/layout/hierarchy2"/>
+    <dgm:cxn modelId="{08E4985F-A45B-451E-9B9F-9765041B2104}" type="presParOf" srcId="{AB7C6CD4-FF75-4E23-A8C3-0A2318DBB1D6}" destId="{86416187-05A5-41DD-ADA2-C443892DABB2}" srcOrd="0" destOrd="0" presId="urn:microsoft.com/office/officeart/2005/8/layout/hierarchy2"/>
+    <dgm:cxn modelId="{4E97F995-F9A8-400C-A857-9A7CEE6AEFC9}" type="presParOf" srcId="{E962D45F-3934-4127-B852-040B19CBBED4}" destId="{F5141415-821F-4342-AEDF-E9BC97E8B75D}" srcOrd="1" destOrd="0" presId="urn:microsoft.com/office/officeart/2005/8/layout/hierarchy2"/>
+    <dgm:cxn modelId="{D04A6381-F232-4749-A67C-5A30A75A6A5E}" type="presParOf" srcId="{F5141415-821F-4342-AEDF-E9BC97E8B75D}" destId="{A1B1FB24-4A19-4073-B3DA-7D6FAFFD6611}" srcOrd="0" destOrd="0" presId="urn:microsoft.com/office/officeart/2005/8/layout/hierarchy2"/>
+    <dgm:cxn modelId="{F77E5960-59BE-4E4A-8AD4-3A940D95883B}" type="presParOf" srcId="{F5141415-821F-4342-AEDF-E9BC97E8B75D}" destId="{1AAB8F11-CB53-4E23-8DA2-6135C0475A27}" srcOrd="1" destOrd="0" presId="urn:microsoft.com/office/officeart/2005/8/layout/hierarchy2"/>
+    <dgm:cxn modelId="{3E1108B1-C42C-46B2-BBDE-83C0881A20DE}" type="presParOf" srcId="{1AAB8F11-CB53-4E23-8DA2-6135C0475A27}" destId="{FDA47220-895B-4A69-B2BB-8BF8C016FF4B}" srcOrd="0" destOrd="0" presId="urn:microsoft.com/office/officeart/2005/8/layout/hierarchy2"/>
+    <dgm:cxn modelId="{DA80E121-7654-4DE5-B6BE-666341BFFE61}" type="presParOf" srcId="{FDA47220-895B-4A69-B2BB-8BF8C016FF4B}" destId="{9F0B1A31-63BD-41F6-82FC-F5574A92E909}" srcOrd="0" destOrd="0" presId="urn:microsoft.com/office/officeart/2005/8/layout/hierarchy2"/>
+    <dgm:cxn modelId="{7DEAB065-43CF-4B6A-9084-23443C1EE4A3}" type="presParOf" srcId="{1AAB8F11-CB53-4E23-8DA2-6135C0475A27}" destId="{519D71D9-AD17-481A-BC45-95647664C32A}" srcOrd="1" destOrd="0" presId="urn:microsoft.com/office/officeart/2005/8/layout/hierarchy2"/>
+    <dgm:cxn modelId="{DE509075-84BE-4A7C-82CB-51713F0E81E5}" type="presParOf" srcId="{519D71D9-AD17-481A-BC45-95647664C32A}" destId="{C0C8DC8E-72DB-4A2E-A50E-DA1CA06D79E3}" srcOrd="0" destOrd="0" presId="urn:microsoft.com/office/officeart/2005/8/layout/hierarchy2"/>
+    <dgm:cxn modelId="{BE91A97D-F598-4DF0-B9FE-E09BC3C95D1F}" type="presParOf" srcId="{519D71D9-AD17-481A-BC45-95647664C32A}" destId="{98B01CE3-DDD6-4A2E-A4D8-B0F413861D6D}" srcOrd="1" destOrd="0" presId="urn:microsoft.com/office/officeart/2005/8/layout/hierarchy2"/>
+    <dgm:cxn modelId="{E889BB5E-299B-4C74-89EE-C5681E64F733}" type="presParOf" srcId="{1AAB8F11-CB53-4E23-8DA2-6135C0475A27}" destId="{4E10DB54-35ED-4D9F-B388-F6C78413B8E9}" srcOrd="2" destOrd="0" presId="urn:microsoft.com/office/officeart/2005/8/layout/hierarchy2"/>
+    <dgm:cxn modelId="{A9D639DC-8BB0-4D0F-9EFF-23FC18D418E9}" type="presParOf" srcId="{4E10DB54-35ED-4D9F-B388-F6C78413B8E9}" destId="{F67B909A-A307-4E9B-9469-45A779E59A51}" srcOrd="0" destOrd="0" presId="urn:microsoft.com/office/officeart/2005/8/layout/hierarchy2"/>
+    <dgm:cxn modelId="{1980687C-785A-46F2-AD1C-7C447EEF90CB}" type="presParOf" srcId="{1AAB8F11-CB53-4E23-8DA2-6135C0475A27}" destId="{14714887-E966-470C-860D-96908FD88E18}" srcOrd="3" destOrd="0" presId="urn:microsoft.com/office/officeart/2005/8/layout/hierarchy2"/>
+    <dgm:cxn modelId="{F96C6965-FD74-4694-9BF6-339E13B16291}" type="presParOf" srcId="{14714887-E966-470C-860D-96908FD88E18}" destId="{1906A700-A645-429B-8F9F-2A4F59D4835E}" srcOrd="0" destOrd="0" presId="urn:microsoft.com/office/officeart/2005/8/layout/hierarchy2"/>
+    <dgm:cxn modelId="{30F078D6-DE56-4FDE-855D-F5282DD4B14D}" type="presParOf" srcId="{14714887-E966-470C-860D-96908FD88E18}" destId="{9E21E745-5CA6-4C1A-A097-7D4CFAE8952B}" srcOrd="1" destOrd="0" presId="urn:microsoft.com/office/officeart/2005/8/layout/hierarchy2"/>
+    <dgm:cxn modelId="{DA686268-69AA-45A2-AB37-FE2D17A2EB57}" type="presParOf" srcId="{1AAB8F11-CB53-4E23-8DA2-6135C0475A27}" destId="{2938BCE4-55BC-4FA7-8B13-8D7362E71CAD}" srcOrd="4" destOrd="0" presId="urn:microsoft.com/office/officeart/2005/8/layout/hierarchy2"/>
+    <dgm:cxn modelId="{2B17AC63-3101-4C50-973B-0A4BA2068A7A}" type="presParOf" srcId="{2938BCE4-55BC-4FA7-8B13-8D7362E71CAD}" destId="{A6341011-54EC-4E06-9306-EAF2DE56CD2C}" srcOrd="0" destOrd="0" presId="urn:microsoft.com/office/officeart/2005/8/layout/hierarchy2"/>
+    <dgm:cxn modelId="{8259E38B-EC0D-4E9E-8B0F-F24D4F674785}" type="presParOf" srcId="{1AAB8F11-CB53-4E23-8DA2-6135C0475A27}" destId="{A0A8C24A-B549-4DD3-A86B-5C27239361DA}" srcOrd="5" destOrd="0" presId="urn:microsoft.com/office/officeart/2005/8/layout/hierarchy2"/>
+    <dgm:cxn modelId="{93A159FC-391A-4289-8EFF-3E8B07783193}" type="presParOf" srcId="{A0A8C24A-B549-4DD3-A86B-5C27239361DA}" destId="{368F1645-5A66-45DB-B296-C23315AB7E22}" srcOrd="0" destOrd="0" presId="urn:microsoft.com/office/officeart/2005/8/layout/hierarchy2"/>
+    <dgm:cxn modelId="{28D8626B-C6CC-4712-89C1-51D0F164D0A0}" type="presParOf" srcId="{A0A8C24A-B549-4DD3-A86B-5C27239361DA}" destId="{AAB70EE2-6F5D-4397-9BEA-BD14754644EA}" srcOrd="1" destOrd="0" presId="urn:microsoft.com/office/officeart/2005/8/layout/hierarchy2"/>
+    <dgm:cxn modelId="{FE702BCA-2F0D-40FB-8188-2AD30449AC58}" type="presParOf" srcId="{BE306FCD-9806-4F30-B3B1-CA273857349C}" destId="{3EC8FEA1-FACA-4B7A-ACC4-B6309011D501}" srcOrd="2" destOrd="0" presId="urn:microsoft.com/office/officeart/2005/8/layout/hierarchy2"/>
+    <dgm:cxn modelId="{BC118E1F-3C18-4938-B28B-7DC0D2A2D116}" type="presParOf" srcId="{3EC8FEA1-FACA-4B7A-ACC4-B6309011D501}" destId="{2AEF7D3A-FF38-45BC-9B3E-D40CCE847072}" srcOrd="0" destOrd="0" presId="urn:microsoft.com/office/officeart/2005/8/layout/hierarchy2"/>
+    <dgm:cxn modelId="{2B670ADE-E7B8-4248-BE8A-3388AA879271}" type="presParOf" srcId="{3EC8FEA1-FACA-4B7A-ACC4-B6309011D501}" destId="{2E81C92C-CE54-4B34-8AD9-23F5F8E60BCB}" srcOrd="1" destOrd="0" presId="urn:microsoft.com/office/officeart/2005/8/layout/hierarchy2"/>
+    <dgm:cxn modelId="{ABE22486-5EE2-41A0-B4F8-8A586AA1CE05}" type="presParOf" srcId="{2E81C92C-CE54-4B34-8AD9-23F5F8E60BCB}" destId="{674BA392-5914-4B78-A520-EE26D65D05C8}" srcOrd="0" destOrd="0" presId="urn:microsoft.com/office/officeart/2005/8/layout/hierarchy2"/>
+    <dgm:cxn modelId="{C1370E46-D33F-48AA-A96A-FF9A96B2055D}" type="presParOf" srcId="{674BA392-5914-4B78-A520-EE26D65D05C8}" destId="{CAE1C8E1-FF9C-459C-820F-5A372E5B5202}" srcOrd="0" destOrd="0" presId="urn:microsoft.com/office/officeart/2005/8/layout/hierarchy2"/>
+    <dgm:cxn modelId="{A4DDC6B6-458B-4476-BECF-A1C2517FFCD0}" type="presParOf" srcId="{2E81C92C-CE54-4B34-8AD9-23F5F8E60BCB}" destId="{905C17AD-FE93-4469-8609-EDCF89529AA2}" srcOrd="1" destOrd="0" presId="urn:microsoft.com/office/officeart/2005/8/layout/hierarchy2"/>
+    <dgm:cxn modelId="{8BD84C62-F2D1-45AF-AFA7-8E6603E427ED}" type="presParOf" srcId="{905C17AD-FE93-4469-8609-EDCF89529AA2}" destId="{497DB5E4-8EF3-40EA-9803-E80F51F19C35}" srcOrd="0" destOrd="0" presId="urn:microsoft.com/office/officeart/2005/8/layout/hierarchy2"/>
+    <dgm:cxn modelId="{CE31C310-5DDF-4F4C-8202-75A7D6A822E3}" type="presParOf" srcId="{905C17AD-FE93-4469-8609-EDCF89529AA2}" destId="{A54907F9-77D3-493A-BD14-6183BAA27BA4}" srcOrd="1" destOrd="0" presId="urn:microsoft.com/office/officeart/2005/8/layout/hierarchy2"/>
+    <dgm:cxn modelId="{F9D1FA07-6B20-4D88-B5FB-24AA4F978784}" type="presParOf" srcId="{2E81C92C-CE54-4B34-8AD9-23F5F8E60BCB}" destId="{EB2274FC-15F8-41B7-935B-E389FD47AFD1}" srcOrd="2" destOrd="0" presId="urn:microsoft.com/office/officeart/2005/8/layout/hierarchy2"/>
+    <dgm:cxn modelId="{7E9F7497-BD6D-43D9-AB12-B36D1FAB4733}" type="presParOf" srcId="{EB2274FC-15F8-41B7-935B-E389FD47AFD1}" destId="{87E32AC2-4577-44E3-BD84-D5E3BD970540}" srcOrd="0" destOrd="0" presId="urn:microsoft.com/office/officeart/2005/8/layout/hierarchy2"/>
+    <dgm:cxn modelId="{6E37FA72-3901-44D5-B579-22B1B8CD6FED}" type="presParOf" srcId="{2E81C92C-CE54-4B34-8AD9-23F5F8E60BCB}" destId="{9076073A-94D7-4B3A-BEDD-A7CFB249D472}" srcOrd="3" destOrd="0" presId="urn:microsoft.com/office/officeart/2005/8/layout/hierarchy2"/>
+    <dgm:cxn modelId="{C77CADC3-4D91-4719-83A0-BF564D8614C5}" type="presParOf" srcId="{9076073A-94D7-4B3A-BEDD-A7CFB249D472}" destId="{F53448B5-447F-4F1A-81C6-1F0D19E192DD}" srcOrd="0" destOrd="0" presId="urn:microsoft.com/office/officeart/2005/8/layout/hierarchy2"/>
+    <dgm:cxn modelId="{427BD03A-7447-4823-A74A-6CDB016E33FC}" type="presParOf" srcId="{9076073A-94D7-4B3A-BEDD-A7CFB249D472}" destId="{9771CB1D-2BA5-42D9-9957-3E7E79F8490A}" srcOrd="1" destOrd="0" presId="urn:microsoft.com/office/officeart/2005/8/layout/hierarchy2"/>
   </dgm:cxnLst>
   <dgm:bg/>
   <dgm:whole/>
@@ -24438,7 +24433,7 @@
 </file>
 
 <file path=customXml/itemProps3.xml><?xml version="1.0" encoding="utf-8"?>
-<ds:datastoreItem xmlns:ds="http://schemas.openxmlformats.org/officeDocument/2006/customXml" ds:itemID="{516136F7-1C78-45B8-92BE-7618DACD50A7}">
+<ds:datastoreItem xmlns:ds="http://schemas.openxmlformats.org/officeDocument/2006/customXml" ds:itemID="{0F3F562C-369B-4A31-8DEF-667ACF2D05D0}">
   <ds:schemaRefs>
     <ds:schemaRef ds:uri="http://schemas.openxmlformats.org/officeDocument/2006/bibliography"/>
   </ds:schemaRefs>

--- a/train/IUT_TD_TP_2015.docx
+++ b/train/IUT_TD_TP_2015.docx
@@ -4912,7 +4912,6 @@
       <w:bookmarkStart w:id="0" w:name="_Toc430965353"/>
       <w:bookmarkEnd w:id="0"/>
       <w:r>
-        <w:lastRenderedPageBreak/>
         <w:t>Evaluation</w:t>
       </w:r>
     </w:p>
@@ -5569,7 +5568,6 @@
       <w:bookmarkStart w:id="1" w:name="_Toc430965354"/>
       <w:bookmarkEnd w:id="1"/>
       <w:r>
-        <w:lastRenderedPageBreak/>
         <w:t>Organisation des TD/TP</w:t>
       </w:r>
     </w:p>
@@ -6199,7 +6197,6 @@
     <w:p/>
     <w:p>
       <w:r>
-        <w:lastRenderedPageBreak/>
         <w:br w:type="page"/>
       </w:r>
     </w:p>
@@ -6210,7 +6207,6 @@
       <w:bookmarkStart w:id="4" w:name="_Toc430965357"/>
       <w:bookmarkEnd w:id="4"/>
       <w:r>
-        <w:lastRenderedPageBreak/>
         <w:t>TD/TP 1 – Rappels</w:t>
       </w:r>
     </w:p>
@@ -7669,7 +7665,6 @@
         </w:numPr>
       </w:pPr>
       <w:r>
-        <w:lastRenderedPageBreak/>
         <w:t xml:space="preserve">Créer une Panel permettant de gérer les vues </w:t>
       </w:r>
       <w:proofErr w:type="spellStart"/>
@@ -8275,6 +8270,13 @@
       </w:r>
     </w:p>
     <w:p/>
+    <w:p/>
+    <w:p/>
+    <w:p/>
+    <w:p/>
+    <w:p/>
+    <w:p/>
+    <w:p/>
     <w:p>
       <w:pPr>
         <w:pStyle w:val="Titre2"/>
@@ -8284,6 +8286,9 @@
       <w:r>
         <w:t>Rapport</w:t>
       </w:r>
+      <w:r>
+        <w:t xml:space="preserve"> TP 2</w:t>
+      </w:r>
     </w:p>
     <w:p/>
     <w:p>
@@ -8297,8 +8302,26 @@
       </w:r>
     </w:p>
     <w:p>
-      <w:r>
-        <w:t xml:space="preserve">Nous avons réalisé les différents rajouts aux classe, et effectuer des tests unitaires. Nous avons réalisé la classe « Singleton » </w:t>
+      <w:pPr>
+        <w:ind w:firstLine="708"/>
+      </w:pPr>
+      <w:r>
+        <w:t>Nous avons réalisé les différents rajouts aux classe, et effectuer des tests unitaires</w:t>
+      </w:r>
+      <w:r>
+        <w:t xml:space="preserve">. Par la suite avec les tests unitaires nous avons effectué plusieurs versions et au final on a su corriger les erreurs indiqué sur le </w:t>
+      </w:r>
+      <w:r>
+        <w:t>debugger</w:t>
+      </w:r>
+      <w:r>
+        <w:t xml:space="preserve">. </w:t>
+      </w:r>
+      <w:r>
+        <w:t>Puis n</w:t>
+      </w:r>
+      <w:r>
+        <w:t xml:space="preserve">ous avons réalisé la classe « Singleton » </w:t>
       </w:r>
       <w:proofErr w:type="spellStart"/>
       <w:r>
@@ -8308,13 +8331,34 @@
       <w:r>
         <w:t xml:space="preserve"> tout en incorporant </w:t>
       </w:r>
-      <w:proofErr w:type="gramStart"/>
-      <w:r>
-        <w:t>les fichier</w:t>
-      </w:r>
-      <w:proofErr w:type="gramEnd"/>
+      <w:r>
+        <w:t>les fichiers</w:t>
+      </w:r>
       <w:r>
         <w:t xml:space="preserve"> ressource.</w:t>
+      </w:r>
+      <w:r>
+        <w:t xml:space="preserve"> Nous nous sommes documentés sur les singleton</w:t>
+      </w:r>
+      <w:r>
+        <w:t>s (les designs patterns en java)</w:t>
+      </w:r>
+      <w:r>
+        <w:t xml:space="preserve"> et les tests unitaires, et on a </w:t>
+      </w:r>
+      <w:r>
+        <w:t xml:space="preserve">effectué des modifications pour que la classe </w:t>
+      </w:r>
+      <w:proofErr w:type="spellStart"/>
+      <w:r>
+        <w:t>ApplicationSession</w:t>
+      </w:r>
+      <w:proofErr w:type="spellEnd"/>
+      <w:r>
+        <w:t xml:space="preserve"> gère </w:t>
+      </w:r>
+      <w:r>
+        <w:t>l’internationalisation.</w:t>
       </w:r>
     </w:p>
     <w:p>
@@ -8327,15 +8371,28 @@
         <w:t>Difficultés rencontrées</w:t>
       </w:r>
     </w:p>
+    <w:p>
+      <w:r>
+        <w:tab/>
+        <w:t>Durant ce TP, nous avons eu du mal à réaliser les tests unitaire</w:t>
+      </w:r>
+      <w:r>
+        <w:t xml:space="preserve"> et aussi l’internationalisation, car le programme compile parfaitement avec quelques warning mais il n’y a pas de changement de langue.</w:t>
+      </w:r>
+      <w:r>
+        <w:br/>
+        <w:t xml:space="preserve"> C</w:t>
+      </w:r>
+      <w:r>
+        <w:t>’est pourquoi Joe essayais au début</w:t>
+      </w:r>
+      <w:r>
+        <w:t xml:space="preserve"> du TP 3 de recréer dans un autre projet correctement les TP 1 et 2 et moi j’ai commencé le TP 3.</w:t>
+      </w:r>
+    </w:p>
     <w:p/>
     <w:p/>
     <w:p>
-      <w:pPr>
-        <w:pStyle w:val="Titre2"/>
-      </w:pPr>
-    </w:p>
-    <w:p/>
-    <w:p>
       <w:r>
         <w:br w:type="page"/>
       </w:r>
@@ -8349,7 +8406,6 @@
       </w:pPr>
       <w:bookmarkStart w:id="23" w:name="_Toc430965376"/>
       <w:r>
-        <w:lastRenderedPageBreak/>
         <w:t xml:space="preserve">TD/TP 3 – Généricité, Collections &amp; </w:t>
       </w:r>
       <w:bookmarkEnd w:id="23"/>
@@ -8417,19 +8473,17 @@
       <w:r>
         <w:t>On a créé un Singleton (Design Pattern) car on a le changement de langue lorsque l’on passe d’une session à une autre.</w:t>
       </w:r>
-      <w:bookmarkStart w:id="26" w:name="_GoBack"/>
+    </w:p>
+    <w:p/>
+    <w:p>
+      <w:pPr>
+        <w:pStyle w:val="Titre3"/>
+      </w:pPr>
+      <w:bookmarkStart w:id="26" w:name="_Toc430965379"/>
+      <w:r>
+        <w:t>Exercice 1 : Généricité – Création d’un lecteur d’arguments</w:t>
+      </w:r>
       <w:bookmarkEnd w:id="26"/>
-    </w:p>
-    <w:p/>
-    <w:p>
-      <w:pPr>
-        <w:pStyle w:val="Titre3"/>
-      </w:pPr>
-      <w:bookmarkStart w:id="27" w:name="_Toc430965379"/>
-      <w:r>
-        <w:t>Exercice 1 : Généricité – Création d’un lecteur d’arguments</w:t>
-      </w:r>
-      <w:bookmarkEnd w:id="27"/>
       <w:r>
         <w:t xml:space="preserve"> </w:t>
       </w:r>
@@ -8540,11 +8594,11 @@
           <w:i/>
         </w:rPr>
       </w:pPr>
-      <w:bookmarkStart w:id="28" w:name="_Toc430965380"/>
+      <w:bookmarkStart w:id="27" w:name="_Toc430965380"/>
       <w:r>
         <w:t>Exercice 2 : Collections - créer une collection d’</w:t>
       </w:r>
-      <w:bookmarkEnd w:id="28"/>
+      <w:bookmarkEnd w:id="27"/>
       <w:proofErr w:type="spellStart"/>
       <w:r>
         <w:rPr>
@@ -8725,8 +8779,8 @@
       <w:pPr>
         <w:pStyle w:val="Titre3"/>
       </w:pPr>
-      <w:bookmarkStart w:id="29" w:name="_Toc430965381"/>
-      <w:bookmarkEnd w:id="29"/>
+      <w:bookmarkStart w:id="28" w:name="_Toc430965381"/>
+      <w:bookmarkEnd w:id="28"/>
       <w:r>
         <w:t>Exercice 3 : Design pattern</w:t>
       </w:r>
@@ -8827,8 +8881,8 @@
       <w:pPr>
         <w:pStyle w:val="Titre3"/>
       </w:pPr>
-      <w:bookmarkStart w:id="30" w:name="_Toc430965382"/>
-      <w:bookmarkEnd w:id="30"/>
+      <w:bookmarkStart w:id="29" w:name="_Toc430965382"/>
+      <w:bookmarkEnd w:id="29"/>
       <w:r>
         <w:t>Exercice 4 : GUI – Menu</w:t>
       </w:r>
@@ -8853,7 +8907,6 @@
         <w:rPr>
           <w:noProof/>
         </w:rPr>
-        <w:lastRenderedPageBreak/>
         <w:drawing>
           <wp:inline distT="0" distB="76200" distL="0" distR="0">
             <wp:extent cx="2494280" cy="1661160"/>
@@ -9131,114 +9184,179 @@
       <w:pPr>
         <w:pStyle w:val="Titre2"/>
       </w:pPr>
-      <w:bookmarkStart w:id="31" w:name="_Toc430965383"/>
+      <w:bookmarkStart w:id="30" w:name="_Toc430965383"/>
+      <w:bookmarkEnd w:id="30"/>
+      <w:r>
+        <w:t>Aide</w:t>
+      </w:r>
+    </w:p>
+    <w:p>
+      <w:proofErr w:type="spellStart"/>
+      <w:r>
+        <w:rPr>
+          <w:b/>
+        </w:rPr>
+        <w:t>Filter</w:t>
+      </w:r>
+      <w:proofErr w:type="spellEnd"/>
+      <w:r>
+        <w:rPr>
+          <w:b/>
+        </w:rPr>
+        <w:t xml:space="preserve"> Pattern</w:t>
+      </w:r>
+      <w:r>
+        <w:t xml:space="preserve"> : </w:t>
+      </w:r>
+      <w:hyperlink r:id="rId22">
+        <w:r>
+          <w:rPr>
+            <w:rStyle w:val="LienInternet"/>
+            <w:webHidden/>
+          </w:rPr>
+          <w:t>http://www.tutorialspoint.com/design_pattern/filter_pattern.htm</w:t>
+        </w:r>
+      </w:hyperlink>
+    </w:p>
+    <w:p>
+      <w:r>
+        <w:rPr>
+          <w:b/>
+        </w:rPr>
+        <w:t>Menu :</w:t>
+      </w:r>
+      <w:r>
+        <w:t xml:space="preserve"> </w:t>
+      </w:r>
+      <w:hyperlink r:id="rId23">
+        <w:r>
+          <w:rPr>
+            <w:rStyle w:val="LienInternet"/>
+            <w:webHidden/>
+          </w:rPr>
+          <w:t>https://docs.oracle.com/javase/tutorial/uiswing/components/menu.html</w:t>
+        </w:r>
+      </w:hyperlink>
+    </w:p>
+    <w:p>
+      <w:proofErr w:type="spellStart"/>
+      <w:r>
+        <w:rPr>
+          <w:b/>
+        </w:rPr>
+        <w:t>Spinner</w:t>
+      </w:r>
+      <w:proofErr w:type="spellEnd"/>
+      <w:r>
+        <w:rPr>
+          <w:b/>
+        </w:rPr>
+        <w:t> :</w:t>
+      </w:r>
+      <w:r>
+        <w:t xml:space="preserve"> </w:t>
+      </w:r>
+      <w:hyperlink r:id="rId24">
+        <w:r>
+          <w:rPr>
+            <w:rStyle w:val="LienInternet"/>
+            <w:webHidden/>
+          </w:rPr>
+          <w:t>https://docs.oracle.com/javase/tutorial/uiswing/components/spinner.html</w:t>
+        </w:r>
+      </w:hyperlink>
+    </w:p>
+    <w:p/>
+    <w:p>
+      <w:pPr>
+        <w:pStyle w:val="Titre2"/>
+      </w:pPr>
+      <w:bookmarkStart w:id="31" w:name="_Toc430965384"/>
       <w:bookmarkEnd w:id="31"/>
       <w:r>
-        <w:t>Aide</w:t>
-      </w:r>
-    </w:p>
-    <w:p>
+        <w:t>Rapport</w:t>
+      </w:r>
+    </w:p>
+    <w:p/>
+    <w:p>
+      <w:pPr>
+        <w:pStyle w:val="Titre3"/>
+      </w:pPr>
+      <w:bookmarkStart w:id="32" w:name="_Toc430965385"/>
+      <w:bookmarkEnd w:id="32"/>
+      <w:r>
+        <w:t>Description des travaux (+réponses aux questions)</w:t>
+      </w:r>
+    </w:p>
+    <w:p>
+      <w:r>
+        <w:t xml:space="preserve">Exercice 0 : On a créé la classe </w:t>
+      </w:r>
       <w:proofErr w:type="spellStart"/>
       <w:r>
-        <w:rPr>
-          <w:b/>
-        </w:rPr>
-        <w:t>Filter</w:t>
+        <w:t>ApplicationSession</w:t>
       </w:r>
       <w:proofErr w:type="spellEnd"/>
       <w:r>
-        <w:rPr>
-          <w:b/>
-        </w:rPr>
-        <w:t xml:space="preserve"> Pattern</w:t>
-      </w:r>
-      <w:r>
-        <w:t xml:space="preserve"> : </w:t>
-      </w:r>
-      <w:hyperlink r:id="rId22">
-        <w:r>
-          <w:rPr>
-            <w:rStyle w:val="LienInternet"/>
-            <w:webHidden/>
-          </w:rPr>
-          <w:t>http://www.tutorialspoint.com/design_pattern/filter_pattern.htm</w:t>
-        </w:r>
-      </w:hyperlink>
-    </w:p>
-    <w:p>
-      <w:r>
-        <w:rPr>
-          <w:b/>
-        </w:rPr>
-        <w:t>Menu :</w:t>
+        <w:t xml:space="preserve">, car c’est un </w:t>
+      </w:r>
+      <w:r>
+        <w:t xml:space="preserve">singleton </w:t>
+      </w:r>
+      <w:r>
+        <w:t xml:space="preserve">qui </w:t>
+      </w:r>
+      <w:r>
+        <w:t xml:space="preserve">sert </w:t>
+      </w:r>
+      <w:r>
+        <w:t>ici</w:t>
       </w:r>
       <w:r>
         <w:t xml:space="preserve"> </w:t>
       </w:r>
-      <w:hyperlink r:id="rId23">
-        <w:r>
-          <w:rPr>
-            <w:rStyle w:val="LienInternet"/>
-            <w:webHidden/>
-          </w:rPr>
-          <w:t>https://docs.oracle.com/javase/tutorial/uiswing/components/menu.html</w:t>
-        </w:r>
-      </w:hyperlink>
-    </w:p>
-    <w:p>
+      <w:r>
+        <w:t>mieux gérer l’inter</w:t>
+      </w:r>
+      <w:r>
+        <w:t xml:space="preserve">nationalisation tout en </w:t>
+      </w:r>
       <w:proofErr w:type="spellStart"/>
       <w:r>
-        <w:rPr>
-          <w:b/>
-        </w:rPr>
-        <w:t>Spinner</w:t>
+        <w:t>empêchempechant</w:t>
       </w:r>
       <w:proofErr w:type="spellEnd"/>
       <w:r>
-        <w:rPr>
-          <w:b/>
-        </w:rPr>
-        <w:t> :</w:t>
+        <w:t xml:space="preserve"> de limiter le</w:t>
+      </w:r>
+      <w:r>
+        <w:t xml:space="preserve"> nombre d’instance de la classe.</w:t>
+      </w:r>
+      <w:r>
+        <w:br/>
+        <w:t xml:space="preserve">Nous avons passé beaucoup de temps pour les premiers exercices de ce TP, car on a du se familiariser avec la </w:t>
+      </w:r>
+      <w:proofErr w:type="spellStart"/>
+      <w:r>
+        <w:t>généricité.Puis</w:t>
+      </w:r>
+      <w:proofErr w:type="spellEnd"/>
+      <w:r>
+        <w:t xml:space="preserve"> nous avons</w:t>
       </w:r>
       <w:r>
         <w:t xml:space="preserve"> </w:t>
       </w:r>
-      <w:hyperlink r:id="rId24">
-        <w:r>
-          <w:rPr>
-            <w:rStyle w:val="LienInternet"/>
-            <w:webHidden/>
-          </w:rPr>
-          <w:t>https://docs.oracle.com/javase/tutorial/uiswing/components/spinner.html</w:t>
-        </w:r>
-      </w:hyperlink>
-    </w:p>
-    <w:p/>
-    <w:p>
-      <w:pPr>
-        <w:pStyle w:val="Titre2"/>
-      </w:pPr>
-      <w:bookmarkStart w:id="32" w:name="_Toc430965384"/>
-      <w:bookmarkEnd w:id="32"/>
-      <w:r>
-        <w:t>Rapport</w:t>
-      </w:r>
-    </w:p>
-    <w:p/>
-    <w:p>
-      <w:pPr>
-        <w:pStyle w:val="Titre3"/>
-      </w:pPr>
-      <w:bookmarkStart w:id="33" w:name="_Toc430965385"/>
+      <w:proofErr w:type="gramStart"/>
+      <w:r>
+        <w:t>modifier</w:t>
+      </w:r>
+      <w:proofErr w:type="gramEnd"/>
+      <w:r>
+        <w:t xml:space="preserve"> et rajouter des éléments dans les classes</w:t>
+      </w:r>
+      <w:bookmarkStart w:id="33" w:name="_GoBack"/>
       <w:bookmarkEnd w:id="33"/>
-      <w:r>
-        <w:t>Description des travaux (+réponses aux questions)</w:t>
-      </w:r>
-    </w:p>
-    <w:p>
-      <w:pPr>
-        <w:pStyle w:val="Titre3"/>
-      </w:pPr>
     </w:p>
     <w:p>
       <w:pPr>
@@ -9262,7 +9380,6 @@
       <w:bookmarkStart w:id="35" w:name="_Toc430965387"/>
       <w:bookmarkEnd w:id="35"/>
       <w:r>
-        <w:lastRenderedPageBreak/>
         <w:t>TD/TP 4 – Les entrées / sorties</w:t>
       </w:r>
     </w:p>
@@ -9664,7 +9781,6 @@
       </w:pPr>
       <w:bookmarkStart w:id="46" w:name="_Toc430965398"/>
       <w:r>
-        <w:lastRenderedPageBreak/>
         <w:t xml:space="preserve">TD/TP 5 – </w:t>
       </w:r>
       <w:r>
@@ -16864,111 +16980,111 @@
     </dgm:pt>
   </dgm:ptLst>
   <dgm:cxnLst>
-    <dgm:cxn modelId="{00F0ED03-596E-4AE8-B865-AF6CFBC50AFD}" type="presOf" srcId="{F1D4A2FF-1ED4-48C6-8293-904F41872AF1}" destId="{215E04C8-8ADC-4870-8072-6C6871A934E8}" srcOrd="0" destOrd="0" presId="urn:microsoft.com/office/officeart/2005/8/layout/hierarchy2"/>
-    <dgm:cxn modelId="{D5932CBB-389A-4642-8D3C-2CC610276C12}" type="presOf" srcId="{495223E1-057C-40FA-B321-DB15D7B7BF1E}" destId="{98EDA116-065D-473B-983B-F7A1A4E0692D}" srcOrd="0" destOrd="0" presId="urn:microsoft.com/office/officeart/2005/8/layout/hierarchy2"/>
-    <dgm:cxn modelId="{09C585D4-5017-4DFD-81DC-6777C09AB525}" type="presOf" srcId="{1489036D-A9DA-40B5-957F-936B4A348264}" destId="{D2E89353-C1DC-4D8C-81F7-770019C69DEF}" srcOrd="1" destOrd="0" presId="urn:microsoft.com/office/officeart/2005/8/layout/hierarchy2"/>
-    <dgm:cxn modelId="{9C4B2CDF-37A1-4002-A9D5-E6BA8C515CB4}" type="presOf" srcId="{3FE4910D-602C-4A72-BB9E-A3BE3A3A0E78}" destId="{C26101A3-172C-4AFD-8AA5-00EF71442597}" srcOrd="0" destOrd="0" presId="urn:microsoft.com/office/officeart/2005/8/layout/hierarchy2"/>
-    <dgm:cxn modelId="{60D9FB14-D3B4-4084-A850-3905DAFCE238}" type="presOf" srcId="{90721A67-6AD1-4A80-A90E-9D77E7AD4E6D}" destId="{2D8842D7-E959-42FA-BA94-C6E6A8D46F08}" srcOrd="0" destOrd="0" presId="urn:microsoft.com/office/officeart/2005/8/layout/hierarchy2"/>
-    <dgm:cxn modelId="{529BD290-9274-4199-8199-6F3C239FE85F}" type="presOf" srcId="{CFFF95AD-6A3E-4156-870B-74376FA448BF}" destId="{DE27DD97-4305-47FC-AFB0-35E1E791B27F}" srcOrd="0" destOrd="0" presId="urn:microsoft.com/office/officeart/2005/8/layout/hierarchy2"/>
+    <dgm:cxn modelId="{16D9751F-9DE6-4C73-BB6F-630098E2EAA4}" type="presOf" srcId="{AD7B3DA5-2EE7-42E6-A405-E9204AD083F8}" destId="{B96A10A5-DFF5-46F1-944C-3675766C550F}" srcOrd="0" destOrd="0" presId="urn:microsoft.com/office/officeart/2005/8/layout/hierarchy2"/>
+    <dgm:cxn modelId="{C6F57183-C75D-4566-9299-19BF4357FDB1}" type="presOf" srcId="{B13E7694-BD7E-4ACD-8A25-288621413B33}" destId="{D36435EE-5DD9-4CB1-80E2-64E88C5269A2}" srcOrd="0" destOrd="0" presId="urn:microsoft.com/office/officeart/2005/8/layout/hierarchy2"/>
+    <dgm:cxn modelId="{7C625C32-7D3A-4848-BCBB-1C965F292A83}" type="presOf" srcId="{559B25C1-457C-4CA8-A035-1849D9779D21}" destId="{858F7110-3310-4783-BBA8-7EC1E711C660}" srcOrd="0" destOrd="0" presId="urn:microsoft.com/office/officeart/2005/8/layout/hierarchy2"/>
+    <dgm:cxn modelId="{A2BF0737-9BE7-46BB-8F13-F0BAB29180E2}" type="presOf" srcId="{16244E34-B2A7-4CB0-B85E-995BCA75C3E6}" destId="{D91136A0-BBA5-4033-85D4-E551E48A4097}" srcOrd="0" destOrd="0" presId="urn:microsoft.com/office/officeart/2005/8/layout/hierarchy2"/>
+    <dgm:cxn modelId="{76D56F91-67E0-4F12-A0FC-F9B9373ECDFD}" type="presOf" srcId="{3FE4910D-602C-4A72-BB9E-A3BE3A3A0E78}" destId="{C26101A3-172C-4AFD-8AA5-00EF71442597}" srcOrd="0" destOrd="0" presId="urn:microsoft.com/office/officeart/2005/8/layout/hierarchy2"/>
+    <dgm:cxn modelId="{6ED9A4B2-8235-44BF-91A3-7E81D21305B1}" type="presOf" srcId="{0B7CF66D-0A27-42E3-AC6D-2DB726B0F1E6}" destId="{F84282DA-A190-4AE4-80A2-887CA41C8DE9}" srcOrd="0" destOrd="0" presId="urn:microsoft.com/office/officeart/2005/8/layout/hierarchy2"/>
+    <dgm:cxn modelId="{2495D45F-2469-46EC-99B4-0971CB942CB8}" type="presOf" srcId="{F1D4A2FF-1ED4-48C6-8293-904F41872AF1}" destId="{881DB251-9FB1-4300-9BCC-5ED061EBD6BA}" srcOrd="1" destOrd="0" presId="urn:microsoft.com/office/officeart/2005/8/layout/hierarchy2"/>
     <dgm:cxn modelId="{49E69296-6243-4B23-BB27-A3D4BEF5529C}" srcId="{4D72C498-B5D7-4A5E-9949-13D4BDD70C79}" destId="{CFFF95AD-6A3E-4156-870B-74376FA448BF}" srcOrd="1" destOrd="0" parTransId="{139FBCB0-87C1-4D19-9898-BB48C99D5614}" sibTransId="{2D803B32-337B-4EAC-B215-13958E412DA9}"/>
-    <dgm:cxn modelId="{DD4937E8-38DF-4C10-B1D6-B7DB5C03FFD8}" type="presOf" srcId="{597EB83F-9AF9-4A72-80A3-732912F27C6D}" destId="{D955C53B-B716-4B38-9366-F9DF3D076BCB}" srcOrd="0" destOrd="0" presId="urn:microsoft.com/office/officeart/2005/8/layout/hierarchy2"/>
-    <dgm:cxn modelId="{CCD02F91-D2C2-4D5E-A3D9-85589F4F95CB}" type="presOf" srcId="{6EAA9C23-3A78-4C27-AAC9-504C071FA2D8}" destId="{FFF314B7-9492-4462-8B1C-7BC33784FA0A}" srcOrd="0" destOrd="0" presId="urn:microsoft.com/office/officeart/2005/8/layout/hierarchy2"/>
+    <dgm:cxn modelId="{59F64182-8650-407E-9894-2C03D0E3ED84}" type="presOf" srcId="{90721A67-6AD1-4A80-A90E-9D77E7AD4E6D}" destId="{2D8842D7-E959-42FA-BA94-C6E6A8D46F08}" srcOrd="0" destOrd="0" presId="urn:microsoft.com/office/officeart/2005/8/layout/hierarchy2"/>
+    <dgm:cxn modelId="{0F20EFF7-B119-4C06-A617-C8893A036112}" type="presOf" srcId="{1489036D-A9DA-40B5-957F-936B4A348264}" destId="{D2E89353-C1DC-4D8C-81F7-770019C69DEF}" srcOrd="1" destOrd="0" presId="urn:microsoft.com/office/officeart/2005/8/layout/hierarchy2"/>
+    <dgm:cxn modelId="{9797418C-4F03-4202-A207-24A36AA585C2}" type="presOf" srcId="{F1D4A2FF-1ED4-48C6-8293-904F41872AF1}" destId="{215E04C8-8ADC-4870-8072-6C6871A934E8}" srcOrd="0" destOrd="0" presId="urn:microsoft.com/office/officeart/2005/8/layout/hierarchy2"/>
+    <dgm:cxn modelId="{D34F5B36-0DE8-4089-A743-3CCB50410001}" type="presOf" srcId="{495223E1-057C-40FA-B321-DB15D7B7BF1E}" destId="{98EDA116-065D-473B-983B-F7A1A4E0692D}" srcOrd="0" destOrd="0" presId="urn:microsoft.com/office/officeart/2005/8/layout/hierarchy2"/>
+    <dgm:cxn modelId="{FAEA3E27-4806-4B3C-8C8B-CACF9E881D79}" type="presOf" srcId="{C72AA88C-4AEE-412B-ABBF-33D17A0AD941}" destId="{C0DFBE07-132A-42A3-A5E2-F594000B2340}" srcOrd="1" destOrd="0" presId="urn:microsoft.com/office/officeart/2005/8/layout/hierarchy2"/>
     <dgm:cxn modelId="{502FB9F7-55F9-4593-B1F2-FBE723CFF641}" srcId="{90721A67-6AD1-4A80-A90E-9D77E7AD4E6D}" destId="{AD7B3DA5-2EE7-42E6-A405-E9204AD083F8}" srcOrd="0" destOrd="0" parTransId="{0B7CF66D-0A27-42E3-AC6D-2DB726B0F1E6}" sibTransId="{4BBF8FF6-E72D-4A5B-A1FE-6EAB41BA4F5C}"/>
+    <dgm:cxn modelId="{02367EA3-3E8C-4830-BB3A-8C48B9BDA463}" type="presOf" srcId="{24E98E51-90AC-468F-867A-C952D6FD5668}" destId="{37C38F7E-4D19-426C-A64E-1CBDFC363BB7}" srcOrd="0" destOrd="0" presId="urn:microsoft.com/office/officeart/2005/8/layout/hierarchy2"/>
     <dgm:cxn modelId="{7176B68D-8377-4602-BE4C-B7D75F5D41A5}" srcId="{4D72C498-B5D7-4A5E-9949-13D4BDD70C79}" destId="{24E98E51-90AC-468F-867A-C952D6FD5668}" srcOrd="2" destOrd="0" parTransId="{559D18E3-752D-4EE1-9939-C38FEFFAE5A4}" sibTransId="{5A87DC0A-A2A4-49BC-8D66-8E04CC32771A}"/>
-    <dgm:cxn modelId="{CD6CDA0E-EA79-4B06-86D0-865F6355B6BE}" type="presOf" srcId="{0B7CF66D-0A27-42E3-AC6D-2DB726B0F1E6}" destId="{F84282DA-A190-4AE4-80A2-887CA41C8DE9}" srcOrd="0" destOrd="0" presId="urn:microsoft.com/office/officeart/2005/8/layout/hierarchy2"/>
+    <dgm:cxn modelId="{B9F2F117-0EDA-4786-99B2-73586DA44934}" type="presOf" srcId="{4D72C498-B5D7-4A5E-9949-13D4BDD70C79}" destId="{3F3231AA-D37A-47E2-AA64-F3C7B7B2954D}" srcOrd="0" destOrd="0" presId="urn:microsoft.com/office/officeart/2005/8/layout/hierarchy2"/>
     <dgm:cxn modelId="{6E9F04CF-538C-49AC-B727-EE48AD00E24E}" srcId="{90721A67-6AD1-4A80-A90E-9D77E7AD4E6D}" destId="{6EAA9C23-3A78-4C27-AAC9-504C071FA2D8}" srcOrd="1" destOrd="0" parTransId="{99F72719-26C5-43AC-9154-CEFFF5CEB37E}" sibTransId="{9DE824F4-9157-4786-AD52-3E163FA3C3B4}"/>
-    <dgm:cxn modelId="{2322E458-C654-4257-B03E-9A05661C0493}" type="presOf" srcId="{99F72719-26C5-43AC-9154-CEFFF5CEB37E}" destId="{ECBF6DD1-22FB-4942-9A69-C2E334F2B933}" srcOrd="1" destOrd="0" presId="urn:microsoft.com/office/officeart/2005/8/layout/hierarchy2"/>
-    <dgm:cxn modelId="{794A6EED-AC37-47C2-B126-B5B11327F632}" type="presOf" srcId="{559B25C1-457C-4CA8-A035-1849D9779D21}" destId="{858F7110-3310-4783-BBA8-7EC1E711C660}" srcOrd="0" destOrd="0" presId="urn:microsoft.com/office/officeart/2005/8/layout/hierarchy2"/>
-    <dgm:cxn modelId="{73191EB8-C7C3-43E9-979C-8A3EE309D0F3}" type="presOf" srcId="{139FBCB0-87C1-4D19-9898-BB48C99D5614}" destId="{AEBC5B76-A737-49A2-B533-66F2022C87AD}" srcOrd="0" destOrd="0" presId="urn:microsoft.com/office/officeart/2005/8/layout/hierarchy2"/>
-    <dgm:cxn modelId="{D4A8C36A-1504-4BC2-AAB7-7814842445CA}" type="presOf" srcId="{B13E7694-BD7E-4ACD-8A25-288621413B33}" destId="{2FF43323-1B88-4D6E-A12C-28C1BD2304F7}" srcOrd="1" destOrd="0" presId="urn:microsoft.com/office/officeart/2005/8/layout/hierarchy2"/>
-    <dgm:cxn modelId="{C5E35786-E46C-4139-88CD-60FA5943195A}" type="presOf" srcId="{559D18E3-752D-4EE1-9939-C38FEFFAE5A4}" destId="{E36A5456-E43A-492B-ABAE-06F81987E8E0}" srcOrd="1" destOrd="0" presId="urn:microsoft.com/office/officeart/2005/8/layout/hierarchy2"/>
-    <dgm:cxn modelId="{52A21ECA-3DB0-42C2-95F6-AF2E9877C1F0}" type="presOf" srcId="{9E6B55FE-E53C-49DC-B515-C2397BEC2CAB}" destId="{288590B9-AA3F-44E1-86EF-EEFFCBA51BD5}" srcOrd="0" destOrd="0" presId="urn:microsoft.com/office/officeart/2005/8/layout/hierarchy2"/>
-    <dgm:cxn modelId="{2E72ACC8-2E66-416D-BD91-19A8D33F4CC9}" type="presOf" srcId="{99F72719-26C5-43AC-9154-CEFFF5CEB37E}" destId="{A8464F86-5444-4B1D-8904-D5D84FB93A63}" srcOrd="0" destOrd="0" presId="urn:microsoft.com/office/officeart/2005/8/layout/hierarchy2"/>
-    <dgm:cxn modelId="{B5CEC46B-ECB1-4953-B400-92FCB44183FD}" type="presOf" srcId="{1489036D-A9DA-40B5-957F-936B4A348264}" destId="{EBFADA6F-FD50-43FB-87CB-15B1D9AA94CD}" srcOrd="0" destOrd="0" presId="urn:microsoft.com/office/officeart/2005/8/layout/hierarchy2"/>
-    <dgm:cxn modelId="{E7CD90CE-340E-494F-A2AE-F07AC91AC627}" type="presOf" srcId="{B13E7694-BD7E-4ACD-8A25-288621413B33}" destId="{D36435EE-5DD9-4CB1-80E2-64E88C5269A2}" srcOrd="0" destOrd="0" presId="urn:microsoft.com/office/officeart/2005/8/layout/hierarchy2"/>
-    <dgm:cxn modelId="{E9CF7B1D-B878-4BDF-8AF7-C63756B22C01}" type="presOf" srcId="{16244E34-B2A7-4CB0-B85E-995BCA75C3E6}" destId="{D91136A0-BBA5-4033-85D4-E551E48A4097}" srcOrd="0" destOrd="0" presId="urn:microsoft.com/office/officeart/2005/8/layout/hierarchy2"/>
+    <dgm:cxn modelId="{6BA8D21D-E8D6-409D-BC47-6FCF2DE4C2A0}" type="presOf" srcId="{559D18E3-752D-4EE1-9939-C38FEFFAE5A4}" destId="{E36A5456-E43A-492B-ABAE-06F81987E8E0}" srcOrd="1" destOrd="0" presId="urn:microsoft.com/office/officeart/2005/8/layout/hierarchy2"/>
+    <dgm:cxn modelId="{9C591001-30A5-4FB5-A7CC-FC6ED8B6960A}" type="presOf" srcId="{B13E7694-BD7E-4ACD-8A25-288621413B33}" destId="{2FF43323-1B88-4D6E-A12C-28C1BD2304F7}" srcOrd="1" destOrd="0" presId="urn:microsoft.com/office/officeart/2005/8/layout/hierarchy2"/>
+    <dgm:cxn modelId="{C0EE3235-C22F-48E7-B32C-A86B97C7D8AA}" type="presOf" srcId="{597EB83F-9AF9-4A72-80A3-732912F27C6D}" destId="{D955C53B-B716-4B38-9366-F9DF3D076BCB}" srcOrd="0" destOrd="0" presId="urn:microsoft.com/office/officeart/2005/8/layout/hierarchy2"/>
+    <dgm:cxn modelId="{23559298-88DC-4345-9A5C-757188F04DE0}" type="presOf" srcId="{6EAA9C23-3A78-4C27-AAC9-504C071FA2D8}" destId="{FFF314B7-9492-4462-8B1C-7BC33784FA0A}" srcOrd="0" destOrd="0" presId="urn:microsoft.com/office/officeart/2005/8/layout/hierarchy2"/>
+    <dgm:cxn modelId="{8DA00AC0-015A-4AF1-AB5A-47B6A8CCC450}" type="presOf" srcId="{9E6B55FE-E53C-49DC-B515-C2397BEC2CAB}" destId="{288590B9-AA3F-44E1-86EF-EEFFCBA51BD5}" srcOrd="0" destOrd="0" presId="urn:microsoft.com/office/officeart/2005/8/layout/hierarchy2"/>
+    <dgm:cxn modelId="{536A5259-9177-4F64-B8BD-B7D1A52879A5}" type="presOf" srcId="{1489036D-A9DA-40B5-957F-936B4A348264}" destId="{EBFADA6F-FD50-43FB-87CB-15B1D9AA94CD}" srcOrd="0" destOrd="0" presId="urn:microsoft.com/office/officeart/2005/8/layout/hierarchy2"/>
+    <dgm:cxn modelId="{70A54D9A-4AA1-4203-8830-DF8300EF1595}" type="presOf" srcId="{99F72719-26C5-43AC-9154-CEFFF5CEB37E}" destId="{A8464F86-5444-4B1D-8904-D5D84FB93A63}" srcOrd="0" destOrd="0" presId="urn:microsoft.com/office/officeart/2005/8/layout/hierarchy2"/>
     <dgm:cxn modelId="{9F4D2FFF-97B0-4BDE-B2FE-9300A204E5EE}" srcId="{65626F29-AB7F-4A3E-92D9-6AFC55134C2D}" destId="{90721A67-6AD1-4A80-A90E-9D77E7AD4E6D}" srcOrd="0" destOrd="0" parTransId="{FD12DCE2-E0B7-4C60-87FD-DBDC9530217F}" sibTransId="{898BA68B-F5FB-436F-B345-A5FAFB505382}"/>
-    <dgm:cxn modelId="{3678CA3D-AF4C-4B75-BE85-25039422E4EF}" type="presOf" srcId="{F1D4A2FF-1ED4-48C6-8293-904F41872AF1}" destId="{881DB251-9FB1-4300-9BCC-5ED061EBD6BA}" srcOrd="1" destOrd="0" presId="urn:microsoft.com/office/officeart/2005/8/layout/hierarchy2"/>
-    <dgm:cxn modelId="{D519306A-F1D8-45F8-9B35-211AC7C3650C}" type="presOf" srcId="{DD6977A0-3802-4240-88A2-691E7C2C48A6}" destId="{6F424515-AE64-4689-98CF-DEE19DC54531}" srcOrd="1" destOrd="0" presId="urn:microsoft.com/office/officeart/2005/8/layout/hierarchy2"/>
+    <dgm:cxn modelId="{B06B5F2F-A15A-4E68-BC2D-6713C07F90D5}" type="presOf" srcId="{C72AA88C-4AEE-412B-ABBF-33D17A0AD941}" destId="{8E5DD861-D493-4A0A-B81E-EB2108ED9BB3}" srcOrd="0" destOrd="0" presId="urn:microsoft.com/office/officeart/2005/8/layout/hierarchy2"/>
+    <dgm:cxn modelId="{9FCFF53E-AD9A-4EEA-BCF6-BE5A12C1A1EA}" type="presOf" srcId="{913E8ED9-5793-4239-BAD8-A00A3159E04D}" destId="{A21B35AB-A6E7-40B0-A48C-F2137E09EDE9}" srcOrd="0" destOrd="0" presId="urn:microsoft.com/office/officeart/2005/8/layout/hierarchy2"/>
     <dgm:cxn modelId="{64F301FB-A593-41C9-BDB6-F0EFA7C82324}" srcId="{6EAA9C23-3A78-4C27-AAC9-504C071FA2D8}" destId="{16244E34-B2A7-4CB0-B85E-995BCA75C3E6}" srcOrd="1" destOrd="0" parTransId="{B13E7694-BD7E-4ACD-8A25-288621413B33}" sibTransId="{A0EBF300-51DB-4610-8BD4-DE84A2AC4F9A}"/>
-    <dgm:cxn modelId="{C219B272-AF1A-4D00-92CA-A402E1D197F7}" type="presOf" srcId="{559D18E3-752D-4EE1-9939-C38FEFFAE5A4}" destId="{9EFBE792-9572-41CC-B394-D06BBCFDDEA7}" srcOrd="0" destOrd="0" presId="urn:microsoft.com/office/officeart/2005/8/layout/hierarchy2"/>
     <dgm:cxn modelId="{D05732E0-8016-4300-94E0-4C5846D8338F}" srcId="{6EAA9C23-3A78-4C27-AAC9-504C071FA2D8}" destId="{495223E1-057C-40FA-B321-DB15D7B7BF1E}" srcOrd="3" destOrd="0" parTransId="{597EB83F-9AF9-4A72-80A3-732912F27C6D}" sibTransId="{3E875B8A-F119-494A-907D-67F8BC091872}"/>
-    <dgm:cxn modelId="{9CA1AC9B-DD1B-4DC6-BDE4-CAFC3F3131CA}" type="presOf" srcId="{C72AA88C-4AEE-412B-ABBF-33D17A0AD941}" destId="{C0DFBE07-132A-42A3-A5E2-F594000B2340}" srcOrd="1" destOrd="0" presId="urn:microsoft.com/office/officeart/2005/8/layout/hierarchy2"/>
+    <dgm:cxn modelId="{471E4E2E-6C3A-4D40-94FF-F3A4CDE2EF7A}" type="presOf" srcId="{FDC9356B-5836-435E-BB19-C94DC8F3D3EF}" destId="{D63F150D-0E96-4C27-A427-95C317656D1D}" srcOrd="0" destOrd="0" presId="urn:microsoft.com/office/officeart/2005/8/layout/hierarchy2"/>
+    <dgm:cxn modelId="{9F9A5A91-D52A-4567-A39D-C5B1A5F61AC9}" type="presOf" srcId="{3FE4910D-602C-4A72-BB9E-A3BE3A3A0E78}" destId="{F14A685D-1E0D-4B4F-8491-096DFB19D677}" srcOrd="1" destOrd="0" presId="urn:microsoft.com/office/officeart/2005/8/layout/hierarchy2"/>
+    <dgm:cxn modelId="{D1D2ACFD-6261-44F3-B569-C5F0207F8FF8}" type="presOf" srcId="{65626F29-AB7F-4A3E-92D9-6AFC55134C2D}" destId="{76D26D6D-EDAF-4C52-8B4D-841B0D968087}" srcOrd="0" destOrd="0" presId="urn:microsoft.com/office/officeart/2005/8/layout/hierarchy2"/>
     <dgm:cxn modelId="{967F65B6-C47B-4EC0-ADE6-CAFBBE1F0516}" srcId="{CFFF95AD-6A3E-4156-870B-74376FA448BF}" destId="{559B25C1-457C-4CA8-A035-1849D9779D21}" srcOrd="0" destOrd="0" parTransId="{1489036D-A9DA-40B5-957F-936B4A348264}" sibTransId="{CA40A06D-5492-4390-8F79-91529B97C7E3}"/>
     <dgm:cxn modelId="{D89F6048-F1B4-4787-B926-B49F52CB6F9B}" srcId="{AD7B3DA5-2EE7-42E6-A405-E9204AD083F8}" destId="{4D72C498-B5D7-4A5E-9949-13D4BDD70C79}" srcOrd="0" destOrd="0" parTransId="{3FE4910D-602C-4A72-BB9E-A3BE3A3A0E78}" sibTransId="{A5576FB7-9241-49DD-B403-195A5C6DB3B2}"/>
     <dgm:cxn modelId="{10820E9B-F692-4BF5-B197-3DDE2495C1CB}" srcId="{6EAA9C23-3A78-4C27-AAC9-504C071FA2D8}" destId="{913E8ED9-5793-4239-BAD8-A00A3159E04D}" srcOrd="0" destOrd="0" parTransId="{C72AA88C-4AEE-412B-ABBF-33D17A0AD941}" sibTransId="{E09A0026-5DBE-4A74-ADE4-A8C0FD11704F}"/>
-    <dgm:cxn modelId="{0AABB699-E449-438F-85BA-DCF9756C8AD7}" type="presOf" srcId="{C72AA88C-4AEE-412B-ABBF-33D17A0AD941}" destId="{8E5DD861-D493-4A0A-B81E-EB2108ED9BB3}" srcOrd="0" destOrd="0" presId="urn:microsoft.com/office/officeart/2005/8/layout/hierarchy2"/>
-    <dgm:cxn modelId="{B53F63CF-76B3-46B4-A440-09269794A587}" type="presOf" srcId="{24E98E51-90AC-468F-867A-C952D6FD5668}" destId="{37C38F7E-4D19-426C-A64E-1CBDFC363BB7}" srcOrd="0" destOrd="0" presId="urn:microsoft.com/office/officeart/2005/8/layout/hierarchy2"/>
-    <dgm:cxn modelId="{2EADD701-B703-45F0-81BE-C3CBC9E27B41}" type="presOf" srcId="{65626F29-AB7F-4A3E-92D9-6AFC55134C2D}" destId="{76D26D6D-EDAF-4C52-8B4D-841B0D968087}" srcOrd="0" destOrd="0" presId="urn:microsoft.com/office/officeart/2005/8/layout/hierarchy2"/>
+    <dgm:cxn modelId="{1BAC2A6C-4BF0-4279-BEA4-CB2A32B99952}" type="presOf" srcId="{CFFF95AD-6A3E-4156-870B-74376FA448BF}" destId="{DE27DD97-4305-47FC-AFB0-35E1E791B27F}" srcOrd="0" destOrd="0" presId="urn:microsoft.com/office/officeart/2005/8/layout/hierarchy2"/>
+    <dgm:cxn modelId="{B6579913-6115-415B-962A-02D8CE05C481}" type="presOf" srcId="{139FBCB0-87C1-4D19-9898-BB48C99D5614}" destId="{2D4C1DD3-7A1B-4669-AB42-72A65ACFF1A8}" srcOrd="1" destOrd="0" presId="urn:microsoft.com/office/officeart/2005/8/layout/hierarchy2"/>
+    <dgm:cxn modelId="{6942E013-36B4-4D54-B848-A7E80C2625A2}" type="presOf" srcId="{139FBCB0-87C1-4D19-9898-BB48C99D5614}" destId="{AEBC5B76-A737-49A2-B533-66F2022C87AD}" srcOrd="0" destOrd="0" presId="urn:microsoft.com/office/officeart/2005/8/layout/hierarchy2"/>
     <dgm:cxn modelId="{5D66E035-8128-4BBA-84F0-1D671D2DE898}" srcId="{6EAA9C23-3A78-4C27-AAC9-504C071FA2D8}" destId="{9E6B55FE-E53C-49DC-B515-C2397BEC2CAB}" srcOrd="2" destOrd="0" parTransId="{F1D4A2FF-1ED4-48C6-8293-904F41872AF1}" sibTransId="{9DCC26EF-3D9C-4F2C-A2B6-405DE1FD371A}"/>
-    <dgm:cxn modelId="{36B0160B-6C42-40C7-9CF3-6CCD1A3C94C0}" type="presOf" srcId="{FDC9356B-5836-435E-BB19-C94DC8F3D3EF}" destId="{D63F150D-0E96-4C27-A427-95C317656D1D}" srcOrd="0" destOrd="0" presId="urn:microsoft.com/office/officeart/2005/8/layout/hierarchy2"/>
-    <dgm:cxn modelId="{388E5204-404A-4C6B-903D-4631266A60A3}" type="presOf" srcId="{913E8ED9-5793-4239-BAD8-A00A3159E04D}" destId="{A21B35AB-A6E7-40B0-A48C-F2137E09EDE9}" srcOrd="0" destOrd="0" presId="urn:microsoft.com/office/officeart/2005/8/layout/hierarchy2"/>
-    <dgm:cxn modelId="{59378289-D3AA-4EB4-AB5F-4FF19A658A88}" type="presOf" srcId="{4D72C498-B5D7-4A5E-9949-13D4BDD70C79}" destId="{3F3231AA-D37A-47E2-AA64-F3C7B7B2954D}" srcOrd="0" destOrd="0" presId="urn:microsoft.com/office/officeart/2005/8/layout/hierarchy2"/>
-    <dgm:cxn modelId="{6C664789-D53D-47FE-BDD9-56DE5FFB643F}" type="presOf" srcId="{597EB83F-9AF9-4A72-80A3-732912F27C6D}" destId="{1FDB852C-60D2-4512-8688-DBBE489C7C32}" srcOrd="1" destOrd="0" presId="urn:microsoft.com/office/officeart/2005/8/layout/hierarchy2"/>
+    <dgm:cxn modelId="{0CDF5AEE-1179-4946-AA53-69A6EA958025}" type="presOf" srcId="{0B7CF66D-0A27-42E3-AC6D-2DB726B0F1E6}" destId="{C296F982-F6F0-4728-ADF2-DC91F37071EA}" srcOrd="1" destOrd="0" presId="urn:microsoft.com/office/officeart/2005/8/layout/hierarchy2"/>
     <dgm:cxn modelId="{FD18F822-929A-4822-AE96-7ADBA2A3C5CD}" srcId="{4D72C498-B5D7-4A5E-9949-13D4BDD70C79}" destId="{FDC9356B-5836-435E-BB19-C94DC8F3D3EF}" srcOrd="0" destOrd="0" parTransId="{DD6977A0-3802-4240-88A2-691E7C2C48A6}" sibTransId="{20A4AF65-9EE3-422E-A635-F5D68A4A881B}"/>
-    <dgm:cxn modelId="{0AF71F12-9B12-4C88-88A9-D6738CF0C7BF}" type="presOf" srcId="{0B7CF66D-0A27-42E3-AC6D-2DB726B0F1E6}" destId="{C296F982-F6F0-4728-ADF2-DC91F37071EA}" srcOrd="1" destOrd="0" presId="urn:microsoft.com/office/officeart/2005/8/layout/hierarchy2"/>
-    <dgm:cxn modelId="{2044648B-B514-4B59-B917-E37BD582044D}" type="presOf" srcId="{3FE4910D-602C-4A72-BB9E-A3BE3A3A0E78}" destId="{F14A685D-1E0D-4B4F-8491-096DFB19D677}" srcOrd="1" destOrd="0" presId="urn:microsoft.com/office/officeart/2005/8/layout/hierarchy2"/>
-    <dgm:cxn modelId="{93651425-4FEB-490F-9630-1941158CCA1C}" type="presOf" srcId="{AD7B3DA5-2EE7-42E6-A405-E9204AD083F8}" destId="{B96A10A5-DFF5-46F1-944C-3675766C550F}" srcOrd="0" destOrd="0" presId="urn:microsoft.com/office/officeart/2005/8/layout/hierarchy2"/>
-    <dgm:cxn modelId="{87A011C2-7275-465B-94FE-C47BF7D4B05D}" type="presOf" srcId="{DD6977A0-3802-4240-88A2-691E7C2C48A6}" destId="{968AF4BE-4974-4BD5-85C7-35A0B47C6F8A}" srcOrd="0" destOrd="0" presId="urn:microsoft.com/office/officeart/2005/8/layout/hierarchy2"/>
-    <dgm:cxn modelId="{DEE3406F-DC47-4693-8FEC-B09376EBD859}" type="presOf" srcId="{139FBCB0-87C1-4D19-9898-BB48C99D5614}" destId="{2D4C1DD3-7A1B-4669-AB42-72A65ACFF1A8}" srcOrd="1" destOrd="0" presId="urn:microsoft.com/office/officeart/2005/8/layout/hierarchy2"/>
-    <dgm:cxn modelId="{6D9427AB-8A64-416C-BC5E-C8C9CA9213AE}" type="presParOf" srcId="{76D26D6D-EDAF-4C52-8B4D-841B0D968087}" destId="{F8FABF40-7E53-41D6-A584-A511DC78C1BE}" srcOrd="0" destOrd="0" presId="urn:microsoft.com/office/officeart/2005/8/layout/hierarchy2"/>
-    <dgm:cxn modelId="{0998C295-FC9F-4F12-A3EE-EC178066A9F0}" type="presParOf" srcId="{F8FABF40-7E53-41D6-A584-A511DC78C1BE}" destId="{2D8842D7-E959-42FA-BA94-C6E6A8D46F08}" srcOrd="0" destOrd="0" presId="urn:microsoft.com/office/officeart/2005/8/layout/hierarchy2"/>
-    <dgm:cxn modelId="{383D6B09-0A4B-489A-ABFF-B4F6924AE044}" type="presParOf" srcId="{F8FABF40-7E53-41D6-A584-A511DC78C1BE}" destId="{BE75B47B-3650-4F5E-B461-4EF0A961DD5A}" srcOrd="1" destOrd="0" presId="urn:microsoft.com/office/officeart/2005/8/layout/hierarchy2"/>
-    <dgm:cxn modelId="{B5B4C44D-BE66-473A-B68F-1342E156A150}" type="presParOf" srcId="{BE75B47B-3650-4F5E-B461-4EF0A961DD5A}" destId="{F84282DA-A190-4AE4-80A2-887CA41C8DE9}" srcOrd="0" destOrd="0" presId="urn:microsoft.com/office/officeart/2005/8/layout/hierarchy2"/>
-    <dgm:cxn modelId="{F037D505-67F4-4109-A423-2A41AC8C787D}" type="presParOf" srcId="{F84282DA-A190-4AE4-80A2-887CA41C8DE9}" destId="{C296F982-F6F0-4728-ADF2-DC91F37071EA}" srcOrd="0" destOrd="0" presId="urn:microsoft.com/office/officeart/2005/8/layout/hierarchy2"/>
-    <dgm:cxn modelId="{57A0254A-C63F-4219-B81E-66654A23B9FD}" type="presParOf" srcId="{BE75B47B-3650-4F5E-B461-4EF0A961DD5A}" destId="{CF42DF83-DDC9-476D-B33D-59E7CA944A5E}" srcOrd="1" destOrd="0" presId="urn:microsoft.com/office/officeart/2005/8/layout/hierarchy2"/>
-    <dgm:cxn modelId="{3C2C4A28-F85B-4D33-A59B-0D07803A747B}" type="presParOf" srcId="{CF42DF83-DDC9-476D-B33D-59E7CA944A5E}" destId="{B96A10A5-DFF5-46F1-944C-3675766C550F}" srcOrd="0" destOrd="0" presId="urn:microsoft.com/office/officeart/2005/8/layout/hierarchy2"/>
-    <dgm:cxn modelId="{859DAB9D-EFBB-4C38-B48B-DAFABC2A7717}" type="presParOf" srcId="{CF42DF83-DDC9-476D-B33D-59E7CA944A5E}" destId="{4F298BFB-1885-4076-9A22-AC9C0889C64B}" srcOrd="1" destOrd="0" presId="urn:microsoft.com/office/officeart/2005/8/layout/hierarchy2"/>
-    <dgm:cxn modelId="{954BA314-3437-446E-A238-55CBD8125823}" type="presParOf" srcId="{4F298BFB-1885-4076-9A22-AC9C0889C64B}" destId="{C26101A3-172C-4AFD-8AA5-00EF71442597}" srcOrd="0" destOrd="0" presId="urn:microsoft.com/office/officeart/2005/8/layout/hierarchy2"/>
-    <dgm:cxn modelId="{933269C0-739C-489D-96D1-474461FF7248}" type="presParOf" srcId="{C26101A3-172C-4AFD-8AA5-00EF71442597}" destId="{F14A685D-1E0D-4B4F-8491-096DFB19D677}" srcOrd="0" destOrd="0" presId="urn:microsoft.com/office/officeart/2005/8/layout/hierarchy2"/>
-    <dgm:cxn modelId="{8ABF84FA-8515-4092-A0D8-FAC0B7627609}" type="presParOf" srcId="{4F298BFB-1885-4076-9A22-AC9C0889C64B}" destId="{F368639D-315F-4154-88B1-6A5B912D6526}" srcOrd="1" destOrd="0" presId="urn:microsoft.com/office/officeart/2005/8/layout/hierarchy2"/>
-    <dgm:cxn modelId="{BD0931FD-A54C-4F9B-B022-3AF783835745}" type="presParOf" srcId="{F368639D-315F-4154-88B1-6A5B912D6526}" destId="{3F3231AA-D37A-47E2-AA64-F3C7B7B2954D}" srcOrd="0" destOrd="0" presId="urn:microsoft.com/office/officeart/2005/8/layout/hierarchy2"/>
-    <dgm:cxn modelId="{C6DAFB6C-3C2A-44F7-BB0B-02E78FCA190D}" type="presParOf" srcId="{F368639D-315F-4154-88B1-6A5B912D6526}" destId="{397AEE95-8A0C-4187-A00A-9EB934AA598C}" srcOrd="1" destOrd="0" presId="urn:microsoft.com/office/officeart/2005/8/layout/hierarchy2"/>
-    <dgm:cxn modelId="{7E2BAEEC-D21F-40DA-BB22-3D39769F59CA}" type="presParOf" srcId="{397AEE95-8A0C-4187-A00A-9EB934AA598C}" destId="{968AF4BE-4974-4BD5-85C7-35A0B47C6F8A}" srcOrd="0" destOrd="0" presId="urn:microsoft.com/office/officeart/2005/8/layout/hierarchy2"/>
-    <dgm:cxn modelId="{02189486-E883-4F54-A22E-7BE62781CCC9}" type="presParOf" srcId="{968AF4BE-4974-4BD5-85C7-35A0B47C6F8A}" destId="{6F424515-AE64-4689-98CF-DEE19DC54531}" srcOrd="0" destOrd="0" presId="urn:microsoft.com/office/officeart/2005/8/layout/hierarchy2"/>
-    <dgm:cxn modelId="{36B27D13-6DCE-47E8-9668-D78D80A33CA1}" type="presParOf" srcId="{397AEE95-8A0C-4187-A00A-9EB934AA598C}" destId="{EB924A49-A3F3-497C-ACC4-327EDE264F60}" srcOrd="1" destOrd="0" presId="urn:microsoft.com/office/officeart/2005/8/layout/hierarchy2"/>
-    <dgm:cxn modelId="{B78DF023-8C1E-47A2-B0C3-23D423B76960}" type="presParOf" srcId="{EB924A49-A3F3-497C-ACC4-327EDE264F60}" destId="{D63F150D-0E96-4C27-A427-95C317656D1D}" srcOrd="0" destOrd="0" presId="urn:microsoft.com/office/officeart/2005/8/layout/hierarchy2"/>
-    <dgm:cxn modelId="{80831A96-7803-4B2B-BF79-12D482A49182}" type="presParOf" srcId="{EB924A49-A3F3-497C-ACC4-327EDE264F60}" destId="{1491B2AE-5B55-45CE-B988-8E12BEB8BF55}" srcOrd="1" destOrd="0" presId="urn:microsoft.com/office/officeart/2005/8/layout/hierarchy2"/>
-    <dgm:cxn modelId="{45023A4E-D7A2-4FF5-BC0B-F6F7BDF95CDB}" type="presParOf" srcId="{397AEE95-8A0C-4187-A00A-9EB934AA598C}" destId="{AEBC5B76-A737-49A2-B533-66F2022C87AD}" srcOrd="2" destOrd="0" presId="urn:microsoft.com/office/officeart/2005/8/layout/hierarchy2"/>
-    <dgm:cxn modelId="{A422D1A9-2955-4B36-8455-1AFACC675119}" type="presParOf" srcId="{AEBC5B76-A737-49A2-B533-66F2022C87AD}" destId="{2D4C1DD3-7A1B-4669-AB42-72A65ACFF1A8}" srcOrd="0" destOrd="0" presId="urn:microsoft.com/office/officeart/2005/8/layout/hierarchy2"/>
-    <dgm:cxn modelId="{DAA5B839-DCA3-4DFC-9FFC-42B637C4C586}" type="presParOf" srcId="{397AEE95-8A0C-4187-A00A-9EB934AA598C}" destId="{9F7C6272-585E-4DDA-B1DC-EB4580AF2AB2}" srcOrd="3" destOrd="0" presId="urn:microsoft.com/office/officeart/2005/8/layout/hierarchy2"/>
-    <dgm:cxn modelId="{1522E5D8-1DA1-48C8-A1CE-F73C6820F2A6}" type="presParOf" srcId="{9F7C6272-585E-4DDA-B1DC-EB4580AF2AB2}" destId="{DE27DD97-4305-47FC-AFB0-35E1E791B27F}" srcOrd="0" destOrd="0" presId="urn:microsoft.com/office/officeart/2005/8/layout/hierarchy2"/>
-    <dgm:cxn modelId="{2C4BB4BA-EFA4-446A-BF98-DBF981ACFB78}" type="presParOf" srcId="{9F7C6272-585E-4DDA-B1DC-EB4580AF2AB2}" destId="{4A028989-708D-4CC4-885B-928EC3B6636B}" srcOrd="1" destOrd="0" presId="urn:microsoft.com/office/officeart/2005/8/layout/hierarchy2"/>
-    <dgm:cxn modelId="{8415ACAB-6892-4F13-8B8E-83650837283C}" type="presParOf" srcId="{4A028989-708D-4CC4-885B-928EC3B6636B}" destId="{EBFADA6F-FD50-43FB-87CB-15B1D9AA94CD}" srcOrd="0" destOrd="0" presId="urn:microsoft.com/office/officeart/2005/8/layout/hierarchy2"/>
-    <dgm:cxn modelId="{604EEEC0-6B33-4078-A01D-A5540CF2E949}" type="presParOf" srcId="{EBFADA6F-FD50-43FB-87CB-15B1D9AA94CD}" destId="{D2E89353-C1DC-4D8C-81F7-770019C69DEF}" srcOrd="0" destOrd="0" presId="urn:microsoft.com/office/officeart/2005/8/layout/hierarchy2"/>
-    <dgm:cxn modelId="{F43BC86C-1C61-4E9C-8548-D4EA4ACC1DEF}" type="presParOf" srcId="{4A028989-708D-4CC4-885B-928EC3B6636B}" destId="{CC9BC564-3787-4383-9FFC-61D9D0588B21}" srcOrd="1" destOrd="0" presId="urn:microsoft.com/office/officeart/2005/8/layout/hierarchy2"/>
-    <dgm:cxn modelId="{C8C9A7C9-7525-4831-ACFE-476BB321D36C}" type="presParOf" srcId="{CC9BC564-3787-4383-9FFC-61D9D0588B21}" destId="{858F7110-3310-4783-BBA8-7EC1E711C660}" srcOrd="0" destOrd="0" presId="urn:microsoft.com/office/officeart/2005/8/layout/hierarchy2"/>
-    <dgm:cxn modelId="{158FD232-7379-4145-A815-B47DEA1622CE}" type="presParOf" srcId="{CC9BC564-3787-4383-9FFC-61D9D0588B21}" destId="{65C1A66E-C56C-4171-AB97-8297D46BDB88}" srcOrd="1" destOrd="0" presId="urn:microsoft.com/office/officeart/2005/8/layout/hierarchy2"/>
-    <dgm:cxn modelId="{A872E47D-22A5-4BC8-891F-C336E2E9C676}" type="presParOf" srcId="{397AEE95-8A0C-4187-A00A-9EB934AA598C}" destId="{9EFBE792-9572-41CC-B394-D06BBCFDDEA7}" srcOrd="4" destOrd="0" presId="urn:microsoft.com/office/officeart/2005/8/layout/hierarchy2"/>
-    <dgm:cxn modelId="{EF8FD542-250F-4E55-A044-37CF07C20FCE}" type="presParOf" srcId="{9EFBE792-9572-41CC-B394-D06BBCFDDEA7}" destId="{E36A5456-E43A-492B-ABAE-06F81987E8E0}" srcOrd="0" destOrd="0" presId="urn:microsoft.com/office/officeart/2005/8/layout/hierarchy2"/>
-    <dgm:cxn modelId="{993F65FA-0F8E-492B-97AD-C14DF72AF632}" type="presParOf" srcId="{397AEE95-8A0C-4187-A00A-9EB934AA598C}" destId="{6D225540-AFA0-415E-A130-ABE75225B256}" srcOrd="5" destOrd="0" presId="urn:microsoft.com/office/officeart/2005/8/layout/hierarchy2"/>
-    <dgm:cxn modelId="{C5F7E271-3996-4845-8861-C5399F989CA6}" type="presParOf" srcId="{6D225540-AFA0-415E-A130-ABE75225B256}" destId="{37C38F7E-4D19-426C-A64E-1CBDFC363BB7}" srcOrd="0" destOrd="0" presId="urn:microsoft.com/office/officeart/2005/8/layout/hierarchy2"/>
-    <dgm:cxn modelId="{0AE7E019-BF75-435A-A003-4612D44EA1C8}" type="presParOf" srcId="{6D225540-AFA0-415E-A130-ABE75225B256}" destId="{F4349A4C-5F5C-42E6-B925-D581139B19CA}" srcOrd="1" destOrd="0" presId="urn:microsoft.com/office/officeart/2005/8/layout/hierarchy2"/>
-    <dgm:cxn modelId="{13AC11E3-D206-4933-A696-36E2AA92EFE0}" type="presParOf" srcId="{BE75B47B-3650-4F5E-B461-4EF0A961DD5A}" destId="{A8464F86-5444-4B1D-8904-D5D84FB93A63}" srcOrd="2" destOrd="0" presId="urn:microsoft.com/office/officeart/2005/8/layout/hierarchy2"/>
-    <dgm:cxn modelId="{4E0E76E8-7943-4577-B8B7-85C1D2835C70}" type="presParOf" srcId="{A8464F86-5444-4B1D-8904-D5D84FB93A63}" destId="{ECBF6DD1-22FB-4942-9A69-C2E334F2B933}" srcOrd="0" destOrd="0" presId="urn:microsoft.com/office/officeart/2005/8/layout/hierarchy2"/>
-    <dgm:cxn modelId="{E96495D4-810D-45BE-9E0D-AA9687BD3603}" type="presParOf" srcId="{BE75B47B-3650-4F5E-B461-4EF0A961DD5A}" destId="{E0C7B8DF-83A1-45D9-B9D9-9ED1C37E4CA4}" srcOrd="3" destOrd="0" presId="urn:microsoft.com/office/officeart/2005/8/layout/hierarchy2"/>
-    <dgm:cxn modelId="{CA61C2EB-62A7-4F26-AEDD-FE25C8448EB0}" type="presParOf" srcId="{E0C7B8DF-83A1-45D9-B9D9-9ED1C37E4CA4}" destId="{FFF314B7-9492-4462-8B1C-7BC33784FA0A}" srcOrd="0" destOrd="0" presId="urn:microsoft.com/office/officeart/2005/8/layout/hierarchy2"/>
-    <dgm:cxn modelId="{45E3B7F4-5B60-4FD0-894E-0EEBCBB67832}" type="presParOf" srcId="{E0C7B8DF-83A1-45D9-B9D9-9ED1C37E4CA4}" destId="{F4FA03A4-3DA6-47F7-9A77-3B374796CB77}" srcOrd="1" destOrd="0" presId="urn:microsoft.com/office/officeart/2005/8/layout/hierarchy2"/>
-    <dgm:cxn modelId="{CF4283D8-415D-4F7D-9B58-31E324D4737C}" type="presParOf" srcId="{F4FA03A4-3DA6-47F7-9A77-3B374796CB77}" destId="{8E5DD861-D493-4A0A-B81E-EB2108ED9BB3}" srcOrd="0" destOrd="0" presId="urn:microsoft.com/office/officeart/2005/8/layout/hierarchy2"/>
-    <dgm:cxn modelId="{C37CC3C5-677E-429E-AEDF-8BB9D5870A20}" type="presParOf" srcId="{8E5DD861-D493-4A0A-B81E-EB2108ED9BB3}" destId="{C0DFBE07-132A-42A3-A5E2-F594000B2340}" srcOrd="0" destOrd="0" presId="urn:microsoft.com/office/officeart/2005/8/layout/hierarchy2"/>
-    <dgm:cxn modelId="{8132CE45-C243-4124-B440-60E38D9FEDB4}" type="presParOf" srcId="{F4FA03A4-3DA6-47F7-9A77-3B374796CB77}" destId="{D48AA310-08E8-41B2-9889-9054306545F3}" srcOrd="1" destOrd="0" presId="urn:microsoft.com/office/officeart/2005/8/layout/hierarchy2"/>
-    <dgm:cxn modelId="{1E01052F-FE7B-43E4-AA6C-82175181BCED}" type="presParOf" srcId="{D48AA310-08E8-41B2-9889-9054306545F3}" destId="{A21B35AB-A6E7-40B0-A48C-F2137E09EDE9}" srcOrd="0" destOrd="0" presId="urn:microsoft.com/office/officeart/2005/8/layout/hierarchy2"/>
-    <dgm:cxn modelId="{91590B23-DF04-4999-A8F0-86BE97FE0A7C}" type="presParOf" srcId="{D48AA310-08E8-41B2-9889-9054306545F3}" destId="{8B5CE3EF-0622-44C1-849C-2057D356BCBF}" srcOrd="1" destOrd="0" presId="urn:microsoft.com/office/officeart/2005/8/layout/hierarchy2"/>
-    <dgm:cxn modelId="{457DC63E-4D76-4A29-A823-57A7F599DAAC}" type="presParOf" srcId="{F4FA03A4-3DA6-47F7-9A77-3B374796CB77}" destId="{D36435EE-5DD9-4CB1-80E2-64E88C5269A2}" srcOrd="2" destOrd="0" presId="urn:microsoft.com/office/officeart/2005/8/layout/hierarchy2"/>
-    <dgm:cxn modelId="{7EFC43A7-8B61-442E-9FAF-573A93D6FFDD}" type="presParOf" srcId="{D36435EE-5DD9-4CB1-80E2-64E88C5269A2}" destId="{2FF43323-1B88-4D6E-A12C-28C1BD2304F7}" srcOrd="0" destOrd="0" presId="urn:microsoft.com/office/officeart/2005/8/layout/hierarchy2"/>
-    <dgm:cxn modelId="{E545ACB5-467C-4445-AE93-868220FB4FA1}" type="presParOf" srcId="{F4FA03A4-3DA6-47F7-9A77-3B374796CB77}" destId="{36D12C6A-C33F-444D-985E-C87528F365EF}" srcOrd="3" destOrd="0" presId="urn:microsoft.com/office/officeart/2005/8/layout/hierarchy2"/>
-    <dgm:cxn modelId="{371E5684-A7BA-4B20-9868-AE6B1575D46A}" type="presParOf" srcId="{36D12C6A-C33F-444D-985E-C87528F365EF}" destId="{D91136A0-BBA5-4033-85D4-E551E48A4097}" srcOrd="0" destOrd="0" presId="urn:microsoft.com/office/officeart/2005/8/layout/hierarchy2"/>
-    <dgm:cxn modelId="{E47FE1D0-DB76-47A1-966C-3172C8F86B97}" type="presParOf" srcId="{36D12C6A-C33F-444D-985E-C87528F365EF}" destId="{18A8A596-414D-45EC-82A0-4CE6CE2BCEAF}" srcOrd="1" destOrd="0" presId="urn:microsoft.com/office/officeart/2005/8/layout/hierarchy2"/>
-    <dgm:cxn modelId="{8FF329F6-7435-43FE-BB79-78651B20B2D0}" type="presParOf" srcId="{F4FA03A4-3DA6-47F7-9A77-3B374796CB77}" destId="{215E04C8-8ADC-4870-8072-6C6871A934E8}" srcOrd="4" destOrd="0" presId="urn:microsoft.com/office/officeart/2005/8/layout/hierarchy2"/>
-    <dgm:cxn modelId="{369ED1B6-828C-46C8-96A3-5A4A7F2548B6}" type="presParOf" srcId="{215E04C8-8ADC-4870-8072-6C6871A934E8}" destId="{881DB251-9FB1-4300-9BCC-5ED061EBD6BA}" srcOrd="0" destOrd="0" presId="urn:microsoft.com/office/officeart/2005/8/layout/hierarchy2"/>
-    <dgm:cxn modelId="{395E1F4D-DD61-4AA9-AE76-79A1DAE84D80}" type="presParOf" srcId="{F4FA03A4-3DA6-47F7-9A77-3B374796CB77}" destId="{99095670-E0F4-480E-9255-5D1CF51C2306}" srcOrd="5" destOrd="0" presId="urn:microsoft.com/office/officeart/2005/8/layout/hierarchy2"/>
-    <dgm:cxn modelId="{34F0D203-0701-4402-A994-F4A55A2F4353}" type="presParOf" srcId="{99095670-E0F4-480E-9255-5D1CF51C2306}" destId="{288590B9-AA3F-44E1-86EF-EEFFCBA51BD5}" srcOrd="0" destOrd="0" presId="urn:microsoft.com/office/officeart/2005/8/layout/hierarchy2"/>
-    <dgm:cxn modelId="{A5F91BEB-5835-44AB-B517-A6203387DFFD}" type="presParOf" srcId="{99095670-E0F4-480E-9255-5D1CF51C2306}" destId="{C9ADEDFB-79EA-4185-B0EC-F6EC4D8F782E}" srcOrd="1" destOrd="0" presId="urn:microsoft.com/office/officeart/2005/8/layout/hierarchy2"/>
-    <dgm:cxn modelId="{B911C70E-7513-47EC-96C0-5569CA6F9F05}" type="presParOf" srcId="{F4FA03A4-3DA6-47F7-9A77-3B374796CB77}" destId="{D955C53B-B716-4B38-9366-F9DF3D076BCB}" srcOrd="6" destOrd="0" presId="urn:microsoft.com/office/officeart/2005/8/layout/hierarchy2"/>
-    <dgm:cxn modelId="{F6BEDF40-C35D-405E-99F7-04C9EAC559FD}" type="presParOf" srcId="{D955C53B-B716-4B38-9366-F9DF3D076BCB}" destId="{1FDB852C-60D2-4512-8688-DBBE489C7C32}" srcOrd="0" destOrd="0" presId="urn:microsoft.com/office/officeart/2005/8/layout/hierarchy2"/>
-    <dgm:cxn modelId="{FEBAA013-CA74-4D74-B8E4-8C95A7C6424A}" type="presParOf" srcId="{F4FA03A4-3DA6-47F7-9A77-3B374796CB77}" destId="{4D2DD327-F21E-40DF-89CF-2531CE508332}" srcOrd="7" destOrd="0" presId="urn:microsoft.com/office/officeart/2005/8/layout/hierarchy2"/>
-    <dgm:cxn modelId="{70E222A4-5F0F-4080-845A-3566C20654A4}" type="presParOf" srcId="{4D2DD327-F21E-40DF-89CF-2531CE508332}" destId="{98EDA116-065D-473B-983B-F7A1A4E0692D}" srcOrd="0" destOrd="0" presId="urn:microsoft.com/office/officeart/2005/8/layout/hierarchy2"/>
-    <dgm:cxn modelId="{E7D687AB-E13E-4BB3-9D67-EC988D265E59}" type="presParOf" srcId="{4D2DD327-F21E-40DF-89CF-2531CE508332}" destId="{DF92D010-B557-4787-97CA-5DC4251ABFBB}" srcOrd="1" destOrd="0" presId="urn:microsoft.com/office/officeart/2005/8/layout/hierarchy2"/>
+    <dgm:cxn modelId="{B30B43B1-5724-4168-9D97-B6306D2DCA6B}" type="presOf" srcId="{DD6977A0-3802-4240-88A2-691E7C2C48A6}" destId="{6F424515-AE64-4689-98CF-DEE19DC54531}" srcOrd="1" destOrd="0" presId="urn:microsoft.com/office/officeart/2005/8/layout/hierarchy2"/>
+    <dgm:cxn modelId="{A5C7980B-1E68-4CF3-BC1A-D04AED77AFF9}" type="presOf" srcId="{559D18E3-752D-4EE1-9939-C38FEFFAE5A4}" destId="{9EFBE792-9572-41CC-B394-D06BBCFDDEA7}" srcOrd="0" destOrd="0" presId="urn:microsoft.com/office/officeart/2005/8/layout/hierarchy2"/>
+    <dgm:cxn modelId="{9982D8B1-1E9D-4EA8-A04E-F6862A21CA46}" type="presOf" srcId="{597EB83F-9AF9-4A72-80A3-732912F27C6D}" destId="{1FDB852C-60D2-4512-8688-DBBE489C7C32}" srcOrd="1" destOrd="0" presId="urn:microsoft.com/office/officeart/2005/8/layout/hierarchy2"/>
+    <dgm:cxn modelId="{BC4D5959-5B68-450D-A08E-C8FAC9DE67A1}" type="presOf" srcId="{99F72719-26C5-43AC-9154-CEFFF5CEB37E}" destId="{ECBF6DD1-22FB-4942-9A69-C2E334F2B933}" srcOrd="1" destOrd="0" presId="urn:microsoft.com/office/officeart/2005/8/layout/hierarchy2"/>
+    <dgm:cxn modelId="{AC2C100C-D39A-49C4-8FDC-A584213D633B}" type="presOf" srcId="{DD6977A0-3802-4240-88A2-691E7C2C48A6}" destId="{968AF4BE-4974-4BD5-85C7-35A0B47C6F8A}" srcOrd="0" destOrd="0" presId="urn:microsoft.com/office/officeart/2005/8/layout/hierarchy2"/>
+    <dgm:cxn modelId="{AFEB17B7-0343-42A9-967B-2715EF9930FE}" type="presParOf" srcId="{76D26D6D-EDAF-4C52-8B4D-841B0D968087}" destId="{F8FABF40-7E53-41D6-A584-A511DC78C1BE}" srcOrd="0" destOrd="0" presId="urn:microsoft.com/office/officeart/2005/8/layout/hierarchy2"/>
+    <dgm:cxn modelId="{DD89A2A5-392A-4549-89B0-61795DB1B98D}" type="presParOf" srcId="{F8FABF40-7E53-41D6-A584-A511DC78C1BE}" destId="{2D8842D7-E959-42FA-BA94-C6E6A8D46F08}" srcOrd="0" destOrd="0" presId="urn:microsoft.com/office/officeart/2005/8/layout/hierarchy2"/>
+    <dgm:cxn modelId="{A2590989-8B3D-4649-9960-82316D0BB707}" type="presParOf" srcId="{F8FABF40-7E53-41D6-A584-A511DC78C1BE}" destId="{BE75B47B-3650-4F5E-B461-4EF0A961DD5A}" srcOrd="1" destOrd="0" presId="urn:microsoft.com/office/officeart/2005/8/layout/hierarchy2"/>
+    <dgm:cxn modelId="{0C7999B9-AADE-44AF-8CE7-919D8E226443}" type="presParOf" srcId="{BE75B47B-3650-4F5E-B461-4EF0A961DD5A}" destId="{F84282DA-A190-4AE4-80A2-887CA41C8DE9}" srcOrd="0" destOrd="0" presId="urn:microsoft.com/office/officeart/2005/8/layout/hierarchy2"/>
+    <dgm:cxn modelId="{3A7DBFB9-B356-40CE-B15A-65D107DB870D}" type="presParOf" srcId="{F84282DA-A190-4AE4-80A2-887CA41C8DE9}" destId="{C296F982-F6F0-4728-ADF2-DC91F37071EA}" srcOrd="0" destOrd="0" presId="urn:microsoft.com/office/officeart/2005/8/layout/hierarchy2"/>
+    <dgm:cxn modelId="{5424F91C-0B85-40E0-8A66-0F4A9FD1CB08}" type="presParOf" srcId="{BE75B47B-3650-4F5E-B461-4EF0A961DD5A}" destId="{CF42DF83-DDC9-476D-B33D-59E7CA944A5E}" srcOrd="1" destOrd="0" presId="urn:microsoft.com/office/officeart/2005/8/layout/hierarchy2"/>
+    <dgm:cxn modelId="{095B548E-5BE7-43BF-9B8B-A0F0FF09698F}" type="presParOf" srcId="{CF42DF83-DDC9-476D-B33D-59E7CA944A5E}" destId="{B96A10A5-DFF5-46F1-944C-3675766C550F}" srcOrd="0" destOrd="0" presId="urn:microsoft.com/office/officeart/2005/8/layout/hierarchy2"/>
+    <dgm:cxn modelId="{7E1006F2-2FB4-4D79-ACB4-152D7A0D0FBF}" type="presParOf" srcId="{CF42DF83-DDC9-476D-B33D-59E7CA944A5E}" destId="{4F298BFB-1885-4076-9A22-AC9C0889C64B}" srcOrd="1" destOrd="0" presId="urn:microsoft.com/office/officeart/2005/8/layout/hierarchy2"/>
+    <dgm:cxn modelId="{10F9907F-6EF9-4F20-A90C-A550F0EA1334}" type="presParOf" srcId="{4F298BFB-1885-4076-9A22-AC9C0889C64B}" destId="{C26101A3-172C-4AFD-8AA5-00EF71442597}" srcOrd="0" destOrd="0" presId="urn:microsoft.com/office/officeart/2005/8/layout/hierarchy2"/>
+    <dgm:cxn modelId="{A2DAC4BA-487A-4501-AC56-8E8D14885AFE}" type="presParOf" srcId="{C26101A3-172C-4AFD-8AA5-00EF71442597}" destId="{F14A685D-1E0D-4B4F-8491-096DFB19D677}" srcOrd="0" destOrd="0" presId="urn:microsoft.com/office/officeart/2005/8/layout/hierarchy2"/>
+    <dgm:cxn modelId="{2AE15153-AF51-4641-A6A8-7F4312387590}" type="presParOf" srcId="{4F298BFB-1885-4076-9A22-AC9C0889C64B}" destId="{F368639D-315F-4154-88B1-6A5B912D6526}" srcOrd="1" destOrd="0" presId="urn:microsoft.com/office/officeart/2005/8/layout/hierarchy2"/>
+    <dgm:cxn modelId="{30940762-1D0B-443D-8D87-0862FED2A0EF}" type="presParOf" srcId="{F368639D-315F-4154-88B1-6A5B912D6526}" destId="{3F3231AA-D37A-47E2-AA64-F3C7B7B2954D}" srcOrd="0" destOrd="0" presId="urn:microsoft.com/office/officeart/2005/8/layout/hierarchy2"/>
+    <dgm:cxn modelId="{41E4D671-635C-4C20-A4D7-31921268B280}" type="presParOf" srcId="{F368639D-315F-4154-88B1-6A5B912D6526}" destId="{397AEE95-8A0C-4187-A00A-9EB934AA598C}" srcOrd="1" destOrd="0" presId="urn:microsoft.com/office/officeart/2005/8/layout/hierarchy2"/>
+    <dgm:cxn modelId="{EA8E3078-7F5E-473B-AABD-DD64C94DAB4E}" type="presParOf" srcId="{397AEE95-8A0C-4187-A00A-9EB934AA598C}" destId="{968AF4BE-4974-4BD5-85C7-35A0B47C6F8A}" srcOrd="0" destOrd="0" presId="urn:microsoft.com/office/officeart/2005/8/layout/hierarchy2"/>
+    <dgm:cxn modelId="{EAB39AA6-EA1D-41B8-A309-591FA38C4755}" type="presParOf" srcId="{968AF4BE-4974-4BD5-85C7-35A0B47C6F8A}" destId="{6F424515-AE64-4689-98CF-DEE19DC54531}" srcOrd="0" destOrd="0" presId="urn:microsoft.com/office/officeart/2005/8/layout/hierarchy2"/>
+    <dgm:cxn modelId="{9975FCFF-A115-4925-9E22-4DC26553753B}" type="presParOf" srcId="{397AEE95-8A0C-4187-A00A-9EB934AA598C}" destId="{EB924A49-A3F3-497C-ACC4-327EDE264F60}" srcOrd="1" destOrd="0" presId="urn:microsoft.com/office/officeart/2005/8/layout/hierarchy2"/>
+    <dgm:cxn modelId="{A0DE8A49-5998-45EE-9C71-50CDF69E0233}" type="presParOf" srcId="{EB924A49-A3F3-497C-ACC4-327EDE264F60}" destId="{D63F150D-0E96-4C27-A427-95C317656D1D}" srcOrd="0" destOrd="0" presId="urn:microsoft.com/office/officeart/2005/8/layout/hierarchy2"/>
+    <dgm:cxn modelId="{D8E1A82F-1F8A-4A80-84BE-76B284B439E0}" type="presParOf" srcId="{EB924A49-A3F3-497C-ACC4-327EDE264F60}" destId="{1491B2AE-5B55-45CE-B988-8E12BEB8BF55}" srcOrd="1" destOrd="0" presId="urn:microsoft.com/office/officeart/2005/8/layout/hierarchy2"/>
+    <dgm:cxn modelId="{45E60887-E60E-4A3E-BB47-E238E58B75BA}" type="presParOf" srcId="{397AEE95-8A0C-4187-A00A-9EB934AA598C}" destId="{AEBC5B76-A737-49A2-B533-66F2022C87AD}" srcOrd="2" destOrd="0" presId="urn:microsoft.com/office/officeart/2005/8/layout/hierarchy2"/>
+    <dgm:cxn modelId="{A77E98C8-561B-43F6-9645-AC53119212BA}" type="presParOf" srcId="{AEBC5B76-A737-49A2-B533-66F2022C87AD}" destId="{2D4C1DD3-7A1B-4669-AB42-72A65ACFF1A8}" srcOrd="0" destOrd="0" presId="urn:microsoft.com/office/officeart/2005/8/layout/hierarchy2"/>
+    <dgm:cxn modelId="{4E23975B-8FF1-49E8-86C0-F17083216E95}" type="presParOf" srcId="{397AEE95-8A0C-4187-A00A-9EB934AA598C}" destId="{9F7C6272-585E-4DDA-B1DC-EB4580AF2AB2}" srcOrd="3" destOrd="0" presId="urn:microsoft.com/office/officeart/2005/8/layout/hierarchy2"/>
+    <dgm:cxn modelId="{E09AAF9F-FA7A-4F6B-8280-3C60EFE91A73}" type="presParOf" srcId="{9F7C6272-585E-4DDA-B1DC-EB4580AF2AB2}" destId="{DE27DD97-4305-47FC-AFB0-35E1E791B27F}" srcOrd="0" destOrd="0" presId="urn:microsoft.com/office/officeart/2005/8/layout/hierarchy2"/>
+    <dgm:cxn modelId="{F928069B-A220-4156-BA03-751E5ACFDA5E}" type="presParOf" srcId="{9F7C6272-585E-4DDA-B1DC-EB4580AF2AB2}" destId="{4A028989-708D-4CC4-885B-928EC3B6636B}" srcOrd="1" destOrd="0" presId="urn:microsoft.com/office/officeart/2005/8/layout/hierarchy2"/>
+    <dgm:cxn modelId="{75204191-EF7E-434B-8C11-737F64A2D25B}" type="presParOf" srcId="{4A028989-708D-4CC4-885B-928EC3B6636B}" destId="{EBFADA6F-FD50-43FB-87CB-15B1D9AA94CD}" srcOrd="0" destOrd="0" presId="urn:microsoft.com/office/officeart/2005/8/layout/hierarchy2"/>
+    <dgm:cxn modelId="{17854F0B-93A3-4183-A3C0-F7A0D978ED82}" type="presParOf" srcId="{EBFADA6F-FD50-43FB-87CB-15B1D9AA94CD}" destId="{D2E89353-C1DC-4D8C-81F7-770019C69DEF}" srcOrd="0" destOrd="0" presId="urn:microsoft.com/office/officeart/2005/8/layout/hierarchy2"/>
+    <dgm:cxn modelId="{572D8390-7DC5-4D40-A6D3-73878CF2412D}" type="presParOf" srcId="{4A028989-708D-4CC4-885B-928EC3B6636B}" destId="{CC9BC564-3787-4383-9FFC-61D9D0588B21}" srcOrd="1" destOrd="0" presId="urn:microsoft.com/office/officeart/2005/8/layout/hierarchy2"/>
+    <dgm:cxn modelId="{B6056F9B-129D-4D5E-931A-D25364C7168C}" type="presParOf" srcId="{CC9BC564-3787-4383-9FFC-61D9D0588B21}" destId="{858F7110-3310-4783-BBA8-7EC1E711C660}" srcOrd="0" destOrd="0" presId="urn:microsoft.com/office/officeart/2005/8/layout/hierarchy2"/>
+    <dgm:cxn modelId="{D98BBD16-138E-493F-A3B8-105FBFFDD742}" type="presParOf" srcId="{CC9BC564-3787-4383-9FFC-61D9D0588B21}" destId="{65C1A66E-C56C-4171-AB97-8297D46BDB88}" srcOrd="1" destOrd="0" presId="urn:microsoft.com/office/officeart/2005/8/layout/hierarchy2"/>
+    <dgm:cxn modelId="{C6520EFA-B579-4B3A-9FBC-64A590D23B70}" type="presParOf" srcId="{397AEE95-8A0C-4187-A00A-9EB934AA598C}" destId="{9EFBE792-9572-41CC-B394-D06BBCFDDEA7}" srcOrd="4" destOrd="0" presId="urn:microsoft.com/office/officeart/2005/8/layout/hierarchy2"/>
+    <dgm:cxn modelId="{1CF9F53F-5A7F-4068-BAC7-E43FD4070C7F}" type="presParOf" srcId="{9EFBE792-9572-41CC-B394-D06BBCFDDEA7}" destId="{E36A5456-E43A-492B-ABAE-06F81987E8E0}" srcOrd="0" destOrd="0" presId="urn:microsoft.com/office/officeart/2005/8/layout/hierarchy2"/>
+    <dgm:cxn modelId="{40B25800-A876-4733-9194-CD7A39CAC9C6}" type="presParOf" srcId="{397AEE95-8A0C-4187-A00A-9EB934AA598C}" destId="{6D225540-AFA0-415E-A130-ABE75225B256}" srcOrd="5" destOrd="0" presId="urn:microsoft.com/office/officeart/2005/8/layout/hierarchy2"/>
+    <dgm:cxn modelId="{C68FF8DC-81E5-4D66-887D-370D0634F9CA}" type="presParOf" srcId="{6D225540-AFA0-415E-A130-ABE75225B256}" destId="{37C38F7E-4D19-426C-A64E-1CBDFC363BB7}" srcOrd="0" destOrd="0" presId="urn:microsoft.com/office/officeart/2005/8/layout/hierarchy2"/>
+    <dgm:cxn modelId="{3B4DD69A-28BC-40AC-8A62-C92502962946}" type="presParOf" srcId="{6D225540-AFA0-415E-A130-ABE75225B256}" destId="{F4349A4C-5F5C-42E6-B925-D581139B19CA}" srcOrd="1" destOrd="0" presId="urn:microsoft.com/office/officeart/2005/8/layout/hierarchy2"/>
+    <dgm:cxn modelId="{B6B706A6-C770-4C21-AF2A-CC98D5CC228E}" type="presParOf" srcId="{BE75B47B-3650-4F5E-B461-4EF0A961DD5A}" destId="{A8464F86-5444-4B1D-8904-D5D84FB93A63}" srcOrd="2" destOrd="0" presId="urn:microsoft.com/office/officeart/2005/8/layout/hierarchy2"/>
+    <dgm:cxn modelId="{17E067E0-9074-41BA-8ADB-1CB58F8010F6}" type="presParOf" srcId="{A8464F86-5444-4B1D-8904-D5D84FB93A63}" destId="{ECBF6DD1-22FB-4942-9A69-C2E334F2B933}" srcOrd="0" destOrd="0" presId="urn:microsoft.com/office/officeart/2005/8/layout/hierarchy2"/>
+    <dgm:cxn modelId="{3D0EBEA4-F0AC-430E-9FC0-6DFCB30E1F35}" type="presParOf" srcId="{BE75B47B-3650-4F5E-B461-4EF0A961DD5A}" destId="{E0C7B8DF-83A1-45D9-B9D9-9ED1C37E4CA4}" srcOrd="3" destOrd="0" presId="urn:microsoft.com/office/officeart/2005/8/layout/hierarchy2"/>
+    <dgm:cxn modelId="{CC5E368D-63FF-4BAF-AE46-9291B581C544}" type="presParOf" srcId="{E0C7B8DF-83A1-45D9-B9D9-9ED1C37E4CA4}" destId="{FFF314B7-9492-4462-8B1C-7BC33784FA0A}" srcOrd="0" destOrd="0" presId="urn:microsoft.com/office/officeart/2005/8/layout/hierarchy2"/>
+    <dgm:cxn modelId="{791699B5-2D64-4F40-80C8-3CCD08689F52}" type="presParOf" srcId="{E0C7B8DF-83A1-45D9-B9D9-9ED1C37E4CA4}" destId="{F4FA03A4-3DA6-47F7-9A77-3B374796CB77}" srcOrd="1" destOrd="0" presId="urn:microsoft.com/office/officeart/2005/8/layout/hierarchy2"/>
+    <dgm:cxn modelId="{6408FE0C-0005-4E0C-AD11-FBC40057C4EF}" type="presParOf" srcId="{F4FA03A4-3DA6-47F7-9A77-3B374796CB77}" destId="{8E5DD861-D493-4A0A-B81E-EB2108ED9BB3}" srcOrd="0" destOrd="0" presId="urn:microsoft.com/office/officeart/2005/8/layout/hierarchy2"/>
+    <dgm:cxn modelId="{CCC59BF9-5889-4159-9D88-8F58E57834FA}" type="presParOf" srcId="{8E5DD861-D493-4A0A-B81E-EB2108ED9BB3}" destId="{C0DFBE07-132A-42A3-A5E2-F594000B2340}" srcOrd="0" destOrd="0" presId="urn:microsoft.com/office/officeart/2005/8/layout/hierarchy2"/>
+    <dgm:cxn modelId="{12FD99CB-49B6-414A-A815-95C9003598B7}" type="presParOf" srcId="{F4FA03A4-3DA6-47F7-9A77-3B374796CB77}" destId="{D48AA310-08E8-41B2-9889-9054306545F3}" srcOrd="1" destOrd="0" presId="urn:microsoft.com/office/officeart/2005/8/layout/hierarchy2"/>
+    <dgm:cxn modelId="{6C145F30-215F-48C7-AFA4-DEDB6A637D56}" type="presParOf" srcId="{D48AA310-08E8-41B2-9889-9054306545F3}" destId="{A21B35AB-A6E7-40B0-A48C-F2137E09EDE9}" srcOrd="0" destOrd="0" presId="urn:microsoft.com/office/officeart/2005/8/layout/hierarchy2"/>
+    <dgm:cxn modelId="{984CD4BE-DCF4-4097-8F32-846950F468CA}" type="presParOf" srcId="{D48AA310-08E8-41B2-9889-9054306545F3}" destId="{8B5CE3EF-0622-44C1-849C-2057D356BCBF}" srcOrd="1" destOrd="0" presId="urn:microsoft.com/office/officeart/2005/8/layout/hierarchy2"/>
+    <dgm:cxn modelId="{85CA3727-C425-4D38-8E78-1FAACDD8E891}" type="presParOf" srcId="{F4FA03A4-3DA6-47F7-9A77-3B374796CB77}" destId="{D36435EE-5DD9-4CB1-80E2-64E88C5269A2}" srcOrd="2" destOrd="0" presId="urn:microsoft.com/office/officeart/2005/8/layout/hierarchy2"/>
+    <dgm:cxn modelId="{1110F8B6-2C39-46C2-9D00-4532C8437048}" type="presParOf" srcId="{D36435EE-5DD9-4CB1-80E2-64E88C5269A2}" destId="{2FF43323-1B88-4D6E-A12C-28C1BD2304F7}" srcOrd="0" destOrd="0" presId="urn:microsoft.com/office/officeart/2005/8/layout/hierarchy2"/>
+    <dgm:cxn modelId="{3AA5F5F2-E3F5-4AAE-87C0-8A66FE7EF680}" type="presParOf" srcId="{F4FA03A4-3DA6-47F7-9A77-3B374796CB77}" destId="{36D12C6A-C33F-444D-985E-C87528F365EF}" srcOrd="3" destOrd="0" presId="urn:microsoft.com/office/officeart/2005/8/layout/hierarchy2"/>
+    <dgm:cxn modelId="{0C6FA648-C636-454B-9292-2F8E8DC08016}" type="presParOf" srcId="{36D12C6A-C33F-444D-985E-C87528F365EF}" destId="{D91136A0-BBA5-4033-85D4-E551E48A4097}" srcOrd="0" destOrd="0" presId="urn:microsoft.com/office/officeart/2005/8/layout/hierarchy2"/>
+    <dgm:cxn modelId="{FF435855-C894-477B-A011-FDEA9C4C3C54}" type="presParOf" srcId="{36D12C6A-C33F-444D-985E-C87528F365EF}" destId="{18A8A596-414D-45EC-82A0-4CE6CE2BCEAF}" srcOrd="1" destOrd="0" presId="urn:microsoft.com/office/officeart/2005/8/layout/hierarchy2"/>
+    <dgm:cxn modelId="{F4978F0F-EE79-4C34-8880-6AF28DE28768}" type="presParOf" srcId="{F4FA03A4-3DA6-47F7-9A77-3B374796CB77}" destId="{215E04C8-8ADC-4870-8072-6C6871A934E8}" srcOrd="4" destOrd="0" presId="urn:microsoft.com/office/officeart/2005/8/layout/hierarchy2"/>
+    <dgm:cxn modelId="{227F1FC0-F645-4A85-BCC6-9486165DF8A0}" type="presParOf" srcId="{215E04C8-8ADC-4870-8072-6C6871A934E8}" destId="{881DB251-9FB1-4300-9BCC-5ED061EBD6BA}" srcOrd="0" destOrd="0" presId="urn:microsoft.com/office/officeart/2005/8/layout/hierarchy2"/>
+    <dgm:cxn modelId="{6C905F74-266A-4C5E-89EC-D005FFAEE55B}" type="presParOf" srcId="{F4FA03A4-3DA6-47F7-9A77-3B374796CB77}" destId="{99095670-E0F4-480E-9255-5D1CF51C2306}" srcOrd="5" destOrd="0" presId="urn:microsoft.com/office/officeart/2005/8/layout/hierarchy2"/>
+    <dgm:cxn modelId="{7799FB9C-0EC0-4A13-8C39-999F049442F2}" type="presParOf" srcId="{99095670-E0F4-480E-9255-5D1CF51C2306}" destId="{288590B9-AA3F-44E1-86EF-EEFFCBA51BD5}" srcOrd="0" destOrd="0" presId="urn:microsoft.com/office/officeart/2005/8/layout/hierarchy2"/>
+    <dgm:cxn modelId="{C2AFC7FD-FD88-49D5-886C-1DA8440576F0}" type="presParOf" srcId="{99095670-E0F4-480E-9255-5D1CF51C2306}" destId="{C9ADEDFB-79EA-4185-B0EC-F6EC4D8F782E}" srcOrd="1" destOrd="0" presId="urn:microsoft.com/office/officeart/2005/8/layout/hierarchy2"/>
+    <dgm:cxn modelId="{30856183-74B6-463D-9B33-ABEB64726EC3}" type="presParOf" srcId="{F4FA03A4-3DA6-47F7-9A77-3B374796CB77}" destId="{D955C53B-B716-4B38-9366-F9DF3D076BCB}" srcOrd="6" destOrd="0" presId="urn:microsoft.com/office/officeart/2005/8/layout/hierarchy2"/>
+    <dgm:cxn modelId="{AE9F1963-56C5-4441-8C53-88CAAA2A9243}" type="presParOf" srcId="{D955C53B-B716-4B38-9366-F9DF3D076BCB}" destId="{1FDB852C-60D2-4512-8688-DBBE489C7C32}" srcOrd="0" destOrd="0" presId="urn:microsoft.com/office/officeart/2005/8/layout/hierarchy2"/>
+    <dgm:cxn modelId="{9FEB626A-E865-44D5-9C9F-DA18A2693612}" type="presParOf" srcId="{F4FA03A4-3DA6-47F7-9A77-3B374796CB77}" destId="{4D2DD327-F21E-40DF-89CF-2531CE508332}" srcOrd="7" destOrd="0" presId="urn:microsoft.com/office/officeart/2005/8/layout/hierarchy2"/>
+    <dgm:cxn modelId="{638707C4-4D1C-48E6-87EC-2A0BFE6A304B}" type="presParOf" srcId="{4D2DD327-F21E-40DF-89CF-2531CE508332}" destId="{98EDA116-065D-473B-983B-F7A1A4E0692D}" srcOrd="0" destOrd="0" presId="urn:microsoft.com/office/officeart/2005/8/layout/hierarchy2"/>
+    <dgm:cxn modelId="{347F2956-D141-4716-AC80-220A2E0C3D95}" type="presParOf" srcId="{4D2DD327-F21E-40DF-89CF-2531CE508332}" destId="{DF92D010-B557-4787-97CA-5DC4251ABFBB}" srcOrd="1" destOrd="0" presId="urn:microsoft.com/office/officeart/2005/8/layout/hierarchy2"/>
   </dgm:cxnLst>
   <dgm:bg/>
   <dgm:whole/>
@@ -17914,103 +18030,103 @@
     </dgm:pt>
   </dgm:ptLst>
   <dgm:cxnLst>
-    <dgm:cxn modelId="{A3359D40-D9A4-46B1-A3F9-F6FB184B4874}" type="presOf" srcId="{50BC2FEF-90AA-4887-A217-BCE929A4632A}" destId="{FDA47220-895B-4A69-B2BB-8BF8C016FF4B}" srcOrd="0" destOrd="0" presId="urn:microsoft.com/office/officeart/2005/8/layout/hierarchy2"/>
-    <dgm:cxn modelId="{84D68E00-288E-4A02-96DF-F5C04CAE6675}" type="presOf" srcId="{D4D9B399-9B7F-46DA-97B2-FED098F5DA6B}" destId="{6E6D9CAD-33D1-4ABE-986B-53D6D631EB94}" srcOrd="0" destOrd="0" presId="urn:microsoft.com/office/officeart/2005/8/layout/hierarchy2"/>
-    <dgm:cxn modelId="{C8944B2D-1A39-41A1-808B-14558EFDC466}" type="presOf" srcId="{45CDA3C7-8713-4369-838A-8B5F475DA36B}" destId="{A1B1FB24-4A19-4073-B3DA-7D6FAFFD6611}" srcOrd="0" destOrd="0" presId="urn:microsoft.com/office/officeart/2005/8/layout/hierarchy2"/>
-    <dgm:cxn modelId="{46965F73-6446-46D6-8592-D6C18CDAC3BE}" type="presOf" srcId="{7BC373CD-A346-4D76-9165-35DCB418DD6B}" destId="{4E10DB54-35ED-4D9F-B388-F6C78413B8E9}" srcOrd="0" destOrd="0" presId="urn:microsoft.com/office/officeart/2005/8/layout/hierarchy2"/>
-    <dgm:cxn modelId="{705497CD-96F5-4361-A046-8871C1ABB7AB}" type="presOf" srcId="{B503AF60-5EB5-4190-8EFC-246E35833849}" destId="{F53448B5-447F-4F1A-81C6-1F0D19E192DD}" srcOrd="0" destOrd="0" presId="urn:microsoft.com/office/officeart/2005/8/layout/hierarchy2"/>
-    <dgm:cxn modelId="{6B1C35B5-FFA2-4885-ABC4-6E9BA7046B14}" type="presOf" srcId="{5AA90255-5B35-44C4-B702-E81F223BEFD8}" destId="{3985982F-35AF-48B0-84C6-0C8F1D9EF2FA}" srcOrd="0" destOrd="0" presId="urn:microsoft.com/office/officeart/2005/8/layout/hierarchy2"/>
-    <dgm:cxn modelId="{F5013E3A-5985-4FA0-832D-9DD044088D8C}" type="presOf" srcId="{83FAD934-5D5B-40FC-B3CA-D6105DE3D322}" destId="{8F195852-041E-423A-B5DF-8945941EB406}" srcOrd="0" destOrd="0" presId="urn:microsoft.com/office/officeart/2005/8/layout/hierarchy2"/>
+    <dgm:cxn modelId="{4CB9DF77-BD36-4855-AC82-B05C45EB23E5}" type="presOf" srcId="{45CDA3C7-8713-4369-838A-8B5F475DA36B}" destId="{A1B1FB24-4A19-4073-B3DA-7D6FAFFD6611}" srcOrd="0" destOrd="0" presId="urn:microsoft.com/office/officeart/2005/8/layout/hierarchy2"/>
+    <dgm:cxn modelId="{18C9C890-240E-4F52-B542-D538F03271C2}" type="presOf" srcId="{80D7FF03-79A4-410F-8B98-6A9724B85CBA}" destId="{47ACED10-AF50-4A06-8AC5-32A97AE3B1C8}" srcOrd="0" destOrd="0" presId="urn:microsoft.com/office/officeart/2005/8/layout/hierarchy2"/>
+    <dgm:cxn modelId="{E09089D0-00E1-432F-9454-807E2104D2D1}" type="presOf" srcId="{139FABCB-F47A-4731-86FD-9DEB34D850B8}" destId="{86416187-05A5-41DD-ADA2-C443892DABB2}" srcOrd="1" destOrd="0" presId="urn:microsoft.com/office/officeart/2005/8/layout/hierarchy2"/>
     <dgm:cxn modelId="{D4445B13-46F9-4298-8EF3-3D7743530902}" srcId="{D4D9B399-9B7F-46DA-97B2-FED098F5DA6B}" destId="{86643E8D-F7CB-4F7B-B35A-FF26EACC433C}" srcOrd="1" destOrd="0" parTransId="{5E47499F-6F41-4F22-A420-01A675CE6103}" sibTransId="{DB2EC02B-535E-4B00-9144-23BE3F31800E}"/>
-    <dgm:cxn modelId="{EFA67447-CD4F-489A-976E-4CA7B4BD66B0}" type="presOf" srcId="{96FC7229-231F-4CA5-9914-6E9A83756569}" destId="{1906A700-A645-429B-8F9F-2A4F59D4835E}" srcOrd="0" destOrd="0" presId="urn:microsoft.com/office/officeart/2005/8/layout/hierarchy2"/>
+    <dgm:cxn modelId="{6D1D8C7D-2980-48C5-90CA-D423311CA4FE}" type="presOf" srcId="{7BC373CD-A346-4D76-9165-35DCB418DD6B}" destId="{4E10DB54-35ED-4D9F-B388-F6C78413B8E9}" srcOrd="0" destOrd="0" presId="urn:microsoft.com/office/officeart/2005/8/layout/hierarchy2"/>
+    <dgm:cxn modelId="{7D918D34-AC30-42B0-92A0-2E33F0700A38}" type="presOf" srcId="{5AA90255-5B35-44C4-B702-E81F223BEFD8}" destId="{3985982F-35AF-48B0-84C6-0C8F1D9EF2FA}" srcOrd="0" destOrd="0" presId="urn:microsoft.com/office/officeart/2005/8/layout/hierarchy2"/>
+    <dgm:cxn modelId="{C9B6AFE6-93EC-4669-BDD7-6136B52EC5F7}" type="presOf" srcId="{076B6350-4EE3-45E3-9904-173A771DF62A}" destId="{BE306FCD-9806-4F30-B3B1-CA273857349C}" srcOrd="0" destOrd="0" presId="urn:microsoft.com/office/officeart/2005/8/layout/hierarchy2"/>
+    <dgm:cxn modelId="{FD76934F-7FF7-4CE7-9253-A161215D1A2F}" type="presOf" srcId="{753D8466-5B43-4022-9EA6-80697AD791EF}" destId="{2938BCE4-55BC-4FA7-8B13-8D7362E71CAD}" srcOrd="0" destOrd="0" presId="urn:microsoft.com/office/officeart/2005/8/layout/hierarchy2"/>
+    <dgm:cxn modelId="{46DC445F-7466-4D7D-AF41-972339A74B9F}" type="presOf" srcId="{753D8466-5B43-4022-9EA6-80697AD791EF}" destId="{A6341011-54EC-4E06-9306-EAF2DE56CD2C}" srcOrd="1" destOrd="0" presId="urn:microsoft.com/office/officeart/2005/8/layout/hierarchy2"/>
+    <dgm:cxn modelId="{07A2A1CD-9D85-4E9B-897B-A5839EA11DE2}" type="presOf" srcId="{7BC373CD-A346-4D76-9165-35DCB418DD6B}" destId="{F67B909A-A307-4E9B-9469-45A779E59A51}" srcOrd="1" destOrd="0" presId="urn:microsoft.com/office/officeart/2005/8/layout/hierarchy2"/>
+    <dgm:cxn modelId="{CCB2CF23-082E-43DE-A6AB-0C7F1AE71396}" type="presOf" srcId="{BABCE05A-4544-49DE-A70D-EBD4C2932AA1}" destId="{12FD7525-DB42-46F9-B8FD-D33568A05731}" srcOrd="1" destOrd="0" presId="urn:microsoft.com/office/officeart/2005/8/layout/hierarchy2"/>
+    <dgm:cxn modelId="{F14138C1-A3B2-4AE2-A00B-7F7DE38EAA68}" srcId="{5AA90255-5B35-44C4-B702-E81F223BEFD8}" destId="{45CDA3C7-8713-4369-838A-8B5F475DA36B}" srcOrd="0" destOrd="0" parTransId="{139FABCB-F47A-4731-86FD-9DEB34D850B8}" sibTransId="{7D179423-A3B9-4F05-A55D-89D4307A11C9}"/>
+    <dgm:cxn modelId="{BDA4B2DC-3895-4EF6-A597-DE82040B31E6}" type="presOf" srcId="{50BC2FEF-90AA-4887-A217-BCE929A4632A}" destId="{9F0B1A31-63BD-41F6-82FC-F5574A92E909}" srcOrd="1" destOrd="0" presId="urn:microsoft.com/office/officeart/2005/8/layout/hierarchy2"/>
     <dgm:cxn modelId="{C353768D-EED9-4E80-8091-56483B0ECF51}" srcId="{D4D9B399-9B7F-46DA-97B2-FED098F5DA6B}" destId="{C3D618C2-BF81-4220-A584-D841429B7058}" srcOrd="0" destOrd="0" parTransId="{BABCE05A-4544-49DE-A70D-EBD4C2932AA1}" sibTransId="{C88A3667-CC99-4312-8DC1-79D7EC0A2D9C}"/>
+    <dgm:cxn modelId="{5CB2B93C-3813-49B5-9D08-F440C022C5E3}" type="presOf" srcId="{F20EDC0B-CCE5-4D9D-9982-89A201087390}" destId="{CAE1C8E1-FF9C-459C-820F-5A372E5B5202}" srcOrd="1" destOrd="0" presId="urn:microsoft.com/office/officeart/2005/8/layout/hierarchy2"/>
+    <dgm:cxn modelId="{A80A4F65-7375-4E8E-9CED-0483DD45593D}" srcId="{3958656D-BDA3-48B8-B715-8A44FDE6304E}" destId="{B503AF60-5EB5-4190-8EFC-246E35833849}" srcOrd="1" destOrd="0" parTransId="{9F4AA07C-F7C0-4EE0-B444-1A0A99B21C5A}" sibTransId="{97EEA01A-8995-4136-9B0E-B8636C2DDA04}"/>
+    <dgm:cxn modelId="{32ABE36F-B84E-48F4-BC67-8F5D825C7F85}" srcId="{076B6350-4EE3-45E3-9904-173A771DF62A}" destId="{D4D9B399-9B7F-46DA-97B2-FED098F5DA6B}" srcOrd="0" destOrd="0" parTransId="{E6A38AA6-80D6-4020-A52C-B824CD5FBB0F}" sibTransId="{48A5178F-146C-4A23-8FF2-2E99B30882F8}"/>
+    <dgm:cxn modelId="{2383305A-B86A-421F-8245-72F1F617BE76}" type="presOf" srcId="{86643E8D-F7CB-4F7B-B35A-FF26EACC433C}" destId="{419BEB18-32F6-4B18-9238-A8818FE634FC}" srcOrd="0" destOrd="0" presId="urn:microsoft.com/office/officeart/2005/8/layout/hierarchy2"/>
+    <dgm:cxn modelId="{C3B5C873-A89F-40FE-A882-DABB0DBA12F6}" type="presOf" srcId="{C3D618C2-BF81-4220-A584-D841429B7058}" destId="{CA6C5886-D1D3-4819-90BD-4BAC8F1EE87D}" srcOrd="0" destOrd="0" presId="urn:microsoft.com/office/officeart/2005/8/layout/hierarchy2"/>
+    <dgm:cxn modelId="{3734AA06-F217-4B01-B63A-E193D31816C6}" type="presOf" srcId="{F20EDC0B-CCE5-4D9D-9982-89A201087390}" destId="{674BA392-5914-4B78-A520-EE26D65D05C8}" srcOrd="0" destOrd="0" presId="urn:microsoft.com/office/officeart/2005/8/layout/hierarchy2"/>
+    <dgm:cxn modelId="{72118A72-D8B4-4662-9B75-92B00E6DF1F2}" type="presOf" srcId="{9F4AA07C-F7C0-4EE0-B444-1A0A99B21C5A}" destId="{87E32AC2-4577-44E3-BD84-D5E3BD970540}" srcOrd="1" destOrd="0" presId="urn:microsoft.com/office/officeart/2005/8/layout/hierarchy2"/>
+    <dgm:cxn modelId="{7B3158F5-66A3-45E2-BD3C-58A689762FC3}" type="presOf" srcId="{DC7A1CA0-5D34-4F3B-A580-15CFD66EA796}" destId="{368F1645-5A66-45DB-B296-C23315AB7E22}" srcOrd="0" destOrd="0" presId="urn:microsoft.com/office/officeart/2005/8/layout/hierarchy2"/>
+    <dgm:cxn modelId="{97CD5736-54C6-4ACB-8C56-28D4F8AF533A}" srcId="{076B6350-4EE3-45E3-9904-173A771DF62A}" destId="{3958656D-BDA3-48B8-B715-8A44FDE6304E}" srcOrd="2" destOrd="0" parTransId="{6990C93A-7D15-43F9-A3BA-EF955BCEFB0F}" sibTransId="{D8D28F1D-BA72-4B54-B03D-1B8F6862319E}"/>
     <dgm:cxn modelId="{CD688725-DE90-4245-A4AA-E82D2275B325}" srcId="{45CDA3C7-8713-4369-838A-8B5F475DA36B}" destId="{DC7A1CA0-5D34-4F3B-A580-15CFD66EA796}" srcOrd="2" destOrd="0" parTransId="{753D8466-5B43-4022-9EA6-80697AD791EF}" sibTransId="{93D5BA25-8BAF-4D7D-969F-34AFD1EF368C}"/>
-    <dgm:cxn modelId="{9B934B3D-2340-4D2E-AF03-AB4567F337BA}" type="presOf" srcId="{C3D618C2-BF81-4220-A584-D841429B7058}" destId="{CA6C5886-D1D3-4819-90BD-4BAC8F1EE87D}" srcOrd="0" destOrd="0" presId="urn:microsoft.com/office/officeart/2005/8/layout/hierarchy2"/>
-    <dgm:cxn modelId="{4FF7355C-5D4D-4541-87A1-005F5DF2136C}" type="presOf" srcId="{F20EDC0B-CCE5-4D9D-9982-89A201087390}" destId="{CAE1C8E1-FF9C-459C-820F-5A372E5B5202}" srcOrd="1" destOrd="0" presId="urn:microsoft.com/office/officeart/2005/8/layout/hierarchy2"/>
+    <dgm:cxn modelId="{D8D7FDD7-2634-4B54-BA7D-B0141199BFFA}" type="presOf" srcId="{8B8178A4-03D0-4F83-88CD-9E6E781603E6}" destId="{C0C8DC8E-72DB-4A2E-A50E-DA1CA06D79E3}" srcOrd="0" destOrd="0" presId="urn:microsoft.com/office/officeart/2005/8/layout/hierarchy2"/>
     <dgm:cxn modelId="{7E3C541B-032F-416C-A1AC-7C1BD89D5BB5}" srcId="{45CDA3C7-8713-4369-838A-8B5F475DA36B}" destId="{96FC7229-231F-4CA5-9914-6E9A83756569}" srcOrd="1" destOrd="0" parTransId="{7BC373CD-A346-4D76-9165-35DCB418DD6B}" sibTransId="{2C4CAAAA-9463-4CC1-AF37-CEDDE9349C90}"/>
-    <dgm:cxn modelId="{0FCA9742-04F4-4415-9790-796636BBC886}" type="presOf" srcId="{7B2890D2-36E9-4029-898C-FC7E72272380}" destId="{497DB5E4-8EF3-40EA-9803-E80F51F19C35}" srcOrd="0" destOrd="0" presId="urn:microsoft.com/office/officeart/2005/8/layout/hierarchy2"/>
-    <dgm:cxn modelId="{FD967E5C-0020-476E-9C20-7464293B25D2}" type="presOf" srcId="{3958656D-BDA3-48B8-B715-8A44FDE6304E}" destId="{2AEF7D3A-FF38-45BC-9B3E-D40CCE847072}" srcOrd="0" destOrd="0" presId="urn:microsoft.com/office/officeart/2005/8/layout/hierarchy2"/>
-    <dgm:cxn modelId="{55D705C7-9F45-47C5-A13A-EF65FFA0E86F}" type="presOf" srcId="{BABCE05A-4544-49DE-A70D-EBD4C2932AA1}" destId="{12FD7525-DB42-46F9-B8FD-D33568A05731}" srcOrd="1" destOrd="0" presId="urn:microsoft.com/office/officeart/2005/8/layout/hierarchy2"/>
-    <dgm:cxn modelId="{955CCFDB-BB3C-4362-AA5B-9A8910A107FB}" type="presOf" srcId="{DC7A1CA0-5D34-4F3B-A580-15CFD66EA796}" destId="{368F1645-5A66-45DB-B296-C23315AB7E22}" srcOrd="0" destOrd="0" presId="urn:microsoft.com/office/officeart/2005/8/layout/hierarchy2"/>
-    <dgm:cxn modelId="{494924B6-74DF-4610-996A-6713E865420F}" type="presOf" srcId="{BABCE05A-4544-49DE-A70D-EBD4C2932AA1}" destId="{B4361C68-E191-4E89-B0BD-BAD091626B5B}" srcOrd="0" destOrd="0" presId="urn:microsoft.com/office/officeart/2005/8/layout/hierarchy2"/>
-    <dgm:cxn modelId="{E5FFDB8B-3615-4AED-BEFA-6BF224022DFB}" type="presOf" srcId="{9F4AA07C-F7C0-4EE0-B444-1A0A99B21C5A}" destId="{EB2274FC-15F8-41B7-935B-E389FD47AFD1}" srcOrd="0" destOrd="0" presId="urn:microsoft.com/office/officeart/2005/8/layout/hierarchy2"/>
-    <dgm:cxn modelId="{97CD5736-54C6-4ACB-8C56-28D4F8AF533A}" srcId="{076B6350-4EE3-45E3-9904-173A771DF62A}" destId="{3958656D-BDA3-48B8-B715-8A44FDE6304E}" srcOrd="2" destOrd="0" parTransId="{6990C93A-7D15-43F9-A3BA-EF955BCEFB0F}" sibTransId="{D8D28F1D-BA72-4B54-B03D-1B8F6862319E}"/>
+    <dgm:cxn modelId="{209A2535-98EE-4013-9668-0758EBF9D798}" type="presOf" srcId="{7B2890D2-36E9-4029-898C-FC7E72272380}" destId="{497DB5E4-8EF3-40EA-9803-E80F51F19C35}" srcOrd="0" destOrd="0" presId="urn:microsoft.com/office/officeart/2005/8/layout/hierarchy2"/>
+    <dgm:cxn modelId="{31F792FF-7D96-44FE-AEB3-FD41C2A7E3B3}" type="presOf" srcId="{83FAD934-5D5B-40FC-B3CA-D6105DE3D322}" destId="{19EBF599-727A-47CA-B105-7B4051DFB8C7}" srcOrd="1" destOrd="0" presId="urn:microsoft.com/office/officeart/2005/8/layout/hierarchy2"/>
+    <dgm:cxn modelId="{A6BB0C01-FD62-4E16-8D98-79F7E0A803D7}" type="presOf" srcId="{83FAD934-5D5B-40FC-B3CA-D6105DE3D322}" destId="{8F195852-041E-423A-B5DF-8945941EB406}" srcOrd="0" destOrd="0" presId="urn:microsoft.com/office/officeart/2005/8/layout/hierarchy2"/>
     <dgm:cxn modelId="{F9B1644F-E249-48EB-97B5-22C2400DED34}" srcId="{D4D9B399-9B7F-46DA-97B2-FED098F5DA6B}" destId="{80D7FF03-79A4-410F-8B98-6A9724B85CBA}" srcOrd="2" destOrd="0" parTransId="{83FAD934-5D5B-40FC-B3CA-D6105DE3D322}" sibTransId="{30CB0A91-0FCE-45F8-A754-700AB3BFFDC6}"/>
-    <dgm:cxn modelId="{3275B48E-374A-442A-BD04-5D35CB815C1F}" type="presOf" srcId="{8B8178A4-03D0-4F83-88CD-9E6E781603E6}" destId="{C0C8DC8E-72DB-4A2E-A50E-DA1CA06D79E3}" srcOrd="0" destOrd="0" presId="urn:microsoft.com/office/officeart/2005/8/layout/hierarchy2"/>
-    <dgm:cxn modelId="{CD7157DD-0D00-48CF-9891-491E449F92AF}" type="presOf" srcId="{80D7FF03-79A4-410F-8B98-6A9724B85CBA}" destId="{47ACED10-AF50-4A06-8AC5-32A97AE3B1C8}" srcOrd="0" destOrd="0" presId="urn:microsoft.com/office/officeart/2005/8/layout/hierarchy2"/>
-    <dgm:cxn modelId="{BCEAC6B7-E485-40E5-A6BA-17E36D944355}" type="presOf" srcId="{9F4AA07C-F7C0-4EE0-B444-1A0A99B21C5A}" destId="{87E32AC2-4577-44E3-BD84-D5E3BD970540}" srcOrd="1" destOrd="0" presId="urn:microsoft.com/office/officeart/2005/8/layout/hierarchy2"/>
-    <dgm:cxn modelId="{F14138C1-A3B2-4AE2-A00B-7F7DE38EAA68}" srcId="{5AA90255-5B35-44C4-B702-E81F223BEFD8}" destId="{45CDA3C7-8713-4369-838A-8B5F475DA36B}" srcOrd="0" destOrd="0" parTransId="{139FABCB-F47A-4731-86FD-9DEB34D850B8}" sibTransId="{7D179423-A3B9-4F05-A55D-89D4307A11C9}"/>
-    <dgm:cxn modelId="{EEDC3DBD-7409-4AA2-B63F-8039EF4D8CB9}" type="presOf" srcId="{753D8466-5B43-4022-9EA6-80697AD791EF}" destId="{A6341011-54EC-4E06-9306-EAF2DE56CD2C}" srcOrd="1" destOrd="0" presId="urn:microsoft.com/office/officeart/2005/8/layout/hierarchy2"/>
-    <dgm:cxn modelId="{D39EF413-B4BE-45A6-BA29-77FCA6178F69}" type="presOf" srcId="{F20EDC0B-CCE5-4D9D-9982-89A201087390}" destId="{674BA392-5914-4B78-A520-EE26D65D05C8}" srcOrd="0" destOrd="0" presId="urn:microsoft.com/office/officeart/2005/8/layout/hierarchy2"/>
-    <dgm:cxn modelId="{52AC5E20-1257-4D89-8FC2-F92AE2DB26F5}" type="presOf" srcId="{83FAD934-5D5B-40FC-B3CA-D6105DE3D322}" destId="{19EBF599-727A-47CA-B105-7B4051DFB8C7}" srcOrd="1" destOrd="0" presId="urn:microsoft.com/office/officeart/2005/8/layout/hierarchy2"/>
+    <dgm:cxn modelId="{5E3A94C2-BA4C-4E69-BE54-E9B79D44F27B}" type="presOf" srcId="{5E47499F-6F41-4F22-A420-01A675CE6103}" destId="{E11C7B6F-7180-43A5-992E-3EA5851F2391}" srcOrd="0" destOrd="0" presId="urn:microsoft.com/office/officeart/2005/8/layout/hierarchy2"/>
+    <dgm:cxn modelId="{CCAA3880-2048-4491-B3C7-E95FA4270684}" type="presOf" srcId="{96FC7229-231F-4CA5-9914-6E9A83756569}" destId="{1906A700-A645-429B-8F9F-2A4F59D4835E}" srcOrd="0" destOrd="0" presId="urn:microsoft.com/office/officeart/2005/8/layout/hierarchy2"/>
+    <dgm:cxn modelId="{4CE301CD-89A8-41A8-9F17-DEC7FF5575CF}" srcId="{076B6350-4EE3-45E3-9904-173A771DF62A}" destId="{5AA90255-5B35-44C4-B702-E81F223BEFD8}" srcOrd="1" destOrd="0" parTransId="{2854FE16-3A46-47EE-A032-1136B67EB2C8}" sibTransId="{7B5E0C86-564B-4BB8-9398-E23143C8B801}"/>
     <dgm:cxn modelId="{7FB55B4B-D778-485E-80DB-622F39D1A15E}" srcId="{3958656D-BDA3-48B8-B715-8A44FDE6304E}" destId="{7B2890D2-36E9-4029-898C-FC7E72272380}" srcOrd="0" destOrd="0" parTransId="{F20EDC0B-CCE5-4D9D-9982-89A201087390}" sibTransId="{0DDB3E07-6F3E-4DE7-8E05-649EA4E9106B}"/>
-    <dgm:cxn modelId="{4ADFBB2E-4A11-4F17-8089-ECB51C7A97E9}" type="presOf" srcId="{5E47499F-6F41-4F22-A420-01A675CE6103}" destId="{FB48A239-373B-4448-BD7F-C055FA9C8C48}" srcOrd="1" destOrd="0" presId="urn:microsoft.com/office/officeart/2005/8/layout/hierarchy2"/>
-    <dgm:cxn modelId="{F216C436-1C8A-48EB-A1A3-EB768DABF992}" type="presOf" srcId="{86643E8D-F7CB-4F7B-B35A-FF26EACC433C}" destId="{419BEB18-32F6-4B18-9238-A8818FE634FC}" srcOrd="0" destOrd="0" presId="urn:microsoft.com/office/officeart/2005/8/layout/hierarchy2"/>
-    <dgm:cxn modelId="{78ADAAA6-9864-47BF-B5CD-2D4630FEB8EB}" type="presOf" srcId="{139FABCB-F47A-4731-86FD-9DEB34D850B8}" destId="{AB7C6CD4-FF75-4E23-A8C3-0A2318DBB1D6}" srcOrd="0" destOrd="0" presId="urn:microsoft.com/office/officeart/2005/8/layout/hierarchy2"/>
-    <dgm:cxn modelId="{51D97356-5C2A-4DD9-8B00-0F1884228227}" type="presOf" srcId="{139FABCB-F47A-4731-86FD-9DEB34D850B8}" destId="{86416187-05A5-41DD-ADA2-C443892DABB2}" srcOrd="1" destOrd="0" presId="urn:microsoft.com/office/officeart/2005/8/layout/hierarchy2"/>
-    <dgm:cxn modelId="{E60394AB-7102-44A4-A325-D5DAE9B9932E}" type="presOf" srcId="{7BC373CD-A346-4D76-9165-35DCB418DD6B}" destId="{F67B909A-A307-4E9B-9469-45A779E59A51}" srcOrd="1" destOrd="0" presId="urn:microsoft.com/office/officeart/2005/8/layout/hierarchy2"/>
-    <dgm:cxn modelId="{32ABE36F-B84E-48F4-BC67-8F5D825C7F85}" srcId="{076B6350-4EE3-45E3-9904-173A771DF62A}" destId="{D4D9B399-9B7F-46DA-97B2-FED098F5DA6B}" srcOrd="0" destOrd="0" parTransId="{E6A38AA6-80D6-4020-A52C-B824CD5FBB0F}" sibTransId="{48A5178F-146C-4A23-8FF2-2E99B30882F8}"/>
-    <dgm:cxn modelId="{2D97A290-F2A4-4D70-B758-934282793308}" type="presOf" srcId="{50BC2FEF-90AA-4887-A217-BCE929A4632A}" destId="{9F0B1A31-63BD-41F6-82FC-F5574A92E909}" srcOrd="1" destOrd="0" presId="urn:microsoft.com/office/officeart/2005/8/layout/hierarchy2"/>
-    <dgm:cxn modelId="{4CE301CD-89A8-41A8-9F17-DEC7FF5575CF}" srcId="{076B6350-4EE3-45E3-9904-173A771DF62A}" destId="{5AA90255-5B35-44C4-B702-E81F223BEFD8}" srcOrd="1" destOrd="0" parTransId="{2854FE16-3A46-47EE-A032-1136B67EB2C8}" sibTransId="{7B5E0C86-564B-4BB8-9398-E23143C8B801}"/>
-    <dgm:cxn modelId="{680A9B98-96B2-4EB8-8AF6-C29C3827C610}" type="presOf" srcId="{076B6350-4EE3-45E3-9904-173A771DF62A}" destId="{BE306FCD-9806-4F30-B3B1-CA273857349C}" srcOrd="0" destOrd="0" presId="urn:microsoft.com/office/officeart/2005/8/layout/hierarchy2"/>
-    <dgm:cxn modelId="{A80A4F65-7375-4E8E-9CED-0483DD45593D}" srcId="{3958656D-BDA3-48B8-B715-8A44FDE6304E}" destId="{B503AF60-5EB5-4190-8EFC-246E35833849}" srcOrd="1" destOrd="0" parTransId="{9F4AA07C-F7C0-4EE0-B444-1A0A99B21C5A}" sibTransId="{97EEA01A-8995-4136-9B0E-B8636C2DDA04}"/>
-    <dgm:cxn modelId="{36F9F4CD-AFDB-4A1B-B48E-1A5E0BE51F6A}" type="presOf" srcId="{5E47499F-6F41-4F22-A420-01A675CE6103}" destId="{E11C7B6F-7180-43A5-992E-3EA5851F2391}" srcOrd="0" destOrd="0" presId="urn:microsoft.com/office/officeart/2005/8/layout/hierarchy2"/>
+    <dgm:cxn modelId="{E9107FBB-80C8-4454-B1A3-FCDAC4D34FC6}" type="presOf" srcId="{3958656D-BDA3-48B8-B715-8A44FDE6304E}" destId="{2AEF7D3A-FF38-45BC-9B3E-D40CCE847072}" srcOrd="0" destOrd="0" presId="urn:microsoft.com/office/officeart/2005/8/layout/hierarchy2"/>
+    <dgm:cxn modelId="{F94B76E1-65D1-42B3-AF6C-6E08E41EFF7D}" type="presOf" srcId="{50BC2FEF-90AA-4887-A217-BCE929A4632A}" destId="{FDA47220-895B-4A69-B2BB-8BF8C016FF4B}" srcOrd="0" destOrd="0" presId="urn:microsoft.com/office/officeart/2005/8/layout/hierarchy2"/>
+    <dgm:cxn modelId="{3C7951DD-D3E1-46C5-92C1-DB904F57DEEC}" type="presOf" srcId="{5E47499F-6F41-4F22-A420-01A675CE6103}" destId="{FB48A239-373B-4448-BD7F-C055FA9C8C48}" srcOrd="1" destOrd="0" presId="urn:microsoft.com/office/officeart/2005/8/layout/hierarchy2"/>
+    <dgm:cxn modelId="{1E0064EE-B842-402F-9958-0217B8383845}" type="presOf" srcId="{139FABCB-F47A-4731-86FD-9DEB34D850B8}" destId="{AB7C6CD4-FF75-4E23-A8C3-0A2318DBB1D6}" srcOrd="0" destOrd="0" presId="urn:microsoft.com/office/officeart/2005/8/layout/hierarchy2"/>
+    <dgm:cxn modelId="{8A85FBF8-1EC8-4D06-B5AC-6A0B8723F308}" type="presOf" srcId="{B503AF60-5EB5-4190-8EFC-246E35833849}" destId="{F53448B5-447F-4F1A-81C6-1F0D19E192DD}" srcOrd="0" destOrd="0" presId="urn:microsoft.com/office/officeart/2005/8/layout/hierarchy2"/>
+    <dgm:cxn modelId="{F2047620-737D-4D2B-BB25-F4814A20AAB5}" type="presOf" srcId="{9F4AA07C-F7C0-4EE0-B444-1A0A99B21C5A}" destId="{EB2274FC-15F8-41B7-935B-E389FD47AFD1}" srcOrd="0" destOrd="0" presId="urn:microsoft.com/office/officeart/2005/8/layout/hierarchy2"/>
+    <dgm:cxn modelId="{58C382E7-A512-4196-8B4A-1ED2786EB6FD}" type="presOf" srcId="{D4D9B399-9B7F-46DA-97B2-FED098F5DA6B}" destId="{6E6D9CAD-33D1-4ABE-986B-53D6D631EB94}" srcOrd="0" destOrd="0" presId="urn:microsoft.com/office/officeart/2005/8/layout/hierarchy2"/>
     <dgm:cxn modelId="{96C6A9B5-7C0D-453A-8D3D-838B1E47CC7C}" srcId="{45CDA3C7-8713-4369-838A-8B5F475DA36B}" destId="{8B8178A4-03D0-4F83-88CD-9E6E781603E6}" srcOrd="0" destOrd="0" parTransId="{50BC2FEF-90AA-4887-A217-BCE929A4632A}" sibTransId="{0B865DCC-B624-40ED-970E-B677A52C4467}"/>
-    <dgm:cxn modelId="{63218EA0-3DBF-47C9-BD6C-06608F7D967B}" type="presOf" srcId="{753D8466-5B43-4022-9EA6-80697AD791EF}" destId="{2938BCE4-55BC-4FA7-8B13-8D7362E71CAD}" srcOrd="0" destOrd="0" presId="urn:microsoft.com/office/officeart/2005/8/layout/hierarchy2"/>
-    <dgm:cxn modelId="{5FA7C342-57B0-4E9E-920F-28FCC9DBE1D6}" type="presParOf" srcId="{BE306FCD-9806-4F30-B3B1-CA273857349C}" destId="{BC89B9CD-5E6C-4475-ADF6-F7C2D7A5A353}" srcOrd="0" destOrd="0" presId="urn:microsoft.com/office/officeart/2005/8/layout/hierarchy2"/>
-    <dgm:cxn modelId="{B3A9CF91-70BC-4B05-9F5F-0DAEE7B70931}" type="presParOf" srcId="{BC89B9CD-5E6C-4475-ADF6-F7C2D7A5A353}" destId="{6E6D9CAD-33D1-4ABE-986B-53D6D631EB94}" srcOrd="0" destOrd="0" presId="urn:microsoft.com/office/officeart/2005/8/layout/hierarchy2"/>
-    <dgm:cxn modelId="{3561958C-6527-405A-89D3-840DE03E7B04}" type="presParOf" srcId="{BC89B9CD-5E6C-4475-ADF6-F7C2D7A5A353}" destId="{47C7FA5F-116D-41D5-BE1E-63389D526519}" srcOrd="1" destOrd="0" presId="urn:microsoft.com/office/officeart/2005/8/layout/hierarchy2"/>
-    <dgm:cxn modelId="{9BBD7576-2FD2-420B-9814-D5C65E84B4A6}" type="presParOf" srcId="{47C7FA5F-116D-41D5-BE1E-63389D526519}" destId="{B4361C68-E191-4E89-B0BD-BAD091626B5B}" srcOrd="0" destOrd="0" presId="urn:microsoft.com/office/officeart/2005/8/layout/hierarchy2"/>
-    <dgm:cxn modelId="{8172BD39-C97A-4010-BCC0-603349389C3F}" type="presParOf" srcId="{B4361C68-E191-4E89-B0BD-BAD091626B5B}" destId="{12FD7525-DB42-46F9-B8FD-D33568A05731}" srcOrd="0" destOrd="0" presId="urn:microsoft.com/office/officeart/2005/8/layout/hierarchy2"/>
-    <dgm:cxn modelId="{8C95F955-6978-4C2A-898B-BEC95F277271}" type="presParOf" srcId="{47C7FA5F-116D-41D5-BE1E-63389D526519}" destId="{8D4B9DA0-8352-443E-AB23-4081880753A9}" srcOrd="1" destOrd="0" presId="urn:microsoft.com/office/officeart/2005/8/layout/hierarchy2"/>
-    <dgm:cxn modelId="{C0D29CA0-5DEC-4928-8526-D8FABB42803E}" type="presParOf" srcId="{8D4B9DA0-8352-443E-AB23-4081880753A9}" destId="{CA6C5886-D1D3-4819-90BD-4BAC8F1EE87D}" srcOrd="0" destOrd="0" presId="urn:microsoft.com/office/officeart/2005/8/layout/hierarchy2"/>
-    <dgm:cxn modelId="{DB8EE4FC-152C-468D-BE1E-EB82D14EB5CA}" type="presParOf" srcId="{8D4B9DA0-8352-443E-AB23-4081880753A9}" destId="{9192797A-2A70-45CD-83CD-8CC844391943}" srcOrd="1" destOrd="0" presId="urn:microsoft.com/office/officeart/2005/8/layout/hierarchy2"/>
-    <dgm:cxn modelId="{D5148F7E-0471-4B86-A4FD-7DB579AF5ED7}" type="presParOf" srcId="{47C7FA5F-116D-41D5-BE1E-63389D526519}" destId="{E11C7B6F-7180-43A5-992E-3EA5851F2391}" srcOrd="2" destOrd="0" presId="urn:microsoft.com/office/officeart/2005/8/layout/hierarchy2"/>
-    <dgm:cxn modelId="{D6CE6101-1D32-4AE3-A2D3-DF5B1E398BE6}" type="presParOf" srcId="{E11C7B6F-7180-43A5-992E-3EA5851F2391}" destId="{FB48A239-373B-4448-BD7F-C055FA9C8C48}" srcOrd="0" destOrd="0" presId="urn:microsoft.com/office/officeart/2005/8/layout/hierarchy2"/>
-    <dgm:cxn modelId="{8D71DC14-58EF-4D0F-8D2D-94BEEB6EF91C}" type="presParOf" srcId="{47C7FA5F-116D-41D5-BE1E-63389D526519}" destId="{49833578-BD56-4B76-A7B4-93C083AE7440}" srcOrd="3" destOrd="0" presId="urn:microsoft.com/office/officeart/2005/8/layout/hierarchy2"/>
-    <dgm:cxn modelId="{E5EF2110-E397-49F1-AC31-EEDA7342108C}" type="presParOf" srcId="{49833578-BD56-4B76-A7B4-93C083AE7440}" destId="{419BEB18-32F6-4B18-9238-A8818FE634FC}" srcOrd="0" destOrd="0" presId="urn:microsoft.com/office/officeart/2005/8/layout/hierarchy2"/>
-    <dgm:cxn modelId="{EA6C5AF5-6D6D-455C-A629-B871051E2FCB}" type="presParOf" srcId="{49833578-BD56-4B76-A7B4-93C083AE7440}" destId="{9606F08B-4F70-4EB6-983D-ED46C176903C}" srcOrd="1" destOrd="0" presId="urn:microsoft.com/office/officeart/2005/8/layout/hierarchy2"/>
-    <dgm:cxn modelId="{CD975C61-3802-4FEE-AD49-0998E437D7CB}" type="presParOf" srcId="{47C7FA5F-116D-41D5-BE1E-63389D526519}" destId="{8F195852-041E-423A-B5DF-8945941EB406}" srcOrd="4" destOrd="0" presId="urn:microsoft.com/office/officeart/2005/8/layout/hierarchy2"/>
-    <dgm:cxn modelId="{3F49752A-F74B-4928-9839-ACE74919F666}" type="presParOf" srcId="{8F195852-041E-423A-B5DF-8945941EB406}" destId="{19EBF599-727A-47CA-B105-7B4051DFB8C7}" srcOrd="0" destOrd="0" presId="urn:microsoft.com/office/officeart/2005/8/layout/hierarchy2"/>
-    <dgm:cxn modelId="{160D6963-FFF6-4857-AC57-53EC4EEC280B}" type="presParOf" srcId="{47C7FA5F-116D-41D5-BE1E-63389D526519}" destId="{5B0C94E8-6047-4A9D-A59D-4243CA01023B}" srcOrd="5" destOrd="0" presId="urn:microsoft.com/office/officeart/2005/8/layout/hierarchy2"/>
-    <dgm:cxn modelId="{878A5407-8652-4A57-A2F2-CE06EDCD388E}" type="presParOf" srcId="{5B0C94E8-6047-4A9D-A59D-4243CA01023B}" destId="{47ACED10-AF50-4A06-8AC5-32A97AE3B1C8}" srcOrd="0" destOrd="0" presId="urn:microsoft.com/office/officeart/2005/8/layout/hierarchy2"/>
-    <dgm:cxn modelId="{143BEA5B-F191-4BA9-BE71-B8EF1BF302F9}" type="presParOf" srcId="{5B0C94E8-6047-4A9D-A59D-4243CA01023B}" destId="{51C9AA23-5208-47C4-9495-ED7DF43D7949}" srcOrd="1" destOrd="0" presId="urn:microsoft.com/office/officeart/2005/8/layout/hierarchy2"/>
-    <dgm:cxn modelId="{83E81C19-6BE0-4BD1-88C0-01CB4FBED58A}" type="presParOf" srcId="{BE306FCD-9806-4F30-B3B1-CA273857349C}" destId="{8658F2C1-2E33-4716-96CE-BB95A05DA53A}" srcOrd="1" destOrd="0" presId="urn:microsoft.com/office/officeart/2005/8/layout/hierarchy2"/>
-    <dgm:cxn modelId="{97307B9C-60FC-4E16-A0D7-2BAA56A049F4}" type="presParOf" srcId="{8658F2C1-2E33-4716-96CE-BB95A05DA53A}" destId="{3985982F-35AF-48B0-84C6-0C8F1D9EF2FA}" srcOrd="0" destOrd="0" presId="urn:microsoft.com/office/officeart/2005/8/layout/hierarchy2"/>
-    <dgm:cxn modelId="{8D3635C3-8798-4F20-85DB-076D9580D21B}" type="presParOf" srcId="{8658F2C1-2E33-4716-96CE-BB95A05DA53A}" destId="{E962D45F-3934-4127-B852-040B19CBBED4}" srcOrd="1" destOrd="0" presId="urn:microsoft.com/office/officeart/2005/8/layout/hierarchy2"/>
-    <dgm:cxn modelId="{ECC00B68-A2FF-48C5-AA19-26686CD01A76}" type="presParOf" srcId="{E962D45F-3934-4127-B852-040B19CBBED4}" destId="{AB7C6CD4-FF75-4E23-A8C3-0A2318DBB1D6}" srcOrd="0" destOrd="0" presId="urn:microsoft.com/office/officeart/2005/8/layout/hierarchy2"/>
-    <dgm:cxn modelId="{08E4985F-A45B-451E-9B9F-9765041B2104}" type="presParOf" srcId="{AB7C6CD4-FF75-4E23-A8C3-0A2318DBB1D6}" destId="{86416187-05A5-41DD-ADA2-C443892DABB2}" srcOrd="0" destOrd="0" presId="urn:microsoft.com/office/officeart/2005/8/layout/hierarchy2"/>
-    <dgm:cxn modelId="{4E97F995-F9A8-400C-A857-9A7CEE6AEFC9}" type="presParOf" srcId="{E962D45F-3934-4127-B852-040B19CBBED4}" destId="{F5141415-821F-4342-AEDF-E9BC97E8B75D}" srcOrd="1" destOrd="0" presId="urn:microsoft.com/office/officeart/2005/8/layout/hierarchy2"/>
-    <dgm:cxn modelId="{D04A6381-F232-4749-A67C-5A30A75A6A5E}" type="presParOf" srcId="{F5141415-821F-4342-AEDF-E9BC97E8B75D}" destId="{A1B1FB24-4A19-4073-B3DA-7D6FAFFD6611}" srcOrd="0" destOrd="0" presId="urn:microsoft.com/office/officeart/2005/8/layout/hierarchy2"/>
-    <dgm:cxn modelId="{F77E5960-59BE-4E4A-8AD4-3A940D95883B}" type="presParOf" srcId="{F5141415-821F-4342-AEDF-E9BC97E8B75D}" destId="{1AAB8F11-CB53-4E23-8DA2-6135C0475A27}" srcOrd="1" destOrd="0" presId="urn:microsoft.com/office/officeart/2005/8/layout/hierarchy2"/>
-    <dgm:cxn modelId="{3E1108B1-C42C-46B2-BBDE-83C0881A20DE}" type="presParOf" srcId="{1AAB8F11-CB53-4E23-8DA2-6135C0475A27}" destId="{FDA47220-895B-4A69-B2BB-8BF8C016FF4B}" srcOrd="0" destOrd="0" presId="urn:microsoft.com/office/officeart/2005/8/layout/hierarchy2"/>
-    <dgm:cxn modelId="{DA80E121-7654-4DE5-B6BE-666341BFFE61}" type="presParOf" srcId="{FDA47220-895B-4A69-B2BB-8BF8C016FF4B}" destId="{9F0B1A31-63BD-41F6-82FC-F5574A92E909}" srcOrd="0" destOrd="0" presId="urn:microsoft.com/office/officeart/2005/8/layout/hierarchy2"/>
-    <dgm:cxn modelId="{7DEAB065-43CF-4B6A-9084-23443C1EE4A3}" type="presParOf" srcId="{1AAB8F11-CB53-4E23-8DA2-6135C0475A27}" destId="{519D71D9-AD17-481A-BC45-95647664C32A}" srcOrd="1" destOrd="0" presId="urn:microsoft.com/office/officeart/2005/8/layout/hierarchy2"/>
-    <dgm:cxn modelId="{DE509075-84BE-4A7C-82CB-51713F0E81E5}" type="presParOf" srcId="{519D71D9-AD17-481A-BC45-95647664C32A}" destId="{C0C8DC8E-72DB-4A2E-A50E-DA1CA06D79E3}" srcOrd="0" destOrd="0" presId="urn:microsoft.com/office/officeart/2005/8/layout/hierarchy2"/>
-    <dgm:cxn modelId="{BE91A97D-F598-4DF0-B9FE-E09BC3C95D1F}" type="presParOf" srcId="{519D71D9-AD17-481A-BC45-95647664C32A}" destId="{98B01CE3-DDD6-4A2E-A4D8-B0F413861D6D}" srcOrd="1" destOrd="0" presId="urn:microsoft.com/office/officeart/2005/8/layout/hierarchy2"/>
-    <dgm:cxn modelId="{E889BB5E-299B-4C74-89EE-C5681E64F733}" type="presParOf" srcId="{1AAB8F11-CB53-4E23-8DA2-6135C0475A27}" destId="{4E10DB54-35ED-4D9F-B388-F6C78413B8E9}" srcOrd="2" destOrd="0" presId="urn:microsoft.com/office/officeart/2005/8/layout/hierarchy2"/>
-    <dgm:cxn modelId="{A9D639DC-8BB0-4D0F-9EFF-23FC18D418E9}" type="presParOf" srcId="{4E10DB54-35ED-4D9F-B388-F6C78413B8E9}" destId="{F67B909A-A307-4E9B-9469-45A779E59A51}" srcOrd="0" destOrd="0" presId="urn:microsoft.com/office/officeart/2005/8/layout/hierarchy2"/>
-    <dgm:cxn modelId="{1980687C-785A-46F2-AD1C-7C447EEF90CB}" type="presParOf" srcId="{1AAB8F11-CB53-4E23-8DA2-6135C0475A27}" destId="{14714887-E966-470C-860D-96908FD88E18}" srcOrd="3" destOrd="0" presId="urn:microsoft.com/office/officeart/2005/8/layout/hierarchy2"/>
-    <dgm:cxn modelId="{F96C6965-FD74-4694-9BF6-339E13B16291}" type="presParOf" srcId="{14714887-E966-470C-860D-96908FD88E18}" destId="{1906A700-A645-429B-8F9F-2A4F59D4835E}" srcOrd="0" destOrd="0" presId="urn:microsoft.com/office/officeart/2005/8/layout/hierarchy2"/>
-    <dgm:cxn modelId="{30F078D6-DE56-4FDE-855D-F5282DD4B14D}" type="presParOf" srcId="{14714887-E966-470C-860D-96908FD88E18}" destId="{9E21E745-5CA6-4C1A-A097-7D4CFAE8952B}" srcOrd="1" destOrd="0" presId="urn:microsoft.com/office/officeart/2005/8/layout/hierarchy2"/>
-    <dgm:cxn modelId="{DA686268-69AA-45A2-AB37-FE2D17A2EB57}" type="presParOf" srcId="{1AAB8F11-CB53-4E23-8DA2-6135C0475A27}" destId="{2938BCE4-55BC-4FA7-8B13-8D7362E71CAD}" srcOrd="4" destOrd="0" presId="urn:microsoft.com/office/officeart/2005/8/layout/hierarchy2"/>
-    <dgm:cxn modelId="{2B17AC63-3101-4C50-973B-0A4BA2068A7A}" type="presParOf" srcId="{2938BCE4-55BC-4FA7-8B13-8D7362E71CAD}" destId="{A6341011-54EC-4E06-9306-EAF2DE56CD2C}" srcOrd="0" destOrd="0" presId="urn:microsoft.com/office/officeart/2005/8/layout/hierarchy2"/>
-    <dgm:cxn modelId="{8259E38B-EC0D-4E9E-8B0F-F24D4F674785}" type="presParOf" srcId="{1AAB8F11-CB53-4E23-8DA2-6135C0475A27}" destId="{A0A8C24A-B549-4DD3-A86B-5C27239361DA}" srcOrd="5" destOrd="0" presId="urn:microsoft.com/office/officeart/2005/8/layout/hierarchy2"/>
-    <dgm:cxn modelId="{93A159FC-391A-4289-8EFF-3E8B07783193}" type="presParOf" srcId="{A0A8C24A-B549-4DD3-A86B-5C27239361DA}" destId="{368F1645-5A66-45DB-B296-C23315AB7E22}" srcOrd="0" destOrd="0" presId="urn:microsoft.com/office/officeart/2005/8/layout/hierarchy2"/>
-    <dgm:cxn modelId="{28D8626B-C6CC-4712-89C1-51D0F164D0A0}" type="presParOf" srcId="{A0A8C24A-B549-4DD3-A86B-5C27239361DA}" destId="{AAB70EE2-6F5D-4397-9BEA-BD14754644EA}" srcOrd="1" destOrd="0" presId="urn:microsoft.com/office/officeart/2005/8/layout/hierarchy2"/>
-    <dgm:cxn modelId="{FE702BCA-2F0D-40FB-8188-2AD30449AC58}" type="presParOf" srcId="{BE306FCD-9806-4F30-B3B1-CA273857349C}" destId="{3EC8FEA1-FACA-4B7A-ACC4-B6309011D501}" srcOrd="2" destOrd="0" presId="urn:microsoft.com/office/officeart/2005/8/layout/hierarchy2"/>
-    <dgm:cxn modelId="{BC118E1F-3C18-4938-B28B-7DC0D2A2D116}" type="presParOf" srcId="{3EC8FEA1-FACA-4B7A-ACC4-B6309011D501}" destId="{2AEF7D3A-FF38-45BC-9B3E-D40CCE847072}" srcOrd="0" destOrd="0" presId="urn:microsoft.com/office/officeart/2005/8/layout/hierarchy2"/>
-    <dgm:cxn modelId="{2B670ADE-E7B8-4248-BE8A-3388AA879271}" type="presParOf" srcId="{3EC8FEA1-FACA-4B7A-ACC4-B6309011D501}" destId="{2E81C92C-CE54-4B34-8AD9-23F5F8E60BCB}" srcOrd="1" destOrd="0" presId="urn:microsoft.com/office/officeart/2005/8/layout/hierarchy2"/>
-    <dgm:cxn modelId="{ABE22486-5EE2-41A0-B4F8-8A586AA1CE05}" type="presParOf" srcId="{2E81C92C-CE54-4B34-8AD9-23F5F8E60BCB}" destId="{674BA392-5914-4B78-A520-EE26D65D05C8}" srcOrd="0" destOrd="0" presId="urn:microsoft.com/office/officeart/2005/8/layout/hierarchy2"/>
-    <dgm:cxn modelId="{C1370E46-D33F-48AA-A96A-FF9A96B2055D}" type="presParOf" srcId="{674BA392-5914-4B78-A520-EE26D65D05C8}" destId="{CAE1C8E1-FF9C-459C-820F-5A372E5B5202}" srcOrd="0" destOrd="0" presId="urn:microsoft.com/office/officeart/2005/8/layout/hierarchy2"/>
-    <dgm:cxn modelId="{A4DDC6B6-458B-4476-BECF-A1C2517FFCD0}" type="presParOf" srcId="{2E81C92C-CE54-4B34-8AD9-23F5F8E60BCB}" destId="{905C17AD-FE93-4469-8609-EDCF89529AA2}" srcOrd="1" destOrd="0" presId="urn:microsoft.com/office/officeart/2005/8/layout/hierarchy2"/>
-    <dgm:cxn modelId="{8BD84C62-F2D1-45AF-AFA7-8E6603E427ED}" type="presParOf" srcId="{905C17AD-FE93-4469-8609-EDCF89529AA2}" destId="{497DB5E4-8EF3-40EA-9803-E80F51F19C35}" srcOrd="0" destOrd="0" presId="urn:microsoft.com/office/officeart/2005/8/layout/hierarchy2"/>
-    <dgm:cxn modelId="{CE31C310-5DDF-4F4C-8202-75A7D6A822E3}" type="presParOf" srcId="{905C17AD-FE93-4469-8609-EDCF89529AA2}" destId="{A54907F9-77D3-493A-BD14-6183BAA27BA4}" srcOrd="1" destOrd="0" presId="urn:microsoft.com/office/officeart/2005/8/layout/hierarchy2"/>
-    <dgm:cxn modelId="{F9D1FA07-6B20-4D88-B5FB-24AA4F978784}" type="presParOf" srcId="{2E81C92C-CE54-4B34-8AD9-23F5F8E60BCB}" destId="{EB2274FC-15F8-41B7-935B-E389FD47AFD1}" srcOrd="2" destOrd="0" presId="urn:microsoft.com/office/officeart/2005/8/layout/hierarchy2"/>
-    <dgm:cxn modelId="{7E9F7497-BD6D-43D9-AB12-B36D1FAB4733}" type="presParOf" srcId="{EB2274FC-15F8-41B7-935B-E389FD47AFD1}" destId="{87E32AC2-4577-44E3-BD84-D5E3BD970540}" srcOrd="0" destOrd="0" presId="urn:microsoft.com/office/officeart/2005/8/layout/hierarchy2"/>
-    <dgm:cxn modelId="{6E37FA72-3901-44D5-B579-22B1B8CD6FED}" type="presParOf" srcId="{2E81C92C-CE54-4B34-8AD9-23F5F8E60BCB}" destId="{9076073A-94D7-4B3A-BEDD-A7CFB249D472}" srcOrd="3" destOrd="0" presId="urn:microsoft.com/office/officeart/2005/8/layout/hierarchy2"/>
-    <dgm:cxn modelId="{C77CADC3-4D91-4719-83A0-BF564D8614C5}" type="presParOf" srcId="{9076073A-94D7-4B3A-BEDD-A7CFB249D472}" destId="{F53448B5-447F-4F1A-81C6-1F0D19E192DD}" srcOrd="0" destOrd="0" presId="urn:microsoft.com/office/officeart/2005/8/layout/hierarchy2"/>
-    <dgm:cxn modelId="{427BD03A-7447-4823-A74A-6CDB016E33FC}" type="presParOf" srcId="{9076073A-94D7-4B3A-BEDD-A7CFB249D472}" destId="{9771CB1D-2BA5-42D9-9957-3E7E79F8490A}" srcOrd="1" destOrd="0" presId="urn:microsoft.com/office/officeart/2005/8/layout/hierarchy2"/>
+    <dgm:cxn modelId="{714E8821-D07B-4A45-BD8E-F7BC43A07D84}" type="presOf" srcId="{BABCE05A-4544-49DE-A70D-EBD4C2932AA1}" destId="{B4361C68-E191-4E89-B0BD-BAD091626B5B}" srcOrd="0" destOrd="0" presId="urn:microsoft.com/office/officeart/2005/8/layout/hierarchy2"/>
+    <dgm:cxn modelId="{F5EEE047-4F13-4D2B-9065-C68933BAFB81}" type="presParOf" srcId="{BE306FCD-9806-4F30-B3B1-CA273857349C}" destId="{BC89B9CD-5E6C-4475-ADF6-F7C2D7A5A353}" srcOrd="0" destOrd="0" presId="urn:microsoft.com/office/officeart/2005/8/layout/hierarchy2"/>
+    <dgm:cxn modelId="{01BFF2AB-3DA0-456B-9524-2CD338C0A55D}" type="presParOf" srcId="{BC89B9CD-5E6C-4475-ADF6-F7C2D7A5A353}" destId="{6E6D9CAD-33D1-4ABE-986B-53D6D631EB94}" srcOrd="0" destOrd="0" presId="urn:microsoft.com/office/officeart/2005/8/layout/hierarchy2"/>
+    <dgm:cxn modelId="{3832001F-1CBD-4D2B-AA35-83F8CA765E3F}" type="presParOf" srcId="{BC89B9CD-5E6C-4475-ADF6-F7C2D7A5A353}" destId="{47C7FA5F-116D-41D5-BE1E-63389D526519}" srcOrd="1" destOrd="0" presId="urn:microsoft.com/office/officeart/2005/8/layout/hierarchy2"/>
+    <dgm:cxn modelId="{AEB7FFDC-F535-431C-80A9-CC7C9B6F5293}" type="presParOf" srcId="{47C7FA5F-116D-41D5-BE1E-63389D526519}" destId="{B4361C68-E191-4E89-B0BD-BAD091626B5B}" srcOrd="0" destOrd="0" presId="urn:microsoft.com/office/officeart/2005/8/layout/hierarchy2"/>
+    <dgm:cxn modelId="{BA54A623-3B0A-4528-BCA6-5DE50E18A1CE}" type="presParOf" srcId="{B4361C68-E191-4E89-B0BD-BAD091626B5B}" destId="{12FD7525-DB42-46F9-B8FD-D33568A05731}" srcOrd="0" destOrd="0" presId="urn:microsoft.com/office/officeart/2005/8/layout/hierarchy2"/>
+    <dgm:cxn modelId="{DFA10E14-10A9-465B-A52E-AAC77920181E}" type="presParOf" srcId="{47C7FA5F-116D-41D5-BE1E-63389D526519}" destId="{8D4B9DA0-8352-443E-AB23-4081880753A9}" srcOrd="1" destOrd="0" presId="urn:microsoft.com/office/officeart/2005/8/layout/hierarchy2"/>
+    <dgm:cxn modelId="{C346A1FD-A8E1-4528-B89B-30D10359BD83}" type="presParOf" srcId="{8D4B9DA0-8352-443E-AB23-4081880753A9}" destId="{CA6C5886-D1D3-4819-90BD-4BAC8F1EE87D}" srcOrd="0" destOrd="0" presId="urn:microsoft.com/office/officeart/2005/8/layout/hierarchy2"/>
+    <dgm:cxn modelId="{2DDF1BB9-0DF3-4F51-8106-DC097666416A}" type="presParOf" srcId="{8D4B9DA0-8352-443E-AB23-4081880753A9}" destId="{9192797A-2A70-45CD-83CD-8CC844391943}" srcOrd="1" destOrd="0" presId="urn:microsoft.com/office/officeart/2005/8/layout/hierarchy2"/>
+    <dgm:cxn modelId="{CD31B79B-CFCE-4118-9E80-8E8B9C45EE69}" type="presParOf" srcId="{47C7FA5F-116D-41D5-BE1E-63389D526519}" destId="{E11C7B6F-7180-43A5-992E-3EA5851F2391}" srcOrd="2" destOrd="0" presId="urn:microsoft.com/office/officeart/2005/8/layout/hierarchy2"/>
+    <dgm:cxn modelId="{8E803E79-EDE9-484A-A943-953BA1979463}" type="presParOf" srcId="{E11C7B6F-7180-43A5-992E-3EA5851F2391}" destId="{FB48A239-373B-4448-BD7F-C055FA9C8C48}" srcOrd="0" destOrd="0" presId="urn:microsoft.com/office/officeart/2005/8/layout/hierarchy2"/>
+    <dgm:cxn modelId="{F348C8BD-4F3F-4C9B-83EB-73229DDFA612}" type="presParOf" srcId="{47C7FA5F-116D-41D5-BE1E-63389D526519}" destId="{49833578-BD56-4B76-A7B4-93C083AE7440}" srcOrd="3" destOrd="0" presId="urn:microsoft.com/office/officeart/2005/8/layout/hierarchy2"/>
+    <dgm:cxn modelId="{0702C47A-DBE5-48EE-A06D-ACB9BD328B5C}" type="presParOf" srcId="{49833578-BD56-4B76-A7B4-93C083AE7440}" destId="{419BEB18-32F6-4B18-9238-A8818FE634FC}" srcOrd="0" destOrd="0" presId="urn:microsoft.com/office/officeart/2005/8/layout/hierarchy2"/>
+    <dgm:cxn modelId="{A7272B73-F5D8-4E57-AB62-4232F9E5D1C2}" type="presParOf" srcId="{49833578-BD56-4B76-A7B4-93C083AE7440}" destId="{9606F08B-4F70-4EB6-983D-ED46C176903C}" srcOrd="1" destOrd="0" presId="urn:microsoft.com/office/officeart/2005/8/layout/hierarchy2"/>
+    <dgm:cxn modelId="{47522EAF-BC41-445E-811B-C2A239D0442B}" type="presParOf" srcId="{47C7FA5F-116D-41D5-BE1E-63389D526519}" destId="{8F195852-041E-423A-B5DF-8945941EB406}" srcOrd="4" destOrd="0" presId="urn:microsoft.com/office/officeart/2005/8/layout/hierarchy2"/>
+    <dgm:cxn modelId="{14EF41DB-FC07-44E3-B737-D750B06A9E2A}" type="presParOf" srcId="{8F195852-041E-423A-B5DF-8945941EB406}" destId="{19EBF599-727A-47CA-B105-7B4051DFB8C7}" srcOrd="0" destOrd="0" presId="urn:microsoft.com/office/officeart/2005/8/layout/hierarchy2"/>
+    <dgm:cxn modelId="{F65E8B8C-BA9E-4E84-A803-467843029447}" type="presParOf" srcId="{47C7FA5F-116D-41D5-BE1E-63389D526519}" destId="{5B0C94E8-6047-4A9D-A59D-4243CA01023B}" srcOrd="5" destOrd="0" presId="urn:microsoft.com/office/officeart/2005/8/layout/hierarchy2"/>
+    <dgm:cxn modelId="{57ACC679-956C-4858-8DF3-5C169C26FE3F}" type="presParOf" srcId="{5B0C94E8-6047-4A9D-A59D-4243CA01023B}" destId="{47ACED10-AF50-4A06-8AC5-32A97AE3B1C8}" srcOrd="0" destOrd="0" presId="urn:microsoft.com/office/officeart/2005/8/layout/hierarchy2"/>
+    <dgm:cxn modelId="{CAB765F0-4F36-4162-932F-CA9BD730099B}" type="presParOf" srcId="{5B0C94E8-6047-4A9D-A59D-4243CA01023B}" destId="{51C9AA23-5208-47C4-9495-ED7DF43D7949}" srcOrd="1" destOrd="0" presId="urn:microsoft.com/office/officeart/2005/8/layout/hierarchy2"/>
+    <dgm:cxn modelId="{41294EDF-0301-400E-B7BD-E291872F2AA2}" type="presParOf" srcId="{BE306FCD-9806-4F30-B3B1-CA273857349C}" destId="{8658F2C1-2E33-4716-96CE-BB95A05DA53A}" srcOrd="1" destOrd="0" presId="urn:microsoft.com/office/officeart/2005/8/layout/hierarchy2"/>
+    <dgm:cxn modelId="{D81EB57F-AD05-4544-9304-840950141CD9}" type="presParOf" srcId="{8658F2C1-2E33-4716-96CE-BB95A05DA53A}" destId="{3985982F-35AF-48B0-84C6-0C8F1D9EF2FA}" srcOrd="0" destOrd="0" presId="urn:microsoft.com/office/officeart/2005/8/layout/hierarchy2"/>
+    <dgm:cxn modelId="{39A80A9B-BE36-4AEB-AD3E-ED483895D1EF}" type="presParOf" srcId="{8658F2C1-2E33-4716-96CE-BB95A05DA53A}" destId="{E962D45F-3934-4127-B852-040B19CBBED4}" srcOrd="1" destOrd="0" presId="urn:microsoft.com/office/officeart/2005/8/layout/hierarchy2"/>
+    <dgm:cxn modelId="{B36806DC-B7DB-4DCA-BBAC-49A276A65CC7}" type="presParOf" srcId="{E962D45F-3934-4127-B852-040B19CBBED4}" destId="{AB7C6CD4-FF75-4E23-A8C3-0A2318DBB1D6}" srcOrd="0" destOrd="0" presId="urn:microsoft.com/office/officeart/2005/8/layout/hierarchy2"/>
+    <dgm:cxn modelId="{5D80C29D-CEA1-4EF5-AB44-A096B204F4EC}" type="presParOf" srcId="{AB7C6CD4-FF75-4E23-A8C3-0A2318DBB1D6}" destId="{86416187-05A5-41DD-ADA2-C443892DABB2}" srcOrd="0" destOrd="0" presId="urn:microsoft.com/office/officeart/2005/8/layout/hierarchy2"/>
+    <dgm:cxn modelId="{13A8BE84-C424-473C-AA4B-9E5BC51A2580}" type="presParOf" srcId="{E962D45F-3934-4127-B852-040B19CBBED4}" destId="{F5141415-821F-4342-AEDF-E9BC97E8B75D}" srcOrd="1" destOrd="0" presId="urn:microsoft.com/office/officeart/2005/8/layout/hierarchy2"/>
+    <dgm:cxn modelId="{FEB92660-3D79-4F10-BB83-3CB718E48CBF}" type="presParOf" srcId="{F5141415-821F-4342-AEDF-E9BC97E8B75D}" destId="{A1B1FB24-4A19-4073-B3DA-7D6FAFFD6611}" srcOrd="0" destOrd="0" presId="urn:microsoft.com/office/officeart/2005/8/layout/hierarchy2"/>
+    <dgm:cxn modelId="{264EF645-D0E0-413C-8AD2-C4D51E63E619}" type="presParOf" srcId="{F5141415-821F-4342-AEDF-E9BC97E8B75D}" destId="{1AAB8F11-CB53-4E23-8DA2-6135C0475A27}" srcOrd="1" destOrd="0" presId="urn:microsoft.com/office/officeart/2005/8/layout/hierarchy2"/>
+    <dgm:cxn modelId="{8CD3F49B-1994-4AAB-B364-9BAD6FC52705}" type="presParOf" srcId="{1AAB8F11-CB53-4E23-8DA2-6135C0475A27}" destId="{FDA47220-895B-4A69-B2BB-8BF8C016FF4B}" srcOrd="0" destOrd="0" presId="urn:microsoft.com/office/officeart/2005/8/layout/hierarchy2"/>
+    <dgm:cxn modelId="{70DC5D2B-5ECC-46AE-864F-B25078E8069D}" type="presParOf" srcId="{FDA47220-895B-4A69-B2BB-8BF8C016FF4B}" destId="{9F0B1A31-63BD-41F6-82FC-F5574A92E909}" srcOrd="0" destOrd="0" presId="urn:microsoft.com/office/officeart/2005/8/layout/hierarchy2"/>
+    <dgm:cxn modelId="{A85BA72D-B9E8-4F1A-B239-8B071017A5ED}" type="presParOf" srcId="{1AAB8F11-CB53-4E23-8DA2-6135C0475A27}" destId="{519D71D9-AD17-481A-BC45-95647664C32A}" srcOrd="1" destOrd="0" presId="urn:microsoft.com/office/officeart/2005/8/layout/hierarchy2"/>
+    <dgm:cxn modelId="{87C5CBF7-D11C-4C50-8AF1-C37C58E5E05D}" type="presParOf" srcId="{519D71D9-AD17-481A-BC45-95647664C32A}" destId="{C0C8DC8E-72DB-4A2E-A50E-DA1CA06D79E3}" srcOrd="0" destOrd="0" presId="urn:microsoft.com/office/officeart/2005/8/layout/hierarchy2"/>
+    <dgm:cxn modelId="{1B6FBF46-652B-4F2A-807F-C11FFC7157E7}" type="presParOf" srcId="{519D71D9-AD17-481A-BC45-95647664C32A}" destId="{98B01CE3-DDD6-4A2E-A4D8-B0F413861D6D}" srcOrd="1" destOrd="0" presId="urn:microsoft.com/office/officeart/2005/8/layout/hierarchy2"/>
+    <dgm:cxn modelId="{56E5ED79-7C2B-4A8F-9384-E98DFB95CCC9}" type="presParOf" srcId="{1AAB8F11-CB53-4E23-8DA2-6135C0475A27}" destId="{4E10DB54-35ED-4D9F-B388-F6C78413B8E9}" srcOrd="2" destOrd="0" presId="urn:microsoft.com/office/officeart/2005/8/layout/hierarchy2"/>
+    <dgm:cxn modelId="{8C9C07BA-94DD-4574-8834-F215475672C2}" type="presParOf" srcId="{4E10DB54-35ED-4D9F-B388-F6C78413B8E9}" destId="{F67B909A-A307-4E9B-9469-45A779E59A51}" srcOrd="0" destOrd="0" presId="urn:microsoft.com/office/officeart/2005/8/layout/hierarchy2"/>
+    <dgm:cxn modelId="{BD58CCC9-261F-4FED-B26F-D2A5F3EC6F43}" type="presParOf" srcId="{1AAB8F11-CB53-4E23-8DA2-6135C0475A27}" destId="{14714887-E966-470C-860D-96908FD88E18}" srcOrd="3" destOrd="0" presId="urn:microsoft.com/office/officeart/2005/8/layout/hierarchy2"/>
+    <dgm:cxn modelId="{75A238D2-44F8-4FA0-9B9C-5AE1BCA165C7}" type="presParOf" srcId="{14714887-E966-470C-860D-96908FD88E18}" destId="{1906A700-A645-429B-8F9F-2A4F59D4835E}" srcOrd="0" destOrd="0" presId="urn:microsoft.com/office/officeart/2005/8/layout/hierarchy2"/>
+    <dgm:cxn modelId="{13A26BB3-9FEB-4D41-BA59-53DB08602FD0}" type="presParOf" srcId="{14714887-E966-470C-860D-96908FD88E18}" destId="{9E21E745-5CA6-4C1A-A097-7D4CFAE8952B}" srcOrd="1" destOrd="0" presId="urn:microsoft.com/office/officeart/2005/8/layout/hierarchy2"/>
+    <dgm:cxn modelId="{6E12EE9A-AD43-4010-B9A0-D33BEF570F83}" type="presParOf" srcId="{1AAB8F11-CB53-4E23-8DA2-6135C0475A27}" destId="{2938BCE4-55BC-4FA7-8B13-8D7362E71CAD}" srcOrd="4" destOrd="0" presId="urn:microsoft.com/office/officeart/2005/8/layout/hierarchy2"/>
+    <dgm:cxn modelId="{BE52A60E-08BA-44C5-B4E8-8DED897B1324}" type="presParOf" srcId="{2938BCE4-55BC-4FA7-8B13-8D7362E71CAD}" destId="{A6341011-54EC-4E06-9306-EAF2DE56CD2C}" srcOrd="0" destOrd="0" presId="urn:microsoft.com/office/officeart/2005/8/layout/hierarchy2"/>
+    <dgm:cxn modelId="{F72C87C2-0C5B-4DEA-A006-B27AAF6F2260}" type="presParOf" srcId="{1AAB8F11-CB53-4E23-8DA2-6135C0475A27}" destId="{A0A8C24A-B549-4DD3-A86B-5C27239361DA}" srcOrd="5" destOrd="0" presId="urn:microsoft.com/office/officeart/2005/8/layout/hierarchy2"/>
+    <dgm:cxn modelId="{ED5B9810-65EE-410E-A396-9C593A264B20}" type="presParOf" srcId="{A0A8C24A-B549-4DD3-A86B-5C27239361DA}" destId="{368F1645-5A66-45DB-B296-C23315AB7E22}" srcOrd="0" destOrd="0" presId="urn:microsoft.com/office/officeart/2005/8/layout/hierarchy2"/>
+    <dgm:cxn modelId="{75FCE498-9D6B-49D4-B56B-54BCCD81AFE5}" type="presParOf" srcId="{A0A8C24A-B549-4DD3-A86B-5C27239361DA}" destId="{AAB70EE2-6F5D-4397-9BEA-BD14754644EA}" srcOrd="1" destOrd="0" presId="urn:microsoft.com/office/officeart/2005/8/layout/hierarchy2"/>
+    <dgm:cxn modelId="{EF3D8573-BA4B-40EB-B604-7EC104440905}" type="presParOf" srcId="{BE306FCD-9806-4F30-B3B1-CA273857349C}" destId="{3EC8FEA1-FACA-4B7A-ACC4-B6309011D501}" srcOrd="2" destOrd="0" presId="urn:microsoft.com/office/officeart/2005/8/layout/hierarchy2"/>
+    <dgm:cxn modelId="{D975D577-54AC-4B79-A717-6080B7A4F020}" type="presParOf" srcId="{3EC8FEA1-FACA-4B7A-ACC4-B6309011D501}" destId="{2AEF7D3A-FF38-45BC-9B3E-D40CCE847072}" srcOrd="0" destOrd="0" presId="urn:microsoft.com/office/officeart/2005/8/layout/hierarchy2"/>
+    <dgm:cxn modelId="{F73653BE-5728-49B5-BE0A-C90CCB3C386D}" type="presParOf" srcId="{3EC8FEA1-FACA-4B7A-ACC4-B6309011D501}" destId="{2E81C92C-CE54-4B34-8AD9-23F5F8E60BCB}" srcOrd="1" destOrd="0" presId="urn:microsoft.com/office/officeart/2005/8/layout/hierarchy2"/>
+    <dgm:cxn modelId="{CACBFD35-BB26-46C1-8B11-54FF323A1B30}" type="presParOf" srcId="{2E81C92C-CE54-4B34-8AD9-23F5F8E60BCB}" destId="{674BA392-5914-4B78-A520-EE26D65D05C8}" srcOrd="0" destOrd="0" presId="urn:microsoft.com/office/officeart/2005/8/layout/hierarchy2"/>
+    <dgm:cxn modelId="{2496E4AC-F7F7-4752-932B-8A662F6B1861}" type="presParOf" srcId="{674BA392-5914-4B78-A520-EE26D65D05C8}" destId="{CAE1C8E1-FF9C-459C-820F-5A372E5B5202}" srcOrd="0" destOrd="0" presId="urn:microsoft.com/office/officeart/2005/8/layout/hierarchy2"/>
+    <dgm:cxn modelId="{B76F5E07-7E29-4A57-B528-5D58DA0CC4C9}" type="presParOf" srcId="{2E81C92C-CE54-4B34-8AD9-23F5F8E60BCB}" destId="{905C17AD-FE93-4469-8609-EDCF89529AA2}" srcOrd="1" destOrd="0" presId="urn:microsoft.com/office/officeart/2005/8/layout/hierarchy2"/>
+    <dgm:cxn modelId="{78C92219-F648-4C74-BAD1-22B50767360B}" type="presParOf" srcId="{905C17AD-FE93-4469-8609-EDCF89529AA2}" destId="{497DB5E4-8EF3-40EA-9803-E80F51F19C35}" srcOrd="0" destOrd="0" presId="urn:microsoft.com/office/officeart/2005/8/layout/hierarchy2"/>
+    <dgm:cxn modelId="{2294E336-3628-4FA0-874E-22250E8932A5}" type="presParOf" srcId="{905C17AD-FE93-4469-8609-EDCF89529AA2}" destId="{A54907F9-77D3-493A-BD14-6183BAA27BA4}" srcOrd="1" destOrd="0" presId="urn:microsoft.com/office/officeart/2005/8/layout/hierarchy2"/>
+    <dgm:cxn modelId="{4BD7E2A5-FB59-4AAC-B2E9-986B9C2E0BC5}" type="presParOf" srcId="{2E81C92C-CE54-4B34-8AD9-23F5F8E60BCB}" destId="{EB2274FC-15F8-41B7-935B-E389FD47AFD1}" srcOrd="2" destOrd="0" presId="urn:microsoft.com/office/officeart/2005/8/layout/hierarchy2"/>
+    <dgm:cxn modelId="{22570D87-BFC4-47E7-A325-5B6300E7B1CB}" type="presParOf" srcId="{EB2274FC-15F8-41B7-935B-E389FD47AFD1}" destId="{87E32AC2-4577-44E3-BD84-D5E3BD970540}" srcOrd="0" destOrd="0" presId="urn:microsoft.com/office/officeart/2005/8/layout/hierarchy2"/>
+    <dgm:cxn modelId="{DB0105D3-2B33-48E2-BB2C-24C768F3FD07}" type="presParOf" srcId="{2E81C92C-CE54-4B34-8AD9-23F5F8E60BCB}" destId="{9076073A-94D7-4B3A-BEDD-A7CFB249D472}" srcOrd="3" destOrd="0" presId="urn:microsoft.com/office/officeart/2005/8/layout/hierarchy2"/>
+    <dgm:cxn modelId="{04A10CCE-0C47-493A-A143-9E748FBACBD3}" type="presParOf" srcId="{9076073A-94D7-4B3A-BEDD-A7CFB249D472}" destId="{F53448B5-447F-4F1A-81C6-1F0D19E192DD}" srcOrd="0" destOrd="0" presId="urn:microsoft.com/office/officeart/2005/8/layout/hierarchy2"/>
+    <dgm:cxn modelId="{6D69F33E-CB3E-45FA-9C6D-F45497158BEB}" type="presParOf" srcId="{9076073A-94D7-4B3A-BEDD-A7CFB249D472}" destId="{9771CB1D-2BA5-42D9-9957-3E7E79F8490A}" srcOrd="1" destOrd="0" presId="urn:microsoft.com/office/officeart/2005/8/layout/hierarchy2"/>
   </dgm:cxnLst>
   <dgm:bg/>
   <dgm:whole/>
@@ -24433,7 +24549,7 @@
 </file>
 
 <file path=customXml/itemProps3.xml><?xml version="1.0" encoding="utf-8"?>
-<ds:datastoreItem xmlns:ds="http://schemas.openxmlformats.org/officeDocument/2006/customXml" ds:itemID="{0F3F562C-369B-4A31-8DEF-667ACF2D05D0}">
+<ds:datastoreItem xmlns:ds="http://schemas.openxmlformats.org/officeDocument/2006/customXml" ds:itemID="{2E517B78-E683-4547-9CCD-166D34EB5183}">
   <ds:schemaRefs>
     <ds:schemaRef ds:uri="http://schemas.openxmlformats.org/officeDocument/2006/bibliography"/>
   </ds:schemaRefs>
